--- a/doc/Tantalum5-Quick-Start-Manual.docx
+++ b/doc/Tantalum5-Quick-Start-Manual.docx
@@ -500,7 +500,6 @@
         </w:p>
         <w:p/>
         <w:p>
-          <w:bookmarkStart w:id="0" w:name="_GoBack"/>
           <w:r>
             <w:rPr>
               <w:noProof/>
@@ -562,7 +561,6 @@
               </wp:anchor>
             </w:drawing>
           </w:r>
-          <w:bookmarkEnd w:id="0"/>
           <w:r>
             <w:br w:type="page"/>
           </w:r>
@@ -600,6 +598,8 @@
             <w:t>Contents</w:t>
           </w:r>
         </w:p>
+        <w:bookmarkStart w:id="0" w:name="_GoBack"/>
+        <w:bookmarkEnd w:id="0"/>
         <w:p>
           <w:pPr>
             <w:pStyle w:val="TOC1"/>
@@ -621,7 +621,7 @@
           <w:r>
             <w:fldChar w:fldCharType="separate"/>
           </w:r>
-          <w:hyperlink w:anchor="_Toc344836503" w:history="1">
+          <w:hyperlink w:anchor="_Toc352020948" w:history="1">
             <w:r>
               <w:rPr>
                 <w:rStyle w:val="Hyperlink"/>
@@ -648,7 +648,7 @@
                 <w:noProof/>
                 <w:webHidden/>
               </w:rPr>
-              <w:instrText xml:space="preserve"> PAGEREF _Toc344836503 \h </w:instrText>
+              <w:instrText xml:space="preserve"> PAGEREF _Toc352020948 \h </w:instrText>
             </w:r>
             <w:r>
               <w:rPr>
@@ -691,7 +691,7 @@
               <w:lang w:val="en-IE" w:eastAsia="en-IE"/>
             </w:rPr>
           </w:pPr>
-          <w:hyperlink w:anchor="_Toc344836504" w:history="1">
+          <w:hyperlink w:anchor="_Toc352020949" w:history="1">
             <w:r>
               <w:rPr>
                 <w:rStyle w:val="Hyperlink"/>
@@ -718,7 +718,7 @@
                 <w:noProof/>
                 <w:webHidden/>
               </w:rPr>
-              <w:instrText xml:space="preserve"> PAGEREF _Toc344836504 \h </w:instrText>
+              <w:instrText xml:space="preserve"> PAGEREF _Toc352020949 \h </w:instrText>
             </w:r>
             <w:r>
               <w:rPr>
@@ -761,13 +761,13 @@
               <w:lang w:val="en-IE" w:eastAsia="en-IE"/>
             </w:rPr>
           </w:pPr>
-          <w:hyperlink w:anchor="_Toc344836505" w:history="1">
+          <w:hyperlink w:anchor="_Toc352020950" w:history="1">
             <w:r>
               <w:rPr>
                 <w:rStyle w:val="Hyperlink"/>
                 <w:noProof/>
               </w:rPr>
-              <w:t>Platform Support</w:t>
+              <w:t>License</w:t>
             </w:r>
             <w:r>
               <w:rPr>
@@ -788,7 +788,7 @@
                 <w:noProof/>
                 <w:webHidden/>
               </w:rPr>
-              <w:instrText xml:space="preserve"> PAGEREF _Toc344836505 \h </w:instrText>
+              <w:instrText xml:space="preserve"> PAGEREF _Toc352020950 \h </w:instrText>
             </w:r>
             <w:r>
               <w:rPr>
@@ -831,13 +831,13 @@
               <w:lang w:val="en-IE" w:eastAsia="en-IE"/>
             </w:rPr>
           </w:pPr>
-          <w:hyperlink w:anchor="_Toc344836506" w:history="1">
+          <w:hyperlink w:anchor="_Toc352020951" w:history="1">
             <w:r>
               <w:rPr>
                 <w:rStyle w:val="Hyperlink"/>
                 <w:noProof/>
               </w:rPr>
-              <w:t>License</w:t>
+              <w:t>Platform Support</w:t>
             </w:r>
             <w:r>
               <w:rPr>
@@ -858,7 +858,7 @@
                 <w:noProof/>
                 <w:webHidden/>
               </w:rPr>
-              <w:instrText xml:space="preserve"> PAGEREF _Toc344836506 \h </w:instrText>
+              <w:instrText xml:space="preserve"> PAGEREF _Toc352020951 \h </w:instrText>
             </w:r>
             <w:r>
               <w:rPr>
@@ -901,13 +901,13 @@
               <w:lang w:val="en-IE" w:eastAsia="en-IE"/>
             </w:rPr>
           </w:pPr>
-          <w:hyperlink w:anchor="_Toc344836507" w:history="1">
+          <w:hyperlink w:anchor="_Toc352020952" w:history="1">
             <w:r>
               <w:rPr>
                 <w:rStyle w:val="Hyperlink"/>
                 <w:noProof/>
               </w:rPr>
-              <w:t>Getting the Source Code</w:t>
+              <w:t>Source Code and Examples</w:t>
             </w:r>
             <w:r>
               <w:rPr>
@@ -928,7 +928,7 @@
                 <w:noProof/>
                 <w:webHidden/>
               </w:rPr>
-              <w:instrText xml:space="preserve"> PAGEREF _Toc344836507 \h </w:instrText>
+              <w:instrText xml:space="preserve"> PAGEREF _Toc352020952 \h </w:instrText>
             </w:r>
             <w:r>
               <w:rPr>
@@ -971,7 +971,7 @@
               <w:lang w:val="en-IE" w:eastAsia="en-IE"/>
             </w:rPr>
           </w:pPr>
-          <w:hyperlink w:anchor="_Toc344836508" w:history="1">
+          <w:hyperlink w:anchor="_Toc352020953" w:history="1">
             <w:r>
               <w:rPr>
                 <w:rStyle w:val="Hyperlink"/>
@@ -998,7 +998,7 @@
                 <w:noProof/>
                 <w:webHidden/>
               </w:rPr>
-              <w:instrText xml:space="preserve"> PAGEREF _Toc344836508 \h </w:instrText>
+              <w:instrText xml:space="preserve"> PAGEREF _Toc352020953 \h </w:instrText>
             </w:r>
             <w:r>
               <w:rPr>
@@ -1041,13 +1041,13 @@
               <w:lang w:val="en-IE" w:eastAsia="en-IE"/>
             </w:rPr>
           </w:pPr>
-          <w:hyperlink w:anchor="_Toc344836509" w:history="1">
+          <w:hyperlink w:anchor="_Toc352020954" w:history="1">
             <w:r>
               <w:rPr>
                 <w:rStyle w:val="Hyperlink"/>
                 <w:noProof/>
               </w:rPr>
-              <w:t>Initializing Tantalum</w:t>
+              <w:t>Initializing and Closing Tantalum</w:t>
             </w:r>
             <w:r>
               <w:rPr>
@@ -1068,7 +1068,7 @@
                 <w:noProof/>
                 <w:webHidden/>
               </w:rPr>
-              <w:instrText xml:space="preserve"> PAGEREF _Toc344836509 \h </w:instrText>
+              <w:instrText xml:space="preserve"> PAGEREF _Toc352020954 \h </w:instrText>
             </w:r>
             <w:r>
               <w:rPr>
@@ -1111,7 +1111,7 @@
               <w:lang w:val="en-IE" w:eastAsia="en-IE"/>
             </w:rPr>
           </w:pPr>
-          <w:hyperlink w:anchor="_Toc344836510" w:history="1">
+          <w:hyperlink w:anchor="_Toc352020955" w:history="1">
             <w:r>
               <w:rPr>
                 <w:rStyle w:val="Hyperlink"/>
@@ -1138,7 +1138,7 @@
                 <w:noProof/>
                 <w:webHidden/>
               </w:rPr>
-              <w:instrText xml:space="preserve"> PAGEREF _Toc344836510 \h </w:instrText>
+              <w:instrText xml:space="preserve"> PAGEREF _Toc352020955 \h </w:instrText>
             </w:r>
             <w:r>
               <w:rPr>
@@ -1158,7 +1158,7 @@
                 <w:noProof/>
                 <w:webHidden/>
               </w:rPr>
-              <w:t>4</w:t>
+              <w:t>5</w:t>
             </w:r>
             <w:r>
               <w:rPr>
@@ -1181,7 +1181,7 @@
               <w:lang w:val="en-IE" w:eastAsia="en-IE"/>
             </w:rPr>
           </w:pPr>
-          <w:hyperlink w:anchor="_Toc344836511" w:history="1">
+          <w:hyperlink w:anchor="_Toc352020956" w:history="1">
             <w:r>
               <w:rPr>
                 <w:rStyle w:val="Hyperlink"/>
@@ -1208,7 +1208,7 @@
                 <w:noProof/>
                 <w:webHidden/>
               </w:rPr>
-              <w:instrText xml:space="preserve"> PAGEREF _Toc344836511 \h </w:instrText>
+              <w:instrText xml:space="preserve"> PAGEREF _Toc352020956 \h </w:instrText>
             </w:r>
             <w:r>
               <w:rPr>
@@ -1228,7 +1228,7 @@
                 <w:noProof/>
                 <w:webHidden/>
               </w:rPr>
-              <w:t>6</w:t>
+              <w:t>7</w:t>
             </w:r>
             <w:r>
               <w:rPr>
@@ -1251,7 +1251,7 @@
               <w:lang w:val="en-IE" w:eastAsia="en-IE"/>
             </w:rPr>
           </w:pPr>
-          <w:hyperlink w:anchor="_Toc344836512" w:history="1">
+          <w:hyperlink w:anchor="_Toc352020957" w:history="1">
             <w:r>
               <w:rPr>
                 <w:rStyle w:val="Hyperlink"/>
@@ -1278,7 +1278,7 @@
                 <w:noProof/>
                 <w:webHidden/>
               </w:rPr>
-              <w:instrText xml:space="preserve"> PAGEREF _Toc344836512 \h </w:instrText>
+              <w:instrText xml:space="preserve"> PAGEREF _Toc352020957 \h </w:instrText>
             </w:r>
             <w:r>
               <w:rPr>
@@ -1321,7 +1321,7 @@
               <w:lang w:val="en-IE" w:eastAsia="en-IE"/>
             </w:rPr>
           </w:pPr>
-          <w:hyperlink w:anchor="_Toc344836513" w:history="1">
+          <w:hyperlink w:anchor="_Toc352020958" w:history="1">
             <w:r>
               <w:rPr>
                 <w:rStyle w:val="Hyperlink"/>
@@ -1348,7 +1348,7 @@
                 <w:noProof/>
                 <w:webHidden/>
               </w:rPr>
-              <w:instrText xml:space="preserve"> PAGEREF _Toc344836513 \h </w:instrText>
+              <w:instrText xml:space="preserve"> PAGEREF _Toc352020958 \h </w:instrText>
             </w:r>
             <w:r>
               <w:rPr>
@@ -1391,7 +1391,7 @@
               <w:lang w:val="en-IE" w:eastAsia="en-IE"/>
             </w:rPr>
           </w:pPr>
-          <w:hyperlink w:anchor="_Toc344836514" w:history="1">
+          <w:hyperlink w:anchor="_Toc352020959" w:history="1">
             <w:r>
               <w:rPr>
                 <w:rStyle w:val="Hyperlink"/>
@@ -1418,7 +1418,7 @@
                 <w:noProof/>
                 <w:webHidden/>
               </w:rPr>
-              <w:instrText xml:space="preserve"> PAGEREF _Toc344836514 \h </w:instrText>
+              <w:instrText xml:space="preserve"> PAGEREF _Toc352020959 \h </w:instrText>
             </w:r>
             <w:r>
               <w:rPr>
@@ -1461,7 +1461,7 @@
               <w:lang w:val="en-IE" w:eastAsia="en-IE"/>
             </w:rPr>
           </w:pPr>
-          <w:hyperlink w:anchor="_Toc344836515" w:history="1">
+          <w:hyperlink w:anchor="_Toc352020960" w:history="1">
             <w:r>
               <w:rPr>
                 <w:rStyle w:val="Hyperlink"/>
@@ -1488,7 +1488,7 @@
                 <w:noProof/>
                 <w:webHidden/>
               </w:rPr>
-              <w:instrText xml:space="preserve"> PAGEREF _Toc344836515 \h </w:instrText>
+              <w:instrText xml:space="preserve"> PAGEREF _Toc352020960 \h </w:instrText>
             </w:r>
             <w:r>
               <w:rPr>
@@ -1508,7 +1508,7 @@
                 <w:noProof/>
                 <w:webHidden/>
               </w:rPr>
-              <w:t>10</w:t>
+              <w:t>11</w:t>
             </w:r>
             <w:r>
               <w:rPr>
@@ -1531,7 +1531,7 @@
               <w:lang w:val="en-IE" w:eastAsia="en-IE"/>
             </w:rPr>
           </w:pPr>
-          <w:hyperlink w:anchor="_Toc344836516" w:history="1">
+          <w:hyperlink w:anchor="_Toc352020961" w:history="1">
             <w:r>
               <w:rPr>
                 <w:rStyle w:val="Hyperlink"/>
@@ -1558,7 +1558,7 @@
                 <w:noProof/>
                 <w:webHidden/>
               </w:rPr>
-              <w:instrText xml:space="preserve"> PAGEREF _Toc344836516 \h </w:instrText>
+              <w:instrText xml:space="preserve"> PAGEREF _Toc352020961 \h </w:instrText>
             </w:r>
             <w:r>
               <w:rPr>
@@ -1601,7 +1601,7 @@
               <w:lang w:val="en-IE" w:eastAsia="en-IE"/>
             </w:rPr>
           </w:pPr>
-          <w:hyperlink w:anchor="_Toc344836517" w:history="1">
+          <w:hyperlink w:anchor="_Toc352020962" w:history="1">
             <w:r>
               <w:rPr>
                 <w:rStyle w:val="Hyperlink"/>
@@ -1628,7 +1628,7 @@
                 <w:noProof/>
                 <w:webHidden/>
               </w:rPr>
-              <w:instrText xml:space="preserve"> PAGEREF _Toc344836517 \h </w:instrText>
+              <w:instrText xml:space="preserve"> PAGEREF _Toc352020962 \h </w:instrText>
             </w:r>
             <w:r>
               <w:rPr>
@@ -1671,7 +1671,7 @@
               <w:lang w:val="en-IE" w:eastAsia="en-IE"/>
             </w:rPr>
           </w:pPr>
-          <w:hyperlink w:anchor="_Toc344836518" w:history="1">
+          <w:hyperlink w:anchor="_Toc352020963" w:history="1">
             <w:r>
               <w:rPr>
                 <w:rStyle w:val="Hyperlink"/>
@@ -1698,7 +1698,7 @@
                 <w:noProof/>
                 <w:webHidden/>
               </w:rPr>
-              <w:instrText xml:space="preserve"> PAGEREF _Toc344836518 \h </w:instrText>
+              <w:instrText xml:space="preserve"> PAGEREF _Toc352020963 \h </w:instrText>
             </w:r>
             <w:r>
               <w:rPr>
@@ -1741,7 +1741,7 @@
               <w:lang w:val="en-IE" w:eastAsia="en-IE"/>
             </w:rPr>
           </w:pPr>
-          <w:hyperlink w:anchor="_Toc344836519" w:history="1">
+          <w:hyperlink w:anchor="_Toc352020964" w:history="1">
             <w:r>
               <w:rPr>
                 <w:rStyle w:val="Hyperlink"/>
@@ -1768,7 +1768,7 @@
                 <w:noProof/>
                 <w:webHidden/>
               </w:rPr>
-              <w:instrText xml:space="preserve"> PAGEREF _Toc344836519 \h </w:instrText>
+              <w:instrText xml:space="preserve"> PAGEREF _Toc352020964 \h </w:instrText>
             </w:r>
             <w:r>
               <w:rPr>
@@ -1788,7 +1788,7 @@
                 <w:noProof/>
                 <w:webHidden/>
               </w:rPr>
-              <w:t>13</w:t>
+              <w:t>14</w:t>
             </w:r>
             <w:r>
               <w:rPr>
@@ -1811,7 +1811,7 @@
               <w:lang w:val="en-IE" w:eastAsia="en-IE"/>
             </w:rPr>
           </w:pPr>
-          <w:hyperlink w:anchor="_Toc344836520" w:history="1">
+          <w:hyperlink w:anchor="_Toc352020965" w:history="1">
             <w:r>
               <w:rPr>
                 <w:rStyle w:val="Hyperlink"/>
@@ -1838,7 +1838,7 @@
                 <w:noProof/>
                 <w:webHidden/>
               </w:rPr>
-              <w:instrText xml:space="preserve"> PAGEREF _Toc344836520 \h </w:instrText>
+              <w:instrText xml:space="preserve"> PAGEREF _Toc352020965 \h </w:instrText>
             </w:r>
             <w:r>
               <w:rPr>
@@ -1881,7 +1881,7 @@
               <w:lang w:val="en-IE" w:eastAsia="en-IE"/>
             </w:rPr>
           </w:pPr>
-          <w:hyperlink w:anchor="_Toc344836521" w:history="1">
+          <w:hyperlink w:anchor="_Toc352020966" w:history="1">
             <w:r>
               <w:rPr>
                 <w:rStyle w:val="Hyperlink"/>
@@ -1908,7 +1908,7 @@
                 <w:noProof/>
                 <w:webHidden/>
               </w:rPr>
-              <w:instrText xml:space="preserve"> PAGEREF _Toc344836521 \h </w:instrText>
+              <w:instrText xml:space="preserve"> PAGEREF _Toc352020966 \h </w:instrText>
             </w:r>
             <w:r>
               <w:rPr>
@@ -1928,7 +1928,7 @@
                 <w:noProof/>
                 <w:webHidden/>
               </w:rPr>
-              <w:t>14</w:t>
+              <w:t>15</w:t>
             </w:r>
             <w:r>
               <w:rPr>
@@ -1951,7 +1951,7 @@
               <w:lang w:val="en-IE" w:eastAsia="en-IE"/>
             </w:rPr>
           </w:pPr>
-          <w:hyperlink w:anchor="_Toc344836522" w:history="1">
+          <w:hyperlink w:anchor="_Toc352020967" w:history="1">
             <w:r>
               <w:rPr>
                 <w:rStyle w:val="Hyperlink"/>
@@ -1978,7 +1978,7 @@
                 <w:noProof/>
                 <w:webHidden/>
               </w:rPr>
-              <w:instrText xml:space="preserve"> PAGEREF _Toc344836522 \h </w:instrText>
+              <w:instrText xml:space="preserve"> PAGEREF _Toc352020967 \h </w:instrText>
             </w:r>
             <w:r>
               <w:rPr>
@@ -1998,7 +1998,7 @@
                 <w:noProof/>
                 <w:webHidden/>
               </w:rPr>
-              <w:t>14</w:t>
+              <w:t>15</w:t>
             </w:r>
             <w:r>
               <w:rPr>
@@ -2021,7 +2021,7 @@
               <w:lang w:val="en-IE" w:eastAsia="en-IE"/>
             </w:rPr>
           </w:pPr>
-          <w:hyperlink w:anchor="_Toc344836523" w:history="1">
+          <w:hyperlink w:anchor="_Toc352020968" w:history="1">
             <w:r>
               <w:rPr>
                 <w:rStyle w:val="Hyperlink"/>
@@ -2048,7 +2048,7 @@
                 <w:noProof/>
                 <w:webHidden/>
               </w:rPr>
-              <w:instrText xml:space="preserve"> PAGEREF _Toc344836523 \h </w:instrText>
+              <w:instrText xml:space="preserve"> PAGEREF _Toc352020968 \h </w:instrText>
             </w:r>
             <w:r>
               <w:rPr>
@@ -2068,7 +2068,7 @@
                 <w:noProof/>
                 <w:webHidden/>
               </w:rPr>
-              <w:t>15</w:t>
+              <w:t>16</w:t>
             </w:r>
             <w:r>
               <w:rPr>
@@ -2101,7 +2101,7 @@
       <w:pPr>
         <w:pStyle w:val="Heading1"/>
       </w:pPr>
-      <w:bookmarkStart w:id="1" w:name="_Toc344836503"/>
+      <w:bookmarkStart w:id="1" w:name="_Toc352020948"/>
       <w:r>
         <w:lastRenderedPageBreak/>
         <w:t>Introduction</w:t>
@@ -2110,39 +2110,179 @@
     </w:p>
     <w:p>
       <w:r>
-        <w:t>In November of 2010 Paul Houghton was teaching a motivated group of developers in Pretoria, South Africa and droning on about how mobile Java applications should be created and structured</w:t>
+        <w:t>In November of 2010 Paul Houghton was teaching a motivated group of developers in Pretoria, South Africa</w:t>
+      </w:r>
+      <w:r>
+        <w:t>. Part of that included opinions on</w:t>
+      </w:r>
+      <w:r>
+        <w:t xml:space="preserve"> how mobile Java applications should be created and structured</w:t>
       </w:r>
       <w:r>
         <w:t xml:space="preserve"> to create a great user experience (UX)</w:t>
       </w:r>
       <w:r>
+        <w:t>, always fast even in poor network conditions</w:t>
+      </w:r>
+      <w:r>
         <w:t>. The understandable response</w:t>
       </w:r>
       <w:r>
-        <w:t xml:space="preserve"> was “OK, show us”, and the challenge was </w:t>
+        <w:t xml:space="preserve"> was “OK, show us”</w:t>
+      </w:r>
+      <w:r>
+        <w:t>. T</w:t>
+      </w:r>
+      <w:r>
+        <w:t xml:space="preserve">he challenge was </w:t>
       </w:r>
       <w:r>
         <w:t>accepted</w:t>
       </w:r>
       <w:r>
-        <w:t xml:space="preserve">. At 4AM the following morning, and only 1 error later, Tantalum 1 was born as a library for simplified networking, parsing, persistent data caching and supporting high performance user interfaces with concurrency. This </w:t>
-      </w:r>
-      <w:r>
-        <w:t xml:space="preserve">first release was the </w:t>
-      </w:r>
-      <w:r>
-        <w:t>crystallization of over 10 years of concurrent and mobile Java application development experience has since been refined and developed by many hands into the current Tan</w:t>
-      </w:r>
-      <w:r>
-        <w:t>talum 5</w:t>
-      </w:r>
-      <w:r>
-        <w:t xml:space="preserve"> release discussed here.</w:t>
-      </w:r>
-    </w:p>
-    <w:p>
-      <w:r>
-        <w:t>It has been used very successfully in a number of commercial applications</w:t>
+        <w:t>, and a</w:t>
+      </w:r>
+      <w:r>
+        <w:t>t 4AM the following morning, and only 1 error later, Tantalum 1 was born as a library for simplified networking, parsing, persistent data caching and supporting high performance user interfaces with concurrency.</w:t>
+      </w:r>
+    </w:p>
+    <w:p>
+      <w:r>
+        <w:t>Tantalum has come a long way since the</w:t>
+      </w:r>
+      <w:r>
+        <w:t xml:space="preserve"> </w:t>
+      </w:r>
+      <w:r>
+        <w:t xml:space="preserve">first release </w:t>
+      </w:r>
+      <w:r>
+        <w:t>crystalliz</w:t>
+      </w:r>
+      <w:r>
+        <w:t xml:space="preserve">ed a “small and fast is good” view of </w:t>
+      </w:r>
+      <w:r>
+        <w:t>concurrent and mobile Java application development</w:t>
+      </w:r>
+      <w:r>
+        <w:t>.</w:t>
+      </w:r>
+      <w:r>
+        <w:t xml:space="preserve"> </w:t>
+      </w:r>
+      <w:r>
+        <w:t>Tantalum 5 is the result of</w:t>
+      </w:r>
+      <w:r>
+        <w:t xml:space="preserve"> many hands </w:t>
+      </w:r>
+      <w:r>
+        <w:t xml:space="preserve">and </w:t>
+      </w:r>
+      <w:r>
+        <w:t xml:space="preserve">new </w:t>
+      </w:r>
+      <w:r>
+        <w:t>ideas</w:t>
+      </w:r>
+      <w:r>
+        <w:t>.</w:t>
+      </w:r>
+      <w:r>
+        <w:t xml:space="preserve"> </w:t>
+      </w:r>
+      <w:r>
+        <w:t>I</w:t>
+      </w:r>
+      <w:r>
+        <w:t xml:space="preserve">t </w:t>
+      </w:r>
+      <w:r>
+        <w:t xml:space="preserve">has grown into a cross-platform Java framework that produces a single JAR that runs on both Android and JME. It </w:t>
+      </w:r>
+      <w:r>
+        <w:t xml:space="preserve">recently became clear that Tantalum was very, very similar to other </w:t>
+      </w:r>
+      <w:r>
+        <w:t xml:space="preserve">asynchronous </w:t>
+      </w:r>
+      <w:r>
+        <w:t>functional programming (</w:t>
+      </w:r>
+      <w:r>
+        <w:t>FP</w:t>
+      </w:r>
+      <w:r>
+        <w:t>) paradigms</w:t>
+      </w:r>
+      <w:r>
+        <w:t xml:space="preserve"> such as C++ 11 futures and JavaScript promises</w:t>
+      </w:r>
+      <w:r>
+        <w:t>. We never set out to follow a trendy buzzword</w:t>
+      </w:r>
+      <w:r>
+        <w:t>. W</w:t>
+      </w:r>
+      <w:r>
+        <w:t xml:space="preserve">e just want to make </w:t>
+      </w:r>
+      <w:r>
+        <w:t xml:space="preserve">it easy to create </w:t>
+      </w:r>
+      <w:r>
+        <w:t xml:space="preserve">reliable and fast programs with least time and effort. But we find we are </w:t>
+      </w:r>
+      <w:r>
+        <w:t>FP</w:t>
+      </w:r>
+      <w:r>
+        <w:t xml:space="preserve">, so we </w:t>
+      </w:r>
+      <w:r>
+        <w:t xml:space="preserve">started to use that </w:t>
+      </w:r>
+      <w:r>
+        <w:t xml:space="preserve">body of knowledge </w:t>
+      </w:r>
+      <w:r>
+        <w:t xml:space="preserve">to </w:t>
+      </w:r>
+      <w:r>
+        <w:t>further simplif</w:t>
+      </w:r>
+      <w:r>
+        <w:t>y and speed up our code</w:t>
+      </w:r>
+      <w:r>
+        <w:t xml:space="preserve">. And since </w:t>
+      </w:r>
+      <w:r>
+        <w:t xml:space="preserve">FP </w:t>
+      </w:r>
+      <w:r>
+        <w:t xml:space="preserve">is like </w:t>
+      </w:r>
+      <w:r>
+        <w:t>Tantalum</w:t>
+      </w:r>
+      <w:r>
+        <w:t xml:space="preserve">, it must be </w:t>
+      </w:r>
+      <w:r>
+        <w:t>good</w:t>
+      </w:r>
+      <w:r>
+        <w:t>.</w:t>
+      </w:r>
+    </w:p>
+    <w:p>
+      <w:r>
+        <w:t xml:space="preserve">Tantalum </w:t>
+      </w:r>
+      <w:r>
+        <w:t>has been used very successfully in a number of commercial applications</w:t>
       </w:r>
       <w:r>
         <w:t xml:space="preserve"> delivered by </w:t>
@@ -2150,17 +2290,42 @@
       <w:r>
         <w:t xml:space="preserve">Nokia, </w:t>
       </w:r>
-      <w:r>
-        <w:t>Futurice and others</w:t>
-      </w:r>
-      <w:r>
-        <w:t xml:space="preserve">. It </w:t>
-      </w:r>
-      <w:r>
-        <w:t xml:space="preserve">succeeds because it </w:t>
-      </w:r>
-      <w:r>
-        <w:t>makes your life easier</w:t>
+      <w:proofErr w:type="spellStart"/>
+      <w:r>
+        <w:t>Futurice</w:t>
+      </w:r>
+      <w:proofErr w:type="spellEnd"/>
+      <w:r>
+        <w:t xml:space="preserve"> and others</w:t>
+      </w:r>
+      <w:r>
+        <w:t xml:space="preserve">. </w:t>
+      </w:r>
+      <w:r>
+        <w:t>New projects are coming up all the time. Nokia is strongly embracing Tantalum and adopting it as an official part of their Asha SDK. Now Android and Nokia developers no longer have to choose- the combined market is 3x the size of Android alone and the tools are fun to use.</w:t>
+      </w:r>
+    </w:p>
+    <w:p>
+      <w:r>
+        <w:t xml:space="preserve">We started by focusing on UX and speed. </w:t>
+      </w:r>
+      <w:r>
+        <w:t xml:space="preserve">Tantalum development </w:t>
+      </w:r>
+      <w:r>
+        <w:t xml:space="preserve">also </w:t>
+      </w:r>
+      <w:r>
+        <w:t xml:space="preserve">succeeds </w:t>
+      </w:r>
+      <w:r>
+        <w:t xml:space="preserve">because it </w:t>
+      </w:r>
+      <w:r>
+        <w:t>makes you</w:t>
+      </w:r>
+      <w:r>
+        <w:t xml:space="preserve"> more productive and gently structures your application for real world performance</w:t>
       </w:r>
       <w:r>
         <w:t xml:space="preserve">. Tantalum </w:t>
@@ -2184,233 +2349,135 @@
         <w:t xml:space="preserve">to </w:t>
       </w:r>
       <w:r>
-        <w:t xml:space="preserve">bring additional capabilities for threading and platform-independence to </w:t>
-      </w:r>
-      <w:r>
-        <w:t xml:space="preserve">help </w:t>
-      </w:r>
-      <w:r>
-        <w:t>beginning and advanced</w:t>
-      </w:r>
-      <w:r>
-        <w:t xml:space="preserve"> mobile</w:t>
-      </w:r>
-      <w:r>
-        <w:t xml:space="preserve"> developers </w:t>
-      </w:r>
-      <w:r>
-        <w:t xml:space="preserve">that want </w:t>
-      </w:r>
-      <w:r>
-        <w:t xml:space="preserve">to “do </w:t>
-      </w:r>
-      <w:r>
-        <w:t>cross-platform</w:t>
-      </w:r>
-      <w:r>
-        <w:t xml:space="preserve"> right” on J2ME </w:t>
-      </w:r>
-      <w:r>
-        <w:t>and</w:t>
-      </w:r>
-      <w:r>
-        <w:t xml:space="preserve"> Android</w:t>
-      </w:r>
-      <w:r>
-        <w:t>. The approach is to</w:t>
-      </w:r>
-      <w:r>
-        <w:t xml:space="preserve"> strictly separat</w:t>
-      </w:r>
-      <w:r>
-        <w:t>e</w:t>
-      </w:r>
+        <w:t>bring additional capabilities for</w:t>
+      </w:r>
+      <w:r>
+        <w:t>:</w:t>
+      </w:r>
+    </w:p>
+    <w:p>
+      <w:pPr>
+        <w:pStyle w:val="ListParagraph"/>
+        <w:numPr>
+          <w:ilvl w:val="0"/>
+          <w:numId w:val="5"/>
+        </w:numPr>
+      </w:pPr>
+      <w:r>
+        <w:t>caching of web services for speed, cost-savings and online-offline use</w:t>
+      </w:r>
+    </w:p>
+    <w:p>
+      <w:pPr>
+        <w:pStyle w:val="ListParagraph"/>
+        <w:numPr>
+          <w:ilvl w:val="0"/>
+          <w:numId w:val="5"/>
+        </w:numPr>
+      </w:pPr>
+      <w:proofErr w:type="gramStart"/>
+      <w:r>
+        <w:t>simple</w:t>
+      </w:r>
+      <w:proofErr w:type="gramEnd"/>
       <w:r>
         <w:t xml:space="preserve"> </w:t>
       </w:r>
       <w:r>
-        <w:t xml:space="preserve">clean, concurrent, event-driven </w:t>
-      </w:r>
-      <w:r>
-        <w:t xml:space="preserve">background application logic from </w:t>
-      </w:r>
-      <w:r>
-        <w:t xml:space="preserve">clean, </w:t>
-      </w:r>
-      <w:r>
-        <w:t xml:space="preserve">single </w:t>
-      </w:r>
-      <w:r>
-        <w:t xml:space="preserve">thread event-driven </w:t>
-      </w:r>
-      <w:r>
-        <w:t>User Interface (</w:t>
-      </w:r>
-      <w:r>
-        <w:t>UI</w:t>
-      </w:r>
-      <w:r>
-        <w:t>)</w:t>
-      </w:r>
-      <w:r>
-        <w:t xml:space="preserve"> </w:t>
-      </w:r>
-      <w:r>
-        <w:t>code.</w:t>
-      </w:r>
-      <w:r>
-        <w:t xml:space="preserve"> This way you can achieve the best-possible </w:t>
-      </w:r>
-      <w:r>
-        <w:t>U</w:t>
-      </w:r>
-      <w:r>
-        <w:t xml:space="preserve">ser </w:t>
-      </w:r>
-      <w:r>
-        <w:t>E</w:t>
-      </w:r>
-      <w:r>
-        <w:t>xperience (UX) on each platform you support</w:t>
-      </w:r>
-      <w:r>
-        <w:t xml:space="preserve"> by using the best native UI classes while re-using your application logic across all platforms</w:t>
+        <w:t xml:space="preserve">chain() </w:t>
+      </w:r>
+      <w:r>
+        <w:t xml:space="preserve">fork() join() </w:t>
+      </w:r>
+      <w:r>
+        <w:t>thread</w:t>
+      </w:r>
+      <w:r>
+        <w:t xml:space="preserve"> pool</w:t>
+      </w:r>
+      <w:r>
+        <w:t xml:space="preserve"> combination and sequencing of </w:t>
+      </w:r>
+      <w:r>
+        <w:t>Task objects</w:t>
+      </w:r>
+      <w:r>
+        <w:t xml:space="preserve">. The result is simple code that never blocks the UI thread while gives UX speed through </w:t>
+      </w:r>
+      <w:r>
+        <w:t>concurrent</w:t>
+      </w:r>
+      <w:r>
+        <w:t>, asynchronous</w:t>
+      </w:r>
+      <w:r>
+        <w:t xml:space="preserve"> IO</w:t>
       </w:r>
       <w:r>
         <w:t>.</w:t>
       </w:r>
     </w:p>
     <w:p>
-      <w:r>
-        <w:t xml:space="preserve">“User experience drives good design”, </w:t>
-      </w:r>
-      <w:r>
-        <w:t>“</w:t>
-      </w:r>
-      <w:r>
-        <w:t>l</w:t>
-      </w:r>
-      <w:r>
-        <w:t xml:space="preserve">ess is more” </w:t>
-      </w:r>
-      <w:r>
-        <w:t xml:space="preserve">and “write it only once” </w:t>
-      </w:r>
-      <w:r>
-        <w:t xml:space="preserve">would be the best summary of our guiding philosophy. </w:t>
-      </w:r>
-      <w:r>
-        <w:t xml:space="preserve">If fewer lines of code will do the job, that is usually cleaner to maintain and faster to execute. </w:t>
-      </w:r>
-      <w:r>
-        <w:t xml:space="preserve">We love lambda expressions and </w:t>
-      </w:r>
-      <w:r>
-        <w:t xml:space="preserve">do our best </w:t>
-      </w:r>
-      <w:r>
-        <w:t xml:space="preserve">bring this type of </w:t>
-      </w:r>
-      <w:r>
-        <w:t xml:space="preserve">modern </w:t>
-      </w:r>
-      <w:r>
-        <w:t>method-</w:t>
-      </w:r>
-      <w:r>
-        <w:t>pointer-passing front end architecture</w:t>
-      </w:r>
-      <w:r>
-        <w:t xml:space="preserve"> with advanced fork-join support to current mobile </w:t>
-      </w:r>
-      <w:r>
-        <w:t xml:space="preserve">Java </w:t>
-      </w:r>
-      <w:r>
-        <w:t xml:space="preserve">devices. </w:t>
-      </w:r>
-      <w:r>
-        <w:t>We don’t try to fulfill every conceivable use case, just the most common ones th</w:t>
-      </w:r>
-      <w:r>
-        <w:t>at come up over and over again.</w:t>
-      </w:r>
-    </w:p>
-    <w:p>
-      <w:r>
-        <w:t>There is no user interface dependency in Tantalum</w:t>
-      </w:r>
-      <w:r>
-        <w:t>. Y</w:t>
-      </w:r>
-      <w:r>
-        <w:t xml:space="preserve">ou can and should </w:t>
-      </w:r>
-      <w:r>
-        <w:t xml:space="preserve">strive for professional quality by </w:t>
-      </w:r>
-      <w:r>
-        <w:t>choos</w:t>
-      </w:r>
-      <w:r>
-        <w:t>ing</w:t>
-      </w:r>
-      <w:r>
-        <w:t xml:space="preserve"> the best UI available for your purpose on each platform you </w:t>
-      </w:r>
-      <w:r>
-        <w:t>support, not a least common denominator or technology alien to users’ expectations</w:t>
-      </w:r>
-      <w:r>
-        <w:t xml:space="preserve">. </w:t>
-      </w:r>
-      <w:r>
-        <w:t xml:space="preserve">You can </w:t>
-      </w:r>
-      <w:r>
-        <w:t xml:space="preserve">and should </w:t>
-      </w:r>
-      <w:r>
-        <w:t>freely extend the library to your specific purpose; that is why it is free and open</w:t>
-      </w:r>
-      <w:r>
-        <w:t xml:space="preserve"> source</w:t>
-      </w:r>
-      <w:r>
-        <w:t xml:space="preserve">. </w:t>
-      </w:r>
-      <w:r>
-        <w:t xml:space="preserve">With help from Tantalum you </w:t>
-      </w:r>
-      <w:r>
-        <w:t>no longer have to do the same boilerplate code for each project</w:t>
-      </w:r>
-      <w:r>
-        <w:t>, nor d</w:t>
-      </w:r>
-      <w:r>
-        <w:t xml:space="preserve">o you </w:t>
-      </w:r>
-      <w:r>
-        <w:t>need to re-write and extensively re-test the code</w:t>
-      </w:r>
-      <w:r>
-        <w:t xml:space="preserve"> for each platform that you port your code to.</w:t>
+      <w:pPr>
+        <w:pStyle w:val="ListParagraph"/>
+        <w:numPr>
+          <w:ilvl w:val="0"/>
+          <w:numId w:val="5"/>
+        </w:numPr>
+      </w:pPr>
+      <w:r>
+        <w:t>platform-independen</w:t>
+      </w:r>
+      <w:r>
+        <w:t>t business logic</w:t>
+      </w:r>
+      <w:r>
+        <w:t xml:space="preserve"> to </w:t>
+      </w:r>
+      <w:r>
+        <w:t>save time and expand your application’s market footprint</w:t>
+      </w:r>
+    </w:p>
+    <w:p>
+      <w:pPr>
+        <w:pStyle w:val="ListParagraph"/>
+        <w:numPr>
+          <w:ilvl w:val="0"/>
+          <w:numId w:val="5"/>
+        </w:numPr>
+      </w:pPr>
+      <w:r>
+        <w:t>FP principles and clean design best practices are introduced the easy way, without heavy theory or having to learn a new language</w:t>
       </w:r>
     </w:p>
     <w:p>
       <w:pPr>
         <w:pStyle w:val="Heading2"/>
       </w:pPr>
-      <w:bookmarkStart w:id="2" w:name="_Toc344836504"/>
-      <w:r>
-        <w:t>The Tantalum Project Team</w:t>
+      <w:bookmarkStart w:id="2" w:name="_Toc352020949"/>
+      <w:r>
+        <w:t>The Tantalum Project</w:t>
+      </w:r>
+      <w:r>
+        <w:t xml:space="preserve"> </w:t>
+      </w:r>
+      <w:r>
+        <w:t>Team</w:t>
       </w:r>
       <w:bookmarkEnd w:id="2"/>
     </w:p>
     <w:p>
       <w:r>
-        <w:t xml:space="preserve">Tantalum is the combined work of many people led for better or worse by Paul Houghton and his </w:t>
+        <w:t>Tantalum is the combined work of many people</w:t>
+      </w:r>
+      <w:r>
+        <w:t xml:space="preserve">. </w:t>
+      </w:r>
+      <w:r>
+        <w:t xml:space="preserve">Paul Houghton </w:t>
+      </w:r>
+      <w:r>
+        <w:t xml:space="preserve">started the project based on </w:t>
       </w:r>
       <w:r>
         <w:t>long experience</w:t>
@@ -2425,10 +2492,56 @@
         <w:t>mobile applications</w:t>
       </w:r>
       <w:r>
-        <w:t xml:space="preserve"> that are a pleasure.</w:t>
-      </w:r>
-      <w:r>
-        <w:t xml:space="preserve"> Significant contributions by Timo Saarinen, Oskar Ehnström, Samuli Saarinen, Vera Andersson, Mark Voit and </w:t>
+        <w:t xml:space="preserve"> that are a pleasure</w:t>
+      </w:r>
+      <w:r>
+        <w:t xml:space="preserve"> to use</w:t>
+      </w:r>
+      <w:r>
+        <w:t>.</w:t>
+      </w:r>
+      <w:r>
+        <w:t xml:space="preserve"> Significant contributions by Timo Saarinen, Oskar </w:t>
+      </w:r>
+      <w:proofErr w:type="spellStart"/>
+      <w:r>
+        <w:t>Ehnström</w:t>
+      </w:r>
+      <w:proofErr w:type="spellEnd"/>
+      <w:r>
+        <w:t xml:space="preserve">, Samuli Saarinen, Vera </w:t>
+      </w:r>
+      <w:proofErr w:type="spellStart"/>
+      <w:r>
+        <w:t>Andersson</w:t>
+      </w:r>
+      <w:proofErr w:type="spellEnd"/>
+      <w:r>
+        <w:t xml:space="preserve">, Mark </w:t>
+      </w:r>
+      <w:proofErr w:type="spellStart"/>
+      <w:r>
+        <w:t>Voit</w:t>
+      </w:r>
+      <w:proofErr w:type="spellEnd"/>
+      <w:r>
+        <w:t xml:space="preserve">, Kai Inkinen, Satyam </w:t>
+      </w:r>
+      <w:proofErr w:type="spellStart"/>
+      <w:r>
+        <w:t>Banderapu</w:t>
+      </w:r>
+      <w:proofErr w:type="spellEnd"/>
+      <w:r>
+        <w:t xml:space="preserve">, Ville </w:t>
+      </w:r>
+      <w:proofErr w:type="spellStart"/>
+      <w:r>
+        <w:t>Vainio</w:t>
+      </w:r>
+      <w:proofErr w:type="spellEnd"/>
+      <w:r>
+        <w:t xml:space="preserve"> and </w:t>
       </w:r>
       <w:r>
         <w:t xml:space="preserve">many </w:t>
@@ -2437,134 +2550,76 @@
         <w:t>others have been invaluable.</w:t>
       </w:r>
       <w:r>
-        <w:t xml:space="preserve"> We are a community of skilled developers and welcome you to join us.</w:t>
-      </w:r>
-    </w:p>
-    <w:p>
-      <w:r>
-        <w:t>We would like to give a</w:t>
-      </w:r>
-      <w:r>
-        <w:t xml:space="preserve"> special, deep thanks to Nokia and </w:t>
-      </w:r>
-      <w:r>
-        <w:t xml:space="preserve">to </w:t>
-      </w:r>
-      <w:r>
-        <w:t xml:space="preserve">Futurice for their generous </w:t>
-      </w:r>
-      <w:r>
-        <w:t xml:space="preserve">and </w:t>
-      </w:r>
-      <w:r>
-        <w:t>(</w:t>
-      </w:r>
-      <w:r>
-        <w:t>mostly</w:t>
-      </w:r>
-      <w:r>
-        <w:t>)</w:t>
-      </w:r>
-      <w:r>
-        <w:t xml:space="preserve"> willing </w:t>
-      </w:r>
-      <w:r>
-        <w:t>sponsorship of this open source project. Without your patien</w:t>
-      </w:r>
-      <w:r>
-        <w:t>t support</w:t>
-      </w:r>
-      <w:r>
-        <w:t xml:space="preserve">, </w:t>
-      </w:r>
-      <w:r>
-        <w:t>this</w:t>
-      </w:r>
-      <w:r>
-        <w:t xml:space="preserve"> would never have come into being. No one specifically asked for this library to be created or allocated a budget for it. Instead it </w:t>
-      </w:r>
-      <w:r>
-        <w:t>results from</w:t>
-      </w:r>
-      <w:r>
-        <w:t xml:space="preserve"> the steady accumulation of ideas and spurts of free-time creativity </w:t>
-      </w:r>
-      <w:r>
-        <w:t>along with</w:t>
-      </w:r>
-      <w:r>
-        <w:t xml:space="preserve"> various training project</w:t>
-      </w:r>
-      <w:r>
-        <w:t>s</w:t>
-      </w:r>
+        <w:t xml:space="preserve"> A special thanks to Nokia and </w:t>
+      </w:r>
+      <w:proofErr w:type="spellStart"/>
+      <w:r>
+        <w:t>Futurice</w:t>
+      </w:r>
+      <w:proofErr w:type="spellEnd"/>
+      <w:r>
+        <w:t xml:space="preserve"> for their generous and (mostly) willing sponsorship of this work through its infancy</w:t>
+      </w:r>
+      <w:r>
+        <w:t xml:space="preserve">. We look forward to </w:t>
+      </w:r>
+      <w:r>
+        <w:t>Nokia taking it forward to the next level.</w:t>
+      </w:r>
+    </w:p>
+    <w:p>
+      <w:r>
+        <w:lastRenderedPageBreak/>
+        <w:t xml:space="preserve">This is open source. </w:t>
+      </w:r>
+      <w:r>
+        <w:t xml:space="preserve">Small box development is great. </w:t>
+      </w:r>
+      <w:r>
+        <w:t xml:space="preserve">We are a community of skilled developers </w:t>
+      </w:r>
+      <w:r>
+        <w:t>playing around and making great stuff</w:t>
+      </w:r>
+      <w:r>
+        <w:t xml:space="preserve"> for several platforms at the same time</w:t>
+      </w:r>
+      <w:r>
+        <w:t xml:space="preserve">. We </w:t>
+      </w:r>
+      <w:r>
+        <w:t>welcome you to join us</w:t>
+      </w:r>
+      <w:r>
+        <w:t xml:space="preserve"> at </w:t>
+      </w:r>
+      <w:hyperlink r:id="rId10" w:history="1">
+        <w:r>
+          <w:rPr>
+            <w:rStyle w:val="Hyperlink"/>
+          </w:rPr>
+          <w:t>https://github.com/TantalumMobile/</w:t>
+        </w:r>
+      </w:hyperlink>
       <w:r>
         <w:t xml:space="preserve"> </w:t>
       </w:r>
       <w:r>
-        <w:t xml:space="preserve">and experiences and </w:t>
-      </w:r>
-      <w:r>
-        <w:t xml:space="preserve">condensed here into a </w:t>
-      </w:r>
-      <w:r>
-        <w:t xml:space="preserve">compact, </w:t>
-      </w:r>
-      <w:r>
-        <w:t>reusable</w:t>
-      </w:r>
-      <w:r>
-        <w:t xml:space="preserve"> cross-platform</w:t>
-      </w:r>
-      <w:r>
-        <w:t xml:space="preserve"> library.</w:t>
-      </w:r>
-      <w:r>
-        <w:t xml:space="preserve"> The result is, we believe, the “missing library” for mobile java threading, caching and cross platform projects.</w:t>
+        <w:t>.</w:t>
       </w:r>
     </w:p>
     <w:p>
       <w:pPr>
         <w:pStyle w:val="Heading2"/>
       </w:pPr>
-      <w:bookmarkStart w:id="3" w:name="_Toc344836505"/>
-      <w:r>
-        <w:lastRenderedPageBreak/>
-        <w:t>Platform Support</w:t>
+      <w:bookmarkStart w:id="3" w:name="_Toc352020950"/>
+      <w:r>
+        <w:t>License</w:t>
       </w:r>
       <w:bookmarkEnd w:id="3"/>
     </w:p>
     <w:p>
       <w:r>
-        <w:t xml:space="preserve">Note that although the examples here refer to and use the Nokia Software Development Kit (SDK), there are no dependencies on Nokia proprietary libraries in Tantalum. You may equally use Tantalum with other J2ME platforms such as LG and Samsung phones including Bada. The Android package does depend on Android and J2SE packages, and you can find these in a light adaptation class called </w:t>
-      </w:r>
-      <w:r>
-        <w:rPr>
-          <w:rFonts w:ascii="Courier New" w:hAnsi="Courier New" w:cs="Courier New"/>
-        </w:rPr>
-        <w:t>PlatformUtilities</w:t>
-      </w:r>
-      <w:r>
-        <w:t>.</w:t>
-      </w:r>
-    </w:p>
-    <w:p>
-      <w:r>
-        <w:t>Support for additional platforms just as J2SE Java7 with UIs such as JavaFX may be added in the future depending on interest. If you want to attempt this, simply copy the Android package and replace the few Android dependencies such as the SQLite database with Java7 equivalents.</w:t>
-      </w:r>
-    </w:p>
-    <w:p>
-      <w:pPr>
-        <w:pStyle w:val="Heading2"/>
-      </w:pPr>
-      <w:bookmarkStart w:id="4" w:name="_Toc344836506"/>
-      <w:r>
-        <w:t>License</w:t>
-      </w:r>
-      <w:bookmarkEnd w:id="4"/>
-    </w:p>
-    <w:p>
-      <w:r>
         <w:t xml:space="preserve">Tantalum is licensed under the </w:t>
       </w:r>
       <w:r>
@@ -2573,7 +2628,7 @@
       <w:r>
         <w:t xml:space="preserve"> open source license, </w:t>
       </w:r>
-      <w:hyperlink r:id="rId10" w:history="1">
+      <w:hyperlink r:id="rId11" w:history="1">
         <w:r>
           <w:rPr>
             <w:rStyle w:val="Hyperlink"/>
@@ -2601,9 +2656,46 @@
       <w:pPr>
         <w:pStyle w:val="Heading2"/>
       </w:pPr>
-      <w:bookmarkStart w:id="5" w:name="_Toc344836507"/>
-      <w:r>
-        <w:t>Getting the Source Code</w:t>
+      <w:bookmarkStart w:id="4" w:name="_Toc352020951"/>
+      <w:r>
+        <w:t>Platform Support</w:t>
+      </w:r>
+      <w:bookmarkEnd w:id="4"/>
+    </w:p>
+    <w:p>
+      <w:r>
+        <w:t xml:space="preserve">Note that although the examples here refer to and use the Nokia Software Development Kit (SDK), there are no dependencies on Nokia proprietary libraries in Tantalum. You may equally use Tantalum with other JME platforms such as LG and Samsung phones including </w:t>
+      </w:r>
+      <w:proofErr w:type="spellStart"/>
+      <w:r>
+        <w:t>Bada</w:t>
+      </w:r>
+      <w:proofErr w:type="spellEnd"/>
+      <w:r>
+        <w:t xml:space="preserve">. The Android package does depend on Android and J2SE packages, and you can find these in a light adaptation class called </w:t>
+      </w:r>
+      <w:proofErr w:type="spellStart"/>
+      <w:r>
+        <w:rPr>
+          <w:rFonts w:ascii="Courier New" w:hAnsi="Courier New" w:cs="Courier New"/>
+        </w:rPr>
+        <w:t>PlatformUtilities</w:t>
+      </w:r>
+      <w:proofErr w:type="spellEnd"/>
+      <w:r>
+        <w:t>. Other platform support will be added based on community interest. There is a rumor of a Blackberry port, and other Java variants are a natural step.</w:t>
+      </w:r>
+    </w:p>
+    <w:p>
+      <w:pPr>
+        <w:pStyle w:val="Heading2"/>
+      </w:pPr>
+      <w:bookmarkStart w:id="5" w:name="_Toc352020952"/>
+      <w:r>
+        <w:t>Source Code</w:t>
+      </w:r>
+      <w:r>
+        <w:t xml:space="preserve"> and Examples</w:t>
       </w:r>
       <w:bookmarkEnd w:id="5"/>
     </w:p>
@@ -2614,41 +2706,47 @@
       <w:r>
         <w:t xml:space="preserve"> Tantalum Project, </w:t>
       </w:r>
-      <w:hyperlink r:id="rId11" w:history="1">
+      <w:hyperlink r:id="rId12" w:history="1">
         <w:r>
           <w:rPr>
             <w:rStyle w:val="Hyperlink"/>
           </w:rPr>
-          <w:t>http://projects.developer.nokia.com/Tantalum</w:t>
+          <w:t>https://github.com/TantalumMobile/</w:t>
         </w:r>
       </w:hyperlink>
       <w:r>
+        <w:t xml:space="preserve"> . </w:t>
+      </w:r>
+      <w:r>
+        <w:t>This includes a BBC RSS Reader example application implemented using thr</w:t>
+      </w:r>
+      <w:r>
+        <w:t>ee different user interfaces: JME Forms, LWUIT, and J</w:t>
+      </w:r>
+      <w:r>
+        <w:t>ME Canvas using Nokia’s proprietary Series40 extensions.</w:t>
+      </w:r>
+      <w:r>
+        <w:t xml:space="preserve"> It also includes simple web service examples for converting a plain text address into latitude and longitude, with and without caching the results.</w:t>
+      </w:r>
+    </w:p>
+    <w:p>
+      <w:r>
+        <w:t>The best</w:t>
+      </w:r>
+      <w:r>
+        <w:t xml:space="preserve"> cross platform example </w:t>
+      </w:r>
+      <w:r>
+        <w:t>using Tantalum 5</w:t>
+      </w:r>
+      <w:r>
         <w:t xml:space="preserve"> </w:t>
       </w:r>
       <w:r>
-        <w:t>. This includes a BBC RSS Reader example application implemented using three different user interfaces: J2ME Forms, LWUIT, and J2ME Canvas using Nokia’s proprietary Series40 extensions.</w:t>
-      </w:r>
-      <w:r>
-        <w:t xml:space="preserve"> It also includes simple web service examples for converting a plain text address into latitude and longitude, with and without caching the results.</w:t>
-      </w:r>
-    </w:p>
-    <w:p>
-      <w:r>
-        <w:t>The best</w:t>
-      </w:r>
-      <w:r>
-        <w:t xml:space="preserve"> cross platform example </w:t>
-      </w:r>
-      <w:r>
-        <w:t>using Tantalum 5</w:t>
-      </w:r>
-      <w:r>
-        <w:t xml:space="preserve"> </w:t>
-      </w:r>
-      <w:r>
         <w:t xml:space="preserve">is available at </w:t>
       </w:r>
-      <w:hyperlink r:id="rId12" w:history="1">
+      <w:hyperlink r:id="rId13" w:history="1">
         <w:r>
           <w:rPr>
             <w:rStyle w:val="Hyperlink"/>
@@ -2672,9 +2770,11 @@
       <w:r>
         <w:t xml:space="preserve">To use the latest development versions, you should install </w:t>
       </w:r>
+      <w:proofErr w:type="spellStart"/>
       <w:r>
         <w:t>git</w:t>
       </w:r>
+      <w:proofErr w:type="spellEnd"/>
       <w:r>
         <w:t xml:space="preserve"> on your computer and then open a command prompt in </w:t>
       </w:r>
@@ -2689,26 +2789,37 @@
       <w:pPr>
         <w:rPr>
           <w:rFonts w:ascii="Courier New" w:hAnsi="Courier New" w:cs="Courier New"/>
+          <w:b/>
         </w:rPr>
       </w:pPr>
       <w:r>
+        <w:rPr>
+          <w:b/>
+        </w:rPr>
         <w:tab/>
       </w:r>
-      <w:r>
-        <w:rPr>
-          <w:rFonts w:ascii="Courier New" w:hAnsi="Courier New" w:cs="Courier New"/>
+      <w:proofErr w:type="spellStart"/>
+      <w:proofErr w:type="gramStart"/>
+      <w:r>
+        <w:rPr>
+          <w:rFonts w:ascii="Courier New" w:hAnsi="Courier New" w:cs="Courier New"/>
+          <w:b/>
         </w:rPr>
         <w:t>git</w:t>
       </w:r>
-      <w:r>
-        <w:rPr>
-          <w:rFonts w:ascii="Courier New" w:hAnsi="Courier New" w:cs="Courier New"/>
+      <w:proofErr w:type="spellEnd"/>
+      <w:proofErr w:type="gramEnd"/>
+      <w:r>
+        <w:rPr>
+          <w:rFonts w:ascii="Courier New" w:hAnsi="Courier New" w:cs="Courier New"/>
+          <w:b/>
         </w:rPr>
         <w:t xml:space="preserve"> clone </w:t>
       </w:r>
       <w:r>
         <w:rPr>
           <w:rFonts w:ascii="Courier New" w:hAnsi="Courier New" w:cs="Courier New"/>
+          <w:b/>
         </w:rPr>
         <w:t>git://github.com/TantalumMobile/Tantalum.git</w:t>
       </w:r>
@@ -2717,19 +2828,16 @@
       <w:pPr>
         <w:pStyle w:val="Heading1"/>
       </w:pPr>
-      <w:bookmarkStart w:id="6" w:name="_Toc344836508"/>
-      <w:r>
+      <w:bookmarkStart w:id="6" w:name="_Toc352020953"/>
+      <w:r>
+        <w:lastRenderedPageBreak/>
         <w:t>Tantalum Overview</w:t>
       </w:r>
       <w:bookmarkEnd w:id="6"/>
     </w:p>
     <w:p>
       <w:r>
-        <w:t xml:space="preserve">Let’s take a quick run through what Tantalum offers and some code samples of these features in use. To keep to the Tantalum fast and light approach, we will not dwell on each feature but rather illustrate it. More </w:t>
-      </w:r>
-      <w:r>
-        <w:lastRenderedPageBreak/>
-        <w:t xml:space="preserve">complete information is available </w:t>
+        <w:t xml:space="preserve">Let’s take a quick run through what Tantalum offers and some code samples of these features in use. To keep to the Tantalum fast and light approach, we will not dwell on each feature but rather illustrate it. More complete information is available </w:t>
       </w:r>
       <w:r>
         <w:t>in the API documentation, the source code itself, and demonstrated in the complete working examples.</w:t>
@@ -2739,36 +2847,591 @@
       <w:pPr>
         <w:pStyle w:val="Heading2"/>
       </w:pPr>
-      <w:bookmarkStart w:id="7" w:name="_Toc344836509"/>
-      <w:r>
-        <w:t>Initializing Tantalum</w:t>
+      <w:bookmarkStart w:id="7" w:name="_Toc352020954"/>
+      <w:r>
+        <w:t xml:space="preserve">Initializing </w:t>
+      </w:r>
+      <w:r>
+        <w:t xml:space="preserve">and Closing </w:t>
+      </w:r>
+      <w:r>
+        <w:t>Tantalum</w:t>
       </w:r>
       <w:bookmarkEnd w:id="7"/>
     </w:p>
     <w:p>
+      <w:r>
+        <w:t xml:space="preserve">You only need one line of code to add Tantalum to your JME </w:t>
+      </w:r>
+      <w:proofErr w:type="spellStart"/>
+      <w:r>
+        <w:t>MIDlet</w:t>
+      </w:r>
+      <w:proofErr w:type="spellEnd"/>
+      <w:r>
+        <w:t xml:space="preserve"> or Android Activity</w:t>
+      </w:r>
+      <w:r>
+        <w:t>. Here we specify the main program, the thread pool size, and for JME one of three logging modes.</w:t>
+      </w:r>
+    </w:p>
+    <w:p>
       <w:pPr>
-        <w:rPr>
-          <w:rFonts w:ascii="Courier New" w:hAnsi="Courier New" w:cs="Courier New"/>
+        <w:ind w:left="204"/>
+        <w:rPr>
+          <w:rFonts w:ascii="Courier New" w:hAnsi="Courier New" w:cs="Courier New"/>
+          <w:sz w:val="20"/>
+          <w:szCs w:val="20"/>
         </w:rPr>
       </w:pPr>
       <w:r>
+        <w:rPr>
+          <w:rFonts w:ascii="Courier New" w:hAnsi="Courier New" w:cs="Courier New"/>
+          <w:sz w:val="20"/>
+          <w:szCs w:val="20"/>
+        </w:rPr>
+        <w:t>(JME</w:t>
+      </w:r>
+      <w:proofErr w:type="gramStart"/>
+      <w:r>
+        <w:rPr>
+          <w:rFonts w:ascii="Courier New" w:hAnsi="Courier New" w:cs="Courier New"/>
+          <w:sz w:val="20"/>
+          <w:szCs w:val="20"/>
+        </w:rPr>
+        <w:t>)</w:t>
+      </w:r>
+      <w:proofErr w:type="gramEnd"/>
+      <w:r>
+        <w:rPr>
+          <w:rFonts w:ascii="Courier New" w:hAnsi="Courier New" w:cs="Courier New"/>
+          <w:sz w:val="20"/>
+          <w:szCs w:val="20"/>
+        </w:rPr>
+        <w:br/>
+      </w:r>
+      <w:r>
+        <w:rPr>
+          <w:rFonts w:ascii="Courier New" w:hAnsi="Courier New" w:cs="Courier New"/>
+          <w:sz w:val="20"/>
+          <w:szCs w:val="20"/>
+        </w:rPr>
+        <w:t xml:space="preserve">public </w:t>
+      </w:r>
+      <w:proofErr w:type="spellStart"/>
+      <w:r>
+        <w:rPr>
+          <w:rFonts w:ascii="Courier New" w:hAnsi="Courier New" w:cs="Courier New"/>
+          <w:sz w:val="20"/>
+          <w:szCs w:val="20"/>
+        </w:rPr>
+        <w:t>MyMIDlet</w:t>
+      </w:r>
+      <w:proofErr w:type="spellEnd"/>
+      <w:r>
+        <w:rPr>
+          <w:rFonts w:ascii="Courier New" w:hAnsi="Courier New" w:cs="Courier New"/>
+          <w:sz w:val="20"/>
+          <w:szCs w:val="20"/>
+        </w:rPr>
+        <w:t>() {</w:t>
+      </w:r>
+      <w:r>
+        <w:rPr>
+          <w:rFonts w:ascii="Courier New" w:hAnsi="Courier New" w:cs="Courier New"/>
+          <w:sz w:val="20"/>
+          <w:szCs w:val="20"/>
+        </w:rPr>
+        <w:br/>
+      </w:r>
+      <w:r>
+        <w:rPr>
+          <w:rFonts w:ascii="Courier New" w:hAnsi="Courier New" w:cs="Courier New"/>
+          <w:sz w:val="20"/>
+          <w:szCs w:val="20"/>
+        </w:rPr>
+        <w:tab/>
+      </w:r>
+      <w:proofErr w:type="spellStart"/>
+      <w:r>
+        <w:rPr>
+          <w:rFonts w:ascii="Courier New" w:hAnsi="Courier New" w:cs="Courier New"/>
+          <w:sz w:val="20"/>
+          <w:szCs w:val="20"/>
+        </w:rPr>
+        <w:t>PlatformUtils.getInstance</w:t>
+      </w:r>
+      <w:proofErr w:type="spellEnd"/>
+      <w:r>
+        <w:rPr>
+          <w:rFonts w:ascii="Courier New" w:hAnsi="Courier New" w:cs="Courier New"/>
+          <w:sz w:val="20"/>
+          <w:szCs w:val="20"/>
+        </w:rPr>
+        <w:t>().</w:t>
+      </w:r>
+      <w:proofErr w:type="spellStart"/>
+      <w:r>
+        <w:rPr>
+          <w:rFonts w:ascii="Courier New" w:hAnsi="Courier New" w:cs="Courier New"/>
+          <w:sz w:val="20"/>
+          <w:szCs w:val="20"/>
+        </w:rPr>
+        <w:t>setProgram</w:t>
+      </w:r>
+      <w:proofErr w:type="spellEnd"/>
+      <w:r>
+        <w:rPr>
+          <w:rFonts w:ascii="Courier New" w:hAnsi="Courier New" w:cs="Courier New"/>
+          <w:sz w:val="20"/>
+          <w:szCs w:val="20"/>
+        </w:rPr>
+        <w:t xml:space="preserve">(this, 4, </w:t>
+      </w:r>
+      <w:proofErr w:type="spellStart"/>
+      <w:r>
+        <w:rPr>
+          <w:rFonts w:ascii="Courier New" w:hAnsi="Courier New" w:cs="Courier New"/>
+          <w:sz w:val="20"/>
+          <w:szCs w:val="20"/>
+        </w:rPr>
+        <w:t>JMELog.MEMORY_CARD_MODE</w:t>
+      </w:r>
+      <w:proofErr w:type="spellEnd"/>
+      <w:r>
+        <w:rPr>
+          <w:rFonts w:ascii="Courier New" w:hAnsi="Courier New" w:cs="Courier New"/>
+          <w:sz w:val="20"/>
+          <w:szCs w:val="20"/>
+        </w:rPr>
+        <w:t>);</w:t>
+      </w:r>
+      <w:r>
+        <w:rPr>
+          <w:rFonts w:ascii="Courier New" w:hAnsi="Courier New" w:cs="Courier New"/>
+          <w:sz w:val="20"/>
+          <w:szCs w:val="20"/>
+        </w:rPr>
+        <w:br/>
+        <w:t>}</w:t>
+      </w:r>
+      <w:r>
+        <w:rPr>
+          <w:rFonts w:ascii="Courier New" w:hAnsi="Courier New" w:cs="Courier New"/>
+          <w:sz w:val="20"/>
+          <w:szCs w:val="20"/>
+        </w:rPr>
+        <w:br/>
+      </w:r>
+      <w:r>
+        <w:rPr>
+          <w:rFonts w:ascii="Courier New" w:hAnsi="Courier New" w:cs="Courier New"/>
+          <w:sz w:val="20"/>
+          <w:szCs w:val="20"/>
+        </w:rPr>
+        <w:br/>
+        <w:t>(Android)</w:t>
+      </w:r>
+      <w:r>
+        <w:rPr>
+          <w:rFonts w:ascii="Courier New" w:hAnsi="Courier New" w:cs="Courier New"/>
+          <w:sz w:val="20"/>
+          <w:szCs w:val="20"/>
+        </w:rPr>
+        <w:br/>
+        <w:t xml:space="preserve">public </w:t>
+      </w:r>
+      <w:proofErr w:type="spellStart"/>
+      <w:r>
+        <w:rPr>
+          <w:rFonts w:ascii="Courier New" w:hAnsi="Courier New" w:cs="Courier New"/>
+          <w:sz w:val="20"/>
+          <w:szCs w:val="20"/>
+        </w:rPr>
+        <w:t>MyActivity</w:t>
+      </w:r>
+      <w:proofErr w:type="spellEnd"/>
+      <w:r>
+        <w:rPr>
+          <w:rFonts w:ascii="Courier New" w:hAnsi="Courier New" w:cs="Courier New"/>
+          <w:sz w:val="20"/>
+          <w:szCs w:val="20"/>
+        </w:rPr>
+        <w:t>() {</w:t>
+      </w:r>
+      <w:r>
+        <w:rPr>
+          <w:rFonts w:ascii="Courier New" w:hAnsi="Courier New" w:cs="Courier New"/>
+          <w:sz w:val="20"/>
+          <w:szCs w:val="20"/>
+        </w:rPr>
+        <w:br/>
+      </w:r>
+      <w:r>
+        <w:rPr>
+          <w:rFonts w:ascii="Courier New" w:hAnsi="Courier New" w:cs="Courier New"/>
+          <w:sz w:val="20"/>
+          <w:szCs w:val="20"/>
+        </w:rPr>
+        <w:tab/>
+      </w:r>
+      <w:proofErr w:type="spellStart"/>
+      <w:r>
+        <w:rPr>
+          <w:rFonts w:ascii="Courier New" w:hAnsi="Courier New" w:cs="Courier New"/>
+          <w:sz w:val="20"/>
+          <w:szCs w:val="20"/>
+        </w:rPr>
+        <w:t>PlatformUtils.getInstance</w:t>
+      </w:r>
+      <w:proofErr w:type="spellEnd"/>
+      <w:r>
+        <w:rPr>
+          <w:rFonts w:ascii="Courier New" w:hAnsi="Courier New" w:cs="Courier New"/>
+          <w:sz w:val="20"/>
+          <w:szCs w:val="20"/>
+        </w:rPr>
+        <w:t>().</w:t>
+      </w:r>
+      <w:proofErr w:type="spellStart"/>
+      <w:r>
+        <w:rPr>
+          <w:rFonts w:ascii="Courier New" w:hAnsi="Courier New" w:cs="Courier New"/>
+          <w:sz w:val="20"/>
+          <w:szCs w:val="20"/>
+        </w:rPr>
+        <w:t>setProgram</w:t>
+      </w:r>
+      <w:proofErr w:type="spellEnd"/>
+      <w:r>
+        <w:rPr>
+          <w:rFonts w:ascii="Courier New" w:hAnsi="Courier New" w:cs="Courier New"/>
+          <w:sz w:val="20"/>
+          <w:szCs w:val="20"/>
+        </w:rPr>
+        <w:t>(this, 6);</w:t>
+      </w:r>
+      <w:r>
+        <w:rPr>
+          <w:rFonts w:ascii="Courier New" w:hAnsi="Courier New" w:cs="Courier New"/>
+          <w:sz w:val="20"/>
+          <w:szCs w:val="20"/>
+        </w:rPr>
+        <w:br/>
+        <w:t>}</w:t>
+      </w:r>
+    </w:p>
+    <w:p>
+      <w:r>
+        <w:t>Closing the application on application exit gives a clear write and close of resources in use. You must specify if you want the calling thread to be help</w:t>
+      </w:r>
+    </w:p>
+    <w:p>
+      <w:pPr>
+        <w:ind w:left="204"/>
+        <w:rPr>
+          <w:rFonts w:ascii="Courier New" w:hAnsi="Courier New" w:cs="Courier New"/>
+          <w:sz w:val="20"/>
+          <w:szCs w:val="20"/>
+        </w:rPr>
+      </w:pPr>
+      <w:r>
+        <w:rPr>
+          <w:rFonts w:ascii="Courier New" w:hAnsi="Courier New" w:cs="Courier New"/>
+          <w:sz w:val="20"/>
+          <w:szCs w:val="20"/>
+        </w:rPr>
+        <w:t>(JME</w:t>
+      </w:r>
+      <w:proofErr w:type="gramStart"/>
+      <w:r>
+        <w:rPr>
+          <w:rFonts w:ascii="Courier New" w:hAnsi="Courier New" w:cs="Courier New"/>
+          <w:sz w:val="20"/>
+          <w:szCs w:val="20"/>
+        </w:rPr>
+        <w:t>)</w:t>
+      </w:r>
+      <w:proofErr w:type="gramEnd"/>
+      <w:r>
+        <w:rPr>
+          <w:rFonts w:ascii="Courier New" w:hAnsi="Courier New" w:cs="Courier New"/>
+          <w:sz w:val="20"/>
+          <w:szCs w:val="20"/>
+        </w:rPr>
+        <w:br/>
+      </w:r>
+      <w:r>
+        <w:rPr>
+          <w:rFonts w:ascii="Courier New" w:hAnsi="Courier New" w:cs="Courier New"/>
+          <w:sz w:val="20"/>
+          <w:szCs w:val="20"/>
+        </w:rPr>
+        <w:t xml:space="preserve">public </w:t>
+      </w:r>
+      <w:proofErr w:type="spellStart"/>
+      <w:r>
+        <w:rPr>
+          <w:rFonts w:ascii="Courier New" w:hAnsi="Courier New" w:cs="Courier New"/>
+          <w:sz w:val="20"/>
+          <w:szCs w:val="20"/>
+        </w:rPr>
+        <w:t>MyMIDlet</w:t>
+      </w:r>
+      <w:proofErr w:type="spellEnd"/>
+      <w:r>
+        <w:rPr>
+          <w:rFonts w:ascii="Courier New" w:hAnsi="Courier New" w:cs="Courier New"/>
+          <w:sz w:val="20"/>
+          <w:szCs w:val="20"/>
+        </w:rPr>
+        <w:t>() {</w:t>
+      </w:r>
+      <w:r>
+        <w:rPr>
+          <w:rFonts w:ascii="Courier New" w:hAnsi="Courier New" w:cs="Courier New"/>
+          <w:sz w:val="20"/>
+          <w:szCs w:val="20"/>
+        </w:rPr>
+        <w:br/>
+      </w:r>
+      <w:r>
+        <w:rPr>
+          <w:rFonts w:ascii="Courier New" w:hAnsi="Courier New" w:cs="Courier New"/>
+          <w:sz w:val="20"/>
+          <w:szCs w:val="20"/>
+        </w:rPr>
+        <w:tab/>
+      </w:r>
+      <w:proofErr w:type="spellStart"/>
+      <w:r>
+        <w:rPr>
+          <w:rFonts w:ascii="Courier New" w:hAnsi="Courier New" w:cs="Courier New"/>
+          <w:sz w:val="20"/>
+          <w:szCs w:val="20"/>
+        </w:rPr>
+        <w:t>PlatformUtils.getInstance</w:t>
+      </w:r>
+      <w:proofErr w:type="spellEnd"/>
+      <w:r>
+        <w:rPr>
+          <w:rFonts w:ascii="Courier New" w:hAnsi="Courier New" w:cs="Courier New"/>
+          <w:sz w:val="20"/>
+          <w:szCs w:val="20"/>
+        </w:rPr>
+        <w:t>().</w:t>
+      </w:r>
+      <w:proofErr w:type="spellStart"/>
+      <w:r>
+        <w:rPr>
+          <w:rFonts w:ascii="Courier New" w:hAnsi="Courier New" w:cs="Courier New"/>
+          <w:sz w:val="20"/>
+          <w:szCs w:val="20"/>
+        </w:rPr>
+        <w:t>setProgram</w:t>
+      </w:r>
+      <w:proofErr w:type="spellEnd"/>
+      <w:r>
+        <w:rPr>
+          <w:rFonts w:ascii="Courier New" w:hAnsi="Courier New" w:cs="Courier New"/>
+          <w:sz w:val="20"/>
+          <w:szCs w:val="20"/>
+        </w:rPr>
+        <w:t xml:space="preserve">(this, 4, </w:t>
+      </w:r>
+      <w:proofErr w:type="spellStart"/>
+      <w:r>
+        <w:rPr>
+          <w:rFonts w:ascii="Courier New" w:hAnsi="Courier New" w:cs="Courier New"/>
+          <w:sz w:val="20"/>
+          <w:szCs w:val="20"/>
+        </w:rPr>
+        <w:t>JMELog.MEMORY_CARD_MODE</w:t>
+      </w:r>
+      <w:proofErr w:type="spellEnd"/>
+      <w:r>
+        <w:rPr>
+          <w:rFonts w:ascii="Courier New" w:hAnsi="Courier New" w:cs="Courier New"/>
+          <w:sz w:val="20"/>
+          <w:szCs w:val="20"/>
+        </w:rPr>
+        <w:t>);</w:t>
+      </w:r>
+      <w:r>
+        <w:rPr>
+          <w:rFonts w:ascii="Courier New" w:hAnsi="Courier New" w:cs="Courier New"/>
+          <w:sz w:val="20"/>
+          <w:szCs w:val="20"/>
+        </w:rPr>
+        <w:br/>
+        <w:t>}</w:t>
+      </w:r>
+      <w:r>
+        <w:rPr>
+          <w:rFonts w:ascii="Courier New" w:hAnsi="Courier New" w:cs="Courier New"/>
+          <w:sz w:val="20"/>
+          <w:szCs w:val="20"/>
+        </w:rPr>
+        <w:br/>
+      </w:r>
+      <w:r>
+        <w:rPr>
+          <w:rFonts w:ascii="Courier New" w:hAnsi="Courier New" w:cs="Courier New"/>
+          <w:sz w:val="20"/>
+          <w:szCs w:val="20"/>
+        </w:rPr>
+        <w:br/>
+        <w:t>(Android)</w:t>
+      </w:r>
+      <w:r>
+        <w:rPr>
+          <w:rFonts w:ascii="Courier New" w:hAnsi="Courier New" w:cs="Courier New"/>
+          <w:sz w:val="20"/>
+          <w:szCs w:val="20"/>
+        </w:rPr>
+        <w:br/>
+      </w:r>
+      <w:r>
+        <w:rPr>
+          <w:rFonts w:ascii="Courier New" w:hAnsi="Courier New" w:cs="Courier New"/>
+          <w:sz w:val="20"/>
+          <w:szCs w:val="20"/>
+        </w:rPr>
+        <w:t xml:space="preserve">public </w:t>
+      </w:r>
+      <w:proofErr w:type="spellStart"/>
+      <w:r>
+        <w:rPr>
+          <w:rFonts w:ascii="Courier New" w:hAnsi="Courier New" w:cs="Courier New"/>
+          <w:sz w:val="20"/>
+          <w:szCs w:val="20"/>
+        </w:rPr>
+        <w:t>MyActivity</w:t>
+      </w:r>
+      <w:proofErr w:type="spellEnd"/>
+      <w:r>
+        <w:rPr>
+          <w:rFonts w:ascii="Courier New" w:hAnsi="Courier New" w:cs="Courier New"/>
+          <w:sz w:val="20"/>
+          <w:szCs w:val="20"/>
+        </w:rPr>
+        <w:t>() {</w:t>
+      </w:r>
+      <w:r>
+        <w:rPr>
+          <w:rFonts w:ascii="Courier New" w:hAnsi="Courier New" w:cs="Courier New"/>
+          <w:sz w:val="20"/>
+          <w:szCs w:val="20"/>
+        </w:rPr>
+        <w:br/>
+      </w:r>
+      <w:r>
+        <w:rPr>
+          <w:rFonts w:ascii="Courier New" w:hAnsi="Courier New" w:cs="Courier New"/>
+          <w:sz w:val="20"/>
+          <w:szCs w:val="20"/>
+        </w:rPr>
+        <w:tab/>
+      </w:r>
+      <w:proofErr w:type="spellStart"/>
+      <w:r>
+        <w:rPr>
+          <w:rFonts w:ascii="Courier New" w:hAnsi="Courier New" w:cs="Courier New"/>
+          <w:sz w:val="20"/>
+          <w:szCs w:val="20"/>
+        </w:rPr>
+        <w:t>PlatformUtils.getInstance</w:t>
+      </w:r>
+      <w:proofErr w:type="spellEnd"/>
+      <w:r>
+        <w:rPr>
+          <w:rFonts w:ascii="Courier New" w:hAnsi="Courier New" w:cs="Courier New"/>
+          <w:sz w:val="20"/>
+          <w:szCs w:val="20"/>
+        </w:rPr>
+        <w:t>().</w:t>
+      </w:r>
+      <w:proofErr w:type="spellStart"/>
+      <w:r>
+        <w:rPr>
+          <w:rFonts w:ascii="Courier New" w:hAnsi="Courier New" w:cs="Courier New"/>
+          <w:sz w:val="20"/>
+          <w:szCs w:val="20"/>
+        </w:rPr>
+        <w:t>setProgram</w:t>
+      </w:r>
+      <w:proofErr w:type="spellEnd"/>
+      <w:r>
+        <w:rPr>
+          <w:rFonts w:ascii="Courier New" w:hAnsi="Courier New" w:cs="Courier New"/>
+          <w:sz w:val="20"/>
+          <w:szCs w:val="20"/>
+        </w:rPr>
+        <w:t>(this, 6);</w:t>
+      </w:r>
+      <w:r>
+        <w:rPr>
+          <w:rFonts w:ascii="Courier New" w:hAnsi="Courier New" w:cs="Courier New"/>
+          <w:sz w:val="20"/>
+          <w:szCs w:val="20"/>
+        </w:rPr>
+        <w:br/>
+        <w:t>}</w:t>
+      </w:r>
+    </w:p>
+    <w:p>
+      <w:pPr>
+        <w:ind w:left="204"/>
+      </w:pPr>
+      <w:r>
+        <w:t xml:space="preserve">You only need one line of code to add Tantalum to your JME </w:t>
+      </w:r>
+      <w:proofErr w:type="spellStart"/>
+      <w:r>
+        <w:t>MIDlet</w:t>
+      </w:r>
+      <w:proofErr w:type="spellEnd"/>
+      <w:r>
+        <w:t xml:space="preserve"> or Android Activity. Here we specify the</w:t>
+      </w:r>
+    </w:p>
+    <w:p>
+      <w:pPr>
+        <w:ind w:left="204"/>
+        <w:rPr>
+          <w:rFonts w:ascii="Courier New" w:hAnsi="Courier New" w:cs="Courier New"/>
+        </w:rPr>
+      </w:pPr>
+      <w:r>
+        <w:rPr>
+          <w:rFonts w:ascii="Courier New" w:hAnsi="Courier New" w:cs="Courier New"/>
+          <w:sz w:val="20"/>
+          <w:szCs w:val="20"/>
+        </w:rPr>
+        <w:br/>
+      </w:r>
+      <w:r>
         <w:t xml:space="preserve">In J2ME, the simplest initialization is to let your </w:t>
       </w:r>
+      <w:proofErr w:type="spellStart"/>
       <w:r>
         <w:rPr>
           <w:rFonts w:ascii="Courier New" w:hAnsi="Courier New" w:cs="Courier New"/>
         </w:rPr>
         <w:t>MIDlet</w:t>
       </w:r>
+      <w:proofErr w:type="spellEnd"/>
       <w:r>
         <w:t xml:space="preserve"> extend the </w:t>
       </w:r>
+      <w:proofErr w:type="spellStart"/>
       <w:r>
         <w:rPr>
           <w:rFonts w:ascii="Courier New" w:hAnsi="Courier New" w:cs="Courier New"/>
         </w:rPr>
         <w:t>TantalumMIDlet</w:t>
       </w:r>
+      <w:proofErr w:type="spellEnd"/>
       <w:r>
         <w:t xml:space="preserve"> class</w:t>
       </w:r>
@@ -2784,12 +3447,14 @@
       <w:r>
         <w:t xml:space="preserve"> should extend the </w:t>
       </w:r>
+      <w:proofErr w:type="spellStart"/>
       <w:r>
         <w:rPr>
           <w:rFonts w:ascii="Courier New" w:hAnsi="Courier New" w:cs="Courier New"/>
         </w:rPr>
         <w:t>TantalumActivity</w:t>
       </w:r>
+      <w:proofErr w:type="spellEnd"/>
       <w:r>
         <w:t xml:space="preserve"> class</w:t>
       </w:r>
@@ -2815,11 +3480,35 @@
       <w:r>
         <w:t xml:space="preserve"> </w:t>
       </w:r>
-      <w:r>
-        <w:rPr>
-          <w:rFonts w:ascii="Courier New" w:hAnsi="Courier New" w:cs="Courier New"/>
-        </w:rPr>
-        <w:t>Worker.shutdown(boolean unconditional)</w:t>
+      <w:proofErr w:type="spellStart"/>
+      <w:proofErr w:type="gramStart"/>
+      <w:r>
+        <w:rPr>
+          <w:rFonts w:ascii="Courier New" w:hAnsi="Courier New" w:cs="Courier New"/>
+        </w:rPr>
+        <w:t>Worker.shutdown</w:t>
+      </w:r>
+      <w:proofErr w:type="spellEnd"/>
+      <w:r>
+        <w:rPr>
+          <w:rFonts w:ascii="Courier New" w:hAnsi="Courier New" w:cs="Courier New"/>
+        </w:rPr>
+        <w:t>(</w:t>
+      </w:r>
+      <w:proofErr w:type="spellStart"/>
+      <w:proofErr w:type="gramEnd"/>
+      <w:r>
+        <w:rPr>
+          <w:rFonts w:ascii="Courier New" w:hAnsi="Courier New" w:cs="Courier New"/>
+        </w:rPr>
+        <w:t>boolean</w:t>
+      </w:r>
+      <w:proofErr w:type="spellEnd"/>
+      <w:r>
+        <w:rPr>
+          <w:rFonts w:ascii="Courier New" w:hAnsi="Courier New" w:cs="Courier New"/>
+        </w:rPr>
+        <w:t xml:space="preserve"> unconditional)</w:t>
       </w:r>
       <w:r>
         <w:t xml:space="preserve">. If you set </w:t>
@@ -2847,8 +3536,9 @@
       <w:pPr>
         <w:pStyle w:val="Heading2"/>
       </w:pPr>
-      <w:bookmarkStart w:id="8" w:name="_Toc344836510"/>
-      <w:r>
+      <w:bookmarkStart w:id="8" w:name="_Toc352020955"/>
+      <w:r>
+        <w:lastRenderedPageBreak/>
         <w:t>Asynchronous Worker Thread Model</w:t>
       </w:r>
       <w:bookmarkEnd w:id="8"/>
@@ -2871,11 +3561,33 @@
       <w:r>
         <w:t xml:space="preserve">Queuing a piece of code, or “forking” it to another thread for execution, is done by calling </w:t>
       </w:r>
-      <w:r>
-        <w:rPr>
-          <w:rFonts w:ascii="Courier New" w:hAnsi="Courier New" w:cs="Courier New"/>
-        </w:rPr>
-        <w:t>Worker.fork(Workable workable, int priority)</w:t>
+      <w:proofErr w:type="spellStart"/>
+      <w:r>
+        <w:rPr>
+          <w:rFonts w:ascii="Courier New" w:hAnsi="Courier New" w:cs="Courier New"/>
+        </w:rPr>
+        <w:t>Worker.fork</w:t>
+      </w:r>
+      <w:proofErr w:type="spellEnd"/>
+      <w:r>
+        <w:rPr>
+          <w:rFonts w:ascii="Courier New" w:hAnsi="Courier New" w:cs="Courier New"/>
+        </w:rPr>
+        <w:t xml:space="preserve">(Workable workable, </w:t>
+      </w:r>
+      <w:proofErr w:type="spellStart"/>
+      <w:r>
+        <w:rPr>
+          <w:rFonts w:ascii="Courier New" w:hAnsi="Courier New" w:cs="Courier New"/>
+        </w:rPr>
+        <w:t>int</w:t>
+      </w:r>
+      <w:proofErr w:type="spellEnd"/>
+      <w:r>
+        <w:rPr>
+          <w:rFonts w:ascii="Courier New" w:hAnsi="Courier New" w:cs="Courier New"/>
+        </w:rPr>
+        <w:t xml:space="preserve"> priority)</w:t>
       </w:r>
       <w:r>
         <w:t xml:space="preserve"> where priority is one of the following:</w:t>
@@ -2889,23 +3601,33 @@
           <w:numId w:val="2"/>
         </w:numPr>
       </w:pPr>
+      <w:proofErr w:type="spellStart"/>
       <w:r>
         <w:rPr>
           <w:rFonts w:ascii="Courier New" w:hAnsi="Courier New" w:cs="Courier New"/>
         </w:rPr>
         <w:t>Worker.NORMAL_PRIORITY</w:t>
       </w:r>
+      <w:proofErr w:type="spellEnd"/>
       <w:r>
         <w:t xml:space="preserve"> – The task is added to the end of the queue and execution will start after all previously queued tasks.</w:t>
       </w:r>
       <w:r>
         <w:t xml:space="preserve"> This is the default operation if you </w:t>
       </w:r>
-      <w:r>
-        <w:rPr>
-          <w:rFonts w:ascii="Courier New" w:hAnsi="Courier New" w:cs="Courier New"/>
-        </w:rPr>
-        <w:t>fork(Workable workable)</w:t>
+      <w:proofErr w:type="gramStart"/>
+      <w:r>
+        <w:rPr>
+          <w:rFonts w:ascii="Courier New" w:hAnsi="Courier New" w:cs="Courier New"/>
+        </w:rPr>
+        <w:t>fork(</w:t>
+      </w:r>
+      <w:proofErr w:type="gramEnd"/>
+      <w:r>
+        <w:rPr>
+          <w:rFonts w:ascii="Courier New" w:hAnsi="Courier New" w:cs="Courier New"/>
+        </w:rPr>
+        <w:t>Workable workable)</w:t>
       </w:r>
       <w:r>
         <w:t xml:space="preserve"> without providing a priority.</w:t>
@@ -2919,12 +3641,14 @@
           <w:numId w:val="2"/>
         </w:numPr>
       </w:pPr>
+      <w:proofErr w:type="spellStart"/>
       <w:r>
         <w:rPr>
           <w:rFonts w:ascii="Courier New" w:hAnsi="Courier New" w:cs="Courier New"/>
         </w:rPr>
         <w:t>Worker.HIGH_PRIORITY</w:t>
       </w:r>
+      <w:proofErr w:type="spellEnd"/>
       <w:r>
         <w:t xml:space="preserve"> – The task is added to the beginning of the queue and execution by the next available Worker thread will begin soon unless subsequent </w:t>
       </w:r>
@@ -2961,12 +3685,14 @@
           <w:numId w:val="2"/>
         </w:numPr>
       </w:pPr>
+      <w:proofErr w:type="spellStart"/>
       <w:r>
         <w:rPr>
           <w:rFonts w:ascii="Courier New" w:hAnsi="Courier New" w:cs="Courier New"/>
         </w:rPr>
         <w:t>Worker.LOW_PRIORITY</w:t>
       </w:r>
+      <w:proofErr w:type="spellEnd"/>
       <w:r>
         <w:t xml:space="preserve"> – The task will be added to a different queue, and only executed when there is nothing else to do in the main queue. No more than one </w:t>
       </w:r>
@@ -2990,11 +3716,27 @@
       <w:r>
         <w:t xml:space="preserve">rom a single common task queue with multiple treads pulling tasks from the queue. Execution order is in this case mostly predictable but not guaranteed. </w:t>
       </w:r>
-      <w:r>
-        <w:rPr>
-          <w:rFonts w:ascii="Courier New" w:hAnsi="Courier New" w:cs="Courier New"/>
-        </w:rPr>
-        <w:t>Worker.forkSerial()</w:t>
+      <w:proofErr w:type="spellStart"/>
+      <w:proofErr w:type="gramStart"/>
+      <w:r>
+        <w:rPr>
+          <w:rFonts w:ascii="Courier New" w:hAnsi="Courier New" w:cs="Courier New"/>
+        </w:rPr>
+        <w:t>Worker.forkSerial</w:t>
+      </w:r>
+      <w:proofErr w:type="spellEnd"/>
+      <w:r>
+        <w:rPr>
+          <w:rFonts w:ascii="Courier New" w:hAnsi="Courier New" w:cs="Courier New"/>
+        </w:rPr>
+        <w:t>(</w:t>
+      </w:r>
+      <w:proofErr w:type="gramEnd"/>
+      <w:r>
+        <w:rPr>
+          <w:rFonts w:ascii="Courier New" w:hAnsi="Courier New" w:cs="Courier New"/>
+        </w:rPr>
+        <w:t>)</w:t>
       </w:r>
       <w:r>
         <w:t xml:space="preserve"> can be used to guarantee sequential execution by </w:t>
@@ -3017,11 +3759,27 @@
       <w:r>
         <w:t xml:space="preserve"> </w:t>
       </w:r>
-      <w:r>
-        <w:rPr>
-          <w:rFonts w:ascii="Courier New" w:hAnsi="Courier New" w:cs="Courier New"/>
-        </w:rPr>
-        <w:t>Worker.forkShutdownTask()</w:t>
+      <w:proofErr w:type="spellStart"/>
+      <w:proofErr w:type="gramStart"/>
+      <w:r>
+        <w:rPr>
+          <w:rFonts w:ascii="Courier New" w:hAnsi="Courier New" w:cs="Courier New"/>
+        </w:rPr>
+        <w:t>Worker.forkShutdownTask</w:t>
+      </w:r>
+      <w:proofErr w:type="spellEnd"/>
+      <w:r>
+        <w:rPr>
+          <w:rFonts w:ascii="Courier New" w:hAnsi="Courier New" w:cs="Courier New"/>
+        </w:rPr>
+        <w:t>(</w:t>
+      </w:r>
+      <w:proofErr w:type="gramEnd"/>
+      <w:r>
+        <w:rPr>
+          <w:rFonts w:ascii="Courier New" w:hAnsi="Courier New" w:cs="Courier New"/>
+        </w:rPr>
+        <w:t>)</w:t>
       </w:r>
       <w:r>
         <w:t xml:space="preserve"> can be used to add work such as closing resources that will be completed </w:t>
@@ -3053,12 +3811,19 @@
           <w:rFonts w:ascii="Courier New" w:hAnsi="Courier New" w:cs="Courier New"/>
         </w:rPr>
       </w:pPr>
-      <w:r>
-        <w:rPr>
-          <w:rFonts w:ascii="Courier New" w:hAnsi="Courier New" w:cs="Courier New"/>
-        </w:rPr>
-        <w:lastRenderedPageBreak/>
-        <w:t>public interface Workable {</w:t>
+      <w:proofErr w:type="gramStart"/>
+      <w:r>
+        <w:rPr>
+          <w:rFonts w:ascii="Courier New" w:hAnsi="Courier New" w:cs="Courier New"/>
+        </w:rPr>
+        <w:t>public</w:t>
+      </w:r>
+      <w:proofErr w:type="gramEnd"/>
+      <w:r>
+        <w:rPr>
+          <w:rFonts w:ascii="Courier New" w:hAnsi="Courier New" w:cs="Courier New"/>
+        </w:rPr>
+        <w:t xml:space="preserve"> interface Workable {</w:t>
       </w:r>
       <w:r>
         <w:rPr>
@@ -3108,7 +3873,21 @@
           <w:rFonts w:ascii="Courier New" w:hAnsi="Courier New" w:cs="Courier New"/>
         </w:rPr>
         <w:br/>
-        <w:t xml:space="preserve">     * @param in </w:t>
+        <w:t xml:space="preserve">     * @</w:t>
+      </w:r>
+      <w:proofErr w:type="spellStart"/>
+      <w:r>
+        <w:rPr>
+          <w:rFonts w:ascii="Courier New" w:hAnsi="Courier New" w:cs="Courier New"/>
+        </w:rPr>
+        <w:t>param</w:t>
+      </w:r>
+      <w:proofErr w:type="spellEnd"/>
+      <w:r>
+        <w:rPr>
+          <w:rFonts w:ascii="Courier New" w:hAnsi="Courier New" w:cs="Courier New"/>
+        </w:rPr>
+        <w:t xml:space="preserve"> in </w:t>
       </w:r>
       <w:r>
         <w:rPr>
@@ -3133,7 +3912,21 @@
         <w:rPr>
           <w:rFonts w:ascii="Courier New" w:hAnsi="Courier New" w:cs="Courier New"/>
         </w:rPr>
-        <w:t xml:space="preserve"> public Object exec(Object in);</w:t>
+        <w:t xml:space="preserve"> public Object </w:t>
+      </w:r>
+      <w:proofErr w:type="gramStart"/>
+      <w:r>
+        <w:rPr>
+          <w:rFonts w:ascii="Courier New" w:hAnsi="Courier New" w:cs="Courier New"/>
+        </w:rPr>
+        <w:t>exec(</w:t>
+      </w:r>
+      <w:proofErr w:type="gramEnd"/>
+      <w:r>
+        <w:rPr>
+          <w:rFonts w:ascii="Courier New" w:hAnsi="Courier New" w:cs="Courier New"/>
+        </w:rPr>
+        <w:t>Object in);</w:t>
       </w:r>
       <w:r>
         <w:rPr>
@@ -3167,11 +3960,27 @@
           <w:rFonts w:ascii="Courier New" w:hAnsi="Courier New" w:cs="Courier New"/>
         </w:rPr>
       </w:pPr>
-      <w:r>
-        <w:rPr>
-          <w:rFonts w:ascii="Courier New" w:hAnsi="Courier New" w:cs="Courier New"/>
-        </w:rPr>
-        <w:t>Worker.fork(new Workable() {</w:t>
+      <w:proofErr w:type="spellStart"/>
+      <w:proofErr w:type="gramStart"/>
+      <w:r>
+        <w:rPr>
+          <w:rFonts w:ascii="Courier New" w:hAnsi="Courier New" w:cs="Courier New"/>
+        </w:rPr>
+        <w:t>Worker.fork</w:t>
+      </w:r>
+      <w:proofErr w:type="spellEnd"/>
+      <w:r>
+        <w:rPr>
+          <w:rFonts w:ascii="Courier New" w:hAnsi="Courier New" w:cs="Courier New"/>
+        </w:rPr>
+        <w:t>(</w:t>
+      </w:r>
+      <w:proofErr w:type="gramEnd"/>
+      <w:r>
+        <w:rPr>
+          <w:rFonts w:ascii="Courier New" w:hAnsi="Courier New" w:cs="Courier New"/>
+        </w:rPr>
+        <w:t>new Workable() {</w:t>
       </w:r>
       <w:r>
         <w:rPr>
@@ -3237,6 +4046,7 @@
         <w:rPr>
           <w:rFonts w:ascii="Courier New" w:hAnsi="Courier New" w:cs="Courier New"/>
         </w:rPr>
+        <w:lastRenderedPageBreak/>
         <w:t>Workable</w:t>
       </w:r>
       <w:r>
@@ -3249,7 +4059,21 @@
         <w:rPr>
           <w:rFonts w:cs="Courier New"/>
         </w:rPr>
-        <w:t xml:space="preserve">makes it easy to see which actions are on background threads vs the UI, but direct usage </w:t>
+        <w:t xml:space="preserve">makes it easy to see which actions are on background threads </w:t>
+      </w:r>
+      <w:proofErr w:type="spellStart"/>
+      <w:r>
+        <w:rPr>
+          <w:rFonts w:cs="Courier New"/>
+        </w:rPr>
+        <w:t>vs</w:t>
+      </w:r>
+      <w:proofErr w:type="spellEnd"/>
+      <w:r>
+        <w:rPr>
+          <w:rFonts w:cs="Courier New"/>
+        </w:rPr>
+        <w:t xml:space="preserve"> the UI, but direct usage </w:t>
       </w:r>
       <w:r>
         <w:t>is a bit limited</w:t>
@@ -3287,6 +4111,8 @@
       <w:r>
         <w:t xml:space="preserve">. An alternate usage pattern discussed in the fork-join section below is instead of extending the </w:t>
       </w:r>
+      <w:proofErr w:type="spellStart"/>
+      <w:proofErr w:type="gramStart"/>
       <w:r>
         <w:rPr>
           <w:rFonts w:ascii="Courier New" w:hAnsi="Courier New" w:cs="Courier New"/>
@@ -3300,7 +4126,21 @@
         <w:rPr>
           <w:rFonts w:ascii="Courier New" w:hAnsi="Courier New" w:cs="Courier New"/>
         </w:rPr>
-        <w:t>join()</w:t>
+        <w:t>join</w:t>
+      </w:r>
+      <w:proofErr w:type="spellEnd"/>
+      <w:r>
+        <w:rPr>
+          <w:rFonts w:ascii="Courier New" w:hAnsi="Courier New" w:cs="Courier New"/>
+        </w:rPr>
+        <w:t>(</w:t>
+      </w:r>
+      <w:proofErr w:type="gramEnd"/>
+      <w:r>
+        <w:rPr>
+          <w:rFonts w:ascii="Courier New" w:hAnsi="Courier New" w:cs="Courier New"/>
+        </w:rPr>
+        <w:t>)</w:t>
       </w:r>
       <w:r>
         <w:t xml:space="preserve"> the </w:t>
@@ -3334,12 +4174,14 @@
       <w:r>
         <w:t xml:space="preserve"> </w:t>
       </w:r>
+      <w:proofErr w:type="spellStart"/>
       <w:r>
         <w:rPr>
           <w:rFonts w:ascii="Courier New" w:hAnsi="Courier New" w:cs="Courier New"/>
         </w:rPr>
         <w:t>Task.READY</w:t>
       </w:r>
+      <w:proofErr w:type="spellEnd"/>
       <w:r>
         <w:t xml:space="preserve">. This </w:t>
       </w:r>
@@ -3355,14 +4197,43 @@
           <w:numId w:val="3"/>
         </w:numPr>
       </w:pPr>
-      <w:r>
-        <w:rPr>
-          <w:rFonts w:ascii="Courier New" w:hAnsi="Courier New" w:cs="Courier New"/>
-        </w:rPr>
-        <w:t xml:space="preserve">Task.READY </w:t>
-      </w:r>
-      <w:r>
-        <w:t>– The initial state of all Tasks. A READY Task can be forked.</w:t>
+      <w:proofErr w:type="spellStart"/>
+      <w:r>
+        <w:rPr>
+          <w:rFonts w:ascii="Courier New" w:hAnsi="Courier New" w:cs="Courier New"/>
+        </w:rPr>
+        <w:t>Task.</w:t>
+      </w:r>
+      <w:r>
+        <w:rPr>
+          <w:rFonts w:ascii="Courier New" w:hAnsi="Courier New" w:cs="Courier New"/>
+        </w:rPr>
+        <w:t>PENDING</w:t>
+      </w:r>
+      <w:proofErr w:type="spellEnd"/>
+      <w:r>
+        <w:rPr>
+          <w:rFonts w:ascii="Courier New" w:hAnsi="Courier New" w:cs="Courier New"/>
+        </w:rPr>
+        <w:t xml:space="preserve"> </w:t>
+      </w:r>
+      <w:r>
+        <w:t xml:space="preserve">– The </w:t>
+      </w:r>
+      <w:r>
+        <w:rPr>
+          <w:rFonts w:ascii="Courier New" w:hAnsi="Courier New" w:cs="Courier New"/>
+        </w:rPr>
+        <w:t>Task</w:t>
+      </w:r>
+      <w:r>
+        <w:t xml:space="preserve"> </w:t>
+      </w:r>
+      <w:r>
+        <w:t>has not yet finished</w:t>
+      </w:r>
+      <w:r>
+        <w:t>.</w:t>
       </w:r>
     </w:p>
     <w:p>
@@ -3383,7 +4254,13 @@
         <w:rPr>
           <w:rFonts w:ascii="Courier New" w:hAnsi="Courier New" w:cs="Courier New"/>
         </w:rPr>
-        <w:t xml:space="preserve">EXEC_PENDING </w:t>
+        <w:t xml:space="preserve"> </w:t>
+      </w:r>
+      <w:r>
+        <w:rPr>
+          <w:rFonts w:ascii="Courier New" w:hAnsi="Courier New" w:cs="Courier New"/>
+        </w:rPr>
+        <w:t xml:space="preserve">FINISHED </w:t>
       </w:r>
       <w:r>
         <w:t xml:space="preserve">– The </w:t>
@@ -3392,10 +4269,19 @@
         <w:rPr>
           <w:rFonts w:ascii="Courier New" w:hAnsi="Courier New" w:cs="Courier New"/>
         </w:rPr>
-        <w:t>Task</w:t>
-      </w:r>
-      <w:r>
-        <w:t xml:space="preserve"> is queued but has not yet been pulled by a </w:t>
+        <w:t>Object exec(Object in)</w:t>
+      </w:r>
+      <w:r>
+        <w:t xml:space="preserve"> method inherited from </w:t>
+      </w:r>
+      <w:r>
+        <w:rPr>
+          <w:rFonts w:ascii="Courier New" w:hAnsi="Courier New" w:cs="Courier New"/>
+        </w:rPr>
+        <w:t>Workable</w:t>
+      </w:r>
+      <w:r>
+        <w:t xml:space="preserve"> complete normally on a background </w:t>
       </w:r>
       <w:r>
         <w:rPr>
@@ -3404,7 +4290,7 @@
         <w:t>Worker</w:t>
       </w:r>
       <w:r>
-        <w:t xml:space="preserve"> thread.</w:t>
+        <w:t xml:space="preserve"> thread</w:t>
       </w:r>
     </w:p>
     <w:p>
@@ -3415,6 +4301,7 @@
           <w:numId w:val="3"/>
         </w:numPr>
       </w:pPr>
+      <w:proofErr w:type="spellStart"/>
       <w:r>
         <w:rPr>
           <w:rFonts w:ascii="Courier New" w:hAnsi="Courier New" w:cs="Courier New"/>
@@ -3425,226 +4312,72 @@
         <w:rPr>
           <w:rFonts w:ascii="Courier New" w:hAnsi="Courier New" w:cs="Courier New"/>
         </w:rPr>
-        <w:t xml:space="preserve">EXEC_STARTED </w:t>
-      </w:r>
-      <w:r>
-        <w:t xml:space="preserve">– A </w:t>
-      </w:r>
-      <w:r>
-        <w:rPr>
-          <w:rFonts w:ascii="Courier New" w:hAnsi="Courier New" w:cs="Courier New"/>
-        </w:rPr>
-        <w:t>Worker</w:t>
-      </w:r>
-      <w:r>
-        <w:t xml:space="preserve"> has pulled the </w:t>
-      </w:r>
-      <w:r>
-        <w:rPr>
-          <w:rFonts w:ascii="Courier New" w:hAnsi="Courier New" w:cs="Courier New"/>
-        </w:rPr>
-        <w:t>Task</w:t>
-      </w:r>
-      <w:r>
-        <w:t xml:space="preserve"> from the queue and is currently running the </w:t>
-      </w:r>
-      <w:r>
-        <w:rPr>
-          <w:rFonts w:ascii="Courier New" w:hAnsi="Courier New" w:cs="Courier New"/>
-        </w:rPr>
-        <w:t>e</w:t>
-      </w:r>
-      <w:r>
-        <w:rPr>
-          <w:rFonts w:ascii="Courier New" w:hAnsi="Courier New" w:cs="Courier New"/>
-        </w:rPr>
-        <w:t>xec()</w:t>
-      </w:r>
-      <w:r>
-        <w:t xml:space="preserve"> method.</w:t>
-      </w:r>
-    </w:p>
-    <w:p>
-      <w:pPr>
-        <w:pStyle w:val="ListParagraph"/>
-        <w:numPr>
-          <w:ilvl w:val="0"/>
-          <w:numId w:val="3"/>
-        </w:numPr>
-      </w:pPr>
-      <w:r>
-        <w:rPr>
-          <w:rFonts w:ascii="Courier New" w:hAnsi="Courier New" w:cs="Courier New"/>
-        </w:rPr>
-        <w:t>Task.</w:t>
-      </w:r>
-      <w:r>
-        <w:rPr>
-          <w:rFonts w:ascii="Courier New" w:hAnsi="Courier New" w:cs="Courier New"/>
-        </w:rPr>
-        <w:t xml:space="preserve">EXEC_FINISHED </w:t>
-      </w:r>
-      <w:r>
-        <w:t xml:space="preserve">– The </w:t>
-      </w:r>
-      <w:r>
-        <w:rPr>
-          <w:rFonts w:ascii="Courier New" w:hAnsi="Courier New" w:cs="Courier New"/>
-        </w:rPr>
-        <w:t>Object exec(Object in)</w:t>
-      </w:r>
-      <w:r>
-        <w:t xml:space="preserve"> method inherited from </w:t>
-      </w:r>
-      <w:r>
-        <w:rPr>
-          <w:rFonts w:ascii="Courier New" w:hAnsi="Courier New" w:cs="Courier New"/>
-        </w:rPr>
-        <w:t>Workable</w:t>
-      </w:r>
-      <w:r>
-        <w:t xml:space="preserve"> complete normally on a background </w:t>
-      </w:r>
-      <w:r>
-        <w:rPr>
-          <w:rFonts w:ascii="Courier New" w:hAnsi="Courier New" w:cs="Courier New"/>
-        </w:rPr>
-        <w:t>Worker</w:t>
-      </w:r>
-      <w:r>
-        <w:t xml:space="preserve"> thread</w:t>
-      </w:r>
-    </w:p>
-    <w:p>
-      <w:pPr>
-        <w:pStyle w:val="ListParagraph"/>
-        <w:numPr>
-          <w:ilvl w:val="0"/>
-          <w:numId w:val="3"/>
-        </w:numPr>
-      </w:pPr>
-      <w:r>
-        <w:rPr>
-          <w:rFonts w:ascii="Courier New" w:hAnsi="Courier New" w:cs="Courier New"/>
-        </w:rPr>
-        <w:t>Task.</w:t>
-      </w:r>
-      <w:r>
-        <w:rPr>
-          <w:rFonts w:ascii="Courier New" w:hAnsi="Courier New" w:cs="Courier New"/>
-        </w:rPr>
-        <w:t xml:space="preserve">UI_RUN_FINISHED </w:t>
-      </w:r>
-      <w:r>
-        <w:t xml:space="preserve">– The Task is a </w:t>
-      </w:r>
-      <w:r>
-        <w:rPr>
-          <w:rFonts w:ascii="Courier New" w:hAnsi="Courier New" w:cs="Courier New"/>
-        </w:rPr>
-        <w:t>UITask</w:t>
-      </w:r>
-      <w:r>
-        <w:t xml:space="preserve"> which has also completed running on the UI thread</w:t>
-      </w:r>
-    </w:p>
-    <w:p>
-      <w:pPr>
-        <w:pStyle w:val="ListParagraph"/>
-        <w:numPr>
-          <w:ilvl w:val="0"/>
-          <w:numId w:val="3"/>
-        </w:numPr>
-      </w:pPr>
-      <w:r>
-        <w:rPr>
-          <w:rFonts w:ascii="Courier New" w:hAnsi="Courier New" w:cs="Courier New"/>
-        </w:rPr>
-        <w:t>Task.</w:t>
-      </w:r>
-      <w:r>
-        <w:rPr>
-          <w:rFonts w:ascii="Courier New" w:hAnsi="Courier New" w:cs="Courier New"/>
-        </w:rPr>
-        <w:t xml:space="preserve">CANCELED </w:t>
+        <w:t>CANCELED</w:t>
+      </w:r>
+      <w:proofErr w:type="spellEnd"/>
+      <w:r>
+        <w:rPr>
+          <w:rFonts w:ascii="Courier New" w:hAnsi="Courier New" w:cs="Courier New"/>
+        </w:rPr>
+        <w:t xml:space="preserve"> </w:t>
       </w:r>
       <w:r>
         <w:t xml:space="preserve">– </w:t>
       </w:r>
       <w:r>
-        <w:rPr>
-          <w:rFonts w:ascii="Courier New" w:hAnsi="Courier New" w:cs="Courier New"/>
-        </w:rPr>
-        <w:t>cancel()</w:t>
-      </w:r>
-      <w:r>
-        <w:t xml:space="preserve"> was</w:t>
-      </w:r>
-      <w:r>
-        <w:t xml:space="preserve"> explicitly</w:t>
-      </w:r>
-      <w:r>
-        <w:t xml:space="preserve"> called on the </w:t>
-      </w:r>
-      <w:r>
-        <w:rPr>
-          <w:rFonts w:ascii="Courier New" w:hAnsi="Courier New" w:cs="Courier New"/>
-        </w:rPr>
-        <w:t>Task</w:t>
-      </w:r>
-      <w:r>
-        <w:t xml:space="preserve"> before the execution completed</w:t>
-      </w:r>
-      <w:r>
-        <w:t xml:space="preserve"> and the Task’s </w:t>
-      </w:r>
-      <w:r>
-        <w:rPr>
-          <w:rFonts w:ascii="Courier New" w:hAnsi="Courier New" w:cs="Courier New"/>
-        </w:rPr>
-        <w:t>onCancelled()</w:t>
+        <w:t xml:space="preserve">An exception was thrown or there was an </w:t>
+      </w:r>
+      <w:r>
+        <w:t>explicit</w:t>
+      </w:r>
+      <w:r>
+        <w:t xml:space="preserve"> </w:t>
+      </w:r>
+      <w:r>
+        <w:t>call</w:t>
+      </w:r>
+      <w:r>
+        <w:t xml:space="preserve"> to </w:t>
+      </w:r>
+      <w:proofErr w:type="gramStart"/>
+      <w:r>
+        <w:rPr>
+          <w:rFonts w:ascii="Courier New" w:hAnsi="Courier New" w:cs="Courier New"/>
+        </w:rPr>
+        <w:t>cancel(</w:t>
+      </w:r>
+      <w:proofErr w:type="gramEnd"/>
+      <w:r>
+        <w:rPr>
+          <w:rFonts w:ascii="Courier New" w:hAnsi="Courier New" w:cs="Courier New"/>
+        </w:rPr>
+        <w:t>)</w:t>
+      </w:r>
+      <w:r>
+        <w:t>before the execution completed</w:t>
+      </w:r>
+      <w:r>
+        <w:t>. T</w:t>
+      </w:r>
+      <w:r>
+        <w:t xml:space="preserve">he Task’s </w:t>
+      </w:r>
+      <w:proofErr w:type="spellStart"/>
+      <w:r>
+        <w:rPr>
+          <w:rFonts w:ascii="Courier New" w:hAnsi="Courier New" w:cs="Courier New"/>
+        </w:rPr>
+        <w:t>onCancelled</w:t>
+      </w:r>
+      <w:proofErr w:type="spellEnd"/>
+      <w:r>
+        <w:rPr>
+          <w:rFonts w:ascii="Courier New" w:hAnsi="Courier New" w:cs="Courier New"/>
+        </w:rPr>
+        <w:t>()</w:t>
       </w:r>
       <w:r>
         <w:t xml:space="preserve"> method will be called on the UI thread</w:t>
-      </w:r>
-    </w:p>
-    <w:p>
-      <w:pPr>
-        <w:pStyle w:val="ListParagraph"/>
-        <w:numPr>
-          <w:ilvl w:val="0"/>
-          <w:numId w:val="3"/>
-        </w:numPr>
-        <w:rPr>
-          <w:rFonts w:cs="Courier New"/>
-        </w:rPr>
-      </w:pPr>
-      <w:r>
-        <w:rPr>
-          <w:rFonts w:ascii="Courier New" w:hAnsi="Courier New" w:cs="Courier New"/>
-        </w:rPr>
-        <w:t>Task.</w:t>
-      </w:r>
-      <w:r>
-        <w:rPr>
-          <w:rFonts w:ascii="Courier New" w:hAnsi="Courier New" w:cs="Courier New"/>
-        </w:rPr>
-        <w:t xml:space="preserve">EXCEPTION </w:t>
-      </w:r>
-      <w:r>
-        <w:t>– A runtime exception which could not be corrected occurred</w:t>
-      </w:r>
-      <w:r>
-        <w:t xml:space="preserve">. </w:t>
-      </w:r>
-      <w:r>
-        <w:rPr>
-          <w:rFonts w:ascii="Courier New" w:hAnsi="Courier New" w:cs="Courier New"/>
-        </w:rPr>
-        <w:t>onCancelled()</w:t>
-      </w:r>
-      <w:r>
-        <w:t xml:space="preserve"> will be called on the UI thread</w:t>
       </w:r>
     </w:p>
     <w:p>
@@ -3672,11 +4405,19 @@
         </w:rPr>
         <w:t xml:space="preserve"> manages the state changes for you and protects you from errors like forking the same task several times, you cannot override the </w:t>
       </w:r>
-      <w:r>
-        <w:rPr>
-          <w:rFonts w:ascii="Courier New" w:hAnsi="Courier New" w:cs="Courier New"/>
-        </w:rPr>
-        <w:t>exec()</w:t>
+      <w:proofErr w:type="gramStart"/>
+      <w:r>
+        <w:rPr>
+          <w:rFonts w:ascii="Courier New" w:hAnsi="Courier New" w:cs="Courier New"/>
+        </w:rPr>
+        <w:t>exec(</w:t>
+      </w:r>
+      <w:proofErr w:type="gramEnd"/>
+      <w:r>
+        <w:rPr>
+          <w:rFonts w:ascii="Courier New" w:hAnsi="Courier New" w:cs="Courier New"/>
+        </w:rPr>
+        <w:t>)</w:t>
       </w:r>
       <w:r>
         <w:rPr>
@@ -3694,30 +4435,44 @@
         <w:rPr>
           <w:rFonts w:cs="Courier New"/>
         </w:rPr>
-        <w:t xml:space="preserve">. Task’s </w:t>
-      </w:r>
-      <w:r>
-        <w:rPr>
-          <w:rFonts w:ascii="Courier New" w:hAnsi="Courier New" w:cs="Courier New"/>
-        </w:rPr>
-        <w:t>final exec()</w:t>
+        <w:t xml:space="preserve">. Task </w:t>
       </w:r>
       <w:r>
         <w:rPr>
           <w:rFonts w:cs="Courier New"/>
         </w:rPr>
-        <w:t xml:space="preserve"> method will handle the state changes, and instead you place your code in an extension of the </w:t>
-      </w:r>
-      <w:r>
-        <w:rPr>
-          <w:rFonts w:ascii="Courier New" w:hAnsi="Courier New" w:cs="Courier New"/>
-        </w:rPr>
-        <w:t>doInBackground()</w:t>
+        <w:t xml:space="preserve">will handle the state changes- simply include </w:t>
       </w:r>
       <w:r>
         <w:rPr>
           <w:rFonts w:cs="Courier New"/>
         </w:rPr>
+        <w:t xml:space="preserve">your code in an the </w:t>
+      </w:r>
+      <w:proofErr w:type="gramStart"/>
+      <w:r>
+        <w:rPr>
+          <w:rFonts w:ascii="Courier New" w:hAnsi="Courier New" w:cs="Courier New"/>
+        </w:rPr>
+        <w:t>exec</w:t>
+      </w:r>
+      <w:r>
+        <w:rPr>
+          <w:rFonts w:ascii="Courier New" w:hAnsi="Courier New" w:cs="Courier New"/>
+        </w:rPr>
+        <w:t>(</w:t>
+      </w:r>
+      <w:proofErr w:type="gramEnd"/>
+      <w:r>
+        <w:rPr>
+          <w:rFonts w:ascii="Courier New" w:hAnsi="Courier New" w:cs="Courier New"/>
+        </w:rPr>
+        <w:t>)</w:t>
+      </w:r>
+      <w:r>
+        <w:rPr>
+          <w:rFonts w:cs="Courier New"/>
+        </w:rPr>
         <w:t xml:space="preserve"> method.</w:t>
       </w:r>
     </w:p>
@@ -3727,12 +4482,27 @@
           <w:rFonts w:ascii="Courier New" w:hAnsi="Courier New" w:cs="Courier New"/>
         </w:rPr>
       </w:pPr>
-      <w:r>
-        <w:rPr>
-          <w:rFonts w:ascii="Courier New" w:hAnsi="Courier New" w:cs="Courier New"/>
-        </w:rPr>
-        <w:lastRenderedPageBreak/>
-        <w:t>Worker.fork(new Task() {</w:t>
+      <w:proofErr w:type="spellStart"/>
+      <w:proofErr w:type="gramStart"/>
+      <w:r>
+        <w:rPr>
+          <w:rFonts w:ascii="Courier New" w:hAnsi="Courier New" w:cs="Courier New"/>
+        </w:rPr>
+        <w:t>Worker.fork</w:t>
+      </w:r>
+      <w:proofErr w:type="spellEnd"/>
+      <w:r>
+        <w:rPr>
+          <w:rFonts w:ascii="Courier New" w:hAnsi="Courier New" w:cs="Courier New"/>
+        </w:rPr>
+        <w:t>(</w:t>
+      </w:r>
+      <w:proofErr w:type="gramEnd"/>
+      <w:r>
+        <w:rPr>
+          <w:rFonts w:ascii="Courier New" w:hAnsi="Courier New" w:cs="Courier New"/>
+        </w:rPr>
+        <w:t>new Task() {</w:t>
       </w:r>
       <w:r>
         <w:rPr>
@@ -3745,7 +4515,21 @@
           <w:rFonts w:ascii="Courier New" w:hAnsi="Courier New" w:cs="Courier New"/>
         </w:rPr>
         <w:tab/>
-        <w:t>public Object doInBackground(Object in) {</w:t>
+        <w:t xml:space="preserve">public Object </w:t>
+      </w:r>
+      <w:proofErr w:type="spellStart"/>
+      <w:r>
+        <w:rPr>
+          <w:rFonts w:ascii="Courier New" w:hAnsi="Courier New" w:cs="Courier New"/>
+        </w:rPr>
+        <w:t>doInBackground</w:t>
+      </w:r>
+      <w:proofErr w:type="spellEnd"/>
+      <w:r>
+        <w:rPr>
+          <w:rFonts w:ascii="Courier New" w:hAnsi="Courier New" w:cs="Courier New"/>
+        </w:rPr>
+        <w:t>(Object in) {</w:t>
       </w:r>
       <w:r>
         <w:rPr>
@@ -3822,7 +4606,21 @@
         <w:rPr>
           <w:rFonts w:ascii="Courier New" w:hAnsi="Courier New" w:cs="Courier New"/>
         </w:rPr>
-        <w:t>(new Task() {</w:t>
+        <w:t>(</w:t>
+      </w:r>
+      <w:proofErr w:type="gramStart"/>
+      <w:r>
+        <w:rPr>
+          <w:rFonts w:ascii="Courier New" w:hAnsi="Courier New" w:cs="Courier New"/>
+        </w:rPr>
+        <w:t>new</w:t>
+      </w:r>
+      <w:proofErr w:type="gramEnd"/>
+      <w:r>
+        <w:rPr>
+          <w:rFonts w:ascii="Courier New" w:hAnsi="Courier New" w:cs="Courier New"/>
+        </w:rPr>
+        <w:t xml:space="preserve"> Task() {</w:t>
       </w:r>
       <w:r>
         <w:rPr>
@@ -3835,7 +4633,21 @@
           <w:rFonts w:ascii="Courier New" w:hAnsi="Courier New" w:cs="Courier New"/>
         </w:rPr>
         <w:tab/>
-        <w:t>public Object doInBackground(Object in) {</w:t>
+        <w:t xml:space="preserve">public Object </w:t>
+      </w:r>
+      <w:proofErr w:type="spellStart"/>
+      <w:r>
+        <w:rPr>
+          <w:rFonts w:ascii="Courier New" w:hAnsi="Courier New" w:cs="Courier New"/>
+        </w:rPr>
+        <w:t>doInBackground</w:t>
+      </w:r>
+      <w:proofErr w:type="spellEnd"/>
+      <w:r>
+        <w:rPr>
+          <w:rFonts w:ascii="Courier New" w:hAnsi="Courier New" w:cs="Courier New"/>
+        </w:rPr>
+        <w:t>(Object in) {</w:t>
       </w:r>
       <w:r>
         <w:rPr>
@@ -3886,12 +4698,14 @@
       <w:r>
         <w:t xml:space="preserve">Task also keep the result of the work for you, and this can be convenient if you want to use that result in a second method run on the UI thread. That is what the </w:t>
       </w:r>
+      <w:proofErr w:type="spellStart"/>
       <w:r>
         <w:rPr>
           <w:rFonts w:ascii="Courier New" w:hAnsi="Courier New" w:cs="Courier New"/>
         </w:rPr>
         <w:t>UITask</w:t>
       </w:r>
+      <w:proofErr w:type="spellEnd"/>
       <w:r>
         <w:t xml:space="preserve"> extension of </w:t>
       </w:r>
@@ -3915,7 +4729,35 @@
         <w:rPr>
           <w:rFonts w:ascii="Courier New" w:hAnsi="Courier New" w:cs="Courier New"/>
         </w:rPr>
-        <w:t xml:space="preserve"> (new UITask() {</w:t>
+        <w:t xml:space="preserve"> (</w:t>
+      </w:r>
+      <w:proofErr w:type="gramStart"/>
+      <w:r>
+        <w:rPr>
+          <w:rFonts w:ascii="Courier New" w:hAnsi="Courier New" w:cs="Courier New"/>
+        </w:rPr>
+        <w:t>new</w:t>
+      </w:r>
+      <w:proofErr w:type="gramEnd"/>
+      <w:r>
+        <w:rPr>
+          <w:rFonts w:ascii="Courier New" w:hAnsi="Courier New" w:cs="Courier New"/>
+        </w:rPr>
+        <w:t xml:space="preserve"> </w:t>
+      </w:r>
+      <w:proofErr w:type="spellStart"/>
+      <w:r>
+        <w:rPr>
+          <w:rFonts w:ascii="Courier New" w:hAnsi="Courier New" w:cs="Courier New"/>
+        </w:rPr>
+        <w:t>UITask</w:t>
+      </w:r>
+      <w:proofErr w:type="spellEnd"/>
+      <w:r>
+        <w:rPr>
+          <w:rFonts w:ascii="Courier New" w:hAnsi="Courier New" w:cs="Courier New"/>
+        </w:rPr>
+        <w:t>() {</w:t>
       </w:r>
       <w:r>
         <w:rPr>
@@ -3928,7 +4770,21 @@
           <w:rFonts w:ascii="Courier New" w:hAnsi="Courier New" w:cs="Courier New"/>
         </w:rPr>
         <w:tab/>
-        <w:t>public Object doInBackground(Object in) {</w:t>
+        <w:t xml:space="preserve">public Object </w:t>
+      </w:r>
+      <w:proofErr w:type="spellStart"/>
+      <w:r>
+        <w:rPr>
+          <w:rFonts w:ascii="Courier New" w:hAnsi="Courier New" w:cs="Courier New"/>
+        </w:rPr>
+        <w:t>doInBackground</w:t>
+      </w:r>
+      <w:proofErr w:type="spellEnd"/>
+      <w:r>
+        <w:rPr>
+          <w:rFonts w:ascii="Courier New" w:hAnsi="Courier New" w:cs="Courier New"/>
+        </w:rPr>
+        <w:t>(Object in) {</w:t>
       </w:r>
       <w:r>
         <w:rPr>
@@ -3966,7 +4822,21 @@
           <w:rFonts w:ascii="Courier New" w:hAnsi="Courier New" w:cs="Courier New"/>
         </w:rPr>
         <w:tab/>
-        <w:t>return Image.createImage(in); // Task stores this “result”</w:t>
+        <w:t xml:space="preserve">return </w:t>
+      </w:r>
+      <w:proofErr w:type="spellStart"/>
+      <w:r>
+        <w:rPr>
+          <w:rFonts w:ascii="Courier New" w:hAnsi="Courier New" w:cs="Courier New"/>
+        </w:rPr>
+        <w:t>Image.createImage</w:t>
+      </w:r>
+      <w:proofErr w:type="spellEnd"/>
+      <w:r>
+        <w:rPr>
+          <w:rFonts w:ascii="Courier New" w:hAnsi="Courier New" w:cs="Courier New"/>
+        </w:rPr>
+        <w:t>(in); // Task stores this “result”</w:t>
       </w:r>
       <w:r>
         <w:rPr>
@@ -3992,7 +4862,21 @@
           <w:rFonts w:ascii="Courier New" w:hAnsi="Courier New" w:cs="Courier New"/>
         </w:rPr>
         <w:tab/>
-        <w:t>public void onPostExecute(Object result) {</w:t>
+        <w:t xml:space="preserve">public void </w:t>
+      </w:r>
+      <w:proofErr w:type="spellStart"/>
+      <w:r>
+        <w:rPr>
+          <w:rFonts w:ascii="Courier New" w:hAnsi="Courier New" w:cs="Courier New"/>
+        </w:rPr>
+        <w:t>onPostExecute</w:t>
+      </w:r>
+      <w:proofErr w:type="spellEnd"/>
+      <w:r>
+        <w:rPr>
+          <w:rFonts w:ascii="Courier New" w:hAnsi="Courier New" w:cs="Courier New"/>
+        </w:rPr>
+        <w:t>(Object result) {</w:t>
       </w:r>
       <w:r>
         <w:rPr>
@@ -4044,6 +4928,7 @@
         <w:rPr>
           <w:rFonts w:cs="Courier New"/>
         </w:rPr>
+        <w:lastRenderedPageBreak/>
         <w:t>You may have noticed that each</w:t>
       </w:r>
       <w:r>
@@ -4081,7 +4966,7 @@
       <w:pPr>
         <w:pStyle w:val="Heading2"/>
       </w:pPr>
-      <w:bookmarkStart w:id="9" w:name="_Toc344836511"/>
+      <w:bookmarkStart w:id="9" w:name="_Toc352020956"/>
       <w:r>
         <w:t>Networking</w:t>
       </w:r>
@@ -4136,21 +5021,25 @@
         </w:rPr>
         <w:t xml:space="preserve"> </w:t>
       </w:r>
+      <w:proofErr w:type="spellStart"/>
       <w:r>
         <w:rPr>
           <w:rFonts w:ascii="Courier New" w:hAnsi="Courier New" w:cs="Courier New"/>
         </w:rPr>
         <w:t>HttpGetter</w:t>
       </w:r>
+      <w:proofErr w:type="spellEnd"/>
       <w:r>
         <w:t xml:space="preserve"> and </w:t>
       </w:r>
+      <w:proofErr w:type="spellStart"/>
       <w:r>
         <w:rPr>
           <w:rFonts w:ascii="Courier New" w:hAnsi="Courier New" w:cs="Courier New"/>
         </w:rPr>
         <w:t>HttpPutter</w:t>
       </w:r>
+      <w:proofErr w:type="spellEnd"/>
       <w:r>
         <w:t xml:space="preserve"> </w:t>
       </w:r>
@@ -4216,25 +5105,97 @@
         <w:rPr>
           <w:rFonts w:ascii="Courier New" w:hAnsi="Courier New" w:cs="Courier New"/>
         </w:rPr>
-        <w:t>final int HTTP_GET_RETRIES = 3;</w:t>
-      </w:r>
-      <w:r>
-        <w:rPr>
-          <w:rFonts w:ascii="Courier New" w:hAnsi="Courier New" w:cs="Courier New"/>
-        </w:rPr>
-        <w:br/>
-      </w:r>
-      <w:r>
-        <w:rPr>
-          <w:rFonts w:ascii="Courier New" w:hAnsi="Courier New" w:cs="Courier New"/>
-        </w:rPr>
-        <w:t>HttpGetter httpGetter = new Http</w:t>
-      </w:r>
-      <w:r>
-        <w:rPr>
-          <w:rFonts w:ascii="Courier New" w:hAnsi="Courier New" w:cs="Courier New"/>
-        </w:rPr>
-        <w:t>Getter(url, HTTP_GET_RETRIES) {</w:t>
+        <w:t xml:space="preserve">final </w:t>
+      </w:r>
+      <w:proofErr w:type="spellStart"/>
+      <w:r>
+        <w:rPr>
+          <w:rFonts w:ascii="Courier New" w:hAnsi="Courier New" w:cs="Courier New"/>
+        </w:rPr>
+        <w:t>int</w:t>
+      </w:r>
+      <w:proofErr w:type="spellEnd"/>
+      <w:r>
+        <w:rPr>
+          <w:rFonts w:ascii="Courier New" w:hAnsi="Courier New" w:cs="Courier New"/>
+        </w:rPr>
+        <w:t xml:space="preserve"> HTTP_GET_RETRIES = 3</w:t>
+      </w:r>
+      <w:proofErr w:type="gramStart"/>
+      <w:r>
+        <w:rPr>
+          <w:rFonts w:ascii="Courier New" w:hAnsi="Courier New" w:cs="Courier New"/>
+        </w:rPr>
+        <w:t>;</w:t>
+      </w:r>
+      <w:proofErr w:type="gramEnd"/>
+      <w:r>
+        <w:rPr>
+          <w:rFonts w:ascii="Courier New" w:hAnsi="Courier New" w:cs="Courier New"/>
+        </w:rPr>
+        <w:br/>
+      </w:r>
+      <w:proofErr w:type="spellStart"/>
+      <w:r>
+        <w:rPr>
+          <w:rFonts w:ascii="Courier New" w:hAnsi="Courier New" w:cs="Courier New"/>
+        </w:rPr>
+        <w:t>HttpGetter</w:t>
+      </w:r>
+      <w:proofErr w:type="spellEnd"/>
+      <w:r>
+        <w:rPr>
+          <w:rFonts w:ascii="Courier New" w:hAnsi="Courier New" w:cs="Courier New"/>
+        </w:rPr>
+        <w:t xml:space="preserve"> </w:t>
+      </w:r>
+      <w:proofErr w:type="spellStart"/>
+      <w:r>
+        <w:rPr>
+          <w:rFonts w:ascii="Courier New" w:hAnsi="Courier New" w:cs="Courier New"/>
+        </w:rPr>
+        <w:t>httpGetter</w:t>
+      </w:r>
+      <w:proofErr w:type="spellEnd"/>
+      <w:r>
+        <w:rPr>
+          <w:rFonts w:ascii="Courier New" w:hAnsi="Courier New" w:cs="Courier New"/>
+        </w:rPr>
+        <w:t xml:space="preserve"> = new </w:t>
+      </w:r>
+      <w:proofErr w:type="spellStart"/>
+      <w:r>
+        <w:rPr>
+          <w:rFonts w:ascii="Courier New" w:hAnsi="Courier New" w:cs="Courier New"/>
+        </w:rPr>
+        <w:t>Http</w:t>
+      </w:r>
+      <w:r>
+        <w:rPr>
+          <w:rFonts w:ascii="Courier New" w:hAnsi="Courier New" w:cs="Courier New"/>
+        </w:rPr>
+        <w:t>Getter</w:t>
+      </w:r>
+      <w:proofErr w:type="spellEnd"/>
+      <w:r>
+        <w:rPr>
+          <w:rFonts w:ascii="Courier New" w:hAnsi="Courier New" w:cs="Courier New"/>
+        </w:rPr>
+        <w:t>(</w:t>
+      </w:r>
+      <w:proofErr w:type="spellStart"/>
+      <w:r>
+        <w:rPr>
+          <w:rFonts w:ascii="Courier New" w:hAnsi="Courier New" w:cs="Courier New"/>
+        </w:rPr>
+        <w:t>url</w:t>
+      </w:r>
+      <w:proofErr w:type="spellEnd"/>
+      <w:r>
+        <w:rPr>
+          <w:rFonts w:ascii="Courier New" w:hAnsi="Courier New" w:cs="Courier New"/>
+        </w:rPr>
+        <w:t>, HTTP_GET_RETRIES) {</w:t>
       </w:r>
       <w:r>
         <w:rPr>
@@ -4252,13 +5213,27 @@
         <w:rPr>
           <w:rFonts w:ascii="Courier New" w:hAnsi="Courier New" w:cs="Courier New"/>
         </w:rPr>
-        <w:t>public Object do</w:t>
-      </w:r>
-      <w:r>
-        <w:rPr>
-          <w:rFonts w:ascii="Courier New" w:hAnsi="Courier New" w:cs="Courier New"/>
-        </w:rPr>
-        <w:t>InBackground(final Object in) {</w:t>
+        <w:t xml:space="preserve">public Object </w:t>
+      </w:r>
+      <w:proofErr w:type="spellStart"/>
+      <w:r>
+        <w:rPr>
+          <w:rFonts w:ascii="Courier New" w:hAnsi="Courier New" w:cs="Courier New"/>
+        </w:rPr>
+        <w:t>do</w:t>
+      </w:r>
+      <w:r>
+        <w:rPr>
+          <w:rFonts w:ascii="Courier New" w:hAnsi="Courier New" w:cs="Courier New"/>
+        </w:rPr>
+        <w:t>InBackground</w:t>
+      </w:r>
+      <w:proofErr w:type="spellEnd"/>
+      <w:r>
+        <w:rPr>
+          <w:rFonts w:ascii="Courier New" w:hAnsi="Courier New" w:cs="Courier New"/>
+        </w:rPr>
+        <w:t>(final Object in) {</w:t>
       </w:r>
       <w:r>
         <w:rPr>
@@ -4308,7 +5283,6 @@
         <w:rPr>
           <w:rFonts w:ascii="Courier New" w:hAnsi="Courier New" w:cs="Courier New"/>
         </w:rPr>
-        <w:lastRenderedPageBreak/>
         <w:tab/>
       </w:r>
       <w:r>
@@ -4369,7 +5343,21 @@
         <w:rPr>
           <w:rFonts w:ascii="Courier New" w:hAnsi="Courier New" w:cs="Courier New"/>
         </w:rPr>
-        <w:t>protected void onCancelled() {</w:t>
+        <w:t xml:space="preserve">protected void </w:t>
+      </w:r>
+      <w:proofErr w:type="spellStart"/>
+      <w:r>
+        <w:rPr>
+          <w:rFonts w:ascii="Courier New" w:hAnsi="Courier New" w:cs="Courier New"/>
+        </w:rPr>
+        <w:t>onCancelled</w:t>
+      </w:r>
+      <w:proofErr w:type="spellEnd"/>
+      <w:r>
+        <w:rPr>
+          <w:rFonts w:ascii="Courier New" w:hAnsi="Courier New" w:cs="Courier New"/>
+        </w:rPr>
+        <w:t>() {</w:t>
       </w:r>
       <w:r>
         <w:rPr>
@@ -4421,18 +5409,40 @@
         </w:rPr>
         <w:br/>
       </w:r>
-      <w:r>
-        <w:rPr>
-          <w:rFonts w:ascii="Courier New" w:hAnsi="Courier New" w:cs="Courier New"/>
-        </w:rPr>
-        <w:t>Worker.fork(httpGetter); // Queue for worker thread background execution</w:t>
+      <w:proofErr w:type="spellStart"/>
+      <w:r>
+        <w:rPr>
+          <w:rFonts w:ascii="Courier New" w:hAnsi="Courier New" w:cs="Courier New"/>
+        </w:rPr>
+        <w:t>Worker.fork</w:t>
+      </w:r>
+      <w:proofErr w:type="spellEnd"/>
+      <w:r>
+        <w:rPr>
+          <w:rFonts w:ascii="Courier New" w:hAnsi="Courier New" w:cs="Courier New"/>
+        </w:rPr>
+        <w:t>(</w:t>
+      </w:r>
+      <w:proofErr w:type="spellStart"/>
+      <w:r>
+        <w:rPr>
+          <w:rFonts w:ascii="Courier New" w:hAnsi="Courier New" w:cs="Courier New"/>
+        </w:rPr>
+        <w:t>httpGetter</w:t>
+      </w:r>
+      <w:proofErr w:type="spellEnd"/>
+      <w:r>
+        <w:rPr>
+          <w:rFonts w:ascii="Courier New" w:hAnsi="Courier New" w:cs="Courier New"/>
+        </w:rPr>
+        <w:t>); // Queue for worker thread background execution</w:t>
       </w:r>
     </w:p>
     <w:p>
       <w:pPr>
         <w:pStyle w:val="Heading2"/>
       </w:pPr>
-      <w:bookmarkStart w:id="10" w:name="_Toc344836512"/>
+      <w:bookmarkStart w:id="10" w:name="_Toc352020957"/>
       <w:r>
         <w:t>Simplified XML Parsing</w:t>
       </w:r>
@@ -4442,30 +5452,36 @@
       <w:r>
         <w:t xml:space="preserve">SAX parsing of XML with the default J2ME JSR is rather tedious. It does not give information about the context, only a string of tags which must be deciphered. To make this easier, </w:t>
       </w:r>
+      <w:proofErr w:type="spellStart"/>
       <w:r>
         <w:rPr>
           <w:rFonts w:ascii="Courier New" w:hAnsi="Courier New" w:cs="Courier New"/>
         </w:rPr>
         <w:t>XMLModel</w:t>
       </w:r>
+      <w:proofErr w:type="spellEnd"/>
       <w:r>
         <w:t xml:space="preserve"> maintains a stack of tags and other housekeeping to make parsing XML into a Java object relatively simple. To illustrate use, see how </w:t>
       </w:r>
+      <w:proofErr w:type="spellStart"/>
       <w:r>
         <w:rPr>
           <w:rFonts w:ascii="Courier New" w:hAnsi="Courier New" w:cs="Courier New"/>
         </w:rPr>
         <w:t>XMLModel</w:t>
       </w:r>
+      <w:proofErr w:type="spellEnd"/>
       <w:r>
         <w:t xml:space="preserve"> is extended into </w:t>
       </w:r>
+      <w:proofErr w:type="spellStart"/>
       <w:r>
         <w:rPr>
           <w:rFonts w:ascii="Courier New" w:hAnsi="Courier New" w:cs="Courier New"/>
         </w:rPr>
         <w:t>RSSModel</w:t>
       </w:r>
+      <w:proofErr w:type="spellEnd"/>
       <w:r>
         <w:t xml:space="preserve"> to create a </w:t>
       </w:r>
@@ -4478,12 +5494,14 @@
       <w:r>
         <w:t xml:space="preserve"> of </w:t>
       </w:r>
+      <w:proofErr w:type="spellStart"/>
       <w:r>
         <w:rPr>
           <w:rFonts w:ascii="Courier New" w:hAnsi="Courier New" w:cs="Courier New"/>
         </w:rPr>
         <w:t>RSSItem</w:t>
       </w:r>
+      <w:proofErr w:type="spellEnd"/>
       <w:r>
         <w:t xml:space="preserve"> objects.</w:t>
       </w:r>
@@ -4494,11 +5512,33 @@
           <w:rFonts w:ascii="Courier New" w:hAnsi="Courier New" w:cs="Courier New"/>
         </w:rPr>
       </w:pPr>
-      <w:r>
-        <w:rPr>
-          <w:rFonts w:ascii="Courier New" w:hAnsi="Courier New" w:cs="Courier New"/>
-        </w:rPr>
-        <w:t>public class RSSItem {</w:t>
+      <w:proofErr w:type="gramStart"/>
+      <w:r>
+        <w:rPr>
+          <w:rFonts w:ascii="Courier New" w:hAnsi="Courier New" w:cs="Courier New"/>
+        </w:rPr>
+        <w:t>public</w:t>
+      </w:r>
+      <w:proofErr w:type="gramEnd"/>
+      <w:r>
+        <w:rPr>
+          <w:rFonts w:ascii="Courier New" w:hAnsi="Courier New" w:cs="Courier New"/>
+        </w:rPr>
+        <w:t xml:space="preserve"> class </w:t>
+      </w:r>
+      <w:proofErr w:type="spellStart"/>
+      <w:r>
+        <w:rPr>
+          <w:rFonts w:ascii="Courier New" w:hAnsi="Courier New" w:cs="Courier New"/>
+        </w:rPr>
+        <w:t>RSSItem</w:t>
+      </w:r>
+      <w:proofErr w:type="spellEnd"/>
+      <w:r>
+        <w:rPr>
+          <w:rFonts w:ascii="Courier New" w:hAnsi="Courier New" w:cs="Courier New"/>
+        </w:rPr>
+        <w:t xml:space="preserve"> {</w:t>
       </w:r>
       <w:r>
         <w:rPr>
@@ -4512,7 +5552,21 @@
           <w:rFonts w:ascii="Courier New" w:hAnsi="Courier New" w:cs="Courier New"/>
         </w:rPr>
         <w:br/>
-        <w:t xml:space="preserve">    private String truncatedTitle = null;</w:t>
+        <w:t xml:space="preserve">    private String </w:t>
+      </w:r>
+      <w:proofErr w:type="spellStart"/>
+      <w:r>
+        <w:rPr>
+          <w:rFonts w:ascii="Courier New" w:hAnsi="Courier New" w:cs="Courier New"/>
+        </w:rPr>
+        <w:t>truncatedTitle</w:t>
+      </w:r>
+      <w:proofErr w:type="spellEnd"/>
+      <w:r>
+        <w:rPr>
+          <w:rFonts w:ascii="Courier New" w:hAnsi="Courier New" w:cs="Courier New"/>
+        </w:rPr>
+        <w:t xml:space="preserve"> = null;</w:t>
       </w:r>
       <w:r>
         <w:rPr>
@@ -4533,7 +5587,21 @@
           <w:rFonts w:ascii="Courier New" w:hAnsi="Courier New" w:cs="Courier New"/>
         </w:rPr>
         <w:br/>
-        <w:t xml:space="preserve">    private String pubDate = "";</w:t>
+        <w:t xml:space="preserve">    private String </w:t>
+      </w:r>
+      <w:proofErr w:type="spellStart"/>
+      <w:r>
+        <w:rPr>
+          <w:rFonts w:ascii="Courier New" w:hAnsi="Courier New" w:cs="Courier New"/>
+        </w:rPr>
+        <w:t>pubDate</w:t>
+      </w:r>
+      <w:proofErr w:type="spellEnd"/>
+      <w:r>
+        <w:rPr>
+          <w:rFonts w:ascii="Courier New" w:hAnsi="Courier New" w:cs="Courier New"/>
+        </w:rPr>
+        <w:t xml:space="preserve"> = "";</w:t>
       </w:r>
       <w:r>
         <w:rPr>
@@ -4547,28 +5615,126 @@
           <w:rFonts w:ascii="Courier New" w:hAnsi="Courier New" w:cs="Courier New"/>
         </w:rPr>
         <w:br/>
-        <w:t xml:space="preserve">    private volatile boolean loadingImage = false;</w:t>
-      </w:r>
-      <w:r>
-        <w:rPr>
-          <w:rFonts w:ascii="Courier New" w:hAnsi="Courier New" w:cs="Courier New"/>
-        </w:rPr>
-        <w:br/>
-        <w:t xml:space="preserve">    private volatile boolean newItem = true;</w:t>
-      </w:r>
-      <w:r>
-        <w:rPr>
-          <w:rFonts w:ascii="Courier New" w:hAnsi="Courier New" w:cs="Courier New"/>
-        </w:rPr>
-        <w:br/>
-        <w:t xml:space="preserve">    private Font truncatedFont;</w:t>
-      </w:r>
-      <w:r>
-        <w:rPr>
-          <w:rFonts w:ascii="Courier New" w:hAnsi="Courier New" w:cs="Courier New"/>
-        </w:rPr>
-        <w:br/>
-        <w:t xml:space="preserve">    private int truncatedTitleWidth = 0;    </w:t>
+        <w:t xml:space="preserve">    private volatile </w:t>
+      </w:r>
+      <w:proofErr w:type="spellStart"/>
+      <w:r>
+        <w:rPr>
+          <w:rFonts w:ascii="Courier New" w:hAnsi="Courier New" w:cs="Courier New"/>
+        </w:rPr>
+        <w:t>boolean</w:t>
+      </w:r>
+      <w:proofErr w:type="spellEnd"/>
+      <w:r>
+        <w:rPr>
+          <w:rFonts w:ascii="Courier New" w:hAnsi="Courier New" w:cs="Courier New"/>
+        </w:rPr>
+        <w:t xml:space="preserve"> </w:t>
+      </w:r>
+      <w:proofErr w:type="spellStart"/>
+      <w:r>
+        <w:rPr>
+          <w:rFonts w:ascii="Courier New" w:hAnsi="Courier New" w:cs="Courier New"/>
+        </w:rPr>
+        <w:t>loadingImage</w:t>
+      </w:r>
+      <w:proofErr w:type="spellEnd"/>
+      <w:r>
+        <w:rPr>
+          <w:rFonts w:ascii="Courier New" w:hAnsi="Courier New" w:cs="Courier New"/>
+        </w:rPr>
+        <w:t xml:space="preserve"> = false;</w:t>
+      </w:r>
+      <w:r>
+        <w:rPr>
+          <w:rFonts w:ascii="Courier New" w:hAnsi="Courier New" w:cs="Courier New"/>
+        </w:rPr>
+        <w:br/>
+        <w:t xml:space="preserve">    private volatile </w:t>
+      </w:r>
+      <w:proofErr w:type="spellStart"/>
+      <w:r>
+        <w:rPr>
+          <w:rFonts w:ascii="Courier New" w:hAnsi="Courier New" w:cs="Courier New"/>
+        </w:rPr>
+        <w:t>boolean</w:t>
+      </w:r>
+      <w:proofErr w:type="spellEnd"/>
+      <w:r>
+        <w:rPr>
+          <w:rFonts w:ascii="Courier New" w:hAnsi="Courier New" w:cs="Courier New"/>
+        </w:rPr>
+        <w:t xml:space="preserve"> </w:t>
+      </w:r>
+      <w:proofErr w:type="spellStart"/>
+      <w:r>
+        <w:rPr>
+          <w:rFonts w:ascii="Courier New" w:hAnsi="Courier New" w:cs="Courier New"/>
+        </w:rPr>
+        <w:t>newItem</w:t>
+      </w:r>
+      <w:proofErr w:type="spellEnd"/>
+      <w:r>
+        <w:rPr>
+          <w:rFonts w:ascii="Courier New" w:hAnsi="Courier New" w:cs="Courier New"/>
+        </w:rPr>
+        <w:t xml:space="preserve"> = true;</w:t>
+      </w:r>
+      <w:r>
+        <w:rPr>
+          <w:rFonts w:ascii="Courier New" w:hAnsi="Courier New" w:cs="Courier New"/>
+        </w:rPr>
+        <w:br/>
+        <w:t xml:space="preserve">    private Font </w:t>
+      </w:r>
+      <w:proofErr w:type="spellStart"/>
+      <w:r>
+        <w:rPr>
+          <w:rFonts w:ascii="Courier New" w:hAnsi="Courier New" w:cs="Courier New"/>
+        </w:rPr>
+        <w:t>truncatedFont</w:t>
+      </w:r>
+      <w:proofErr w:type="spellEnd"/>
+      <w:r>
+        <w:rPr>
+          <w:rFonts w:ascii="Courier New" w:hAnsi="Courier New" w:cs="Courier New"/>
+        </w:rPr>
+        <w:t>;</w:t>
+      </w:r>
+      <w:r>
+        <w:rPr>
+          <w:rFonts w:ascii="Courier New" w:hAnsi="Courier New" w:cs="Courier New"/>
+        </w:rPr>
+        <w:br/>
+        <w:t xml:space="preserve">    private </w:t>
+      </w:r>
+      <w:proofErr w:type="spellStart"/>
+      <w:r>
+        <w:rPr>
+          <w:rFonts w:ascii="Courier New" w:hAnsi="Courier New" w:cs="Courier New"/>
+        </w:rPr>
+        <w:t>int</w:t>
+      </w:r>
+      <w:proofErr w:type="spellEnd"/>
+      <w:r>
+        <w:rPr>
+          <w:rFonts w:ascii="Courier New" w:hAnsi="Courier New" w:cs="Courier New"/>
+        </w:rPr>
+        <w:t xml:space="preserve"> </w:t>
+      </w:r>
+      <w:proofErr w:type="spellStart"/>
+      <w:r>
+        <w:rPr>
+          <w:rFonts w:ascii="Courier New" w:hAnsi="Courier New" w:cs="Courier New"/>
+        </w:rPr>
+        <w:t>truncatedTitleWidth</w:t>
+      </w:r>
+      <w:proofErr w:type="spellEnd"/>
+      <w:r>
+        <w:rPr>
+          <w:rFonts w:ascii="Courier New" w:hAnsi="Courier New" w:cs="Courier New"/>
+        </w:rPr>
+        <w:t xml:space="preserve"> = 0;    </w:t>
       </w:r>
     </w:p>
     <w:p>
@@ -4581,7 +5747,36 @@
         <w:rPr>
           <w:rFonts w:ascii="Courier New" w:hAnsi="Courier New" w:cs="Courier New"/>
         </w:rPr>
-        <w:t xml:space="preserve">    public synchronized String getDescription() {</w:t>
+        <w:lastRenderedPageBreak/>
+        <w:t xml:space="preserve">    </w:t>
+      </w:r>
+      <w:proofErr w:type="gramStart"/>
+      <w:r>
+        <w:rPr>
+          <w:rFonts w:ascii="Courier New" w:hAnsi="Courier New" w:cs="Courier New"/>
+        </w:rPr>
+        <w:t>public</w:t>
+      </w:r>
+      <w:proofErr w:type="gramEnd"/>
+      <w:r>
+        <w:rPr>
+          <w:rFonts w:ascii="Courier New" w:hAnsi="Courier New" w:cs="Courier New"/>
+        </w:rPr>
+        <w:t xml:space="preserve"> synchronized String </w:t>
+      </w:r>
+      <w:proofErr w:type="spellStart"/>
+      <w:r>
+        <w:rPr>
+          <w:rFonts w:ascii="Courier New" w:hAnsi="Courier New" w:cs="Courier New"/>
+        </w:rPr>
+        <w:t>getDescription</w:t>
+      </w:r>
+      <w:proofErr w:type="spellEnd"/>
+      <w:r>
+        <w:rPr>
+          <w:rFonts w:ascii="Courier New" w:hAnsi="Courier New" w:cs="Courier New"/>
+        </w:rPr>
+        <w:t>() {</w:t>
       </w:r>
       <w:r>
         <w:rPr>
@@ -4608,14 +5803,56 @@
         <w:rPr>
           <w:rFonts w:ascii="Courier New" w:hAnsi="Courier New" w:cs="Courier New"/>
         </w:rPr>
-        <w:t xml:space="preserve">    public synchronized void setDescription(String description) {</w:t>
-      </w:r>
-      <w:r>
-        <w:rPr>
-          <w:rFonts w:ascii="Courier New" w:hAnsi="Courier New" w:cs="Courier New"/>
-        </w:rPr>
-        <w:br/>
-        <w:t xml:space="preserve">        this.description = description;</w:t>
+        <w:t xml:space="preserve">    </w:t>
+      </w:r>
+      <w:proofErr w:type="gramStart"/>
+      <w:r>
+        <w:rPr>
+          <w:rFonts w:ascii="Courier New" w:hAnsi="Courier New" w:cs="Courier New"/>
+        </w:rPr>
+        <w:t>public</w:t>
+      </w:r>
+      <w:proofErr w:type="gramEnd"/>
+      <w:r>
+        <w:rPr>
+          <w:rFonts w:ascii="Courier New" w:hAnsi="Courier New" w:cs="Courier New"/>
+        </w:rPr>
+        <w:t xml:space="preserve"> synchronized void </w:t>
+      </w:r>
+      <w:proofErr w:type="spellStart"/>
+      <w:r>
+        <w:rPr>
+          <w:rFonts w:ascii="Courier New" w:hAnsi="Courier New" w:cs="Courier New"/>
+        </w:rPr>
+        <w:t>setDescription</w:t>
+      </w:r>
+      <w:proofErr w:type="spellEnd"/>
+      <w:r>
+        <w:rPr>
+          <w:rFonts w:ascii="Courier New" w:hAnsi="Courier New" w:cs="Courier New"/>
+        </w:rPr>
+        <w:t>(String description) {</w:t>
+      </w:r>
+      <w:r>
+        <w:rPr>
+          <w:rFonts w:ascii="Courier New" w:hAnsi="Courier New" w:cs="Courier New"/>
+        </w:rPr>
+        <w:br/>
+        <w:t xml:space="preserve">        </w:t>
+      </w:r>
+      <w:proofErr w:type="spellStart"/>
+      <w:r>
+        <w:rPr>
+          <w:rFonts w:ascii="Courier New" w:hAnsi="Courier New" w:cs="Courier New"/>
+        </w:rPr>
+        <w:t>this.description</w:t>
+      </w:r>
+      <w:proofErr w:type="spellEnd"/>
+      <w:r>
+        <w:rPr>
+          <w:rFonts w:ascii="Courier New" w:hAnsi="Courier New" w:cs="Courier New"/>
+        </w:rPr>
+        <w:t xml:space="preserve"> = description;</w:t>
       </w:r>
       <w:r>
         <w:rPr>
@@ -4647,7 +5884,52 @@
     </w:p>
     <w:p>
       <w:r>
-        <w:t>The parsing in RSSModel is then a series of startElement() – parseElement() – endElement() calls which build up the Vector of RSSItem objects.</w:t>
+        <w:t xml:space="preserve">The parsing in </w:t>
+      </w:r>
+      <w:proofErr w:type="spellStart"/>
+      <w:r>
+        <w:t>RSSModel</w:t>
+      </w:r>
+      <w:proofErr w:type="spellEnd"/>
+      <w:r>
+        <w:t xml:space="preserve"> is then a series of </w:t>
+      </w:r>
+      <w:proofErr w:type="spellStart"/>
+      <w:proofErr w:type="gramStart"/>
+      <w:r>
+        <w:t>startElement</w:t>
+      </w:r>
+      <w:proofErr w:type="spellEnd"/>
+      <w:r>
+        <w:t>(</w:t>
+      </w:r>
+      <w:proofErr w:type="gramEnd"/>
+      <w:r>
+        <w:t xml:space="preserve">) – </w:t>
+      </w:r>
+      <w:proofErr w:type="spellStart"/>
+      <w:r>
+        <w:t>parseElement</w:t>
+      </w:r>
+      <w:proofErr w:type="spellEnd"/>
+      <w:r>
+        <w:t xml:space="preserve">() – </w:t>
+      </w:r>
+      <w:proofErr w:type="spellStart"/>
+      <w:r>
+        <w:t>endElement</w:t>
+      </w:r>
+      <w:proofErr w:type="spellEnd"/>
+      <w:r>
+        <w:t xml:space="preserve">() calls which build up the Vector of </w:t>
+      </w:r>
+      <w:proofErr w:type="spellStart"/>
+      <w:r>
+        <w:t>RSSItem</w:t>
+      </w:r>
+      <w:proofErr w:type="spellEnd"/>
+      <w:r>
+        <w:t xml:space="preserve"> objects.</w:t>
       </w:r>
     </w:p>
     <w:p>
@@ -4656,11 +5938,47 @@
           <w:rFonts w:ascii="Courier New" w:hAnsi="Courier New" w:cs="Courier New"/>
         </w:rPr>
       </w:pPr>
-      <w:r>
-        <w:rPr>
-          <w:rFonts w:ascii="Courier New" w:hAnsi="Courier New" w:cs="Courier New"/>
-        </w:rPr>
-        <w:t>public class RSSModel extends XMLModel {</w:t>
+      <w:proofErr w:type="gramStart"/>
+      <w:r>
+        <w:rPr>
+          <w:rFonts w:ascii="Courier New" w:hAnsi="Courier New" w:cs="Courier New"/>
+        </w:rPr>
+        <w:t>public</w:t>
+      </w:r>
+      <w:proofErr w:type="gramEnd"/>
+      <w:r>
+        <w:rPr>
+          <w:rFonts w:ascii="Courier New" w:hAnsi="Courier New" w:cs="Courier New"/>
+        </w:rPr>
+        <w:t xml:space="preserve"> class </w:t>
+      </w:r>
+      <w:proofErr w:type="spellStart"/>
+      <w:r>
+        <w:rPr>
+          <w:rFonts w:ascii="Courier New" w:hAnsi="Courier New" w:cs="Courier New"/>
+        </w:rPr>
+        <w:t>RSSModel</w:t>
+      </w:r>
+      <w:proofErr w:type="spellEnd"/>
+      <w:r>
+        <w:rPr>
+          <w:rFonts w:ascii="Courier New" w:hAnsi="Courier New" w:cs="Courier New"/>
+        </w:rPr>
+        <w:t xml:space="preserve"> extends </w:t>
+      </w:r>
+      <w:proofErr w:type="spellStart"/>
+      <w:r>
+        <w:rPr>
+          <w:rFonts w:ascii="Courier New" w:hAnsi="Courier New" w:cs="Courier New"/>
+        </w:rPr>
+        <w:t>XMLModel</w:t>
+      </w:r>
+      <w:proofErr w:type="spellEnd"/>
+      <w:r>
+        <w:rPr>
+          <w:rFonts w:ascii="Courier New" w:hAnsi="Courier New" w:cs="Courier New"/>
+        </w:rPr>
+        <w:t xml:space="preserve"> {</w:t>
       </w:r>
       <w:r>
         <w:rPr>
@@ -4674,7 +5992,35 @@
           <w:rFonts w:ascii="Courier New" w:hAnsi="Courier New" w:cs="Courier New"/>
         </w:rPr>
         <w:br/>
-        <w:t xml:space="preserve">    protected RSSItem currentItem;</w:t>
+        <w:t xml:space="preserve">    protected </w:t>
+      </w:r>
+      <w:proofErr w:type="spellStart"/>
+      <w:r>
+        <w:rPr>
+          <w:rFonts w:ascii="Courier New" w:hAnsi="Courier New" w:cs="Courier New"/>
+        </w:rPr>
+        <w:t>RSSItem</w:t>
+      </w:r>
+      <w:proofErr w:type="spellEnd"/>
+      <w:r>
+        <w:rPr>
+          <w:rFonts w:ascii="Courier New" w:hAnsi="Courier New" w:cs="Courier New"/>
+        </w:rPr>
+        <w:t xml:space="preserve"> </w:t>
+      </w:r>
+      <w:proofErr w:type="spellStart"/>
+      <w:r>
+        <w:rPr>
+          <w:rFonts w:ascii="Courier New" w:hAnsi="Courier New" w:cs="Courier New"/>
+        </w:rPr>
+        <w:t>currentItem</w:t>
+      </w:r>
+      <w:proofErr w:type="spellEnd"/>
+      <w:r>
+        <w:rPr>
+          <w:rFonts w:ascii="Courier New" w:hAnsi="Courier New" w:cs="Courier New"/>
+        </w:rPr>
+        <w:t>;</w:t>
       </w:r>
     </w:p>
     <w:p>
@@ -4700,29 +6046,684 @@
         <w:rPr>
           <w:rFonts w:ascii="Courier New" w:hAnsi="Courier New" w:cs="Courier New"/>
         </w:rPr>
+        <w:t xml:space="preserve">    </w:t>
+      </w:r>
+      <w:proofErr w:type="gramStart"/>
+      <w:r>
+        <w:rPr>
+          <w:rFonts w:ascii="Courier New" w:hAnsi="Courier New" w:cs="Courier New"/>
+        </w:rPr>
+        <w:t>public</w:t>
+      </w:r>
+      <w:proofErr w:type="gramEnd"/>
+      <w:r>
+        <w:rPr>
+          <w:rFonts w:ascii="Courier New" w:hAnsi="Courier New" w:cs="Courier New"/>
+        </w:rPr>
+        <w:t xml:space="preserve"> synchronized void </w:t>
+      </w:r>
+      <w:proofErr w:type="spellStart"/>
+      <w:r>
+        <w:rPr>
+          <w:rFonts w:ascii="Courier New" w:hAnsi="Courier New" w:cs="Courier New"/>
+        </w:rPr>
+        <w:t>startElement</w:t>
+      </w:r>
+      <w:proofErr w:type="spellEnd"/>
+      <w:r>
+        <w:rPr>
+          <w:rFonts w:ascii="Courier New" w:hAnsi="Courier New" w:cs="Courier New"/>
+        </w:rPr>
+        <w:t xml:space="preserve">(final String </w:t>
+      </w:r>
+      <w:proofErr w:type="spellStart"/>
+      <w:r>
+        <w:rPr>
+          <w:rFonts w:ascii="Courier New" w:hAnsi="Courier New" w:cs="Courier New"/>
+        </w:rPr>
+        <w:t>uri</w:t>
+      </w:r>
+      <w:proofErr w:type="spellEnd"/>
+      <w:r>
+        <w:rPr>
+          <w:rFonts w:ascii="Courier New" w:hAnsi="Courier New" w:cs="Courier New"/>
+        </w:rPr>
+        <w:t xml:space="preserve">, final String </w:t>
+      </w:r>
+      <w:proofErr w:type="spellStart"/>
+      <w:r>
+        <w:rPr>
+          <w:rFonts w:ascii="Courier New" w:hAnsi="Courier New" w:cs="Courier New"/>
+        </w:rPr>
+        <w:t>localName</w:t>
+      </w:r>
+      <w:proofErr w:type="spellEnd"/>
+      <w:r>
+        <w:rPr>
+          <w:rFonts w:ascii="Courier New" w:hAnsi="Courier New" w:cs="Courier New"/>
+        </w:rPr>
+        <w:t xml:space="preserve">, final String </w:t>
+      </w:r>
+      <w:proofErr w:type="spellStart"/>
+      <w:r>
+        <w:rPr>
+          <w:rFonts w:ascii="Courier New" w:hAnsi="Courier New" w:cs="Courier New"/>
+        </w:rPr>
+        <w:t>qName</w:t>
+      </w:r>
+      <w:proofErr w:type="spellEnd"/>
+      <w:r>
+        <w:rPr>
+          <w:rFonts w:ascii="Courier New" w:hAnsi="Courier New" w:cs="Courier New"/>
+        </w:rPr>
+        <w:t xml:space="preserve">, final Attributes attributes) throws </w:t>
+      </w:r>
+      <w:proofErr w:type="spellStart"/>
+      <w:r>
+        <w:rPr>
+          <w:rFonts w:ascii="Courier New" w:hAnsi="Courier New" w:cs="Courier New"/>
+        </w:rPr>
+        <w:t>SAXException</w:t>
+      </w:r>
+      <w:proofErr w:type="spellEnd"/>
+      <w:r>
+        <w:rPr>
+          <w:rFonts w:ascii="Courier New" w:hAnsi="Courier New" w:cs="Courier New"/>
+        </w:rPr>
+        <w:t xml:space="preserve"> {</w:t>
+      </w:r>
+      <w:r>
+        <w:rPr>
+          <w:rFonts w:ascii="Courier New" w:hAnsi="Courier New" w:cs="Courier New"/>
+        </w:rPr>
+        <w:br/>
+        <w:t xml:space="preserve">        </w:t>
+      </w:r>
+      <w:proofErr w:type="spellStart"/>
+      <w:r>
+        <w:rPr>
+          <w:rFonts w:ascii="Courier New" w:hAnsi="Courier New" w:cs="Courier New"/>
+        </w:rPr>
+        <w:t>super.startElement</w:t>
+      </w:r>
+      <w:proofErr w:type="spellEnd"/>
+      <w:r>
+        <w:rPr>
+          <w:rFonts w:ascii="Courier New" w:hAnsi="Courier New" w:cs="Courier New"/>
+        </w:rPr>
+        <w:t>(</w:t>
+      </w:r>
+      <w:proofErr w:type="spellStart"/>
+      <w:r>
+        <w:rPr>
+          <w:rFonts w:ascii="Courier New" w:hAnsi="Courier New" w:cs="Courier New"/>
+        </w:rPr>
+        <w:t>uri</w:t>
+      </w:r>
+      <w:proofErr w:type="spellEnd"/>
+      <w:r>
+        <w:rPr>
+          <w:rFonts w:ascii="Courier New" w:hAnsi="Courier New" w:cs="Courier New"/>
+        </w:rPr>
+        <w:t xml:space="preserve">, </w:t>
+      </w:r>
+      <w:proofErr w:type="spellStart"/>
+      <w:r>
+        <w:rPr>
+          <w:rFonts w:ascii="Courier New" w:hAnsi="Courier New" w:cs="Courier New"/>
+        </w:rPr>
+        <w:t>localName</w:t>
+      </w:r>
+      <w:proofErr w:type="spellEnd"/>
+      <w:r>
+        <w:rPr>
+          <w:rFonts w:ascii="Courier New" w:hAnsi="Courier New" w:cs="Courier New"/>
+        </w:rPr>
+        <w:t xml:space="preserve">, </w:t>
+      </w:r>
+      <w:proofErr w:type="spellStart"/>
+      <w:r>
+        <w:rPr>
+          <w:rFonts w:ascii="Courier New" w:hAnsi="Courier New" w:cs="Courier New"/>
+        </w:rPr>
+        <w:t>qName</w:t>
+      </w:r>
+      <w:proofErr w:type="spellEnd"/>
+      <w:r>
+        <w:rPr>
+          <w:rFonts w:ascii="Courier New" w:hAnsi="Courier New" w:cs="Courier New"/>
+        </w:rPr>
+        <w:t>, attributes);</w:t>
+      </w:r>
+      <w:r>
+        <w:rPr>
+          <w:rFonts w:ascii="Courier New" w:hAnsi="Courier New" w:cs="Courier New"/>
+        </w:rPr>
+        <w:br/>
+        <w:t xml:space="preserve">        if (</w:t>
+      </w:r>
+      <w:proofErr w:type="spellStart"/>
+      <w:r>
+        <w:rPr>
+          <w:rFonts w:ascii="Courier New" w:hAnsi="Courier New" w:cs="Courier New"/>
+        </w:rPr>
+        <w:t>qName.equals</w:t>
+      </w:r>
+      <w:proofErr w:type="spellEnd"/>
+      <w:r>
+        <w:rPr>
+          <w:rFonts w:ascii="Courier New" w:hAnsi="Courier New" w:cs="Courier New"/>
+        </w:rPr>
+        <w:t>("item")) {</w:t>
+      </w:r>
+      <w:r>
+        <w:rPr>
+          <w:rFonts w:ascii="Courier New" w:hAnsi="Courier New" w:cs="Courier New"/>
+        </w:rPr>
+        <w:br/>
+        <w:t xml:space="preserve">            </w:t>
+      </w:r>
+      <w:proofErr w:type="spellStart"/>
+      <w:r>
+        <w:rPr>
+          <w:rFonts w:ascii="Courier New" w:hAnsi="Courier New" w:cs="Courier New"/>
+        </w:rPr>
+        <w:t>currentItem</w:t>
+      </w:r>
+      <w:proofErr w:type="spellEnd"/>
+      <w:r>
+        <w:rPr>
+          <w:rFonts w:ascii="Courier New" w:hAnsi="Courier New" w:cs="Courier New"/>
+        </w:rPr>
+        <w:t xml:space="preserve"> = new </w:t>
+      </w:r>
+      <w:proofErr w:type="spellStart"/>
+      <w:r>
+        <w:rPr>
+          <w:rFonts w:ascii="Courier New" w:hAnsi="Courier New" w:cs="Courier New"/>
+        </w:rPr>
+        <w:t>RSSItem</w:t>
+      </w:r>
+      <w:proofErr w:type="spellEnd"/>
+      <w:r>
+        <w:rPr>
+          <w:rFonts w:ascii="Courier New" w:hAnsi="Courier New" w:cs="Courier New"/>
+        </w:rPr>
+        <w:t>();</w:t>
+      </w:r>
+      <w:r>
+        <w:rPr>
+          <w:rFonts w:ascii="Courier New" w:hAnsi="Courier New" w:cs="Courier New"/>
+        </w:rPr>
+        <w:br/>
+        <w:t xml:space="preserve">        }</w:t>
+      </w:r>
+      <w:r>
+        <w:rPr>
+          <w:rFonts w:ascii="Courier New" w:hAnsi="Courier New" w:cs="Courier New"/>
+        </w:rPr>
+        <w:br/>
+        <w:t xml:space="preserve">   }</w:t>
+      </w:r>
+    </w:p>
+    <w:p>
+      <w:pPr>
+        <w:rPr>
+          <w:rFonts w:ascii="Courier New" w:hAnsi="Courier New" w:cs="Courier New"/>
+        </w:rPr>
+      </w:pPr>
+      <w:r>
+        <w:rPr>
+          <w:rFonts w:ascii="Courier New" w:hAnsi="Courier New" w:cs="Courier New"/>
+        </w:rPr>
+        <w:t xml:space="preserve">    protected synchronized void </w:t>
+      </w:r>
+      <w:proofErr w:type="spellStart"/>
+      <w:r>
+        <w:rPr>
+          <w:rFonts w:ascii="Courier New" w:hAnsi="Courier New" w:cs="Courier New"/>
+        </w:rPr>
+        <w:t>parseElement</w:t>
+      </w:r>
+      <w:proofErr w:type="spellEnd"/>
+      <w:r>
+        <w:rPr>
+          <w:rFonts w:ascii="Courier New" w:hAnsi="Courier New" w:cs="Courier New"/>
+        </w:rPr>
+        <w:t xml:space="preserve">(final String </w:t>
+      </w:r>
+      <w:proofErr w:type="spellStart"/>
+      <w:r>
+        <w:rPr>
+          <w:rFonts w:ascii="Courier New" w:hAnsi="Courier New" w:cs="Courier New"/>
+        </w:rPr>
+        <w:t>qname</w:t>
+      </w:r>
+      <w:proofErr w:type="spellEnd"/>
+      <w:r>
+        <w:rPr>
+          <w:rFonts w:ascii="Courier New" w:hAnsi="Courier New" w:cs="Courier New"/>
+        </w:rPr>
+        <w:t xml:space="preserve">, final String chars, final </w:t>
+      </w:r>
+      <w:proofErr w:type="spellStart"/>
+      <w:r>
+        <w:rPr>
+          <w:rFonts w:ascii="Courier New" w:hAnsi="Courier New" w:cs="Courier New"/>
+        </w:rPr>
+        <w:t>XMLAttributes</w:t>
+      </w:r>
+      <w:proofErr w:type="spellEnd"/>
+      <w:r>
+        <w:rPr>
+          <w:rFonts w:ascii="Courier New" w:hAnsi="Courier New" w:cs="Courier New"/>
+        </w:rPr>
+        <w:t xml:space="preserve"> attributes) {</w:t>
+      </w:r>
+      <w:r>
+        <w:rPr>
+          <w:rFonts w:ascii="Courier New" w:hAnsi="Courier New" w:cs="Courier New"/>
+        </w:rPr>
+        <w:br/>
+        <w:t xml:space="preserve">        try {</w:t>
+      </w:r>
+      <w:r>
+        <w:rPr>
+          <w:rFonts w:ascii="Courier New" w:hAnsi="Courier New" w:cs="Courier New"/>
+        </w:rPr>
+        <w:br/>
+        <w:t xml:space="preserve">            if (</w:t>
+      </w:r>
+      <w:proofErr w:type="spellStart"/>
+      <w:r>
+        <w:rPr>
+          <w:rFonts w:ascii="Courier New" w:hAnsi="Courier New" w:cs="Courier New"/>
+        </w:rPr>
+        <w:t>currentItem</w:t>
+      </w:r>
+      <w:proofErr w:type="spellEnd"/>
+      <w:r>
+        <w:rPr>
+          <w:rFonts w:ascii="Courier New" w:hAnsi="Courier New" w:cs="Courier New"/>
+        </w:rPr>
+        <w:t xml:space="preserve"> != null) {</w:t>
+      </w:r>
+      <w:r>
+        <w:rPr>
+          <w:rFonts w:ascii="Courier New" w:hAnsi="Courier New" w:cs="Courier New"/>
+        </w:rPr>
+        <w:br/>
+        <w:t xml:space="preserve">                synchronized (</w:t>
+      </w:r>
+      <w:proofErr w:type="spellStart"/>
+      <w:r>
+        <w:rPr>
+          <w:rFonts w:ascii="Courier New" w:hAnsi="Courier New" w:cs="Courier New"/>
+        </w:rPr>
+        <w:t>currentItem</w:t>
+      </w:r>
+      <w:proofErr w:type="spellEnd"/>
+      <w:r>
+        <w:rPr>
+          <w:rFonts w:ascii="Courier New" w:hAnsi="Courier New" w:cs="Courier New"/>
+        </w:rPr>
+        <w:t>) {</w:t>
+      </w:r>
+      <w:r>
+        <w:rPr>
+          <w:rFonts w:ascii="Courier New" w:hAnsi="Courier New" w:cs="Courier New"/>
+        </w:rPr>
+        <w:br/>
+        <w:t xml:space="preserve">                    if (</w:t>
+      </w:r>
+      <w:proofErr w:type="spellStart"/>
+      <w:r>
+        <w:rPr>
+          <w:rFonts w:ascii="Courier New" w:hAnsi="Courier New" w:cs="Courier New"/>
+        </w:rPr>
+        <w:t>qname.equals</w:t>
+      </w:r>
+      <w:proofErr w:type="spellEnd"/>
+      <w:r>
+        <w:rPr>
+          <w:rFonts w:ascii="Courier New" w:hAnsi="Courier New" w:cs="Courier New"/>
+        </w:rPr>
+        <w:t>("title")) {</w:t>
+      </w:r>
+      <w:r>
+        <w:rPr>
+          <w:rFonts w:ascii="Courier New" w:hAnsi="Courier New" w:cs="Courier New"/>
+        </w:rPr>
+        <w:br/>
+        <w:t xml:space="preserve">                        </w:t>
+      </w:r>
+      <w:proofErr w:type="spellStart"/>
+      <w:r>
+        <w:rPr>
+          <w:rFonts w:ascii="Courier New" w:hAnsi="Courier New" w:cs="Courier New"/>
+        </w:rPr>
+        <w:t>currentItem.setTitle</w:t>
+      </w:r>
+      <w:proofErr w:type="spellEnd"/>
+      <w:r>
+        <w:rPr>
+          <w:rFonts w:ascii="Courier New" w:hAnsi="Courier New" w:cs="Courier New"/>
+        </w:rPr>
+        <w:t>(chars);</w:t>
+      </w:r>
+      <w:r>
+        <w:rPr>
+          <w:rFonts w:ascii="Courier New" w:hAnsi="Courier New" w:cs="Courier New"/>
+        </w:rPr>
+        <w:br/>
+        <w:t xml:space="preserve">                    } else if (</w:t>
+      </w:r>
+      <w:proofErr w:type="spellStart"/>
+      <w:r>
+        <w:rPr>
+          <w:rFonts w:ascii="Courier New" w:hAnsi="Courier New" w:cs="Courier New"/>
+        </w:rPr>
+        <w:t>qname.equals</w:t>
+      </w:r>
+      <w:proofErr w:type="spellEnd"/>
+      <w:r>
+        <w:rPr>
+          <w:rFonts w:ascii="Courier New" w:hAnsi="Courier New" w:cs="Courier New"/>
+        </w:rPr>
+        <w:t>("description")) {</w:t>
+      </w:r>
+      <w:r>
+        <w:rPr>
+          <w:rFonts w:ascii="Courier New" w:hAnsi="Courier New" w:cs="Courier New"/>
+        </w:rPr>
+        <w:br/>
+        <w:t xml:space="preserve">                        </w:t>
+      </w:r>
+      <w:proofErr w:type="spellStart"/>
+      <w:r>
+        <w:rPr>
+          <w:rFonts w:ascii="Courier New" w:hAnsi="Courier New" w:cs="Courier New"/>
+        </w:rPr>
+        <w:t>currentItem.setDescription</w:t>
+      </w:r>
+      <w:proofErr w:type="spellEnd"/>
+      <w:r>
+        <w:rPr>
+          <w:rFonts w:ascii="Courier New" w:hAnsi="Courier New" w:cs="Courier New"/>
+        </w:rPr>
+        <w:t>(chars);</w:t>
+      </w:r>
+      <w:r>
+        <w:rPr>
+          <w:rFonts w:ascii="Courier New" w:hAnsi="Courier New" w:cs="Courier New"/>
+        </w:rPr>
+        <w:br/>
+        <w:t xml:space="preserve">                    } else if (</w:t>
+      </w:r>
+      <w:proofErr w:type="spellStart"/>
+      <w:r>
+        <w:rPr>
+          <w:rFonts w:ascii="Courier New" w:hAnsi="Courier New" w:cs="Courier New"/>
+        </w:rPr>
+        <w:t>qname.equals</w:t>
+      </w:r>
+      <w:proofErr w:type="spellEnd"/>
+      <w:r>
+        <w:rPr>
+          <w:rFonts w:ascii="Courier New" w:hAnsi="Courier New" w:cs="Courier New"/>
+        </w:rPr>
+        <w:t>("link")) {</w:t>
+      </w:r>
+      <w:r>
+        <w:rPr>
+          <w:rFonts w:ascii="Courier New" w:hAnsi="Courier New" w:cs="Courier New"/>
+        </w:rPr>
+        <w:br/>
+        <w:t xml:space="preserve">                        </w:t>
+      </w:r>
+      <w:proofErr w:type="spellStart"/>
+      <w:r>
+        <w:rPr>
+          <w:rFonts w:ascii="Courier New" w:hAnsi="Courier New" w:cs="Courier New"/>
+        </w:rPr>
+        <w:t>currentItem.setLink</w:t>
+      </w:r>
+      <w:proofErr w:type="spellEnd"/>
+      <w:r>
+        <w:rPr>
+          <w:rFonts w:ascii="Courier New" w:hAnsi="Courier New" w:cs="Courier New"/>
+        </w:rPr>
+        <w:t>(chars);</w:t>
+      </w:r>
+      <w:r>
+        <w:rPr>
+          <w:rFonts w:ascii="Courier New" w:hAnsi="Courier New" w:cs="Courier New"/>
+        </w:rPr>
+        <w:br/>
+        <w:t xml:space="preserve">                    } else if (</w:t>
+      </w:r>
+      <w:proofErr w:type="spellStart"/>
+      <w:r>
+        <w:rPr>
+          <w:rFonts w:ascii="Courier New" w:hAnsi="Courier New" w:cs="Courier New"/>
+        </w:rPr>
+        <w:t>qname.equals</w:t>
+      </w:r>
+      <w:proofErr w:type="spellEnd"/>
+      <w:r>
+        <w:rPr>
+          <w:rFonts w:ascii="Courier New" w:hAnsi="Courier New" w:cs="Courier New"/>
+        </w:rPr>
+        <w:t>("</w:t>
+      </w:r>
+      <w:proofErr w:type="spellStart"/>
+      <w:r>
+        <w:rPr>
+          <w:rFonts w:ascii="Courier New" w:hAnsi="Courier New" w:cs="Courier New"/>
+        </w:rPr>
+        <w:t>pubDate</w:t>
+      </w:r>
+      <w:proofErr w:type="spellEnd"/>
+      <w:r>
+        <w:rPr>
+          <w:rFonts w:ascii="Courier New" w:hAnsi="Courier New" w:cs="Courier New"/>
+        </w:rPr>
+        <w:t>")) {</w:t>
+      </w:r>
+      <w:r>
+        <w:rPr>
+          <w:rFonts w:ascii="Courier New" w:hAnsi="Courier New" w:cs="Courier New"/>
+        </w:rPr>
+        <w:br/>
+        <w:t xml:space="preserve">                        </w:t>
+      </w:r>
+      <w:proofErr w:type="spellStart"/>
+      <w:r>
+        <w:rPr>
+          <w:rFonts w:ascii="Courier New" w:hAnsi="Courier New" w:cs="Courier New"/>
+        </w:rPr>
+        <w:t>currentItem.setPubDate</w:t>
+      </w:r>
+      <w:proofErr w:type="spellEnd"/>
+      <w:r>
+        <w:rPr>
+          <w:rFonts w:ascii="Courier New" w:hAnsi="Courier New" w:cs="Courier New"/>
+        </w:rPr>
+        <w:t>(chars);</w:t>
+      </w:r>
+      <w:r>
+        <w:rPr>
+          <w:rFonts w:ascii="Courier New" w:hAnsi="Courier New" w:cs="Courier New"/>
+        </w:rPr>
+        <w:br/>
+        <w:t xml:space="preserve">                    } else if (</w:t>
+      </w:r>
+      <w:proofErr w:type="spellStart"/>
+      <w:r>
+        <w:rPr>
+          <w:rFonts w:ascii="Courier New" w:hAnsi="Courier New" w:cs="Courier New"/>
+        </w:rPr>
+        <w:t>qname.equals</w:t>
+      </w:r>
+      <w:proofErr w:type="spellEnd"/>
+      <w:r>
+        <w:rPr>
+          <w:rFonts w:ascii="Courier New" w:hAnsi="Courier New" w:cs="Courier New"/>
+        </w:rPr>
+        <w:t>("</w:t>
+      </w:r>
+      <w:proofErr w:type="spellStart"/>
+      <w:r>
+        <w:rPr>
+          <w:rFonts w:ascii="Courier New" w:hAnsi="Courier New" w:cs="Courier New"/>
+        </w:rPr>
+        <w:t>media:thumbnail</w:t>
+      </w:r>
+      <w:proofErr w:type="spellEnd"/>
+      <w:r>
+        <w:rPr>
+          <w:rFonts w:ascii="Courier New" w:hAnsi="Courier New" w:cs="Courier New"/>
+        </w:rPr>
+        <w:t>")) {</w:t>
+      </w:r>
+      <w:r>
+        <w:rPr>
+          <w:rFonts w:ascii="Courier New" w:hAnsi="Courier New" w:cs="Courier New"/>
+        </w:rPr>
+        <w:br/>
+        <w:t xml:space="preserve">                        </w:t>
+      </w:r>
+      <w:proofErr w:type="spellStart"/>
+      <w:r>
+        <w:rPr>
+          <w:rFonts w:ascii="Courier New" w:hAnsi="Courier New" w:cs="Courier New"/>
+        </w:rPr>
+        <w:t>currentItem.setThumbnail</w:t>
+      </w:r>
+      <w:proofErr w:type="spellEnd"/>
+      <w:r>
+        <w:rPr>
+          <w:rFonts w:ascii="Courier New" w:hAnsi="Courier New" w:cs="Courier New"/>
+        </w:rPr>
+        <w:t xml:space="preserve">((String) </w:t>
+      </w:r>
+      <w:proofErr w:type="spellStart"/>
+      <w:r>
+        <w:rPr>
+          <w:rFonts w:ascii="Courier New" w:hAnsi="Courier New" w:cs="Courier New"/>
+        </w:rPr>
+        <w:t>attributes.getValue</w:t>
+      </w:r>
+      <w:proofErr w:type="spellEnd"/>
+      <w:r>
+        <w:rPr>
+          <w:rFonts w:ascii="Courier New" w:hAnsi="Courier New" w:cs="Courier New"/>
+        </w:rPr>
+        <w:t>("</w:t>
+      </w:r>
+      <w:proofErr w:type="spellStart"/>
+      <w:r>
+        <w:rPr>
+          <w:rFonts w:ascii="Courier New" w:hAnsi="Courier New" w:cs="Courier New"/>
+        </w:rPr>
+        <w:t>url</w:t>
+      </w:r>
+      <w:proofErr w:type="spellEnd"/>
+      <w:r>
+        <w:rPr>
+          <w:rFonts w:ascii="Courier New" w:hAnsi="Courier New" w:cs="Courier New"/>
+        </w:rPr>
+        <w:t>"));</w:t>
+      </w:r>
+      <w:r>
+        <w:rPr>
+          <w:rFonts w:ascii="Courier New" w:hAnsi="Courier New" w:cs="Courier New"/>
+        </w:rPr>
+        <w:br/>
+        <w:t xml:space="preserve">                    }</w:t>
+      </w:r>
+      <w:r>
+        <w:rPr>
+          <w:rFonts w:ascii="Courier New" w:hAnsi="Courier New" w:cs="Courier New"/>
+        </w:rPr>
+        <w:br/>
+        <w:t xml:space="preserve">                }</w:t>
+      </w:r>
+      <w:r>
+        <w:rPr>
+          <w:rFonts w:ascii="Courier New" w:hAnsi="Courier New" w:cs="Courier New"/>
+        </w:rPr>
+        <w:br/>
+      </w:r>
+      <w:r>
+        <w:rPr>
+          <w:rFonts w:ascii="Courier New" w:hAnsi="Courier New" w:cs="Courier New"/>
+        </w:rPr>
         <w:lastRenderedPageBreak/>
-        <w:t xml:space="preserve">    public synchronized void startElement(final String uri, final String localName, final String qName, final Attributes attributes) throws SAXException {</w:t>
-      </w:r>
-      <w:r>
-        <w:rPr>
-          <w:rFonts w:ascii="Courier New" w:hAnsi="Courier New" w:cs="Courier New"/>
-        </w:rPr>
-        <w:br/>
-        <w:t xml:space="preserve">        super.startElement(uri, localName, qName, attributes);</w:t>
-      </w:r>
-      <w:r>
-        <w:rPr>
-          <w:rFonts w:ascii="Courier New" w:hAnsi="Courier New" w:cs="Courier New"/>
-        </w:rPr>
-        <w:br/>
-        <w:t xml:space="preserve">        if (qName.equals("item")) {</w:t>
-      </w:r>
-      <w:r>
-        <w:rPr>
-          <w:rFonts w:ascii="Courier New" w:hAnsi="Courier New" w:cs="Courier New"/>
-        </w:rPr>
-        <w:br/>
-        <w:t xml:space="preserve">            currentItem = new RSSItem();</w:t>
+        <w:t xml:space="preserve">            }</w:t>
+      </w:r>
+      <w:r>
+        <w:rPr>
+          <w:rFonts w:ascii="Courier New" w:hAnsi="Courier New" w:cs="Courier New"/>
+        </w:rPr>
+        <w:br/>
+        <w:t xml:space="preserve">        } catch (Exception e) {</w:t>
+      </w:r>
+      <w:r>
+        <w:rPr>
+          <w:rFonts w:ascii="Courier New" w:hAnsi="Courier New" w:cs="Courier New"/>
+        </w:rPr>
+        <w:br/>
+        <w:t xml:space="preserve">            //#debug</w:t>
+      </w:r>
+      <w:r>
+        <w:rPr>
+          <w:rFonts w:ascii="Courier New" w:hAnsi="Courier New" w:cs="Courier New"/>
+        </w:rPr>
+        <w:br/>
+        <w:t xml:space="preserve">            </w:t>
+      </w:r>
+      <w:proofErr w:type="spellStart"/>
+      <w:r>
+        <w:rPr>
+          <w:rFonts w:ascii="Courier New" w:hAnsi="Courier New" w:cs="Courier New"/>
+        </w:rPr>
+        <w:t>L.e</w:t>
+      </w:r>
+      <w:proofErr w:type="spellEnd"/>
+      <w:r>
+        <w:rPr>
+          <w:rFonts w:ascii="Courier New" w:hAnsi="Courier New" w:cs="Courier New"/>
+        </w:rPr>
+        <w:t>("RSS parsing error", "</w:t>
+      </w:r>
+      <w:proofErr w:type="spellStart"/>
+      <w:r>
+        <w:rPr>
+          <w:rFonts w:ascii="Courier New" w:hAnsi="Courier New" w:cs="Courier New"/>
+        </w:rPr>
+        <w:t>qname</w:t>
+      </w:r>
+      <w:proofErr w:type="spellEnd"/>
+      <w:r>
+        <w:rPr>
+          <w:rFonts w:ascii="Courier New" w:hAnsi="Courier New" w:cs="Courier New"/>
+        </w:rPr>
+        <w:t xml:space="preserve">=" + </w:t>
+      </w:r>
+      <w:proofErr w:type="spellStart"/>
+      <w:r>
+        <w:rPr>
+          <w:rFonts w:ascii="Courier New" w:hAnsi="Courier New" w:cs="Courier New"/>
+        </w:rPr>
+        <w:t>qname</w:t>
+      </w:r>
+      <w:proofErr w:type="spellEnd"/>
+      <w:r>
+        <w:rPr>
+          <w:rFonts w:ascii="Courier New" w:hAnsi="Courier New" w:cs="Courier New"/>
+        </w:rPr>
+        <w:t xml:space="preserve"> + " - chars=" + chars, e);</w:t>
       </w:r>
       <w:r>
         <w:rPr>
@@ -4736,7 +6737,7 @@
           <w:rFonts w:ascii="Courier New" w:hAnsi="Courier New" w:cs="Courier New"/>
         </w:rPr>
         <w:br/>
-        <w:t xml:space="preserve">   }</w:t>
+        <w:t xml:space="preserve">    }</w:t>
       </w:r>
     </w:p>
     <w:p>
@@ -4749,112 +6750,245 @@
         <w:rPr>
           <w:rFonts w:ascii="Courier New" w:hAnsi="Courier New" w:cs="Courier New"/>
         </w:rPr>
-        <w:t xml:space="preserve">    protected synchronized void parseElement(final String qname, final String chars, final XMLAttributes attributes) {</w:t>
-      </w:r>
-      <w:r>
-        <w:rPr>
-          <w:rFonts w:ascii="Courier New" w:hAnsi="Courier New" w:cs="Courier New"/>
-        </w:rPr>
-        <w:br/>
-        <w:t xml:space="preserve">        try {</w:t>
-      </w:r>
-      <w:r>
-        <w:rPr>
-          <w:rFonts w:ascii="Courier New" w:hAnsi="Courier New" w:cs="Courier New"/>
-        </w:rPr>
-        <w:br/>
-        <w:t xml:space="preserve">            if (currentItem != null) {</w:t>
-      </w:r>
-      <w:r>
-        <w:rPr>
-          <w:rFonts w:ascii="Courier New" w:hAnsi="Courier New" w:cs="Courier New"/>
-        </w:rPr>
-        <w:br/>
-        <w:t xml:space="preserve">                synchronized (currentItem) {</w:t>
-      </w:r>
-      <w:r>
-        <w:rPr>
-          <w:rFonts w:ascii="Courier New" w:hAnsi="Courier New" w:cs="Courier New"/>
-        </w:rPr>
-        <w:br/>
-        <w:t xml:space="preserve">                    if (qname.equals("title")) {</w:t>
-      </w:r>
-      <w:r>
-        <w:rPr>
-          <w:rFonts w:ascii="Courier New" w:hAnsi="Courier New" w:cs="Courier New"/>
-        </w:rPr>
-        <w:br/>
-        <w:t xml:space="preserve">                        currentItem.setTitle(chars);</w:t>
-      </w:r>
-      <w:r>
-        <w:rPr>
-          <w:rFonts w:ascii="Courier New" w:hAnsi="Courier New" w:cs="Courier New"/>
-        </w:rPr>
-        <w:br/>
-        <w:t xml:space="preserve">                    } else if (qname.equals("description")) {</w:t>
-      </w:r>
-      <w:r>
-        <w:rPr>
-          <w:rFonts w:ascii="Courier New" w:hAnsi="Courier New" w:cs="Courier New"/>
-        </w:rPr>
-        <w:br/>
-        <w:t xml:space="preserve">                        currentItem.setDescription(chars);</w:t>
-      </w:r>
-      <w:r>
-        <w:rPr>
-          <w:rFonts w:ascii="Courier New" w:hAnsi="Courier New" w:cs="Courier New"/>
-        </w:rPr>
-        <w:br/>
-        <w:t xml:space="preserve">                    } else if (qname.equals("link")) {</w:t>
-      </w:r>
-      <w:r>
-        <w:rPr>
-          <w:rFonts w:ascii="Courier New" w:hAnsi="Courier New" w:cs="Courier New"/>
-        </w:rPr>
-        <w:br/>
-        <w:t xml:space="preserve">                        currentItem.setLink(chars);</w:t>
-      </w:r>
-      <w:r>
-        <w:rPr>
-          <w:rFonts w:ascii="Courier New" w:hAnsi="Courier New" w:cs="Courier New"/>
-        </w:rPr>
-        <w:br/>
-        <w:t xml:space="preserve">                    } else if (qname.equals("pubDate")) {</w:t>
-      </w:r>
-      <w:r>
-        <w:rPr>
-          <w:rFonts w:ascii="Courier New" w:hAnsi="Courier New" w:cs="Courier New"/>
-        </w:rPr>
-        <w:br/>
-        <w:t xml:space="preserve">                        currentItem.setPubDate(chars);</w:t>
-      </w:r>
-      <w:r>
-        <w:rPr>
-          <w:rFonts w:ascii="Courier New" w:hAnsi="Courier New" w:cs="Courier New"/>
-        </w:rPr>
-        <w:br/>
-        <w:t xml:space="preserve">                    } else if (qname.equals("media:thumbnail")) {</w:t>
-      </w:r>
-      <w:r>
-        <w:rPr>
-          <w:rFonts w:ascii="Courier New" w:hAnsi="Courier New" w:cs="Courier New"/>
-        </w:rPr>
-        <w:br/>
-        <w:t xml:space="preserve">                        currentItem.setThumbnail((String) attributes.getValue("url"));</w:t>
-      </w:r>
-      <w:r>
-        <w:rPr>
-          <w:rFonts w:ascii="Courier New" w:hAnsi="Courier New" w:cs="Courier New"/>
-        </w:rPr>
-        <w:br/>
-        <w:t xml:space="preserve">                    }</w:t>
-      </w:r>
-      <w:r>
-        <w:rPr>
-          <w:rFonts w:ascii="Courier New" w:hAnsi="Courier New" w:cs="Courier New"/>
-        </w:rPr>
-        <w:br/>
-        <w:t xml:space="preserve">                }</w:t>
+        <w:t xml:space="preserve">    </w:t>
+      </w:r>
+      <w:proofErr w:type="gramStart"/>
+      <w:r>
+        <w:rPr>
+          <w:rFonts w:ascii="Courier New" w:hAnsi="Courier New" w:cs="Courier New"/>
+        </w:rPr>
+        <w:t>public</w:t>
+      </w:r>
+      <w:proofErr w:type="gramEnd"/>
+      <w:r>
+        <w:rPr>
+          <w:rFonts w:ascii="Courier New" w:hAnsi="Courier New" w:cs="Courier New"/>
+        </w:rPr>
+        <w:t xml:space="preserve"> void </w:t>
+      </w:r>
+      <w:proofErr w:type="spellStart"/>
+      <w:r>
+        <w:rPr>
+          <w:rFonts w:ascii="Courier New" w:hAnsi="Courier New" w:cs="Courier New"/>
+        </w:rPr>
+        <w:t>endElement</w:t>
+      </w:r>
+      <w:proofErr w:type="spellEnd"/>
+      <w:r>
+        <w:rPr>
+          <w:rFonts w:ascii="Courier New" w:hAnsi="Courier New" w:cs="Courier New"/>
+        </w:rPr>
+        <w:t xml:space="preserve">(final String </w:t>
+      </w:r>
+      <w:proofErr w:type="spellStart"/>
+      <w:r>
+        <w:rPr>
+          <w:rFonts w:ascii="Courier New" w:hAnsi="Courier New" w:cs="Courier New"/>
+        </w:rPr>
+        <w:t>uri</w:t>
+      </w:r>
+      <w:proofErr w:type="spellEnd"/>
+      <w:r>
+        <w:rPr>
+          <w:rFonts w:ascii="Courier New" w:hAnsi="Courier New" w:cs="Courier New"/>
+        </w:rPr>
+        <w:t xml:space="preserve">, final String </w:t>
+      </w:r>
+      <w:proofErr w:type="spellStart"/>
+      <w:r>
+        <w:rPr>
+          <w:rFonts w:ascii="Courier New" w:hAnsi="Courier New" w:cs="Courier New"/>
+        </w:rPr>
+        <w:t>localName</w:t>
+      </w:r>
+      <w:proofErr w:type="spellEnd"/>
+      <w:r>
+        <w:rPr>
+          <w:rFonts w:ascii="Courier New" w:hAnsi="Courier New" w:cs="Courier New"/>
+        </w:rPr>
+        <w:t xml:space="preserve">, final String </w:t>
+      </w:r>
+      <w:proofErr w:type="spellStart"/>
+      <w:r>
+        <w:rPr>
+          <w:rFonts w:ascii="Courier New" w:hAnsi="Courier New" w:cs="Courier New"/>
+        </w:rPr>
+        <w:t>qname</w:t>
+      </w:r>
+      <w:proofErr w:type="spellEnd"/>
+      <w:r>
+        <w:rPr>
+          <w:rFonts w:ascii="Courier New" w:hAnsi="Courier New" w:cs="Courier New"/>
+        </w:rPr>
+        <w:t xml:space="preserve">) throws </w:t>
+      </w:r>
+      <w:proofErr w:type="spellStart"/>
+      <w:r>
+        <w:rPr>
+          <w:rFonts w:ascii="Courier New" w:hAnsi="Courier New" w:cs="Courier New"/>
+        </w:rPr>
+        <w:t>SAXException</w:t>
+      </w:r>
+      <w:proofErr w:type="spellEnd"/>
+      <w:r>
+        <w:rPr>
+          <w:rFonts w:ascii="Courier New" w:hAnsi="Courier New" w:cs="Courier New"/>
+        </w:rPr>
+        <w:t xml:space="preserve"> {</w:t>
+      </w:r>
+      <w:r>
+        <w:rPr>
+          <w:rFonts w:ascii="Courier New" w:hAnsi="Courier New" w:cs="Courier New"/>
+        </w:rPr>
+        <w:br/>
+        <w:t xml:space="preserve">        </w:t>
+      </w:r>
+      <w:proofErr w:type="spellStart"/>
+      <w:r>
+        <w:rPr>
+          <w:rFonts w:ascii="Courier New" w:hAnsi="Courier New" w:cs="Courier New"/>
+        </w:rPr>
+        <w:t>super.endElement</w:t>
+      </w:r>
+      <w:proofErr w:type="spellEnd"/>
+      <w:r>
+        <w:rPr>
+          <w:rFonts w:ascii="Courier New" w:hAnsi="Courier New" w:cs="Courier New"/>
+        </w:rPr>
+        <w:t>(</w:t>
+      </w:r>
+      <w:proofErr w:type="spellStart"/>
+      <w:r>
+        <w:rPr>
+          <w:rFonts w:ascii="Courier New" w:hAnsi="Courier New" w:cs="Courier New"/>
+        </w:rPr>
+        <w:t>uri</w:t>
+      </w:r>
+      <w:proofErr w:type="spellEnd"/>
+      <w:r>
+        <w:rPr>
+          <w:rFonts w:ascii="Courier New" w:hAnsi="Courier New" w:cs="Courier New"/>
+        </w:rPr>
+        <w:t xml:space="preserve">, </w:t>
+      </w:r>
+      <w:proofErr w:type="spellStart"/>
+      <w:r>
+        <w:rPr>
+          <w:rFonts w:ascii="Courier New" w:hAnsi="Courier New" w:cs="Courier New"/>
+        </w:rPr>
+        <w:t>localName</w:t>
+      </w:r>
+      <w:proofErr w:type="spellEnd"/>
+      <w:r>
+        <w:rPr>
+          <w:rFonts w:ascii="Courier New" w:hAnsi="Courier New" w:cs="Courier New"/>
+        </w:rPr>
+        <w:t xml:space="preserve">, </w:t>
+      </w:r>
+      <w:proofErr w:type="spellStart"/>
+      <w:r>
+        <w:rPr>
+          <w:rFonts w:ascii="Courier New" w:hAnsi="Courier New" w:cs="Courier New"/>
+        </w:rPr>
+        <w:t>qname</w:t>
+      </w:r>
+      <w:proofErr w:type="spellEnd"/>
+      <w:r>
+        <w:rPr>
+          <w:rFonts w:ascii="Courier New" w:hAnsi="Courier New" w:cs="Courier New"/>
+        </w:rPr>
+        <w:t>);</w:t>
+      </w:r>
+      <w:r>
+        <w:rPr>
+          <w:rFonts w:ascii="Courier New" w:hAnsi="Courier New" w:cs="Courier New"/>
+        </w:rPr>
+        <w:br/>
+        <w:t xml:space="preserve">        if (</w:t>
+      </w:r>
+      <w:proofErr w:type="spellStart"/>
+      <w:r>
+        <w:rPr>
+          <w:rFonts w:ascii="Courier New" w:hAnsi="Courier New" w:cs="Courier New"/>
+        </w:rPr>
+        <w:t>qname.equals</w:t>
+      </w:r>
+      <w:proofErr w:type="spellEnd"/>
+      <w:r>
+        <w:rPr>
+          <w:rFonts w:ascii="Courier New" w:hAnsi="Courier New" w:cs="Courier New"/>
+        </w:rPr>
+        <w:t>("item")) {</w:t>
+      </w:r>
+      <w:r>
+        <w:rPr>
+          <w:rFonts w:ascii="Courier New" w:hAnsi="Courier New" w:cs="Courier New"/>
+        </w:rPr>
+        <w:br/>
+        <w:t xml:space="preserve">            if (</w:t>
+      </w:r>
+      <w:proofErr w:type="spellStart"/>
+      <w:r>
+        <w:rPr>
+          <w:rFonts w:ascii="Courier New" w:hAnsi="Courier New" w:cs="Courier New"/>
+        </w:rPr>
+        <w:t>items.size</w:t>
+      </w:r>
+      <w:proofErr w:type="spellEnd"/>
+      <w:r>
+        <w:rPr>
+          <w:rFonts w:ascii="Courier New" w:hAnsi="Courier New" w:cs="Courier New"/>
+        </w:rPr>
+        <w:t xml:space="preserve">() &lt; </w:t>
+      </w:r>
+      <w:proofErr w:type="spellStart"/>
+      <w:r>
+        <w:rPr>
+          <w:rFonts w:ascii="Courier New" w:hAnsi="Courier New" w:cs="Courier New"/>
+        </w:rPr>
+        <w:t>maxLength</w:t>
+      </w:r>
+      <w:proofErr w:type="spellEnd"/>
+      <w:r>
+        <w:rPr>
+          <w:rFonts w:ascii="Courier New" w:hAnsi="Courier New" w:cs="Courier New"/>
+        </w:rPr>
+        <w:t>) {</w:t>
+      </w:r>
+      <w:r>
+        <w:rPr>
+          <w:rFonts w:ascii="Courier New" w:hAnsi="Courier New" w:cs="Courier New"/>
+        </w:rPr>
+        <w:br/>
+        <w:t xml:space="preserve">                </w:t>
+      </w:r>
+      <w:proofErr w:type="spellStart"/>
+      <w:r>
+        <w:rPr>
+          <w:rFonts w:ascii="Courier New" w:hAnsi="Courier New" w:cs="Courier New"/>
+        </w:rPr>
+        <w:t>items.addElement</w:t>
+      </w:r>
+      <w:proofErr w:type="spellEnd"/>
+      <w:r>
+        <w:rPr>
+          <w:rFonts w:ascii="Courier New" w:hAnsi="Courier New" w:cs="Courier New"/>
+        </w:rPr>
+        <w:t>(</w:t>
+      </w:r>
+      <w:proofErr w:type="spellStart"/>
+      <w:r>
+        <w:rPr>
+          <w:rFonts w:ascii="Courier New" w:hAnsi="Courier New" w:cs="Courier New"/>
+        </w:rPr>
+        <w:t>currentItem</w:t>
+      </w:r>
+      <w:proofErr w:type="spellEnd"/>
+      <w:r>
+        <w:rPr>
+          <w:rFonts w:ascii="Courier New" w:hAnsi="Courier New" w:cs="Courier New"/>
+        </w:rPr>
+        <w:t>);</w:t>
       </w:r>
       <w:r>
         <w:rPr>
@@ -4868,90 +7002,21 @@
           <w:rFonts w:ascii="Courier New" w:hAnsi="Courier New" w:cs="Courier New"/>
         </w:rPr>
         <w:br/>
-        <w:t xml:space="preserve">        } catch (Exception e) {</w:t>
-      </w:r>
-      <w:r>
-        <w:rPr>
-          <w:rFonts w:ascii="Courier New" w:hAnsi="Courier New" w:cs="Courier New"/>
-        </w:rPr>
-        <w:br/>
-        <w:t xml:space="preserve">            //#debug</w:t>
-      </w:r>
-      <w:r>
-        <w:rPr>
-          <w:rFonts w:ascii="Courier New" w:hAnsi="Courier New" w:cs="Courier New"/>
-        </w:rPr>
-        <w:br/>
-        <w:t xml:space="preserve">            L.e("RSS parsing error", "qname=" + qname + " - chars=" + chars, e);</w:t>
-      </w:r>
-      <w:r>
-        <w:rPr>
-          <w:rFonts w:ascii="Courier New" w:hAnsi="Courier New" w:cs="Courier New"/>
-        </w:rPr>
-        <w:br/>
-        <w:t xml:space="preserve">        }</w:t>
-      </w:r>
-      <w:r>
-        <w:rPr>
-          <w:rFonts w:ascii="Courier New" w:hAnsi="Courier New" w:cs="Courier New"/>
-        </w:rPr>
-        <w:br/>
-        <w:t xml:space="preserve">    }</w:t>
-      </w:r>
-    </w:p>
-    <w:p>
-      <w:pPr>
-        <w:rPr>
-          <w:rFonts w:ascii="Courier New" w:hAnsi="Courier New" w:cs="Courier New"/>
-        </w:rPr>
-      </w:pPr>
-      <w:r>
-        <w:rPr>
-          <w:rFonts w:ascii="Courier New" w:hAnsi="Courier New" w:cs="Courier New"/>
-        </w:rPr>
-        <w:t xml:space="preserve">    public void endElement(final String uri, final String localName, final String qname) throws SAXException {</w:t>
-      </w:r>
-      <w:r>
-        <w:rPr>
-          <w:rFonts w:ascii="Courier New" w:hAnsi="Courier New" w:cs="Courier New"/>
-        </w:rPr>
-        <w:br/>
-        <w:t xml:space="preserve">        super.endElement(uri, localName, qname);</w:t>
-      </w:r>
-      <w:r>
-        <w:rPr>
-          <w:rFonts w:ascii="Courier New" w:hAnsi="Courier New" w:cs="Courier New"/>
-        </w:rPr>
-        <w:br/>
-        <w:t xml:space="preserve">        if (qname.equals("item")) {</w:t>
-      </w:r>
-      <w:r>
-        <w:rPr>
-          <w:rFonts w:ascii="Courier New" w:hAnsi="Courier New" w:cs="Courier New"/>
-        </w:rPr>
-        <w:br/>
-        <w:t xml:space="preserve">            if (items.size() &lt; maxLength) {</w:t>
-      </w:r>
-      <w:r>
-        <w:rPr>
-          <w:rFonts w:ascii="Courier New" w:hAnsi="Courier New" w:cs="Courier New"/>
-        </w:rPr>
-        <w:br/>
-        <w:t xml:space="preserve">                items.addElement(currentItem);</w:t>
-      </w:r>
-      <w:r>
-        <w:rPr>
-          <w:rFonts w:ascii="Courier New" w:hAnsi="Courier New" w:cs="Courier New"/>
-        </w:rPr>
-        <w:br/>
-        <w:t xml:space="preserve">            }</w:t>
-      </w:r>
-      <w:r>
-        <w:rPr>
-          <w:rFonts w:ascii="Courier New" w:hAnsi="Courier New" w:cs="Courier New"/>
-        </w:rPr>
-        <w:br/>
-        <w:t xml:space="preserve">            currentItem = null;</w:t>
+        <w:t xml:space="preserve">            </w:t>
+      </w:r>
+      <w:proofErr w:type="spellStart"/>
+      <w:r>
+        <w:rPr>
+          <w:rFonts w:ascii="Courier New" w:hAnsi="Courier New" w:cs="Courier New"/>
+        </w:rPr>
+        <w:t>currentItem</w:t>
+      </w:r>
+      <w:proofErr w:type="spellEnd"/>
+      <w:r>
+        <w:rPr>
+          <w:rFonts w:ascii="Courier New" w:hAnsi="Courier New" w:cs="Courier New"/>
+        </w:rPr>
+        <w:t xml:space="preserve"> = null;</w:t>
       </w:r>
       <w:r>
         <w:rPr>
@@ -4972,122 +7037,794 @@
       <w:pPr>
         <w:pStyle w:val="Heading2"/>
       </w:pPr>
-      <w:bookmarkStart w:id="11" w:name="_Toc344836513"/>
-      <w:r>
+      <w:bookmarkStart w:id="11" w:name="_Toc352020958"/>
+      <w:r>
+        <w:t>Simplified JSON Parsing</w:t>
+      </w:r>
+      <w:bookmarkEnd w:id="11"/>
+    </w:p>
+    <w:p>
+      <w:r>
+        <w:t>A JSON parser for J2ME is included in Tantalum. This was not created by the Tantalum project, but simplification of conversion from text format into a fast and low-memory Java object has been added on top of the parser.</w:t>
+      </w:r>
+    </w:p>
+    <w:p>
+      <w:r>
+        <w:t xml:space="preserve">If we take the example of JSON data from the </w:t>
+      </w:r>
+      <w:proofErr w:type="spellStart"/>
+      <w:r>
+        <w:t>Picassa</w:t>
+      </w:r>
+      <w:proofErr w:type="spellEnd"/>
+      <w:r>
+        <w:t xml:space="preserve"> web service, we want to convert that into a </w:t>
+      </w:r>
+      <w:r>
+        <w:rPr>
+          <w:rFonts w:ascii="Courier New" w:hAnsi="Courier New" w:cs="Courier New"/>
+        </w:rPr>
+        <w:t>Vector</w:t>
+      </w:r>
+      <w:r>
+        <w:t xml:space="preserve"> of </w:t>
+      </w:r>
+      <w:proofErr w:type="spellStart"/>
+      <w:r>
+        <w:rPr>
+          <w:rFonts w:ascii="Courier New" w:hAnsi="Courier New" w:cs="Courier New"/>
+        </w:rPr>
+        <w:t>PicasaImageObject</w:t>
+      </w:r>
+      <w:proofErr w:type="spellEnd"/>
+      <w:r>
+        <w:t xml:space="preserve"> objects.</w:t>
+      </w:r>
+    </w:p>
+    <w:p>
+      <w:pPr>
+        <w:rPr>
+          <w:rFonts w:ascii="Courier New" w:hAnsi="Courier New" w:cs="Courier New"/>
+        </w:rPr>
+      </w:pPr>
+      <w:proofErr w:type="gramStart"/>
+      <w:r>
+        <w:rPr>
+          <w:rFonts w:ascii="Courier New" w:hAnsi="Courier New" w:cs="Courier New"/>
+        </w:rPr>
+        <w:t>public</w:t>
+      </w:r>
+      <w:proofErr w:type="gramEnd"/>
+      <w:r>
+        <w:rPr>
+          <w:rFonts w:ascii="Courier New" w:hAnsi="Courier New" w:cs="Courier New"/>
+        </w:rPr>
+        <w:t xml:space="preserve"> final class </w:t>
+      </w:r>
+      <w:proofErr w:type="spellStart"/>
+      <w:r>
+        <w:rPr>
+          <w:rFonts w:ascii="Courier New" w:hAnsi="Courier New" w:cs="Courier New"/>
+        </w:rPr>
+        <w:t>PicasaImageObject</w:t>
+      </w:r>
+      <w:proofErr w:type="spellEnd"/>
+      <w:r>
+        <w:rPr>
+          <w:rFonts w:ascii="Courier New" w:hAnsi="Courier New" w:cs="Courier New"/>
+        </w:rPr>
+        <w:t xml:space="preserve"> {</w:t>
+      </w:r>
+      <w:r>
+        <w:rPr>
+          <w:rFonts w:ascii="Courier New" w:hAnsi="Courier New" w:cs="Courier New"/>
+        </w:rPr>
+        <w:br/>
+        <w:t xml:space="preserve">    public final String title;</w:t>
+      </w:r>
+      <w:r>
+        <w:rPr>
+          <w:rFonts w:ascii="Courier New" w:hAnsi="Courier New" w:cs="Courier New"/>
+        </w:rPr>
+        <w:br/>
+        <w:t xml:space="preserve">    public final String author;</w:t>
+      </w:r>
+      <w:r>
+        <w:rPr>
+          <w:rFonts w:ascii="Courier New" w:hAnsi="Courier New" w:cs="Courier New"/>
+        </w:rPr>
+        <w:br/>
+        <w:t xml:space="preserve">    public final String </w:t>
+      </w:r>
+      <w:proofErr w:type="spellStart"/>
+      <w:r>
+        <w:rPr>
+          <w:rFonts w:ascii="Courier New" w:hAnsi="Courier New" w:cs="Courier New"/>
+        </w:rPr>
+        <w:t>thumbUrl</w:t>
+      </w:r>
+      <w:proofErr w:type="spellEnd"/>
+      <w:r>
+        <w:rPr>
+          <w:rFonts w:ascii="Courier New" w:hAnsi="Courier New" w:cs="Courier New"/>
+        </w:rPr>
+        <w:t>;</w:t>
+      </w:r>
+      <w:r>
+        <w:rPr>
+          <w:rFonts w:ascii="Courier New" w:hAnsi="Courier New" w:cs="Courier New"/>
+        </w:rPr>
+        <w:br/>
+        <w:t xml:space="preserve">    public final String </w:t>
+      </w:r>
+      <w:proofErr w:type="spellStart"/>
+      <w:r>
+        <w:rPr>
+          <w:rFonts w:ascii="Courier New" w:hAnsi="Courier New" w:cs="Courier New"/>
+        </w:rPr>
+        <w:t>imageUrl</w:t>
+      </w:r>
+      <w:proofErr w:type="spellEnd"/>
+      <w:r>
+        <w:rPr>
+          <w:rFonts w:ascii="Courier New" w:hAnsi="Courier New" w:cs="Courier New"/>
+        </w:rPr>
+        <w:t>;</w:t>
+      </w:r>
+      <w:r>
+        <w:rPr>
+          <w:rFonts w:ascii="Courier New" w:hAnsi="Courier New" w:cs="Courier New"/>
+        </w:rPr>
+        <w:br/>
+        <w:t xml:space="preserve">    public </w:t>
+      </w:r>
+      <w:proofErr w:type="spellStart"/>
+      <w:r>
+        <w:rPr>
+          <w:rFonts w:ascii="Courier New" w:hAnsi="Courier New" w:cs="Courier New"/>
+        </w:rPr>
+        <w:t>PicasaImageObject</w:t>
+      </w:r>
+      <w:proofErr w:type="spellEnd"/>
+      <w:r>
+        <w:rPr>
+          <w:rFonts w:ascii="Courier New" w:hAnsi="Courier New" w:cs="Courier New"/>
+        </w:rPr>
+        <w:t xml:space="preserve">(final String title, final String photographer, final String </w:t>
+      </w:r>
+      <w:proofErr w:type="spellStart"/>
+      <w:r>
+        <w:rPr>
+          <w:rFonts w:ascii="Courier New" w:hAnsi="Courier New" w:cs="Courier New"/>
+        </w:rPr>
+        <w:t>thumbUrl</w:t>
+      </w:r>
+      <w:proofErr w:type="spellEnd"/>
+      <w:r>
+        <w:rPr>
+          <w:rFonts w:ascii="Courier New" w:hAnsi="Courier New" w:cs="Courier New"/>
+        </w:rPr>
+        <w:t xml:space="preserve">, final String </w:t>
+      </w:r>
+      <w:proofErr w:type="spellStart"/>
+      <w:r>
+        <w:rPr>
+          <w:rFonts w:ascii="Courier New" w:hAnsi="Courier New" w:cs="Courier New"/>
+        </w:rPr>
+        <w:t>imgUrl</w:t>
+      </w:r>
+      <w:proofErr w:type="spellEnd"/>
+      <w:r>
+        <w:rPr>
+          <w:rFonts w:ascii="Courier New" w:hAnsi="Courier New" w:cs="Courier New"/>
+        </w:rPr>
+        <w:t>) {</w:t>
+      </w:r>
+      <w:r>
+        <w:rPr>
+          <w:rFonts w:ascii="Courier New" w:hAnsi="Courier New" w:cs="Courier New"/>
+        </w:rPr>
+        <w:br/>
+        <w:t xml:space="preserve">        </w:t>
+      </w:r>
+      <w:proofErr w:type="spellStart"/>
+      <w:r>
+        <w:rPr>
+          <w:rFonts w:ascii="Courier New" w:hAnsi="Courier New" w:cs="Courier New"/>
+        </w:rPr>
+        <w:t>this.title</w:t>
+      </w:r>
+      <w:proofErr w:type="spellEnd"/>
+      <w:r>
+        <w:rPr>
+          <w:rFonts w:ascii="Courier New" w:hAnsi="Courier New" w:cs="Courier New"/>
+        </w:rPr>
+        <w:t xml:space="preserve"> = title;</w:t>
+      </w:r>
+      <w:r>
+        <w:rPr>
+          <w:rFonts w:ascii="Courier New" w:hAnsi="Courier New" w:cs="Courier New"/>
+        </w:rPr>
+        <w:br/>
+        <w:t xml:space="preserve">        </w:t>
+      </w:r>
+      <w:proofErr w:type="spellStart"/>
+      <w:r>
+        <w:rPr>
+          <w:rFonts w:ascii="Courier New" w:hAnsi="Courier New" w:cs="Courier New"/>
+        </w:rPr>
+        <w:t>this.author</w:t>
+      </w:r>
+      <w:proofErr w:type="spellEnd"/>
+      <w:r>
+        <w:rPr>
+          <w:rFonts w:ascii="Courier New" w:hAnsi="Courier New" w:cs="Courier New"/>
+        </w:rPr>
+        <w:t xml:space="preserve"> = photographer;</w:t>
+      </w:r>
+      <w:r>
+        <w:rPr>
+          <w:rFonts w:ascii="Courier New" w:hAnsi="Courier New" w:cs="Courier New"/>
+        </w:rPr>
+        <w:br/>
+        <w:t xml:space="preserve">        </w:t>
+      </w:r>
+      <w:proofErr w:type="spellStart"/>
+      <w:r>
+        <w:rPr>
+          <w:rFonts w:ascii="Courier New" w:hAnsi="Courier New" w:cs="Courier New"/>
+        </w:rPr>
+        <w:t>this.thumbUrl</w:t>
+      </w:r>
+      <w:proofErr w:type="spellEnd"/>
+      <w:r>
+        <w:rPr>
+          <w:rFonts w:ascii="Courier New" w:hAnsi="Courier New" w:cs="Courier New"/>
+        </w:rPr>
+        <w:t xml:space="preserve"> = </w:t>
+      </w:r>
+      <w:proofErr w:type="spellStart"/>
+      <w:r>
+        <w:rPr>
+          <w:rFonts w:ascii="Courier New" w:hAnsi="Courier New" w:cs="Courier New"/>
+        </w:rPr>
+        <w:t>thumbUrl</w:t>
+      </w:r>
+      <w:proofErr w:type="spellEnd"/>
+      <w:r>
+        <w:rPr>
+          <w:rFonts w:ascii="Courier New" w:hAnsi="Courier New" w:cs="Courier New"/>
+        </w:rPr>
+        <w:t>;</w:t>
+      </w:r>
+      <w:r>
+        <w:rPr>
+          <w:rFonts w:ascii="Courier New" w:hAnsi="Courier New" w:cs="Courier New"/>
+        </w:rPr>
+        <w:br/>
+        <w:t xml:space="preserve">        </w:t>
+      </w:r>
+      <w:proofErr w:type="spellStart"/>
+      <w:r>
+        <w:rPr>
+          <w:rFonts w:ascii="Courier New" w:hAnsi="Courier New" w:cs="Courier New"/>
+        </w:rPr>
+        <w:t>this.imageUrl</w:t>
+      </w:r>
+      <w:proofErr w:type="spellEnd"/>
+      <w:r>
+        <w:rPr>
+          <w:rFonts w:ascii="Courier New" w:hAnsi="Courier New" w:cs="Courier New"/>
+        </w:rPr>
+        <w:t xml:space="preserve"> = </w:t>
+      </w:r>
+      <w:proofErr w:type="spellStart"/>
+      <w:r>
+        <w:rPr>
+          <w:rFonts w:ascii="Courier New" w:hAnsi="Courier New" w:cs="Courier New"/>
+        </w:rPr>
+        <w:t>imgUrl</w:t>
+      </w:r>
+      <w:proofErr w:type="spellEnd"/>
+      <w:r>
+        <w:rPr>
+          <w:rFonts w:ascii="Courier New" w:hAnsi="Courier New" w:cs="Courier New"/>
+        </w:rPr>
+        <w:t>;</w:t>
+      </w:r>
+      <w:r>
+        <w:rPr>
+          <w:rFonts w:ascii="Courier New" w:hAnsi="Courier New" w:cs="Courier New"/>
+        </w:rPr>
+        <w:br/>
+        <w:t xml:space="preserve">    }</w:t>
+      </w:r>
+      <w:r>
+        <w:rPr>
+          <w:rFonts w:ascii="Courier New" w:hAnsi="Courier New" w:cs="Courier New"/>
+        </w:rPr>
+        <w:br/>
+        <w:t>}</w:t>
+      </w:r>
+    </w:p>
+    <w:p>
+      <w:r>
+        <w:t>We can then parse the JSON string as follows:</w:t>
+      </w:r>
+    </w:p>
+    <w:p>
+      <w:pPr>
+        <w:rPr>
+          <w:rFonts w:ascii="Courier New" w:hAnsi="Courier New" w:cs="Courier New"/>
+        </w:rPr>
+      </w:pPr>
+      <w:r>
+        <w:rPr>
+          <w:rFonts w:ascii="Courier New" w:hAnsi="Courier New" w:cs="Courier New"/>
+        </w:rPr>
+        <w:t xml:space="preserve">final Vector </w:t>
+      </w:r>
+      <w:proofErr w:type="spellStart"/>
+      <w:r>
+        <w:rPr>
+          <w:rFonts w:ascii="Courier New" w:hAnsi="Courier New" w:cs="Courier New"/>
+        </w:rPr>
+        <w:t>vector</w:t>
+      </w:r>
+      <w:proofErr w:type="spellEnd"/>
+      <w:r>
+        <w:rPr>
+          <w:rFonts w:ascii="Courier New" w:hAnsi="Courier New" w:cs="Courier New"/>
+        </w:rPr>
+        <w:t xml:space="preserve"> = new Vector();</w:t>
+      </w:r>
+      <w:r>
+        <w:rPr>
+          <w:rFonts w:ascii="Courier New" w:hAnsi="Courier New" w:cs="Courier New"/>
+        </w:rPr>
+        <w:br/>
+        <w:t>try {</w:t>
+      </w:r>
+      <w:r>
+        <w:rPr>
+          <w:rFonts w:ascii="Courier New" w:hAnsi="Courier New" w:cs="Courier New"/>
+        </w:rPr>
+        <w:br/>
+      </w:r>
+      <w:r>
+        <w:rPr>
+          <w:rFonts w:ascii="Courier New" w:hAnsi="Courier New" w:cs="Courier New"/>
+        </w:rPr>
+        <w:tab/>
+      </w:r>
+      <w:r>
+        <w:rPr>
+          <w:rFonts w:ascii="Courier New" w:hAnsi="Courier New" w:cs="Courier New"/>
+        </w:rPr>
+        <w:t xml:space="preserve">o = new </w:t>
+      </w:r>
+      <w:proofErr w:type="spellStart"/>
+      <w:r>
+        <w:rPr>
+          <w:rFonts w:ascii="Courier New" w:hAnsi="Courier New" w:cs="Courier New"/>
+        </w:rPr>
+        <w:t>JSONObject</w:t>
+      </w:r>
+      <w:proofErr w:type="spellEnd"/>
+      <w:r>
+        <w:rPr>
+          <w:rFonts w:ascii="Courier New" w:hAnsi="Courier New" w:cs="Courier New"/>
+        </w:rPr>
+        <w:t>(new String(bytes));</w:t>
+      </w:r>
+      <w:r>
+        <w:rPr>
+          <w:rFonts w:ascii="Courier New" w:hAnsi="Courier New" w:cs="Courier New"/>
+        </w:rPr>
+        <w:br/>
+      </w:r>
+      <w:r>
+        <w:rPr>
+          <w:rFonts w:ascii="Courier New" w:hAnsi="Courier New" w:cs="Courier New"/>
+        </w:rPr>
         <w:lastRenderedPageBreak/>
-        <w:t>Simplified JSON Parsing</w:t>
-      </w:r>
-      <w:bookmarkEnd w:id="11"/>
-    </w:p>
-    <w:p>
-      <w:r>
-        <w:t>A JSON parser for J2ME is included in Tantalum. This was not created by the Tantalum project, but simplification of conversion from text format into a fast and low-memory Java object has been added on top of the parser.</w:t>
-      </w:r>
-    </w:p>
-    <w:p>
-      <w:r>
-        <w:t xml:space="preserve">If we take the example of JSON data from the Picassa web service, we want to convert that into a </w:t>
-      </w:r>
-      <w:r>
-        <w:rPr>
-          <w:rFonts w:ascii="Courier New" w:hAnsi="Courier New" w:cs="Courier New"/>
-        </w:rPr>
-        <w:t>Vector</w:t>
-      </w:r>
-      <w:r>
-        <w:t xml:space="preserve"> of </w:t>
-      </w:r>
+        <w:t>} catch (</w:t>
+      </w:r>
+      <w:proofErr w:type="spellStart"/>
+      <w:r>
+        <w:rPr>
+          <w:rFonts w:ascii="Courier New" w:hAnsi="Courier New" w:cs="Courier New"/>
+        </w:rPr>
+        <w:t>JSONException</w:t>
+      </w:r>
+      <w:proofErr w:type="spellEnd"/>
+      <w:r>
+        <w:rPr>
+          <w:rFonts w:ascii="Courier New" w:hAnsi="Courier New" w:cs="Courier New"/>
+        </w:rPr>
+        <w:t xml:space="preserve"> ex) {</w:t>
+      </w:r>
+      <w:r>
+        <w:rPr>
+          <w:rFonts w:ascii="Courier New" w:hAnsi="Courier New" w:cs="Courier New"/>
+        </w:rPr>
+        <w:br/>
+      </w:r>
+      <w:r>
+        <w:rPr>
+          <w:rFonts w:ascii="Courier New" w:hAnsi="Courier New" w:cs="Courier New"/>
+        </w:rPr>
+        <w:tab/>
+      </w:r>
+      <w:r>
+        <w:rPr>
+          <w:rFonts w:ascii="Courier New" w:hAnsi="Courier New" w:cs="Courier New"/>
+        </w:rPr>
+        <w:t>//#debug</w:t>
+      </w:r>
+      <w:r>
+        <w:rPr>
+          <w:rFonts w:ascii="Courier New" w:hAnsi="Courier New" w:cs="Courier New"/>
+        </w:rPr>
+        <w:br/>
+      </w:r>
+      <w:r>
+        <w:rPr>
+          <w:rFonts w:ascii="Courier New" w:hAnsi="Courier New" w:cs="Courier New"/>
+        </w:rPr>
+        <w:tab/>
+      </w:r>
+      <w:proofErr w:type="spellStart"/>
+      <w:r>
+        <w:rPr>
+          <w:rFonts w:ascii="Courier New" w:hAnsi="Courier New" w:cs="Courier New"/>
+        </w:rPr>
+        <w:t>L.e</w:t>
+      </w:r>
+      <w:proofErr w:type="spellEnd"/>
+      <w:r>
+        <w:rPr>
+          <w:rFonts w:ascii="Courier New" w:hAnsi="Courier New" w:cs="Courier New"/>
+        </w:rPr>
+        <w:t xml:space="preserve">("bytes are not a JSON object", </w:t>
+      </w:r>
+      <w:proofErr w:type="spellStart"/>
+      <w:r>
+        <w:rPr>
+          <w:rFonts w:ascii="Courier New" w:hAnsi="Courier New" w:cs="Courier New"/>
+        </w:rPr>
+        <w:t>featURL</w:t>
+      </w:r>
+      <w:proofErr w:type="spellEnd"/>
+      <w:r>
+        <w:rPr>
+          <w:rFonts w:ascii="Courier New" w:hAnsi="Courier New" w:cs="Courier New"/>
+        </w:rPr>
+        <w:t>, ex);</w:t>
+      </w:r>
+      <w:r>
+        <w:rPr>
+          <w:rFonts w:ascii="Courier New" w:hAnsi="Courier New" w:cs="Courier New"/>
+        </w:rPr>
+        <w:br/>
+      </w:r>
+      <w:r>
+        <w:rPr>
+          <w:rFonts w:ascii="Courier New" w:hAnsi="Courier New" w:cs="Courier New"/>
+        </w:rPr>
+        <w:tab/>
+      </w:r>
+      <w:r>
+        <w:rPr>
+          <w:rFonts w:ascii="Courier New" w:hAnsi="Courier New" w:cs="Courier New"/>
+        </w:rPr>
+        <w:t>return null;</w:t>
+      </w:r>
+      <w:r>
+        <w:rPr>
+          <w:rFonts w:ascii="Courier New" w:hAnsi="Courier New" w:cs="Courier New"/>
+        </w:rPr>
+        <w:br/>
+        <w:t>}</w:t>
+      </w:r>
+      <w:r>
+        <w:rPr>
+          <w:rFonts w:ascii="Courier New" w:hAnsi="Courier New" w:cs="Courier New"/>
+        </w:rPr>
+        <w:br/>
+        <w:t>if (o != null) {</w:t>
+      </w:r>
+      <w:r>
+        <w:rPr>
+          <w:rFonts w:ascii="Courier New" w:hAnsi="Courier New" w:cs="Courier New"/>
+        </w:rPr>
+        <w:br/>
+      </w:r>
+      <w:r>
+        <w:rPr>
+          <w:rFonts w:ascii="Courier New" w:hAnsi="Courier New" w:cs="Courier New"/>
+        </w:rPr>
+        <w:tab/>
+      </w:r>
+      <w:proofErr w:type="spellStart"/>
+      <w:r>
+        <w:rPr>
+          <w:rFonts w:ascii="Courier New" w:hAnsi="Courier New" w:cs="Courier New"/>
+        </w:rPr>
+        <w:t>JSONArray</w:t>
+      </w:r>
+      <w:proofErr w:type="spellEnd"/>
+      <w:r>
+        <w:rPr>
+          <w:rFonts w:ascii="Courier New" w:hAnsi="Courier New" w:cs="Courier New"/>
+        </w:rPr>
+        <w:t xml:space="preserve"> entries = new </w:t>
+      </w:r>
+      <w:proofErr w:type="spellStart"/>
+      <w:r>
+        <w:rPr>
+          <w:rFonts w:ascii="Courier New" w:hAnsi="Courier New" w:cs="Courier New"/>
+        </w:rPr>
+        <w:t>JSONArray</w:t>
+      </w:r>
+      <w:proofErr w:type="spellEnd"/>
+      <w:r>
+        <w:rPr>
+          <w:rFonts w:ascii="Courier New" w:hAnsi="Courier New" w:cs="Courier New"/>
+        </w:rPr>
+        <w:t>();</w:t>
+      </w:r>
+      <w:r>
+        <w:rPr>
+          <w:rFonts w:ascii="Courier New" w:hAnsi="Courier New" w:cs="Courier New"/>
+        </w:rPr>
+        <w:br/>
+      </w:r>
+      <w:r>
+        <w:rPr>
+          <w:rFonts w:ascii="Courier New" w:hAnsi="Courier New" w:cs="Courier New"/>
+        </w:rPr>
+        <w:tab/>
+      </w:r>
+      <w:r>
+        <w:rPr>
+          <w:rFonts w:ascii="Courier New" w:hAnsi="Courier New" w:cs="Courier New"/>
+        </w:rPr>
+        <w:t>try {</w:t>
+      </w:r>
+      <w:r>
+        <w:rPr>
+          <w:rFonts w:ascii="Courier New" w:hAnsi="Courier New" w:cs="Courier New"/>
+        </w:rPr>
+        <w:br/>
+      </w:r>
+      <w:r>
+        <w:rPr>
+          <w:rFonts w:ascii="Courier New" w:hAnsi="Courier New" w:cs="Courier New"/>
+        </w:rPr>
+        <w:tab/>
+      </w:r>
+      <w:r>
+        <w:rPr>
+          <w:rFonts w:ascii="Courier New" w:hAnsi="Courier New" w:cs="Courier New"/>
+        </w:rPr>
+        <w:tab/>
+      </w:r>
+      <w:r>
+        <w:rPr>
+          <w:rFonts w:ascii="Courier New" w:hAnsi="Courier New" w:cs="Courier New"/>
+        </w:rPr>
+        <w:t xml:space="preserve">final </w:t>
+      </w:r>
+      <w:proofErr w:type="spellStart"/>
+      <w:r>
+        <w:rPr>
+          <w:rFonts w:ascii="Courier New" w:hAnsi="Courier New" w:cs="Courier New"/>
+        </w:rPr>
+        <w:t>JSONObject</w:t>
+      </w:r>
+      <w:proofErr w:type="spellEnd"/>
+      <w:r>
+        <w:rPr>
+          <w:rFonts w:ascii="Courier New" w:hAnsi="Courier New" w:cs="Courier New"/>
+        </w:rPr>
+        <w:t xml:space="preserve"> feed = ((</w:t>
+      </w:r>
+      <w:proofErr w:type="spellStart"/>
+      <w:r>
+        <w:rPr>
+          <w:rFonts w:ascii="Courier New" w:hAnsi="Courier New" w:cs="Courier New"/>
+        </w:rPr>
+        <w:t>JSONObject</w:t>
+      </w:r>
+      <w:proofErr w:type="spellEnd"/>
+      <w:r>
+        <w:rPr>
+          <w:rFonts w:ascii="Courier New" w:hAnsi="Courier New" w:cs="Courier New"/>
+        </w:rPr>
+        <w:t>) o).</w:t>
+      </w:r>
+      <w:proofErr w:type="spellStart"/>
+      <w:r>
+        <w:rPr>
+          <w:rFonts w:ascii="Courier New" w:hAnsi="Courier New" w:cs="Courier New"/>
+        </w:rPr>
+        <w:t>getJSONObject</w:t>
+      </w:r>
+      <w:proofErr w:type="spellEnd"/>
+      <w:r>
+        <w:rPr>
+          <w:rFonts w:ascii="Courier New" w:hAnsi="Courier New" w:cs="Courier New"/>
+        </w:rPr>
+        <w:t>("feed");</w:t>
+      </w:r>
+      <w:r>
+        <w:rPr>
+          <w:rFonts w:ascii="Courier New" w:hAnsi="Courier New" w:cs="Courier New"/>
+        </w:rPr>
+        <w:br/>
+      </w:r>
+      <w:r>
+        <w:rPr>
+          <w:rFonts w:ascii="Courier New" w:hAnsi="Courier New" w:cs="Courier New"/>
+        </w:rPr>
+        <w:tab/>
+      </w:r>
+      <w:r>
+        <w:rPr>
+          <w:rFonts w:ascii="Courier New" w:hAnsi="Courier New" w:cs="Courier New"/>
+        </w:rPr>
+        <w:tab/>
+      </w:r>
+      <w:r>
+        <w:rPr>
+          <w:rFonts w:ascii="Courier New" w:hAnsi="Courier New" w:cs="Courier New"/>
+        </w:rPr>
+        <w:t xml:space="preserve">entries = </w:t>
+      </w:r>
+      <w:proofErr w:type="spellStart"/>
+      <w:r>
+        <w:rPr>
+          <w:rFonts w:ascii="Courier New" w:hAnsi="Courier New" w:cs="Courier New"/>
+        </w:rPr>
+        <w:t>feed.getJSONArray</w:t>
+      </w:r>
+      <w:proofErr w:type="spellEnd"/>
+      <w:r>
+        <w:rPr>
+          <w:rFonts w:ascii="Courier New" w:hAnsi="Courier New" w:cs="Courier New"/>
+        </w:rPr>
+        <w:t>("entry");</w:t>
+      </w:r>
+      <w:r>
+        <w:rPr>
+          <w:rFonts w:ascii="Courier New" w:hAnsi="Courier New" w:cs="Courier New"/>
+        </w:rPr>
+        <w:br/>
+      </w:r>
+      <w:r>
+        <w:rPr>
+          <w:rFonts w:ascii="Courier New" w:hAnsi="Courier New" w:cs="Courier New"/>
+        </w:rPr>
+        <w:tab/>
+      </w:r>
+      <w:r>
+        <w:rPr>
+          <w:rFonts w:ascii="Courier New" w:hAnsi="Courier New" w:cs="Courier New"/>
+        </w:rPr>
+        <w:t>} catch (</w:t>
+      </w:r>
+      <w:proofErr w:type="spellStart"/>
+      <w:r>
+        <w:rPr>
+          <w:rFonts w:ascii="Courier New" w:hAnsi="Courier New" w:cs="Courier New"/>
+        </w:rPr>
+        <w:t>JSONException</w:t>
+      </w:r>
+      <w:proofErr w:type="spellEnd"/>
+      <w:r>
+        <w:rPr>
+          <w:rFonts w:ascii="Courier New" w:hAnsi="Courier New" w:cs="Courier New"/>
+        </w:rPr>
+        <w:t xml:space="preserve"> e) {</w:t>
+      </w:r>
+      <w:r>
+        <w:rPr>
+          <w:rFonts w:ascii="Courier New" w:hAnsi="Courier New" w:cs="Courier New"/>
+        </w:rPr>
+        <w:br/>
+      </w:r>
+      <w:r>
+        <w:rPr>
+          <w:rFonts w:ascii="Courier New" w:hAnsi="Courier New" w:cs="Courier New"/>
+        </w:rPr>
+        <w:tab/>
+      </w:r>
+      <w:proofErr w:type="spellStart"/>
+      <w:r>
+        <w:rPr>
+          <w:rFonts w:ascii="Courier New" w:hAnsi="Courier New" w:cs="Courier New"/>
+        </w:rPr>
+        <w:t>vector.addElement</w:t>
+      </w:r>
+      <w:proofErr w:type="spellEnd"/>
+      <w:r>
+        <w:rPr>
+          <w:rFonts w:ascii="Courier New" w:hAnsi="Courier New" w:cs="Courier New"/>
+        </w:rPr>
+        <w:t xml:space="preserve">(new </w:t>
+      </w:r>
+      <w:proofErr w:type="spellStart"/>
       <w:r>
         <w:rPr>
           <w:rFonts w:ascii="Courier New" w:hAnsi="Courier New" w:cs="Courier New"/>
         </w:rPr>
         <w:t>PicasaImageObject</w:t>
       </w:r>
-      <w:r>
-        <w:t xml:space="preserve"> objects.</w:t>
-      </w:r>
-    </w:p>
-    <w:p>
-      <w:pPr>
-        <w:rPr>
-          <w:rFonts w:ascii="Courier New" w:hAnsi="Courier New" w:cs="Courier New"/>
-        </w:rPr>
-      </w:pPr>
-      <w:r>
-        <w:rPr>
-          <w:rFonts w:ascii="Courier New" w:hAnsi="Courier New" w:cs="Courier New"/>
-        </w:rPr>
-        <w:t>public final class PicasaImageObject {</w:t>
-      </w:r>
-      <w:r>
-        <w:rPr>
-          <w:rFonts w:ascii="Courier New" w:hAnsi="Courier New" w:cs="Courier New"/>
-        </w:rPr>
-        <w:br/>
-        <w:t xml:space="preserve">    public final String title;</w:t>
-      </w:r>
-      <w:r>
-        <w:rPr>
-          <w:rFonts w:ascii="Courier New" w:hAnsi="Courier New" w:cs="Courier New"/>
-        </w:rPr>
-        <w:br/>
-        <w:t xml:space="preserve">    public final String author;</w:t>
-      </w:r>
-      <w:r>
-        <w:rPr>
-          <w:rFonts w:ascii="Courier New" w:hAnsi="Courier New" w:cs="Courier New"/>
-        </w:rPr>
-        <w:br/>
-        <w:t xml:space="preserve">    public final String thumbUrl;</w:t>
-      </w:r>
-      <w:r>
-        <w:rPr>
-          <w:rFonts w:ascii="Courier New" w:hAnsi="Courier New" w:cs="Courier New"/>
-        </w:rPr>
-        <w:br/>
-        <w:t xml:space="preserve">    public final String imageUrl;</w:t>
-      </w:r>
-      <w:r>
-        <w:rPr>
-          <w:rFonts w:ascii="Courier New" w:hAnsi="Courier New" w:cs="Courier New"/>
-        </w:rPr>
-        <w:br/>
-        <w:t xml:space="preserve">    public PicasaImageObject(final String title, final String photographer, final String thumbUrl, final String imgUrl) {</w:t>
-      </w:r>
-      <w:r>
-        <w:rPr>
-          <w:rFonts w:ascii="Courier New" w:hAnsi="Courier New" w:cs="Courier New"/>
-        </w:rPr>
-        <w:br/>
-        <w:t xml:space="preserve">        this.title = title;</w:t>
-      </w:r>
-      <w:r>
-        <w:rPr>
-          <w:rFonts w:ascii="Courier New" w:hAnsi="Courier New" w:cs="Courier New"/>
-        </w:rPr>
-        <w:br/>
-        <w:t xml:space="preserve">        this.author = photographer;</w:t>
-      </w:r>
-      <w:r>
-        <w:rPr>
-          <w:rFonts w:ascii="Courier New" w:hAnsi="Courier New" w:cs="Courier New"/>
-        </w:rPr>
-        <w:br/>
-        <w:t xml:space="preserve">        this.thumbUrl = thumbUrl;</w:t>
-      </w:r>
-      <w:r>
-        <w:rPr>
-          <w:rFonts w:ascii="Courier New" w:hAnsi="Courier New" w:cs="Courier New"/>
-        </w:rPr>
-        <w:br/>
-        <w:t xml:space="preserve">        this.imageUrl = imgUrl;</w:t>
-      </w:r>
-      <w:r>
-        <w:rPr>
-          <w:rFonts w:ascii="Courier New" w:hAnsi="Courier New" w:cs="Courier New"/>
-        </w:rPr>
-        <w:br/>
-        <w:t xml:space="preserve">    }</w:t>
+      <w:proofErr w:type="spellEnd"/>
+      <w:r>
+        <w:rPr>
+          <w:rFonts w:ascii="Courier New" w:hAnsi="Courier New" w:cs="Courier New"/>
+        </w:rPr>
+        <w:t>("No Results", "", "", ""));</w:t>
+      </w:r>
+      <w:r>
+        <w:rPr>
+          <w:rFonts w:ascii="Courier New" w:hAnsi="Courier New" w:cs="Courier New"/>
+        </w:rPr>
+        <w:br/>
+      </w:r>
+      <w:r>
+        <w:rPr>
+          <w:rFonts w:ascii="Courier New" w:hAnsi="Courier New" w:cs="Courier New"/>
+        </w:rPr>
+        <w:tab/>
+      </w:r>
+      <w:r>
+        <w:rPr>
+          <w:rFonts w:ascii="Courier New" w:hAnsi="Courier New" w:cs="Courier New"/>
+        </w:rPr>
+        <w:t>//#debug</w:t>
+      </w:r>
+      <w:r>
+        <w:rPr>
+          <w:rFonts w:ascii="Courier New" w:hAnsi="Courier New" w:cs="Courier New"/>
+        </w:rPr>
+        <w:br/>
+      </w:r>
+      <w:r>
+        <w:rPr>
+          <w:rFonts w:ascii="Courier New" w:hAnsi="Courier New" w:cs="Courier New"/>
+        </w:rPr>
+        <w:tab/>
+      </w:r>
+      <w:proofErr w:type="spellStart"/>
+      <w:r>
+        <w:rPr>
+          <w:rFonts w:ascii="Courier New" w:hAnsi="Courier New" w:cs="Courier New"/>
+        </w:rPr>
+        <w:t>L.e</w:t>
+      </w:r>
+      <w:proofErr w:type="spellEnd"/>
+      <w:r>
+        <w:rPr>
+          <w:rFonts w:ascii="Courier New" w:hAnsi="Courier New" w:cs="Courier New"/>
+        </w:rPr>
+        <w:t xml:space="preserve">("JSON no result", </w:t>
+      </w:r>
+      <w:proofErr w:type="spellStart"/>
+      <w:r>
+        <w:rPr>
+          <w:rFonts w:ascii="Courier New" w:hAnsi="Courier New" w:cs="Courier New"/>
+        </w:rPr>
+        <w:t>featURL</w:t>
+      </w:r>
+      <w:proofErr w:type="spellEnd"/>
+      <w:r>
+        <w:rPr>
+          <w:rFonts w:ascii="Courier New" w:hAnsi="Courier New" w:cs="Courier New"/>
+        </w:rPr>
+        <w:t>, e);</w:t>
       </w:r>
       <w:r>
         <w:rPr>
@@ -5096,29 +7833,99 @@
         <w:br/>
         <w:t>}</w:t>
       </w:r>
-    </w:p>
-    <w:p>
-      <w:r>
-        <w:t>We can then parse the JSON string as follows:</w:t>
-      </w:r>
-    </w:p>
-    <w:p>
-      <w:pPr>
-        <w:rPr>
-          <w:rFonts w:ascii="Courier New" w:hAnsi="Courier New" w:cs="Courier New"/>
-        </w:rPr>
-      </w:pPr>
-      <w:r>
-        <w:rPr>
-          <w:rFonts w:ascii="Courier New" w:hAnsi="Courier New" w:cs="Courier New"/>
-        </w:rPr>
-        <w:t>final Vector vector = new Vector();</w:t>
-      </w:r>
-      <w:r>
-        <w:rPr>
-          <w:rFonts w:ascii="Courier New" w:hAnsi="Courier New" w:cs="Courier New"/>
-        </w:rPr>
-        <w:br/>
+      <w:r>
+        <w:rPr>
+          <w:rFonts w:ascii="Courier New" w:hAnsi="Courier New" w:cs="Courier New"/>
+        </w:rPr>
+        <w:br/>
+        <w:t>for (</w:t>
+      </w:r>
+      <w:proofErr w:type="spellStart"/>
+      <w:r>
+        <w:rPr>
+          <w:rFonts w:ascii="Courier New" w:hAnsi="Courier New" w:cs="Courier New"/>
+        </w:rPr>
+        <w:t>int</w:t>
+      </w:r>
+      <w:proofErr w:type="spellEnd"/>
+      <w:r>
+        <w:rPr>
+          <w:rFonts w:ascii="Courier New" w:hAnsi="Courier New" w:cs="Courier New"/>
+        </w:rPr>
+        <w:t xml:space="preserve"> </w:t>
+      </w:r>
+      <w:proofErr w:type="spellStart"/>
+      <w:r>
+        <w:rPr>
+          <w:rFonts w:ascii="Courier New" w:hAnsi="Courier New" w:cs="Courier New"/>
+        </w:rPr>
+        <w:t>i</w:t>
+      </w:r>
+      <w:proofErr w:type="spellEnd"/>
+      <w:r>
+        <w:rPr>
+          <w:rFonts w:ascii="Courier New" w:hAnsi="Courier New" w:cs="Courier New"/>
+        </w:rPr>
+        <w:t xml:space="preserve"> = 0; </w:t>
+      </w:r>
+      <w:proofErr w:type="spellStart"/>
+      <w:r>
+        <w:rPr>
+          <w:rFonts w:ascii="Courier New" w:hAnsi="Courier New" w:cs="Courier New"/>
+        </w:rPr>
+        <w:t>i</w:t>
+      </w:r>
+      <w:proofErr w:type="spellEnd"/>
+      <w:r>
+        <w:rPr>
+          <w:rFonts w:ascii="Courier New" w:hAnsi="Courier New" w:cs="Courier New"/>
+        </w:rPr>
+        <w:t xml:space="preserve"> &lt; </w:t>
+      </w:r>
+      <w:proofErr w:type="spellStart"/>
+      <w:r>
+        <w:rPr>
+          <w:rFonts w:ascii="Courier New" w:hAnsi="Courier New" w:cs="Courier New"/>
+        </w:rPr>
+        <w:t>entries.length</w:t>
+      </w:r>
+      <w:proofErr w:type="spellEnd"/>
+      <w:r>
+        <w:rPr>
+          <w:rFonts w:ascii="Courier New" w:hAnsi="Courier New" w:cs="Courier New"/>
+        </w:rPr>
+        <w:t xml:space="preserve">(); </w:t>
+      </w:r>
+      <w:proofErr w:type="spellStart"/>
+      <w:r>
+        <w:rPr>
+          <w:rFonts w:ascii="Courier New" w:hAnsi="Courier New" w:cs="Courier New"/>
+        </w:rPr>
+        <w:t>i</w:t>
+      </w:r>
+      <w:proofErr w:type="spellEnd"/>
+      <w:r>
+        <w:rPr>
+          <w:rFonts w:ascii="Courier New" w:hAnsi="Courier New" w:cs="Courier New"/>
+        </w:rPr>
+        <w:t>++) {</w:t>
+      </w:r>
+      <w:r>
+        <w:rPr>
+          <w:rFonts w:ascii="Courier New" w:hAnsi="Courier New" w:cs="Courier New"/>
+        </w:rPr>
+        <w:br/>
+      </w:r>
+      <w:r>
+        <w:rPr>
+          <w:rFonts w:ascii="Courier New" w:hAnsi="Courier New" w:cs="Courier New"/>
+        </w:rPr>
+        <w:tab/>
+      </w:r>
+      <w:r>
+        <w:rPr>
+          <w:rFonts w:ascii="Courier New" w:hAnsi="Courier New" w:cs="Courier New"/>
+        </w:rPr>
         <w:t>try {</w:t>
       </w:r>
       <w:r>
@@ -5137,31 +7944,336 @@
         <w:rPr>
           <w:rFonts w:ascii="Courier New" w:hAnsi="Courier New" w:cs="Courier New"/>
         </w:rPr>
-        <w:t>o = new JSONObject(new String(bytes));</w:t>
-      </w:r>
-      <w:r>
-        <w:rPr>
-          <w:rFonts w:ascii="Courier New" w:hAnsi="Courier New" w:cs="Courier New"/>
-        </w:rPr>
-        <w:br/>
-        <w:t>} catch (JSONException ex) {</w:t>
-      </w:r>
-      <w:r>
-        <w:rPr>
-          <w:rFonts w:ascii="Courier New" w:hAnsi="Courier New" w:cs="Courier New"/>
-        </w:rPr>
-        <w:br/>
-      </w:r>
-      <w:r>
-        <w:rPr>
-          <w:rFonts w:ascii="Courier New" w:hAnsi="Courier New" w:cs="Courier New"/>
-        </w:rPr>
         <w:tab/>
       </w:r>
       <w:r>
         <w:rPr>
           <w:rFonts w:ascii="Courier New" w:hAnsi="Courier New" w:cs="Courier New"/>
         </w:rPr>
+        <w:t xml:space="preserve">final </w:t>
+      </w:r>
+      <w:proofErr w:type="spellStart"/>
+      <w:r>
+        <w:rPr>
+          <w:rFonts w:ascii="Courier New" w:hAnsi="Courier New" w:cs="Courier New"/>
+        </w:rPr>
+        <w:t>JSONObject</w:t>
+      </w:r>
+      <w:proofErr w:type="spellEnd"/>
+      <w:r>
+        <w:rPr>
+          <w:rFonts w:ascii="Courier New" w:hAnsi="Courier New" w:cs="Courier New"/>
+        </w:rPr>
+        <w:t xml:space="preserve"> m = </w:t>
+      </w:r>
+      <w:proofErr w:type="spellStart"/>
+      <w:r>
+        <w:rPr>
+          <w:rFonts w:ascii="Courier New" w:hAnsi="Courier New" w:cs="Courier New"/>
+        </w:rPr>
+        <w:t>entries.getJSONObject</w:t>
+      </w:r>
+      <w:proofErr w:type="spellEnd"/>
+      <w:r>
+        <w:rPr>
+          <w:rFonts w:ascii="Courier New" w:hAnsi="Courier New" w:cs="Courier New"/>
+        </w:rPr>
+        <w:t>(</w:t>
+      </w:r>
+      <w:proofErr w:type="spellStart"/>
+      <w:r>
+        <w:rPr>
+          <w:rFonts w:ascii="Courier New" w:hAnsi="Courier New" w:cs="Courier New"/>
+        </w:rPr>
+        <w:t>i</w:t>
+      </w:r>
+      <w:proofErr w:type="spellEnd"/>
+      <w:r>
+        <w:rPr>
+          <w:rFonts w:ascii="Courier New" w:hAnsi="Courier New" w:cs="Courier New"/>
+        </w:rPr>
+        <w:t>);</w:t>
+      </w:r>
+      <w:r>
+        <w:rPr>
+          <w:rFonts w:ascii="Courier New" w:hAnsi="Courier New" w:cs="Courier New"/>
+        </w:rPr>
+        <w:br/>
+      </w:r>
+      <w:r>
+        <w:rPr>
+          <w:rFonts w:ascii="Courier New" w:hAnsi="Courier New" w:cs="Courier New"/>
+        </w:rPr>
+        <w:tab/>
+      </w:r>
+      <w:r>
+        <w:rPr>
+          <w:rFonts w:ascii="Courier New" w:hAnsi="Courier New" w:cs="Courier New"/>
+        </w:rPr>
+        <w:tab/>
+      </w:r>
+      <w:r>
+        <w:rPr>
+          <w:rFonts w:ascii="Courier New" w:hAnsi="Courier New" w:cs="Courier New"/>
+        </w:rPr>
+        <w:t xml:space="preserve">final String title = </w:t>
+      </w:r>
+      <w:proofErr w:type="spellStart"/>
+      <w:r>
+        <w:rPr>
+          <w:rFonts w:ascii="Courier New" w:hAnsi="Courier New" w:cs="Courier New"/>
+        </w:rPr>
+        <w:t>m.getJSONObject</w:t>
+      </w:r>
+      <w:proofErr w:type="spellEnd"/>
+      <w:r>
+        <w:rPr>
+          <w:rFonts w:ascii="Courier New" w:hAnsi="Courier New" w:cs="Courier New"/>
+        </w:rPr>
+        <w:t>("title").</w:t>
+      </w:r>
+      <w:proofErr w:type="spellStart"/>
+      <w:r>
+        <w:rPr>
+          <w:rFonts w:ascii="Courier New" w:hAnsi="Courier New" w:cs="Courier New"/>
+        </w:rPr>
+        <w:t>getString</w:t>
+      </w:r>
+      <w:proofErr w:type="spellEnd"/>
+      <w:r>
+        <w:rPr>
+          <w:rFonts w:ascii="Courier New" w:hAnsi="Courier New" w:cs="Courier New"/>
+        </w:rPr>
+        <w:t>("$t");</w:t>
+      </w:r>
+      <w:r>
+        <w:rPr>
+          <w:rFonts w:ascii="Courier New" w:hAnsi="Courier New" w:cs="Courier New"/>
+        </w:rPr>
+        <w:br/>
+      </w:r>
+      <w:r>
+        <w:rPr>
+          <w:rFonts w:ascii="Courier New" w:hAnsi="Courier New" w:cs="Courier New"/>
+        </w:rPr>
+        <w:tab/>
+      </w:r>
+      <w:r>
+        <w:rPr>
+          <w:rFonts w:ascii="Courier New" w:hAnsi="Courier New" w:cs="Courier New"/>
+        </w:rPr>
+        <w:tab/>
+      </w:r>
+      <w:r>
+        <w:rPr>
+          <w:rFonts w:ascii="Courier New" w:hAnsi="Courier New" w:cs="Courier New"/>
+        </w:rPr>
+        <w:t>final String author = m.getJSONArray("author").getJSONObject(0).getJSONObject("name").getString("$t");</w:t>
+      </w:r>
+      <w:r>
+        <w:rPr>
+          <w:rFonts w:ascii="Courier New" w:hAnsi="Courier New" w:cs="Courier New"/>
+        </w:rPr>
+        <w:br/>
+      </w:r>
+      <w:r>
+        <w:rPr>
+          <w:rFonts w:ascii="Courier New" w:hAnsi="Courier New" w:cs="Courier New"/>
+        </w:rPr>
+        <w:tab/>
+      </w:r>
+      <w:r>
+        <w:rPr>
+          <w:rFonts w:ascii="Courier New" w:hAnsi="Courier New" w:cs="Courier New"/>
+        </w:rPr>
+        <w:tab/>
+      </w:r>
+      <w:r>
+        <w:rPr>
+          <w:rFonts w:ascii="Courier New" w:hAnsi="Courier New" w:cs="Courier New"/>
+        </w:rPr>
+        <w:t xml:space="preserve">final String </w:t>
+      </w:r>
+      <w:proofErr w:type="spellStart"/>
+      <w:r>
+        <w:rPr>
+          <w:rFonts w:ascii="Courier New" w:hAnsi="Courier New" w:cs="Courier New"/>
+        </w:rPr>
+        <w:t>thumbUrl</w:t>
+      </w:r>
+      <w:proofErr w:type="spellEnd"/>
+      <w:r>
+        <w:rPr>
+          <w:rFonts w:ascii="Courier New" w:hAnsi="Courier New" w:cs="Courier New"/>
+        </w:rPr>
+        <w:t xml:space="preserve"> = m.getJSONObject("media$group").getJSONArray("media$thumbnail").getJSONObject(0).getString("url");</w:t>
+      </w:r>
+      <w:r>
+        <w:rPr>
+          <w:rFonts w:ascii="Courier New" w:hAnsi="Courier New" w:cs="Courier New"/>
+        </w:rPr>
+        <w:br/>
+      </w:r>
+      <w:r>
+        <w:rPr>
+          <w:rFonts w:ascii="Courier New" w:hAnsi="Courier New" w:cs="Courier New"/>
+        </w:rPr>
+        <w:tab/>
+      </w:r>
+      <w:r>
+        <w:rPr>
+          <w:rFonts w:ascii="Courier New" w:hAnsi="Courier New" w:cs="Courier New"/>
+        </w:rPr>
+        <w:tab/>
+      </w:r>
+      <w:r>
+        <w:rPr>
+          <w:rFonts w:ascii="Courier New" w:hAnsi="Courier New" w:cs="Courier New"/>
+        </w:rPr>
+        <w:t xml:space="preserve">final String </w:t>
+      </w:r>
+      <w:proofErr w:type="spellStart"/>
+      <w:r>
+        <w:rPr>
+          <w:rFonts w:ascii="Courier New" w:hAnsi="Courier New" w:cs="Courier New"/>
+        </w:rPr>
+        <w:t>imageUrl</w:t>
+      </w:r>
+      <w:proofErr w:type="spellEnd"/>
+      <w:r>
+        <w:rPr>
+          <w:rFonts w:ascii="Courier New" w:hAnsi="Courier New" w:cs="Courier New"/>
+        </w:rPr>
+        <w:t xml:space="preserve"> = m.getJSONObject("media$group").getJSONArray("media$content").getJSONObject(0).getString("url");</w:t>
+      </w:r>
+      <w:r>
+        <w:rPr>
+          <w:rFonts w:ascii="Courier New" w:hAnsi="Courier New" w:cs="Courier New"/>
+        </w:rPr>
+        <w:br/>
+      </w:r>
+      <w:r>
+        <w:rPr>
+          <w:rFonts w:ascii="Courier New" w:hAnsi="Courier New" w:cs="Courier New"/>
+        </w:rPr>
+        <w:tab/>
+      </w:r>
+      <w:r>
+        <w:rPr>
+          <w:rFonts w:ascii="Courier New" w:hAnsi="Courier New" w:cs="Courier New"/>
+        </w:rPr>
+        <w:tab/>
+      </w:r>
+      <w:proofErr w:type="spellStart"/>
+      <w:r>
+        <w:rPr>
+          <w:rFonts w:ascii="Courier New" w:hAnsi="Courier New" w:cs="Courier New"/>
+        </w:rPr>
+        <w:t>vector.addElement</w:t>
+      </w:r>
+      <w:proofErr w:type="spellEnd"/>
+      <w:r>
+        <w:rPr>
+          <w:rFonts w:ascii="Courier New" w:hAnsi="Courier New" w:cs="Courier New"/>
+        </w:rPr>
+        <w:t xml:space="preserve">(new </w:t>
+      </w:r>
+      <w:proofErr w:type="spellStart"/>
+      <w:r>
+        <w:rPr>
+          <w:rFonts w:ascii="Courier New" w:hAnsi="Courier New" w:cs="Courier New"/>
+        </w:rPr>
+        <w:t>PicasaImageObject</w:t>
+      </w:r>
+      <w:proofErr w:type="spellEnd"/>
+      <w:r>
+        <w:rPr>
+          <w:rFonts w:ascii="Courier New" w:hAnsi="Courier New" w:cs="Courier New"/>
+        </w:rPr>
+        <w:t xml:space="preserve">(title, author, </w:t>
+      </w:r>
+      <w:proofErr w:type="spellStart"/>
+      <w:r>
+        <w:rPr>
+          <w:rFonts w:ascii="Courier New" w:hAnsi="Courier New" w:cs="Courier New"/>
+        </w:rPr>
+        <w:t>thumbUrl</w:t>
+      </w:r>
+      <w:proofErr w:type="spellEnd"/>
+      <w:r>
+        <w:rPr>
+          <w:rFonts w:ascii="Courier New" w:hAnsi="Courier New" w:cs="Courier New"/>
+        </w:rPr>
+        <w:t xml:space="preserve">, </w:t>
+      </w:r>
+      <w:proofErr w:type="spellStart"/>
+      <w:r>
+        <w:rPr>
+          <w:rFonts w:ascii="Courier New" w:hAnsi="Courier New" w:cs="Courier New"/>
+        </w:rPr>
+        <w:t>imageUrl</w:t>
+      </w:r>
+      <w:proofErr w:type="spellEnd"/>
+      <w:r>
+        <w:rPr>
+          <w:rFonts w:ascii="Courier New" w:hAnsi="Courier New" w:cs="Courier New"/>
+        </w:rPr>
+        <w:t>));</w:t>
+      </w:r>
+      <w:r>
+        <w:rPr>
+          <w:rFonts w:ascii="Courier New" w:hAnsi="Courier New" w:cs="Courier New"/>
+        </w:rPr>
+        <w:br/>
+      </w:r>
+      <w:r>
+        <w:rPr>
+          <w:rFonts w:ascii="Courier New" w:hAnsi="Courier New" w:cs="Courier New"/>
+        </w:rPr>
+        <w:tab/>
+      </w:r>
+      <w:r>
+        <w:rPr>
+          <w:rFonts w:ascii="Courier New" w:hAnsi="Courier New" w:cs="Courier New"/>
+        </w:rPr>
+        <w:t>} catch (</w:t>
+      </w:r>
+      <w:proofErr w:type="spellStart"/>
+      <w:r>
+        <w:rPr>
+          <w:rFonts w:ascii="Courier New" w:hAnsi="Courier New" w:cs="Courier New"/>
+        </w:rPr>
+        <w:t>JSONException</w:t>
+      </w:r>
+      <w:proofErr w:type="spellEnd"/>
+      <w:r>
+        <w:rPr>
+          <w:rFonts w:ascii="Courier New" w:hAnsi="Courier New" w:cs="Courier New"/>
+        </w:rPr>
+        <w:t xml:space="preserve"> e) {</w:t>
+      </w:r>
+      <w:r>
+        <w:rPr>
+          <w:rFonts w:ascii="Courier New" w:hAnsi="Courier New" w:cs="Courier New"/>
+        </w:rPr>
+        <w:br/>
+      </w:r>
+      <w:r>
+        <w:rPr>
+          <w:rFonts w:ascii="Courier New" w:hAnsi="Courier New" w:cs="Courier New"/>
+        </w:rPr>
+        <w:tab/>
+      </w:r>
+      <w:r>
+        <w:rPr>
+          <w:rFonts w:ascii="Courier New" w:hAnsi="Courier New" w:cs="Courier New"/>
+        </w:rPr>
+        <w:tab/>
+      </w:r>
+      <w:r>
+        <w:rPr>
+          <w:rFonts w:ascii="Courier New" w:hAnsi="Courier New" w:cs="Courier New"/>
+        </w:rPr>
         <w:t>//#debug</w:t>
       </w:r>
       <w:r>
@@ -5180,31 +8292,52 @@
         <w:rPr>
           <w:rFonts w:ascii="Courier New" w:hAnsi="Courier New" w:cs="Courier New"/>
         </w:rPr>
-        <w:t>L.e("bytes are not a JSON object", featURL, ex);</w:t>
-      </w:r>
-      <w:r>
-        <w:rPr>
-          <w:rFonts w:ascii="Courier New" w:hAnsi="Courier New" w:cs="Courier New"/>
-        </w:rPr>
-        <w:br/>
-      </w:r>
-      <w:r>
-        <w:rPr>
-          <w:rFonts w:ascii="Courier New" w:hAnsi="Courier New" w:cs="Courier New"/>
-        </w:rPr>
         <w:tab/>
       </w:r>
-      <w:r>
-        <w:rPr>
-          <w:rFonts w:ascii="Courier New" w:hAnsi="Courier New" w:cs="Courier New"/>
-        </w:rPr>
-        <w:t>return null;</w:t>
-      </w:r>
-      <w:r>
-        <w:rPr>
-          <w:rFonts w:ascii="Courier New" w:hAnsi="Courier New" w:cs="Courier New"/>
-        </w:rPr>
-        <w:br/>
+      <w:proofErr w:type="spellStart"/>
+      <w:r>
+        <w:rPr>
+          <w:rFonts w:ascii="Courier New" w:hAnsi="Courier New" w:cs="Courier New"/>
+        </w:rPr>
+        <w:t>L.e</w:t>
+      </w:r>
+      <w:proofErr w:type="spellEnd"/>
+      <w:r>
+        <w:rPr>
+          <w:rFonts w:ascii="Courier New" w:hAnsi="Courier New" w:cs="Courier New"/>
+        </w:rPr>
+        <w:t xml:space="preserve">("JSON item parse error", </w:t>
+      </w:r>
+      <w:proofErr w:type="spellStart"/>
+      <w:r>
+        <w:rPr>
+          <w:rFonts w:ascii="Courier New" w:hAnsi="Courier New" w:cs="Courier New"/>
+        </w:rPr>
+        <w:t>featURL</w:t>
+      </w:r>
+      <w:proofErr w:type="spellEnd"/>
+      <w:r>
+        <w:rPr>
+          <w:rFonts w:ascii="Courier New" w:hAnsi="Courier New" w:cs="Courier New"/>
+        </w:rPr>
+        <w:t>, e);</w:t>
+      </w:r>
+      <w:r>
+        <w:rPr>
+          <w:rFonts w:ascii="Courier New" w:hAnsi="Courier New" w:cs="Courier New"/>
+        </w:rPr>
+        <w:br/>
+      </w:r>
+      <w:r>
+        <w:rPr>
+          <w:rFonts w:ascii="Courier New" w:hAnsi="Courier New" w:cs="Courier New"/>
+        </w:rPr>
+        <w:tab/>
+      </w:r>
+      <w:r>
+        <w:rPr>
+          <w:rFonts w:ascii="Courier New" w:hAnsi="Courier New" w:cs="Courier New"/>
+        </w:rPr>
         <w:t>}</w:t>
       </w:r>
       <w:r>
@@ -5212,7 +8345,28 @@
           <w:rFonts w:ascii="Courier New" w:hAnsi="Courier New" w:cs="Courier New"/>
         </w:rPr>
         <w:br/>
-        <w:t>if (o != null) {</w:t>
+        <w:t>}</w:t>
+      </w:r>
+      <w:r>
+        <w:rPr>
+          <w:rFonts w:ascii="Courier New" w:hAnsi="Courier New" w:cs="Courier New"/>
+        </w:rPr>
+        <w:br/>
+        <w:t>if (</w:t>
+      </w:r>
+      <w:proofErr w:type="spellStart"/>
+      <w:r>
+        <w:rPr>
+          <w:rFonts w:ascii="Courier New" w:hAnsi="Courier New" w:cs="Courier New"/>
+        </w:rPr>
+        <w:t>entries.length</w:t>
+      </w:r>
+      <w:proofErr w:type="spellEnd"/>
+      <w:r>
+        <w:rPr>
+          <w:rFonts w:ascii="Courier New" w:hAnsi="Courier New" w:cs="Courier New"/>
+        </w:rPr>
+        <w:t>() == 0) {</w:t>
       </w:r>
       <w:r>
         <w:rPr>
@@ -5226,442 +8380,33 @@
         </w:rPr>
         <w:tab/>
       </w:r>
-      <w:r>
-        <w:rPr>
-          <w:rFonts w:ascii="Courier New" w:hAnsi="Courier New" w:cs="Courier New"/>
-        </w:rPr>
-        <w:t>JSONArray entries = new JSONArray();</w:t>
-      </w:r>
-      <w:r>
-        <w:rPr>
-          <w:rFonts w:ascii="Courier New" w:hAnsi="Courier New" w:cs="Courier New"/>
-        </w:rPr>
-        <w:br/>
-      </w:r>
-      <w:r>
-        <w:rPr>
-          <w:rFonts w:ascii="Courier New" w:hAnsi="Courier New" w:cs="Courier New"/>
-        </w:rPr>
-        <w:tab/>
-      </w:r>
-      <w:r>
-        <w:rPr>
-          <w:rFonts w:ascii="Courier New" w:hAnsi="Courier New" w:cs="Courier New"/>
-        </w:rPr>
-        <w:t>try {</w:t>
-      </w:r>
-      <w:r>
-        <w:rPr>
-          <w:rFonts w:ascii="Courier New" w:hAnsi="Courier New" w:cs="Courier New"/>
-        </w:rPr>
-        <w:br/>
-      </w:r>
-      <w:r>
-        <w:rPr>
-          <w:rFonts w:ascii="Courier New" w:hAnsi="Courier New" w:cs="Courier New"/>
-        </w:rPr>
-        <w:tab/>
-      </w:r>
-      <w:r>
-        <w:rPr>
-          <w:rFonts w:ascii="Courier New" w:hAnsi="Courier New" w:cs="Courier New"/>
-        </w:rPr>
-        <w:tab/>
-      </w:r>
-      <w:r>
-        <w:rPr>
-          <w:rFonts w:ascii="Courier New" w:hAnsi="Courier New" w:cs="Courier New"/>
-        </w:rPr>
-        <w:t>final JSONObject feed = ((JSONObject) o).getJSONObject("feed");</w:t>
-      </w:r>
-      <w:r>
-        <w:rPr>
-          <w:rFonts w:ascii="Courier New" w:hAnsi="Courier New" w:cs="Courier New"/>
-        </w:rPr>
-        <w:br/>
-      </w:r>
-      <w:r>
-        <w:rPr>
-          <w:rFonts w:ascii="Courier New" w:hAnsi="Courier New" w:cs="Courier New"/>
-        </w:rPr>
-        <w:tab/>
-      </w:r>
-      <w:r>
-        <w:rPr>
-          <w:rFonts w:ascii="Courier New" w:hAnsi="Courier New" w:cs="Courier New"/>
-        </w:rPr>
-        <w:tab/>
-      </w:r>
-      <w:r>
-        <w:rPr>
-          <w:rFonts w:ascii="Courier New" w:hAnsi="Courier New" w:cs="Courier New"/>
-        </w:rPr>
-        <w:t>entries = feed.getJSONArray("entry");</w:t>
-      </w:r>
-      <w:r>
-        <w:rPr>
-          <w:rFonts w:ascii="Courier New" w:hAnsi="Courier New" w:cs="Courier New"/>
-        </w:rPr>
-        <w:br/>
-      </w:r>
-      <w:r>
-        <w:rPr>
-          <w:rFonts w:ascii="Courier New" w:hAnsi="Courier New" w:cs="Courier New"/>
-        </w:rPr>
-        <w:tab/>
-      </w:r>
-      <w:r>
-        <w:rPr>
-          <w:rFonts w:ascii="Courier New" w:hAnsi="Courier New" w:cs="Courier New"/>
-        </w:rPr>
-        <w:t>} catch (JSONException e) {</w:t>
-      </w:r>
-      <w:r>
-        <w:rPr>
-          <w:rFonts w:ascii="Courier New" w:hAnsi="Courier New" w:cs="Courier New"/>
-        </w:rPr>
-        <w:br/>
-      </w:r>
-      <w:r>
-        <w:rPr>
-          <w:rFonts w:ascii="Courier New" w:hAnsi="Courier New" w:cs="Courier New"/>
-        </w:rPr>
-        <w:tab/>
-      </w:r>
-      <w:r>
-        <w:rPr>
-          <w:rFonts w:ascii="Courier New" w:hAnsi="Courier New" w:cs="Courier New"/>
-        </w:rPr>
-        <w:t>vector.addElement(new PicasaImageObject("No Results", "", "", ""));</w:t>
-      </w:r>
-      <w:r>
-        <w:rPr>
-          <w:rFonts w:ascii="Courier New" w:hAnsi="Courier New" w:cs="Courier New"/>
-        </w:rPr>
-        <w:br/>
-      </w:r>
-      <w:r>
-        <w:rPr>
-          <w:rFonts w:ascii="Courier New" w:hAnsi="Courier New" w:cs="Courier New"/>
-        </w:rPr>
-        <w:tab/>
-      </w:r>
-      <w:r>
-        <w:rPr>
-          <w:rFonts w:ascii="Courier New" w:hAnsi="Courier New" w:cs="Courier New"/>
-        </w:rPr>
-        <w:t>//#debug</w:t>
-      </w:r>
-      <w:r>
-        <w:rPr>
-          <w:rFonts w:ascii="Courier New" w:hAnsi="Courier New" w:cs="Courier New"/>
-        </w:rPr>
-        <w:br/>
-      </w:r>
-      <w:r>
-        <w:rPr>
-          <w:rFonts w:ascii="Courier New" w:hAnsi="Courier New" w:cs="Courier New"/>
-        </w:rPr>
-        <w:tab/>
-      </w:r>
-      <w:r>
-        <w:rPr>
-          <w:rFonts w:ascii="Courier New" w:hAnsi="Courier New" w:cs="Courier New"/>
-        </w:rPr>
-        <w:t>L.e("JSON no result", featURL, e);</w:t>
-      </w:r>
-      <w:r>
-        <w:rPr>
-          <w:rFonts w:ascii="Courier New" w:hAnsi="Courier New" w:cs="Courier New"/>
-        </w:rPr>
-        <w:br/>
-        <w:t>}</w:t>
-      </w:r>
-      <w:r>
-        <w:rPr>
-          <w:rFonts w:ascii="Courier New" w:hAnsi="Courier New" w:cs="Courier New"/>
-        </w:rPr>
-        <w:br/>
-        <w:t>for (int i = 0; i &lt; entries.length(); i++) {</w:t>
-      </w:r>
-      <w:r>
-        <w:rPr>
-          <w:rFonts w:ascii="Courier New" w:hAnsi="Courier New" w:cs="Courier New"/>
-        </w:rPr>
-        <w:br/>
-      </w:r>
-      <w:r>
-        <w:rPr>
-          <w:rFonts w:ascii="Courier New" w:hAnsi="Courier New" w:cs="Courier New"/>
-        </w:rPr>
-        <w:tab/>
-      </w:r>
-      <w:r>
-        <w:rPr>
-          <w:rFonts w:ascii="Courier New" w:hAnsi="Courier New" w:cs="Courier New"/>
-        </w:rPr>
-        <w:t>try {</w:t>
-      </w:r>
-      <w:r>
-        <w:rPr>
-          <w:rFonts w:ascii="Courier New" w:hAnsi="Courier New" w:cs="Courier New"/>
-        </w:rPr>
-        <w:br/>
-      </w:r>
-      <w:r>
-        <w:rPr>
-          <w:rFonts w:ascii="Courier New" w:hAnsi="Courier New" w:cs="Courier New"/>
-        </w:rPr>
-        <w:tab/>
-      </w:r>
-      <w:r>
-        <w:rPr>
-          <w:rFonts w:ascii="Courier New" w:hAnsi="Courier New" w:cs="Courier New"/>
-        </w:rPr>
-        <w:tab/>
-      </w:r>
-      <w:r>
-        <w:rPr>
-          <w:rFonts w:ascii="Courier New" w:hAnsi="Courier New" w:cs="Courier New"/>
-        </w:rPr>
-        <w:t>final JSONObject m = entries.getJSONObject(i);</w:t>
-      </w:r>
-      <w:r>
-        <w:rPr>
-          <w:rFonts w:ascii="Courier New" w:hAnsi="Courier New" w:cs="Courier New"/>
-        </w:rPr>
-        <w:br/>
-      </w:r>
-      <w:r>
-        <w:rPr>
-          <w:rFonts w:ascii="Courier New" w:hAnsi="Courier New" w:cs="Courier New"/>
-        </w:rPr>
-        <w:lastRenderedPageBreak/>
-        <w:tab/>
-      </w:r>
-      <w:r>
-        <w:rPr>
-          <w:rFonts w:ascii="Courier New" w:hAnsi="Courier New" w:cs="Courier New"/>
-        </w:rPr>
-        <w:tab/>
-      </w:r>
-      <w:r>
-        <w:rPr>
-          <w:rFonts w:ascii="Courier New" w:hAnsi="Courier New" w:cs="Courier New"/>
-        </w:rPr>
-        <w:t>final String title = m.getJSONObject("title").getString("$t");</w:t>
-      </w:r>
-      <w:r>
-        <w:rPr>
-          <w:rFonts w:ascii="Courier New" w:hAnsi="Courier New" w:cs="Courier New"/>
-        </w:rPr>
-        <w:br/>
-      </w:r>
-      <w:r>
-        <w:rPr>
-          <w:rFonts w:ascii="Courier New" w:hAnsi="Courier New" w:cs="Courier New"/>
-        </w:rPr>
-        <w:tab/>
-      </w:r>
-      <w:r>
-        <w:rPr>
-          <w:rFonts w:ascii="Courier New" w:hAnsi="Courier New" w:cs="Courier New"/>
-        </w:rPr>
-        <w:tab/>
-      </w:r>
-      <w:r>
-        <w:rPr>
-          <w:rFonts w:ascii="Courier New" w:hAnsi="Courier New" w:cs="Courier New"/>
-        </w:rPr>
-        <w:t>final String author = m.getJSONArray("author").getJSONObject(0).getJSONObject("name").getString("$t");</w:t>
-      </w:r>
-      <w:r>
-        <w:rPr>
-          <w:rFonts w:ascii="Courier New" w:hAnsi="Courier New" w:cs="Courier New"/>
-        </w:rPr>
-        <w:br/>
-      </w:r>
-      <w:r>
-        <w:rPr>
-          <w:rFonts w:ascii="Courier New" w:hAnsi="Courier New" w:cs="Courier New"/>
-        </w:rPr>
-        <w:tab/>
-      </w:r>
-      <w:r>
-        <w:rPr>
-          <w:rFonts w:ascii="Courier New" w:hAnsi="Courier New" w:cs="Courier New"/>
-        </w:rPr>
-        <w:tab/>
-      </w:r>
-      <w:r>
-        <w:rPr>
-          <w:rFonts w:ascii="Courier New" w:hAnsi="Courier New" w:cs="Courier New"/>
-        </w:rPr>
-        <w:t>final String thumbUrl = m.getJSONObject("media$group").getJSONArray("media$thumbnail").getJSONObject(0).getString("url");</w:t>
-      </w:r>
-      <w:r>
-        <w:rPr>
-          <w:rFonts w:ascii="Courier New" w:hAnsi="Courier New" w:cs="Courier New"/>
-        </w:rPr>
-        <w:br/>
-      </w:r>
-      <w:r>
-        <w:rPr>
-          <w:rFonts w:ascii="Courier New" w:hAnsi="Courier New" w:cs="Courier New"/>
-        </w:rPr>
-        <w:tab/>
-      </w:r>
-      <w:r>
-        <w:rPr>
-          <w:rFonts w:ascii="Courier New" w:hAnsi="Courier New" w:cs="Courier New"/>
-        </w:rPr>
-        <w:tab/>
-      </w:r>
-      <w:r>
-        <w:rPr>
-          <w:rFonts w:ascii="Courier New" w:hAnsi="Courier New" w:cs="Courier New"/>
-        </w:rPr>
-        <w:t>final String imageUrl = m.getJSONObject("media$group").getJSONArray("media$content").getJSONObject(0).getString("url");</w:t>
-      </w:r>
-      <w:r>
-        <w:rPr>
-          <w:rFonts w:ascii="Courier New" w:hAnsi="Courier New" w:cs="Courier New"/>
-        </w:rPr>
-        <w:br/>
-      </w:r>
-      <w:r>
-        <w:rPr>
-          <w:rFonts w:ascii="Courier New" w:hAnsi="Courier New" w:cs="Courier New"/>
-        </w:rPr>
-        <w:tab/>
-      </w:r>
-      <w:r>
-        <w:rPr>
-          <w:rFonts w:ascii="Courier New" w:hAnsi="Courier New" w:cs="Courier New"/>
-        </w:rPr>
-        <w:tab/>
-      </w:r>
-      <w:r>
-        <w:rPr>
-          <w:rFonts w:ascii="Courier New" w:hAnsi="Courier New" w:cs="Courier New"/>
-        </w:rPr>
-        <w:t>vector.addElement(new PicasaImageObject(title, author, thumbUrl, imageUrl));</w:t>
-      </w:r>
-      <w:r>
-        <w:rPr>
-          <w:rFonts w:ascii="Courier New" w:hAnsi="Courier New" w:cs="Courier New"/>
-        </w:rPr>
-        <w:br/>
-      </w:r>
-      <w:r>
-        <w:rPr>
-          <w:rFonts w:ascii="Courier New" w:hAnsi="Courier New" w:cs="Courier New"/>
-        </w:rPr>
-        <w:tab/>
-      </w:r>
-      <w:r>
-        <w:rPr>
-          <w:rFonts w:ascii="Courier New" w:hAnsi="Courier New" w:cs="Courier New"/>
-        </w:rPr>
-        <w:t>} catch (JSONException e) {</w:t>
-      </w:r>
-      <w:r>
-        <w:rPr>
-          <w:rFonts w:ascii="Courier New" w:hAnsi="Courier New" w:cs="Courier New"/>
-        </w:rPr>
-        <w:br/>
-      </w:r>
-      <w:r>
-        <w:rPr>
-          <w:rFonts w:ascii="Courier New" w:hAnsi="Courier New" w:cs="Courier New"/>
-        </w:rPr>
-        <w:tab/>
-      </w:r>
-      <w:r>
-        <w:rPr>
-          <w:rFonts w:ascii="Courier New" w:hAnsi="Courier New" w:cs="Courier New"/>
-        </w:rPr>
-        <w:tab/>
-      </w:r>
-      <w:r>
-        <w:rPr>
-          <w:rFonts w:ascii="Courier New" w:hAnsi="Courier New" w:cs="Courier New"/>
-        </w:rPr>
-        <w:t>//#debug</w:t>
-      </w:r>
-      <w:r>
-        <w:rPr>
-          <w:rFonts w:ascii="Courier New" w:hAnsi="Courier New" w:cs="Courier New"/>
-        </w:rPr>
-        <w:br/>
-      </w:r>
-      <w:r>
-        <w:rPr>
-          <w:rFonts w:ascii="Courier New" w:hAnsi="Courier New" w:cs="Courier New"/>
-        </w:rPr>
-        <w:tab/>
-      </w:r>
-      <w:r>
-        <w:rPr>
-          <w:rFonts w:ascii="Courier New" w:hAnsi="Courier New" w:cs="Courier New"/>
-        </w:rPr>
-        <w:tab/>
-      </w:r>
-      <w:r>
-        <w:rPr>
-          <w:rFonts w:ascii="Courier New" w:hAnsi="Courier New" w:cs="Courier New"/>
-        </w:rPr>
-        <w:t>L.e("JSON item parse error", featURL, e);</w:t>
-      </w:r>
-      <w:r>
-        <w:rPr>
-          <w:rFonts w:ascii="Courier New" w:hAnsi="Courier New" w:cs="Courier New"/>
-        </w:rPr>
-        <w:br/>
-      </w:r>
-      <w:r>
-        <w:rPr>
-          <w:rFonts w:ascii="Courier New" w:hAnsi="Courier New" w:cs="Courier New"/>
-        </w:rPr>
-        <w:tab/>
-      </w:r>
-      <w:r>
-        <w:rPr>
-          <w:rFonts w:ascii="Courier New" w:hAnsi="Courier New" w:cs="Courier New"/>
-        </w:rPr>
-        <w:t>}</w:t>
-      </w:r>
-      <w:r>
-        <w:rPr>
-          <w:rFonts w:ascii="Courier New" w:hAnsi="Courier New" w:cs="Courier New"/>
-        </w:rPr>
-        <w:br/>
-        <w:t>}</w:t>
-      </w:r>
-      <w:r>
-        <w:rPr>
-          <w:rFonts w:ascii="Courier New" w:hAnsi="Courier New" w:cs="Courier New"/>
-        </w:rPr>
-        <w:br/>
-        <w:t>if (entries.length() == 0) {</w:t>
-      </w:r>
-      <w:r>
-        <w:rPr>
-          <w:rFonts w:ascii="Courier New" w:hAnsi="Courier New" w:cs="Courier New"/>
-        </w:rPr>
-        <w:br/>
-      </w:r>
-      <w:r>
-        <w:rPr>
-          <w:rFonts w:ascii="Courier New" w:hAnsi="Courier New" w:cs="Courier New"/>
-        </w:rPr>
-        <w:tab/>
-      </w:r>
-      <w:r>
-        <w:rPr>
-          <w:rFonts w:ascii="Courier New" w:hAnsi="Courier New" w:cs="Courier New"/>
-        </w:rPr>
-        <w:t>vector.addElement(new PicasaImageObject("No Results", "", "", ""));</w:t>
+      <w:proofErr w:type="spellStart"/>
+      <w:r>
+        <w:rPr>
+          <w:rFonts w:ascii="Courier New" w:hAnsi="Courier New" w:cs="Courier New"/>
+        </w:rPr>
+        <w:t>vector.addElement</w:t>
+      </w:r>
+      <w:proofErr w:type="spellEnd"/>
+      <w:r>
+        <w:rPr>
+          <w:rFonts w:ascii="Courier New" w:hAnsi="Courier New" w:cs="Courier New"/>
+        </w:rPr>
+        <w:t xml:space="preserve">(new </w:t>
+      </w:r>
+      <w:proofErr w:type="spellStart"/>
+      <w:r>
+        <w:rPr>
+          <w:rFonts w:ascii="Courier New" w:hAnsi="Courier New" w:cs="Courier New"/>
+        </w:rPr>
+        <w:t>PicasaImageObject</w:t>
+      </w:r>
+      <w:proofErr w:type="spellEnd"/>
+      <w:r>
+        <w:rPr>
+          <w:rFonts w:ascii="Courier New" w:hAnsi="Courier New" w:cs="Courier New"/>
+        </w:rPr>
+        <w:t>("No Results", "", "", ""));</w:t>
       </w:r>
       <w:r>
         <w:rPr>
@@ -5675,7 +8420,7 @@
       <w:pPr>
         <w:pStyle w:val="Heading2"/>
       </w:pPr>
-      <w:bookmarkStart w:id="12" w:name="_Toc344836514"/>
+      <w:bookmarkStart w:id="12" w:name="_Toc352020959"/>
       <w:r>
         <w:t xml:space="preserve">Cross-platform </w:t>
       </w:r>
@@ -5683,20 +8428,27 @@
         <w:t>I</w:t>
       </w:r>
       <w:r>
-        <w:t>mplementation of Android’s AsyncTask</w:t>
+        <w:t xml:space="preserve">mplementation of Android’s </w:t>
+      </w:r>
+      <w:proofErr w:type="spellStart"/>
+      <w:r>
+        <w:t>AsyncTask</w:t>
       </w:r>
       <w:bookmarkEnd w:id="12"/>
+      <w:proofErr w:type="spellEnd"/>
     </w:p>
     <w:p>
       <w:r>
         <w:t xml:space="preserve">If you are already familiar with Android’s asynchronous UI approach, a full implementation is available with the </w:t>
       </w:r>
+      <w:proofErr w:type="spellStart"/>
       <w:r>
         <w:rPr>
           <w:rFonts w:ascii="Courier New" w:hAnsi="Courier New" w:cs="Courier New"/>
         </w:rPr>
         <w:t>AsyncTask</w:t>
       </w:r>
+      <w:proofErr w:type="spellEnd"/>
       <w:r>
         <w:t xml:space="preserve"> extension of the </w:t>
       </w:r>
@@ -5707,7 +8459,15 @@
         <w:t>Task</w:t>
       </w:r>
       <w:r>
-        <w:t xml:space="preserve"> class. This is generally the same stateful approach at </w:t>
+        <w:t xml:space="preserve"> class. This is generally the same </w:t>
+      </w:r>
+      <w:proofErr w:type="spellStart"/>
+      <w:r>
+        <w:t>stateful</w:t>
+      </w:r>
+      <w:proofErr w:type="spellEnd"/>
+      <w:r>
+        <w:t xml:space="preserve"> approach at </w:t>
       </w:r>
       <w:r>
         <w:rPr>
@@ -5718,11 +8478,27 @@
       <w:r>
         <w:t xml:space="preserve">, but has the added benefit that you can easily </w:t>
       </w:r>
-      <w:r>
-        <w:rPr>
-          <w:rFonts w:ascii="Courier New" w:hAnsi="Courier New" w:cs="Courier New"/>
-        </w:rPr>
-        <w:t>publishProgress()</w:t>
+      <w:proofErr w:type="spellStart"/>
+      <w:proofErr w:type="gramStart"/>
+      <w:r>
+        <w:rPr>
+          <w:rFonts w:ascii="Courier New" w:hAnsi="Courier New" w:cs="Courier New"/>
+        </w:rPr>
+        <w:t>publishProgress</w:t>
+      </w:r>
+      <w:proofErr w:type="spellEnd"/>
+      <w:r>
+        <w:rPr>
+          <w:rFonts w:ascii="Courier New" w:hAnsi="Courier New" w:cs="Courier New"/>
+        </w:rPr>
+        <w:t>(</w:t>
+      </w:r>
+      <w:proofErr w:type="gramEnd"/>
+      <w:r>
+        <w:rPr>
+          <w:rFonts w:ascii="Courier New" w:hAnsi="Courier New" w:cs="Courier New"/>
+        </w:rPr>
+        <w:t>)</w:t>
       </w:r>
       <w:r>
         <w:t xml:space="preserve"> to the UI thread for a long running operation where the user should be informed that it is still progressing.</w:t>
@@ -5732,8 +8508,9 @@
       <w:pPr>
         <w:pStyle w:val="Heading2"/>
       </w:pPr>
-      <w:bookmarkStart w:id="13" w:name="_Toc344836515"/>
-      <w:r>
+      <w:bookmarkStart w:id="13" w:name="_Toc352020960"/>
+      <w:r>
+        <w:lastRenderedPageBreak/>
         <w:t>Fork-Join Pattern Adapted for Rich UI Threading</w:t>
       </w:r>
       <w:bookmarkEnd w:id="13"/>
@@ -5742,12 +8519,14 @@
       <w:r>
         <w:t xml:space="preserve">Asynchronous UI code can sometimes be made simpler by writing it in a traditional, synchronous fashion. This is the approach used by Window 8 and Windows Phone 8 with the C# </w:t>
       </w:r>
+      <w:proofErr w:type="spellStart"/>
       <w:r>
         <w:rPr>
           <w:rFonts w:ascii="Courier New" w:hAnsi="Courier New" w:cs="Courier New"/>
         </w:rPr>
         <w:t>async</w:t>
       </w:r>
+      <w:proofErr w:type="spellEnd"/>
       <w:r>
         <w:t xml:space="preserve"> and </w:t>
       </w:r>
@@ -5765,11 +8544,19 @@
       <w:r>
         <w:t xml:space="preserve">Consider the following example taken from a painter running on the UI thread. We want to load data asynchronously and use that immediately if possible, but we do not want to make our UI unresponsive when we bog down the UI thread with slow network requests for an image. The solution is to </w:t>
       </w:r>
-      <w:r>
-        <w:rPr>
-          <w:rFonts w:ascii="Courier New" w:hAnsi="Courier New" w:cs="Courier New"/>
-        </w:rPr>
-        <w:t>join()</w:t>
+      <w:proofErr w:type="gramStart"/>
+      <w:r>
+        <w:rPr>
+          <w:rFonts w:ascii="Courier New" w:hAnsi="Courier New" w:cs="Courier New"/>
+        </w:rPr>
+        <w:t>join(</w:t>
+      </w:r>
+      <w:proofErr w:type="gramEnd"/>
+      <w:r>
+        <w:rPr>
+          <w:rFonts w:ascii="Courier New" w:hAnsi="Courier New" w:cs="Courier New"/>
+        </w:rPr>
+        <w:t>)</w:t>
       </w:r>
       <w:r>
         <w:t xml:space="preserve"> the asynchronous request for a maximum of 100ms and if there is no result let the UI repaint when the image does arrive.</w:t>
@@ -5781,6 +8568,7 @@
           <w:rFonts w:ascii="Courier New" w:hAnsi="Courier New" w:cs="Courier New"/>
         </w:rPr>
       </w:pPr>
+      <w:proofErr w:type="spellStart"/>
       <w:r>
         <w:rPr>
           <w:rFonts w:ascii="Courier New" w:hAnsi="Courier New" w:cs="Courier New"/>
@@ -5791,7 +8579,14 @@
         <w:rPr>
           <w:rFonts w:ascii="Courier New" w:hAnsi="Courier New" w:cs="Courier New"/>
         </w:rPr>
-        <w:t>tartSpinner(); // Display a spinner while the image loads</w:t>
+        <w:t>tartSpinner</w:t>
+      </w:r>
+      <w:proofErr w:type="spellEnd"/>
+      <w:r>
+        <w:rPr>
+          <w:rFonts w:ascii="Courier New" w:hAnsi="Courier New" w:cs="Courier New"/>
+        </w:rPr>
+        <w:t>(); // Display a spinner while the image loads</w:t>
       </w:r>
       <w:r>
         <w:rPr>
@@ -5811,13 +8606,40 @@
           <w:rFonts w:ascii="Courier New" w:hAnsi="Courier New" w:cs="Courier New"/>
         </w:rPr>
         <w:tab/>
-        <w:t>PicasaStorage.imageCache.get(selec</w:t>
-      </w:r>
-      <w:r>
-        <w:rPr>
-          <w:rFonts w:ascii="Courier New" w:hAnsi="Courier New" w:cs="Courier New"/>
-        </w:rPr>
-        <w:t>tedImage.imageUrl, new Task() {</w:t>
+      </w:r>
+      <w:proofErr w:type="spellStart"/>
+      <w:r>
+        <w:rPr>
+          <w:rFonts w:ascii="Courier New" w:hAnsi="Courier New" w:cs="Courier New"/>
+        </w:rPr>
+        <w:t>PicasaStorage.imageCache.get</w:t>
+      </w:r>
+      <w:proofErr w:type="spellEnd"/>
+      <w:r>
+        <w:rPr>
+          <w:rFonts w:ascii="Courier New" w:hAnsi="Courier New" w:cs="Courier New"/>
+        </w:rPr>
+        <w:t>(</w:t>
+      </w:r>
+      <w:proofErr w:type="spellStart"/>
+      <w:r>
+        <w:rPr>
+          <w:rFonts w:ascii="Courier New" w:hAnsi="Courier New" w:cs="Courier New"/>
+        </w:rPr>
+        <w:t>selec</w:t>
+      </w:r>
+      <w:r>
+        <w:rPr>
+          <w:rFonts w:ascii="Courier New" w:hAnsi="Courier New" w:cs="Courier New"/>
+        </w:rPr>
+        <w:t>tedImage.imageUrl</w:t>
+      </w:r>
+      <w:proofErr w:type="spellEnd"/>
+      <w:r>
+        <w:rPr>
+          <w:rFonts w:ascii="Courier New" w:hAnsi="Courier New" w:cs="Courier New"/>
+        </w:rPr>
+        <w:t>, new Task() {</w:t>
       </w:r>
       <w:r>
         <w:rPr>
@@ -5836,13 +8658,27 @@
           <w:rFonts w:ascii="Courier New" w:hAnsi="Courier New" w:cs="Courier New"/>
         </w:rPr>
         <w:tab/>
-        <w:t>public Object do</w:t>
-      </w:r>
-      <w:r>
-        <w:rPr>
-          <w:rFonts w:ascii="Courier New" w:hAnsi="Courier New" w:cs="Courier New"/>
-        </w:rPr>
-        <w:t>InBackground(final Object in) {</w:t>
+        <w:t xml:space="preserve">public Object </w:t>
+      </w:r>
+      <w:proofErr w:type="spellStart"/>
+      <w:r>
+        <w:rPr>
+          <w:rFonts w:ascii="Courier New" w:hAnsi="Courier New" w:cs="Courier New"/>
+        </w:rPr>
+        <w:t>do</w:t>
+      </w:r>
+      <w:r>
+        <w:rPr>
+          <w:rFonts w:ascii="Courier New" w:hAnsi="Courier New" w:cs="Courier New"/>
+        </w:rPr>
+        <w:t>InBackground</w:t>
+      </w:r>
+      <w:proofErr w:type="spellEnd"/>
+      <w:r>
+        <w:rPr>
+          <w:rFonts w:ascii="Courier New" w:hAnsi="Courier New" w:cs="Courier New"/>
+        </w:rPr>
+        <w:t>(final Object in) {</w:t>
       </w:r>
       <w:r>
         <w:rPr>
@@ -5867,7 +8703,21 @@
           <w:rFonts w:ascii="Courier New" w:hAnsi="Courier New" w:cs="Courier New"/>
         </w:rPr>
         <w:tab/>
-        <w:t>if (in != null &amp;&amp; selectedImage ==</w:t>
+        <w:t xml:space="preserve">if (in != null &amp;&amp; </w:t>
+      </w:r>
+      <w:proofErr w:type="spellStart"/>
+      <w:r>
+        <w:rPr>
+          <w:rFonts w:ascii="Courier New" w:hAnsi="Courier New" w:cs="Courier New"/>
+        </w:rPr>
+        <w:t>selectedImage</w:t>
+      </w:r>
+      <w:proofErr w:type="spellEnd"/>
+      <w:r>
+        <w:rPr>
+          <w:rFonts w:ascii="Courier New" w:hAnsi="Courier New" w:cs="Courier New"/>
+        </w:rPr>
+        <w:t xml:space="preserve"> ==</w:t>
       </w:r>
       <w:r>
         <w:rPr>
@@ -5905,6 +8755,7 @@
         </w:rPr>
         <w:tab/>
       </w:r>
+      <w:proofErr w:type="spellStart"/>
       <w:r>
         <w:rPr>
           <w:rFonts w:ascii="Courier New" w:hAnsi="Courier New" w:cs="Courier New"/>
@@ -5915,19 +8766,25 @@
         <w:rPr>
           <w:rFonts w:ascii="Courier New" w:hAnsi="Courier New" w:cs="Courier New"/>
         </w:rPr>
-        <w:t>saStorage.getSelectedImage()) {</w:t>
-      </w:r>
-      <w:r>
-        <w:rPr>
-          <w:rFonts w:ascii="Courier New" w:hAnsi="Courier New" w:cs="Courier New"/>
-        </w:rPr>
-        <w:br/>
-      </w:r>
-      <w:r>
-        <w:rPr>
-          <w:rFonts w:ascii="Courier New" w:hAnsi="Courier New" w:cs="Courier New"/>
-        </w:rPr>
-        <w:lastRenderedPageBreak/>
+        <w:t>saStorage.getSelectedImage</w:t>
+      </w:r>
+      <w:proofErr w:type="spellEnd"/>
+      <w:r>
+        <w:rPr>
+          <w:rFonts w:ascii="Courier New" w:hAnsi="Courier New" w:cs="Courier New"/>
+        </w:rPr>
+        <w:t>()) {</w:t>
+      </w:r>
+      <w:r>
+        <w:rPr>
+          <w:rFonts w:ascii="Courier New" w:hAnsi="Courier New" w:cs="Courier New"/>
+        </w:rPr>
+        <w:br/>
+      </w:r>
+      <w:r>
+        <w:rPr>
+          <w:rFonts w:ascii="Courier New" w:hAnsi="Courier New" w:cs="Courier New"/>
+        </w:rPr>
         <w:tab/>
       </w:r>
       <w:r>
@@ -5984,11 +8841,19 @@
         </w:rPr>
         <w:tab/>
       </w:r>
-      <w:r>
-        <w:rPr>
-          <w:rFonts w:ascii="Courier New" w:hAnsi="Courier New" w:cs="Courier New"/>
-        </w:rPr>
-        <w:t>stopSpinner(); // Hide the image load spinner</w:t>
+      <w:proofErr w:type="spellStart"/>
+      <w:r>
+        <w:rPr>
+          <w:rFonts w:ascii="Courier New" w:hAnsi="Courier New" w:cs="Courier New"/>
+        </w:rPr>
+        <w:t>stopSpinner</w:t>
+      </w:r>
+      <w:proofErr w:type="spellEnd"/>
+      <w:r>
+        <w:rPr>
+          <w:rFonts w:ascii="Courier New" w:hAnsi="Courier New" w:cs="Courier New"/>
+        </w:rPr>
+        <w:t>(); // Hide the image load spinner</w:t>
       </w:r>
       <w:r>
         <w:rPr>
@@ -6080,13 +8945,27 @@
           <w:rFonts w:ascii="Courier New" w:hAnsi="Courier New" w:cs="Courier New"/>
         </w:rPr>
         <w:tab/>
-        <w:t>}, W</w:t>
-      </w:r>
-      <w:r>
-        <w:rPr>
-          <w:rFonts w:ascii="Courier New" w:hAnsi="Courier New" w:cs="Courier New"/>
-        </w:rPr>
-        <w:t>orker.HIGH_PRIORITY).</w:t>
+        <w:t xml:space="preserve">}, </w:t>
+      </w:r>
+      <w:proofErr w:type="spellStart"/>
+      <w:r>
+        <w:rPr>
+          <w:rFonts w:ascii="Courier New" w:hAnsi="Courier New" w:cs="Courier New"/>
+        </w:rPr>
+        <w:t>W</w:t>
+      </w:r>
+      <w:r>
+        <w:rPr>
+          <w:rFonts w:ascii="Courier New" w:hAnsi="Courier New" w:cs="Courier New"/>
+        </w:rPr>
+        <w:t>orker.HIGH_PRIORITY</w:t>
+      </w:r>
+      <w:proofErr w:type="spellEnd"/>
+      <w:r>
+        <w:rPr>
+          <w:rFonts w:ascii="Courier New" w:hAnsi="Courier New" w:cs="Courier New"/>
+        </w:rPr>
+        <w:t>).</w:t>
       </w:r>
       <w:r>
         <w:rPr>
@@ -6112,7 +8991,21 @@
           <w:rFonts w:ascii="Courier New" w:hAnsi="Courier New" w:cs="Courier New"/>
         </w:rPr>
         <w:br/>
-        <w:t>} catch (TimeoutException ex) {</w:t>
+        <w:t>} catch (</w:t>
+      </w:r>
+      <w:proofErr w:type="spellStart"/>
+      <w:r>
+        <w:rPr>
+          <w:rFonts w:ascii="Courier New" w:hAnsi="Courier New" w:cs="Courier New"/>
+        </w:rPr>
+        <w:t>TimeoutException</w:t>
+      </w:r>
+      <w:proofErr w:type="spellEnd"/>
+      <w:r>
+        <w:rPr>
+          <w:rFonts w:ascii="Courier New" w:hAnsi="Courier New" w:cs="Courier New"/>
+        </w:rPr>
+        <w:t xml:space="preserve"> ex) {</w:t>
       </w:r>
       <w:r>
         <w:rPr>
@@ -6150,13 +9043,54 @@
           <w:rFonts w:ascii="Courier New" w:hAnsi="Courier New" w:cs="Courier New"/>
         </w:rPr>
         <w:tab/>
-        <w:t>L.e("Can not join image load</w:t>
-      </w:r>
-      <w:r>
-        <w:rPr>
-          <w:rFonts w:ascii="Courier New" w:hAnsi="Courier New" w:cs="Courier New"/>
-        </w:rPr>
-        <w:t>", selectedImage.imageUrl, ex);</w:t>
+      </w:r>
+      <w:proofErr w:type="spellStart"/>
+      <w:r>
+        <w:rPr>
+          <w:rFonts w:ascii="Courier New" w:hAnsi="Courier New" w:cs="Courier New"/>
+        </w:rPr>
+        <w:t>L.e</w:t>
+      </w:r>
+      <w:proofErr w:type="spellEnd"/>
+      <w:r>
+        <w:rPr>
+          <w:rFonts w:ascii="Courier New" w:hAnsi="Courier New" w:cs="Courier New"/>
+        </w:rPr>
+        <w:t>("</w:t>
+      </w:r>
+      <w:proofErr w:type="spellStart"/>
+      <w:r>
+        <w:rPr>
+          <w:rFonts w:ascii="Courier New" w:hAnsi="Courier New" w:cs="Courier New"/>
+        </w:rPr>
+        <w:t>Can not</w:t>
+      </w:r>
+      <w:proofErr w:type="spellEnd"/>
+      <w:r>
+        <w:rPr>
+          <w:rFonts w:ascii="Courier New" w:hAnsi="Courier New" w:cs="Courier New"/>
+        </w:rPr>
+        <w:t xml:space="preserve"> join image load</w:t>
+      </w:r>
+      <w:r>
+        <w:rPr>
+          <w:rFonts w:ascii="Courier New" w:hAnsi="Courier New" w:cs="Courier New"/>
+        </w:rPr>
+        <w:t xml:space="preserve">", </w:t>
+      </w:r>
+      <w:proofErr w:type="spellStart"/>
+      <w:r>
+        <w:rPr>
+          <w:rFonts w:ascii="Courier New" w:hAnsi="Courier New" w:cs="Courier New"/>
+        </w:rPr>
+        <w:t>selectedImage.imageUrl</w:t>
+      </w:r>
+      <w:proofErr w:type="spellEnd"/>
+      <w:r>
+        <w:rPr>
+          <w:rFonts w:ascii="Courier New" w:hAnsi="Courier New" w:cs="Courier New"/>
+        </w:rPr>
+        <w:t>, ex);</w:t>
       </w:r>
       <w:r>
         <w:rPr>
@@ -6182,19 +9116,21 @@
       <w:pPr>
         <w:pStyle w:val="Heading2"/>
       </w:pPr>
-      <w:bookmarkStart w:id="14" w:name="_Toc344836516"/>
+      <w:bookmarkStart w:id="14" w:name="_Toc352020961"/>
       <w:r>
         <w:t>Caching</w:t>
       </w:r>
       <w:bookmarkEnd w:id="14"/>
     </w:p>
     <w:p>
+      <w:proofErr w:type="spellStart"/>
       <w:r>
         <w:rPr>
           <w:rFonts w:ascii="Courier New" w:hAnsi="Courier New" w:cs="Courier New"/>
         </w:rPr>
         <w:t>StaticWebCache</w:t>
       </w:r>
+      <w:proofErr w:type="spellEnd"/>
       <w:r>
         <w:t xml:space="preserve"> automatically fetches and converts your data in the following order:</w:t>
       </w:r>
@@ -6216,12 +9152,28 @@
       <w:r>
         <w:t xml:space="preserve"> – A </w:t>
       </w:r>
-      <w:r>
-        <w:rPr>
-          <w:rFonts w:ascii="Courier New" w:hAnsi="Courier New" w:cs="Courier New"/>
-        </w:rPr>
-        <w:t>WeakReference Hashtable</w:t>
-      </w:r>
+      <w:proofErr w:type="spellStart"/>
+      <w:r>
+        <w:rPr>
+          <w:rFonts w:ascii="Courier New" w:hAnsi="Courier New" w:cs="Courier New"/>
+        </w:rPr>
+        <w:t>WeakReference</w:t>
+      </w:r>
+      <w:proofErr w:type="spellEnd"/>
+      <w:r>
+        <w:rPr>
+          <w:rFonts w:ascii="Courier New" w:hAnsi="Courier New" w:cs="Courier New"/>
+        </w:rPr>
+        <w:t xml:space="preserve"> </w:t>
+      </w:r>
+      <w:proofErr w:type="spellStart"/>
+      <w:r>
+        <w:rPr>
+          <w:rFonts w:ascii="Courier New" w:hAnsi="Courier New" w:cs="Courier New"/>
+        </w:rPr>
+        <w:t>Hashtable</w:t>
+      </w:r>
+      <w:proofErr w:type="spellEnd"/>
       <w:r>
         <w:t xml:space="preserve"> </w:t>
       </w:r>
@@ -6247,7 +9199,15 @@
         <w:t>Flash Memory Cache</w:t>
       </w:r>
       <w:r>
-        <w:t xml:space="preserve"> – Data which is not found in the RAM Cache is searched for in persistent storage. The implementation uses the Record Management System (RMS) on J2ME and an SQLite database on Android.</w:t>
+        <w:t xml:space="preserve"> – Data which is not found in the RAM Cache is searched for in persistent storage. The implementation uses the Record Management System (RMS) on J2ME and </w:t>
+      </w:r>
+      <w:proofErr w:type="gramStart"/>
+      <w:r>
+        <w:t>an</w:t>
+      </w:r>
+      <w:proofErr w:type="gramEnd"/>
+      <w:r>
+        <w:t xml:space="preserve"> SQLite database on Android.</w:t>
       </w:r>
     </w:p>
     <w:p>
@@ -6265,7 +9225,11 @@
         <w:t>Network Web Service</w:t>
       </w:r>
       <w:r>
-        <w:t xml:space="preserve"> – Data which is not found in the Flash Memory is fetched from the web using HTTP_GET. It will automatically be added to RAM and Flash Memory caches when it is received. Usually the </w:t>
+        <w:t xml:space="preserve"> – Data which is not found in the Flash Memory is fetched from the web using HTTP_GET. It will automatically be added to RAM and Flash Memory caches when it is received. Usually </w:t>
+      </w:r>
+      <w:r>
+        <w:lastRenderedPageBreak/>
+        <w:t xml:space="preserve">the </w:t>
       </w:r>
       <w:r>
         <w:rPr>
@@ -6281,39 +9245,53 @@
       <w:r>
         <w:t xml:space="preserve">You create a </w:t>
       </w:r>
+      <w:proofErr w:type="spellStart"/>
       <w:r>
         <w:rPr>
           <w:rFonts w:ascii="Courier New" w:hAnsi="Courier New" w:cs="Courier New"/>
         </w:rPr>
         <w:t>StaticWebCache</w:t>
       </w:r>
+      <w:proofErr w:type="spellEnd"/>
       <w:r>
         <w:t xml:space="preserve"> for each type of data you with to handle. Each cache has a </w:t>
       </w:r>
+      <w:proofErr w:type="spellStart"/>
       <w:r>
         <w:rPr>
           <w:rFonts w:ascii="Courier New" w:hAnsi="Courier New" w:cs="Courier New"/>
         </w:rPr>
         <w:t>DataTypeHandler</w:t>
       </w:r>
+      <w:proofErr w:type="spellEnd"/>
       <w:r>
         <w:t xml:space="preserve"> associated with it, and this will automatically convert from the HTTP_GET result </w:t>
       </w:r>
-      <w:r>
-        <w:rPr>
-          <w:rFonts w:ascii="Courier New" w:hAnsi="Courier New" w:cs="Courier New"/>
-        </w:rPr>
-        <w:t>byte[]</w:t>
+      <w:proofErr w:type="gramStart"/>
+      <w:r>
+        <w:rPr>
+          <w:rFonts w:ascii="Courier New" w:hAnsi="Courier New" w:cs="Courier New"/>
+        </w:rPr>
+        <w:t>byte[</w:t>
+      </w:r>
+      <w:proofErr w:type="gramEnd"/>
+      <w:r>
+        <w:rPr>
+          <w:rFonts w:ascii="Courier New" w:hAnsi="Courier New" w:cs="Courier New"/>
+        </w:rPr>
+        <w:t>]</w:t>
       </w:r>
       <w:r>
         <w:t xml:space="preserve"> format into use form. In the example below, the </w:t>
       </w:r>
+      <w:proofErr w:type="spellStart"/>
       <w:r>
         <w:rPr>
           <w:rFonts w:ascii="Courier New" w:hAnsi="Courier New" w:cs="Courier New"/>
         </w:rPr>
         <w:t>DataTypeHandler</w:t>
       </w:r>
+      <w:proofErr w:type="spellEnd"/>
       <w:r>
         <w:t xml:space="preserve"> parses the XML data in an RSS feed.</w:t>
       </w:r>
@@ -6328,21 +9306,133 @@
         <w:rPr>
           <w:rFonts w:ascii="Courier New" w:hAnsi="Courier New" w:cs="Courier New"/>
         </w:rPr>
-        <w:t xml:space="preserve">    private final RSSModel rssModel = new RSSModel(40);</w:t>
-      </w:r>
-      <w:r>
-        <w:rPr>
-          <w:rFonts w:ascii="Courier New" w:hAnsi="Courier New" w:cs="Courier New"/>
-        </w:rPr>
-        <w:br/>
-        <w:t xml:space="preserve">    private final StaticWebCache feedCache = new StaticWebCache('5', new DataTypeHandler() {</w:t>
-      </w:r>
-      <w:r>
-        <w:rPr>
-          <w:rFonts w:ascii="Courier New" w:hAnsi="Courier New" w:cs="Courier New"/>
-        </w:rPr>
-        <w:br/>
-        <w:t xml:space="preserve">        public Object convertToUseForm(final byte[] bytes) {</w:t>
+        <w:t xml:space="preserve">    private final </w:t>
+      </w:r>
+      <w:proofErr w:type="spellStart"/>
+      <w:r>
+        <w:rPr>
+          <w:rFonts w:ascii="Courier New" w:hAnsi="Courier New" w:cs="Courier New"/>
+        </w:rPr>
+        <w:t>RSSModel</w:t>
+      </w:r>
+      <w:proofErr w:type="spellEnd"/>
+      <w:r>
+        <w:rPr>
+          <w:rFonts w:ascii="Courier New" w:hAnsi="Courier New" w:cs="Courier New"/>
+        </w:rPr>
+        <w:t xml:space="preserve"> </w:t>
+      </w:r>
+      <w:proofErr w:type="spellStart"/>
+      <w:r>
+        <w:rPr>
+          <w:rFonts w:ascii="Courier New" w:hAnsi="Courier New" w:cs="Courier New"/>
+        </w:rPr>
+        <w:t>rssModel</w:t>
+      </w:r>
+      <w:proofErr w:type="spellEnd"/>
+      <w:r>
+        <w:rPr>
+          <w:rFonts w:ascii="Courier New" w:hAnsi="Courier New" w:cs="Courier New"/>
+        </w:rPr>
+        <w:t xml:space="preserve"> = new </w:t>
+      </w:r>
+      <w:proofErr w:type="spellStart"/>
+      <w:r>
+        <w:rPr>
+          <w:rFonts w:ascii="Courier New" w:hAnsi="Courier New" w:cs="Courier New"/>
+        </w:rPr>
+        <w:t>RSSModel</w:t>
+      </w:r>
+      <w:proofErr w:type="spellEnd"/>
+      <w:r>
+        <w:rPr>
+          <w:rFonts w:ascii="Courier New" w:hAnsi="Courier New" w:cs="Courier New"/>
+        </w:rPr>
+        <w:t>(40);</w:t>
+      </w:r>
+      <w:r>
+        <w:rPr>
+          <w:rFonts w:ascii="Courier New" w:hAnsi="Courier New" w:cs="Courier New"/>
+        </w:rPr>
+        <w:br/>
+        <w:t xml:space="preserve">    private final </w:t>
+      </w:r>
+      <w:proofErr w:type="spellStart"/>
+      <w:r>
+        <w:rPr>
+          <w:rFonts w:ascii="Courier New" w:hAnsi="Courier New" w:cs="Courier New"/>
+        </w:rPr>
+        <w:t>StaticWebCache</w:t>
+      </w:r>
+      <w:proofErr w:type="spellEnd"/>
+      <w:r>
+        <w:rPr>
+          <w:rFonts w:ascii="Courier New" w:hAnsi="Courier New" w:cs="Courier New"/>
+        </w:rPr>
+        <w:t xml:space="preserve"> </w:t>
+      </w:r>
+      <w:proofErr w:type="spellStart"/>
+      <w:r>
+        <w:rPr>
+          <w:rFonts w:ascii="Courier New" w:hAnsi="Courier New" w:cs="Courier New"/>
+        </w:rPr>
+        <w:t>feedCache</w:t>
+      </w:r>
+      <w:proofErr w:type="spellEnd"/>
+      <w:r>
+        <w:rPr>
+          <w:rFonts w:ascii="Courier New" w:hAnsi="Courier New" w:cs="Courier New"/>
+        </w:rPr>
+        <w:t xml:space="preserve"> = new </w:t>
+      </w:r>
+      <w:proofErr w:type="spellStart"/>
+      <w:r>
+        <w:rPr>
+          <w:rFonts w:ascii="Courier New" w:hAnsi="Courier New" w:cs="Courier New"/>
+        </w:rPr>
+        <w:t>StaticWebCache</w:t>
+      </w:r>
+      <w:proofErr w:type="spellEnd"/>
+      <w:r>
+        <w:rPr>
+          <w:rFonts w:ascii="Courier New" w:hAnsi="Courier New" w:cs="Courier New"/>
+        </w:rPr>
+        <w:t xml:space="preserve">('5', new </w:t>
+      </w:r>
+      <w:proofErr w:type="spellStart"/>
+      <w:r>
+        <w:rPr>
+          <w:rFonts w:ascii="Courier New" w:hAnsi="Courier New" w:cs="Courier New"/>
+        </w:rPr>
+        <w:t>DataTypeHandler</w:t>
+      </w:r>
+      <w:proofErr w:type="spellEnd"/>
+      <w:r>
+        <w:rPr>
+          <w:rFonts w:ascii="Courier New" w:hAnsi="Courier New" w:cs="Courier New"/>
+        </w:rPr>
+        <w:t>() {</w:t>
+      </w:r>
+      <w:r>
+        <w:rPr>
+          <w:rFonts w:ascii="Courier New" w:hAnsi="Courier New" w:cs="Courier New"/>
+        </w:rPr>
+        <w:br/>
+        <w:t xml:space="preserve">        public Object </w:t>
+      </w:r>
+      <w:proofErr w:type="spellStart"/>
+      <w:r>
+        <w:rPr>
+          <w:rFonts w:ascii="Courier New" w:hAnsi="Courier New" w:cs="Courier New"/>
+        </w:rPr>
+        <w:t>convertToUseForm</w:t>
+      </w:r>
+      <w:proofErr w:type="spellEnd"/>
+      <w:r>
+        <w:rPr>
+          <w:rFonts w:ascii="Courier New" w:hAnsi="Courier New" w:cs="Courier New"/>
+        </w:rPr>
+        <w:t>(final byte[] bytes) {</w:t>
       </w:r>
       <w:r>
         <w:rPr>
@@ -6356,21 +9446,63 @@
           <w:rFonts w:ascii="Courier New" w:hAnsi="Courier New" w:cs="Courier New"/>
         </w:rPr>
         <w:br/>
-        <w:t xml:space="preserve">                rssModel.removeAllElements();</w:t>
-      </w:r>
-      <w:r>
-        <w:rPr>
-          <w:rFonts w:ascii="Courier New" w:hAnsi="Courier New" w:cs="Courier New"/>
-        </w:rPr>
-        <w:br/>
-        <w:t xml:space="preserve">                synchronized (Worker.LARGE_MEMORY_MUTEX) {</w:t>
-      </w:r>
-      <w:r>
-        <w:rPr>
-          <w:rFonts w:ascii="Courier New" w:hAnsi="Courier New" w:cs="Courier New"/>
-        </w:rPr>
-        <w:br/>
-        <w:t xml:space="preserve">                    rssModel.setXML(bytes);</w:t>
+        <w:t xml:space="preserve">                </w:t>
+      </w:r>
+      <w:proofErr w:type="spellStart"/>
+      <w:r>
+        <w:rPr>
+          <w:rFonts w:ascii="Courier New" w:hAnsi="Courier New" w:cs="Courier New"/>
+        </w:rPr>
+        <w:t>rssModel.removeAllElements</w:t>
+      </w:r>
+      <w:proofErr w:type="spellEnd"/>
+      <w:r>
+        <w:rPr>
+          <w:rFonts w:ascii="Courier New" w:hAnsi="Courier New" w:cs="Courier New"/>
+        </w:rPr>
+        <w:t>();</w:t>
+      </w:r>
+      <w:r>
+        <w:rPr>
+          <w:rFonts w:ascii="Courier New" w:hAnsi="Courier New" w:cs="Courier New"/>
+        </w:rPr>
+        <w:br/>
+        <w:t xml:space="preserve">                synchronized (</w:t>
+      </w:r>
+      <w:proofErr w:type="spellStart"/>
+      <w:r>
+        <w:rPr>
+          <w:rFonts w:ascii="Courier New" w:hAnsi="Courier New" w:cs="Courier New"/>
+        </w:rPr>
+        <w:t>Worker.LARGE_MEMORY_MUTEX</w:t>
+      </w:r>
+      <w:proofErr w:type="spellEnd"/>
+      <w:r>
+        <w:rPr>
+          <w:rFonts w:ascii="Courier New" w:hAnsi="Courier New" w:cs="Courier New"/>
+        </w:rPr>
+        <w:t>) {</w:t>
+      </w:r>
+      <w:r>
+        <w:rPr>
+          <w:rFonts w:ascii="Courier New" w:hAnsi="Courier New" w:cs="Courier New"/>
+        </w:rPr>
+        <w:br/>
+        <w:t xml:space="preserve">                    </w:t>
+      </w:r>
+      <w:proofErr w:type="spellStart"/>
+      <w:r>
+        <w:rPr>
+          <w:rFonts w:ascii="Courier New" w:hAnsi="Courier New" w:cs="Courier New"/>
+        </w:rPr>
+        <w:t>rssModel.setXML</w:t>
+      </w:r>
+      <w:proofErr w:type="spellEnd"/>
+      <w:r>
+        <w:rPr>
+          <w:rFonts w:ascii="Courier New" w:hAnsi="Courier New" w:cs="Courier New"/>
+        </w:rPr>
+        <w:t>(bytes);</w:t>
       </w:r>
       <w:r>
         <w:rPr>
@@ -6384,7 +9516,21 @@
           <w:rFonts w:ascii="Courier New" w:hAnsi="Courier New" w:cs="Courier New"/>
         </w:rPr>
         <w:br/>
-        <w:t xml:space="preserve">                return rssModel;</w:t>
+        <w:t xml:space="preserve">                return </w:t>
+      </w:r>
+      <w:proofErr w:type="spellStart"/>
+      <w:r>
+        <w:rPr>
+          <w:rFonts w:ascii="Courier New" w:hAnsi="Courier New" w:cs="Courier New"/>
+        </w:rPr>
+        <w:t>rssModel</w:t>
+      </w:r>
+      <w:proofErr w:type="spellEnd"/>
+      <w:r>
+        <w:rPr>
+          <w:rFonts w:ascii="Courier New" w:hAnsi="Courier New" w:cs="Courier New"/>
+        </w:rPr>
+        <w:t>;</w:t>
       </w:r>
       <w:r>
         <w:rPr>
@@ -6398,12 +9544,6 @@
           <w:rFonts w:ascii="Courier New" w:hAnsi="Courier New" w:cs="Courier New"/>
         </w:rPr>
         <w:br/>
-      </w:r>
-      <w:r>
-        <w:rPr>
-          <w:rFonts w:ascii="Courier New" w:hAnsi="Courier New" w:cs="Courier New"/>
-        </w:rPr>
-        <w:lastRenderedPageBreak/>
         <w:t xml:space="preserve">                //#debug</w:t>
       </w:r>
       <w:r>
@@ -6411,15 +9551,57 @@
           <w:rFonts w:ascii="Courier New" w:hAnsi="Courier New" w:cs="Courier New"/>
         </w:rPr>
         <w:br/>
-        <w:t xml:space="preserve">                L.i("Error parsing XML", rssModel.toString());</w:t>
-      </w:r>
-    </w:p>
-    <w:p>
-      <w:r>
-        <w:rPr>
-          <w:rFonts w:ascii="Courier New" w:hAnsi="Courier New" w:cs="Courier New"/>
-        </w:rPr>
-        <w:t xml:space="preserve">                return null;</w:t>
+        <w:t xml:space="preserve">                </w:t>
+      </w:r>
+      <w:proofErr w:type="spellStart"/>
+      <w:r>
+        <w:rPr>
+          <w:rFonts w:ascii="Courier New" w:hAnsi="Courier New" w:cs="Courier New"/>
+        </w:rPr>
+        <w:t>L.i</w:t>
+      </w:r>
+      <w:proofErr w:type="spellEnd"/>
+      <w:r>
+        <w:rPr>
+          <w:rFonts w:ascii="Courier New" w:hAnsi="Courier New" w:cs="Courier New"/>
+        </w:rPr>
+        <w:t xml:space="preserve">("Error parsing XML", </w:t>
+      </w:r>
+      <w:proofErr w:type="spellStart"/>
+      <w:r>
+        <w:rPr>
+          <w:rFonts w:ascii="Courier New" w:hAnsi="Courier New" w:cs="Courier New"/>
+        </w:rPr>
+        <w:t>rssModel.toString</w:t>
+      </w:r>
+      <w:proofErr w:type="spellEnd"/>
+      <w:r>
+        <w:rPr>
+          <w:rFonts w:ascii="Courier New" w:hAnsi="Courier New" w:cs="Courier New"/>
+        </w:rPr>
+        <w:t>());</w:t>
+      </w:r>
+    </w:p>
+    <w:p>
+      <w:r>
+        <w:rPr>
+          <w:rFonts w:ascii="Courier New" w:hAnsi="Courier New" w:cs="Courier New"/>
+        </w:rPr>
+        <w:t xml:space="preserve">                </w:t>
+      </w:r>
+      <w:proofErr w:type="gramStart"/>
+      <w:r>
+        <w:rPr>
+          <w:rFonts w:ascii="Courier New" w:hAnsi="Courier New" w:cs="Courier New"/>
+        </w:rPr>
+        <w:t>return</w:t>
+      </w:r>
+      <w:proofErr w:type="gramEnd"/>
+      <w:r>
+        <w:rPr>
+          <w:rFonts w:ascii="Courier New" w:hAnsi="Courier New" w:cs="Courier New"/>
+        </w:rPr>
+        <w:t xml:space="preserve"> null;</w:t>
       </w:r>
       <w:r>
         <w:rPr>
@@ -6447,7 +9629,7 @@
       <w:pPr>
         <w:pStyle w:val="Heading1"/>
       </w:pPr>
-      <w:bookmarkStart w:id="15" w:name="_Toc344836517"/>
+      <w:bookmarkStart w:id="15" w:name="_Toc352020962"/>
       <w:r>
         <w:t>Setting Up Your First Project</w:t>
       </w:r>
@@ -6458,9 +9640,17 @@
         <w:t xml:space="preserve">Let us start with the J2ME example, and continue with Android in a following section. </w:t>
       </w:r>
       <w:r>
-        <w:t xml:space="preserve">For this and future examples we will illustrate with the Netbeans IDE, available at </w:t>
-      </w:r>
-      <w:hyperlink r:id="rId13" w:history="1">
+        <w:t xml:space="preserve">For this and future examples we will illustrate with the </w:t>
+      </w:r>
+      <w:proofErr w:type="spellStart"/>
+      <w:r>
+        <w:t>Netbeans</w:t>
+      </w:r>
+      <w:proofErr w:type="spellEnd"/>
+      <w:r>
+        <w:t xml:space="preserve"> IDE, available at </w:t>
+      </w:r>
+      <w:hyperlink r:id="rId14" w:history="1">
         <w:r>
           <w:rPr>
             <w:rStyle w:val="Hyperlink"/>
@@ -6474,7 +9664,7 @@
       <w:r>
         <w:t xml:space="preserve">find the pre-integrated version of Eclipse in the Nokia SDK 2.0 and later useful. See </w:t>
       </w:r>
-      <w:hyperlink r:id="rId14" w:history="1">
+      <w:hyperlink r:id="rId15" w:history="1">
         <w:r>
           <w:rPr>
             <w:rStyle w:val="Hyperlink"/>
@@ -6515,146 +9705,12 @@
           <w:noProof/>
           <w:lang w:val="en-IE" w:eastAsia="en-IE"/>
         </w:rPr>
+        <w:lastRenderedPageBreak/>
         <w:drawing>
           <wp:inline distT="0" distB="0" distL="0" distR="0" wp14:anchorId="2D472EDE" wp14:editId="3E13DDC2">
             <wp:extent cx="5943600" cy="2312035"/>
             <wp:effectExtent l="0" t="0" r="0" b="0"/>
             <wp:docPr id="1" name="Picture 1"/>
-            <wp:cNvGraphicFramePr>
-              <a:graphicFrameLocks xmlns:a="http://schemas.openxmlformats.org/drawingml/2006/main" noChangeAspect="1"/>
-            </wp:cNvGraphicFramePr>
-            <a:graphic xmlns:a="http://schemas.openxmlformats.org/drawingml/2006/main">
-              <a:graphicData uri="http://schemas.openxmlformats.org/drawingml/2006/picture">
-                <pic:pic xmlns:pic="http://schemas.openxmlformats.org/drawingml/2006/picture">
-                  <pic:nvPicPr>
-                    <pic:cNvPr id="0" name=""/>
-                    <pic:cNvPicPr/>
-                  </pic:nvPicPr>
-                  <pic:blipFill>
-                    <a:blip r:embed="rId15"/>
-                    <a:stretch>
-                      <a:fillRect/>
-                    </a:stretch>
-                  </pic:blipFill>
-                  <pic:spPr>
-                    <a:xfrm>
-                      <a:off x="0" y="0"/>
-                      <a:ext cx="5943600" cy="2312035"/>
-                    </a:xfrm>
-                    <a:prstGeom prst="rect">
-                      <a:avLst/>
-                    </a:prstGeom>
-                  </pic:spPr>
-                </pic:pic>
-              </a:graphicData>
-            </a:graphic>
-          </wp:inline>
-        </w:drawing>
-      </w:r>
-    </w:p>
-    <w:p>
-      <w:r>
-        <w:t>Note that there are three pre-build versions of the Tantalum library available:</w:t>
-      </w:r>
-    </w:p>
-    <w:p>
-      <w:pPr>
-        <w:pStyle w:val="ListParagraph"/>
-        <w:numPr>
-          <w:ilvl w:val="0"/>
-          <w:numId w:val="1"/>
-        </w:numPr>
-      </w:pPr>
-      <w:r>
-        <w:rPr>
-          <w:b/>
-        </w:rPr>
-        <w:t>Tantalum4_Debug.jar</w:t>
-      </w:r>
-      <w:r>
-        <w:t xml:space="preserve"> – Most useful for development and debugging as it will list detailed information and error codes in your IDE’s debugger window when you are running in the emulator</w:t>
-      </w:r>
-    </w:p>
-    <w:p>
-      <w:pPr>
-        <w:pStyle w:val="ListParagraph"/>
-        <w:numPr>
-          <w:ilvl w:val="0"/>
-          <w:numId w:val="1"/>
-        </w:numPr>
-      </w:pPr>
-      <w:r>
-        <w:rPr>
-          <w:b/>
-        </w:rPr>
-        <w:t>Tantalum4_UsbDebug.jar</w:t>
-      </w:r>
-      <w:r>
-        <w:t xml:space="preserve"> – Use this version of the library when running on a Nokia phone connected to your computer by USB cable. You can open a terminal emulator program on the computer and list detailed information including performance profiling of concurrent tasks at full device speed which is often faster than emulator speed</w:t>
-      </w:r>
-    </w:p>
-    <w:p>
-      <w:pPr>
-        <w:pStyle w:val="ListParagraph"/>
-        <w:numPr>
-          <w:ilvl w:val="0"/>
-          <w:numId w:val="1"/>
-        </w:numPr>
-      </w:pPr>
-      <w:r>
-        <w:rPr>
-          <w:b/>
-        </w:rPr>
-        <w:t>Tantalum4.jar</w:t>
-      </w:r>
-      <w:r>
-        <w:t xml:space="preserve"> – This is the smallest package and should be used for your release build. No debugging information is generated, and the Proguard obfuscator has been applied to minimize and speed up the library code</w:t>
-      </w:r>
-    </w:p>
-    <w:p>
-      <w:r>
-        <w:lastRenderedPageBreak/>
-        <w:t xml:space="preserve">If you have installed the Tantalum4 library source code as a project in your IDE, you should refer directly to that project by using the </w:t>
-      </w:r>
-      <w:r>
-        <w:rPr>
-          <w:b/>
-        </w:rPr>
-        <w:t>“Add Project…”</w:t>
-      </w:r>
-      <w:r>
-        <w:t xml:space="preserve"> dialog instead. This is convenient as it allows you to step into the library </w:t>
-      </w:r>
-      <w:r>
-        <w:t>and visit the source code implementation more easily.</w:t>
-      </w:r>
-    </w:p>
-    <w:p>
-      <w:pPr>
-        <w:pStyle w:val="Heading2"/>
-      </w:pPr>
-      <w:bookmarkStart w:id="16" w:name="_Toc344836518"/>
-      <w:r>
-        <w:t>Creating Multiple Build Configurations</w:t>
-      </w:r>
-      <w:bookmarkEnd w:id="16"/>
-    </w:p>
-    <w:p>
-      <w:r>
-        <w:t>You may want to create multiple configurations in your IDE to easily switch between debug, on-phone USB debug, and high performance release builds. This is also useful for localization while keeping each package small. You do this by clicking “Add Configuration…” as shown below and then editing the libraries and possibly other resource files such as localized text and graphics included in the JAR file built by each configuration.</w:t>
-      </w:r>
-    </w:p>
-    <w:p>
-      <w:r>
-        <w:rPr>
-          <w:noProof/>
-          <w:lang w:val="en-IE" w:eastAsia="en-IE"/>
-        </w:rPr>
-        <w:drawing>
-          <wp:inline distT="0" distB="0" distL="0" distR="0" wp14:anchorId="2D4C59E9" wp14:editId="67DC7FDB">
-            <wp:extent cx="5943600" cy="2312035"/>
-            <wp:effectExtent l="0" t="0" r="0" b="0"/>
-            <wp:docPr id="2" name="Picture 2"/>
             <wp:cNvGraphicFramePr>
               <a:graphicFrameLocks xmlns:a="http://schemas.openxmlformats.org/drawingml/2006/main" noChangeAspect="1"/>
             </wp:cNvGraphicFramePr>
@@ -6688,26 +9744,102 @@
       </w:r>
     </w:p>
     <w:p>
+      <w:r>
+        <w:t>Note that there are three pre-build versions of the Tantalum library available:</w:t>
+      </w:r>
+    </w:p>
+    <w:p>
+      <w:pPr>
+        <w:pStyle w:val="ListParagraph"/>
+        <w:numPr>
+          <w:ilvl w:val="0"/>
+          <w:numId w:val="1"/>
+        </w:numPr>
+      </w:pPr>
+      <w:r>
+        <w:rPr>
+          <w:b/>
+        </w:rPr>
+        <w:t>Tantalum4_Debug.jar</w:t>
+      </w:r>
+      <w:r>
+        <w:t xml:space="preserve"> – Most useful for development and debugging as it will list detailed information and error codes in your IDE’s debugger window when you are running in the emulator</w:t>
+      </w:r>
+    </w:p>
+    <w:p>
+      <w:pPr>
+        <w:pStyle w:val="ListParagraph"/>
+        <w:numPr>
+          <w:ilvl w:val="0"/>
+          <w:numId w:val="1"/>
+        </w:numPr>
+      </w:pPr>
+      <w:r>
+        <w:rPr>
+          <w:b/>
+        </w:rPr>
+        <w:t>Tantalum4_UsbDebug.jar</w:t>
+      </w:r>
+      <w:r>
+        <w:t xml:space="preserve"> – Use this version of the library when running on a Nokia phone connected to your computer by USB cable. You can open a terminal emulator program on the computer and list detailed information including performance profiling of concurrent tasks at full device speed which is often faster than emulator speed</w:t>
+      </w:r>
+    </w:p>
+    <w:p>
+      <w:pPr>
+        <w:pStyle w:val="ListParagraph"/>
+        <w:numPr>
+          <w:ilvl w:val="0"/>
+          <w:numId w:val="1"/>
+        </w:numPr>
+      </w:pPr>
+      <w:r>
+        <w:rPr>
+          <w:b/>
+        </w:rPr>
+        <w:t>Tantalum4.jar</w:t>
+      </w:r>
+      <w:r>
+        <w:t xml:space="preserve"> – This is the smallest package and should be used for your release build. No debugging information is generated, and the </w:t>
+      </w:r>
+      <w:proofErr w:type="spellStart"/>
+      <w:r>
+        <w:t>Proguard</w:t>
+      </w:r>
+      <w:proofErr w:type="spellEnd"/>
+      <w:r>
+        <w:t xml:space="preserve"> obfuscator has been applied to minimize and speed up the library code</w:t>
+      </w:r>
+    </w:p>
+    <w:p>
+      <w:r>
+        <w:t xml:space="preserve">If you have installed the Tantalum4 library source code as a project in your IDE, you should refer directly to that project by using the </w:t>
+      </w:r>
+      <w:r>
+        <w:rPr>
+          <w:b/>
+        </w:rPr>
+        <w:t>“Add Project…”</w:t>
+      </w:r>
+      <w:r>
+        <w:t xml:space="preserve"> dialog instead. This is convenient as it allows you to step into the library </w:t>
+      </w:r>
+      <w:r>
+        <w:t>and visit the source code implementation more easily.</w:t>
+      </w:r>
+    </w:p>
+    <w:p>
       <w:pPr>
         <w:pStyle w:val="Heading2"/>
       </w:pPr>
-      <w:bookmarkStart w:id="17" w:name="_Toc344836519"/>
-      <w:r>
-        <w:t>Setting Up the Android Project</w:t>
-      </w:r>
-      <w:bookmarkEnd w:id="17"/>
-    </w:p>
-    <w:p>
-      <w:r>
-        <w:t>Once your project is running well in J2ME, you can refer to it from Android and directly re-use the business logic. Android will require you to re-create the user interface using Android classes, but this is not difficult.</w:t>
-      </w:r>
-    </w:p>
-    <w:p>
-      <w:r>
-        <w:t xml:space="preserve">You will need to refer to the Android packaging of the Tantalum library, and this is included in both source and pre-build JAR forms in your Tantalum4 distribution. Your Android project, usually created in Eclipse, should also refer to </w:t>
-      </w:r>
-      <w:r>
-        <w:t>your application’s business logic as shown below (“PicasaViewerCommon.jar”). We will describe this in the next section.</w:t>
+      <w:bookmarkStart w:id="16" w:name="_Toc352020963"/>
+      <w:r>
+        <w:t>Creating Multiple Build Configurations</w:t>
+      </w:r>
+      <w:bookmarkEnd w:id="16"/>
+    </w:p>
+    <w:p>
+      <w:r>
+        <w:t>You may want to create multiple configurations in your IDE to easily switch between debug, on-phone USB debug, and high performance release builds. This is also useful for localization while keeping each package small. You do this by clicking “Add Configuration…” as shown below and then editing the libraries and possibly other resource files such as localized text and graphics included in the JAR file built by each configuration.</w:t>
       </w:r>
     </w:p>
     <w:p>
@@ -6716,11 +9848,12 @@
           <w:noProof/>
           <w:lang w:val="en-IE" w:eastAsia="en-IE"/>
         </w:rPr>
+        <w:lastRenderedPageBreak/>
         <w:drawing>
-          <wp:inline distT="0" distB="0" distL="0" distR="0" wp14:anchorId="51178BE0" wp14:editId="22C0BCB4">
-            <wp:extent cx="5943600" cy="1981200"/>
+          <wp:inline distT="0" distB="0" distL="0" distR="0" wp14:anchorId="2D4C59E9" wp14:editId="67DC7FDB">
+            <wp:extent cx="5943600" cy="2312035"/>
             <wp:effectExtent l="0" t="0" r="0" b="0"/>
-            <wp:docPr id="3" name="Picture 3"/>
+            <wp:docPr id="2" name="Picture 2"/>
             <wp:cNvGraphicFramePr>
               <a:graphicFrameLocks xmlns:a="http://schemas.openxmlformats.org/drawingml/2006/main" noChangeAspect="1"/>
             </wp:cNvGraphicFramePr>
@@ -6740,6 +9873,72 @@
                   <pic:spPr>
                     <a:xfrm>
                       <a:off x="0" y="0"/>
+                      <a:ext cx="5943600" cy="2312035"/>
+                    </a:xfrm>
+                    <a:prstGeom prst="rect">
+                      <a:avLst/>
+                    </a:prstGeom>
+                  </pic:spPr>
+                </pic:pic>
+              </a:graphicData>
+            </a:graphic>
+          </wp:inline>
+        </w:drawing>
+      </w:r>
+    </w:p>
+    <w:p>
+      <w:pPr>
+        <w:pStyle w:val="Heading2"/>
+      </w:pPr>
+      <w:bookmarkStart w:id="17" w:name="_Toc352020964"/>
+      <w:r>
+        <w:t>Setting Up the Android Project</w:t>
+      </w:r>
+      <w:bookmarkEnd w:id="17"/>
+    </w:p>
+    <w:p>
+      <w:r>
+        <w:t>Once your project is running well in J2ME, you can refer to it from Android and directly re-use the business logic. Android will require you to re-create the user interface using Android classes, but this is not difficult.</w:t>
+      </w:r>
+    </w:p>
+    <w:p>
+      <w:r>
+        <w:t xml:space="preserve">You will need to refer to the Android packaging of the Tantalum library, and this is included in both source and pre-build JAR forms in your Tantalum4 distribution. Your Android project, usually created in Eclipse, should also refer to </w:t>
+      </w:r>
+      <w:r>
+        <w:t>your application’s business logic as shown below (“PicasaViewerCommon.jar”). We will describe this in the next section.</w:t>
+      </w:r>
+    </w:p>
+    <w:p>
+      <w:r>
+        <w:rPr>
+          <w:noProof/>
+          <w:lang w:val="en-IE" w:eastAsia="en-IE"/>
+        </w:rPr>
+        <w:drawing>
+          <wp:inline distT="0" distB="0" distL="0" distR="0" wp14:anchorId="51178BE0" wp14:editId="22C0BCB4">
+            <wp:extent cx="5943600" cy="1981200"/>
+            <wp:effectExtent l="0" t="0" r="0" b="0"/>
+            <wp:docPr id="3" name="Picture 3"/>
+            <wp:cNvGraphicFramePr>
+              <a:graphicFrameLocks xmlns:a="http://schemas.openxmlformats.org/drawingml/2006/main" noChangeAspect="1"/>
+            </wp:cNvGraphicFramePr>
+            <a:graphic xmlns:a="http://schemas.openxmlformats.org/drawingml/2006/main">
+              <a:graphicData uri="http://schemas.openxmlformats.org/drawingml/2006/picture">
+                <pic:pic xmlns:pic="http://schemas.openxmlformats.org/drawingml/2006/picture">
+                  <pic:nvPicPr>
+                    <pic:cNvPr id="0" name=""/>
+                    <pic:cNvPicPr/>
+                  </pic:nvPicPr>
+                  <pic:blipFill>
+                    <a:blip r:embed="rId18"/>
+                    <a:stretch>
+                      <a:fillRect/>
+                    </a:stretch>
+                  </pic:blipFill>
+                  <pic:spPr>
+                    <a:xfrm>
+                      <a:off x="0" y="0"/>
                       <a:ext cx="5943600" cy="1981200"/>
                     </a:xfrm>
                     <a:prstGeom prst="rect">
@@ -6757,9 +9956,8 @@
       <w:pPr>
         <w:pStyle w:val="Heading2"/>
       </w:pPr>
-      <w:bookmarkStart w:id="18" w:name="_Toc344836520"/>
-      <w:r>
-        <w:lastRenderedPageBreak/>
+      <w:bookmarkStart w:id="18" w:name="_Toc352020965"/>
+      <w:r>
         <w:t>Separation of Application Logic and User Interface</w:t>
       </w:r>
       <w:bookmarkEnd w:id="18"/>
@@ -6794,15 +9992,26 @@
       <w:pPr>
         <w:pStyle w:val="Heading2"/>
       </w:pPr>
-      <w:bookmarkStart w:id="19" w:name="_Toc344836521"/>
-      <w:r>
+      <w:bookmarkStart w:id="19" w:name="_Toc352020966"/>
+      <w:r>
+        <w:lastRenderedPageBreak/>
         <w:t>A Word on Obfuscation</w:t>
       </w:r>
       <w:bookmarkEnd w:id="19"/>
     </w:p>
     <w:p>
       <w:r>
-        <w:t>When you are minimizing the release build of your J2ME project, you need to include the following Proguard parameters to help the pre-processor work past some of the cross-platform code.</w:t>
+        <w:t xml:space="preserve">When you are minimizing the release build of your J2ME project, you need to include the following </w:t>
+      </w:r>
+      <w:proofErr w:type="spellStart"/>
+      <w:proofErr w:type="gramStart"/>
+      <w:r>
+        <w:t>Proguard</w:t>
+      </w:r>
+      <w:proofErr w:type="spellEnd"/>
+      <w:proofErr w:type="gramEnd"/>
+      <w:r>
+        <w:t xml:space="preserve"> parameters to help the pre-processor work past some of the cross-platform code.</w:t>
       </w:r>
     </w:p>
     <w:p>
@@ -6816,8 +10025,18 @@
           <w:rFonts w:ascii="Courier New" w:hAnsi="Courier New" w:cs="Courier New"/>
         </w:rPr>
         <w:tab/>
-        <w:t>-dontwarn</w:t>
-      </w:r>
+        <w:t>-</w:t>
+      </w:r>
+      <w:proofErr w:type="spellStart"/>
+      <w:proofErr w:type="gramStart"/>
+      <w:r>
+        <w:rPr>
+          <w:rFonts w:ascii="Courier New" w:hAnsi="Courier New" w:cs="Courier New"/>
+        </w:rPr>
+        <w:t>dontwarn</w:t>
+      </w:r>
+      <w:proofErr w:type="spellEnd"/>
+      <w:proofErr w:type="gramEnd"/>
       <w:r>
         <w:rPr>
           <w:rFonts w:ascii="Courier New" w:hAnsi="Courier New" w:cs="Courier New"/>
@@ -6829,8 +10048,16 @@
           <w:rFonts w:ascii="Courier New" w:hAnsi="Courier New" w:cs="Courier New"/>
         </w:rPr>
         <w:tab/>
-        <w:t>-dontnotify</w:t>
-      </w:r>
+        <w:t>-</w:t>
+      </w:r>
+      <w:proofErr w:type="spellStart"/>
+      <w:r>
+        <w:rPr>
+          <w:rFonts w:ascii="Courier New" w:hAnsi="Courier New" w:cs="Courier New"/>
+        </w:rPr>
+        <w:t>dontnotify</w:t>
+      </w:r>
+      <w:proofErr w:type="spellEnd"/>
     </w:p>
     <w:p>
       <w:r>
@@ -6841,7 +10068,7 @@
       <w:pPr>
         <w:pStyle w:val="Heading1"/>
       </w:pPr>
-      <w:bookmarkStart w:id="20" w:name="_Toc344836522"/>
+      <w:bookmarkStart w:id="20" w:name="_Toc352020967"/>
       <w:r>
         <w:t>Summary</w:t>
       </w:r>
@@ -6849,105 +10076,20 @@
     </w:p>
     <w:p>
       <w:r>
-        <w:t>A lot of work has gone into keeping Tantalum small and making the powerful abilities of a modern mobile phone easy to access for creating a very fast and fluid user experience. This manual is a starting point to explore those capabilities, but the ultimate guide is the JavaDoc documentation, the complete example applications, and ultimately the constantly improving source code.</w:t>
+        <w:t xml:space="preserve">A lot of work has gone into keeping Tantalum small and making the powerful abilities of a modern mobile phone easy to access for creating a very fast and fluid user experience. This manual is a starting point to explore those capabilities, but the ultimate guide is the </w:t>
+      </w:r>
+      <w:proofErr w:type="spellStart"/>
+      <w:r>
+        <w:t>JavaDoc</w:t>
+      </w:r>
+      <w:proofErr w:type="spellEnd"/>
+      <w:r>
+        <w:t xml:space="preserve"> documentation, the complete example applications, and ultimately the constantly improving source code.</w:t>
       </w:r>
     </w:p>
     <w:p>
       <w:r>
         <w:t xml:space="preserve">Feedback on this manual, requests for new features, and fresh hands willing to work are always welcome. Please contact us through either the project website or send an email to </w:t>
-      </w:r>
-      <w:hyperlink r:id="rId18" w:history="1">
-        <w:r>
-          <w:rPr>
-            <w:rStyle w:val="Hyperlink"/>
-          </w:rPr>
-          <w:t>paul.houghton@futurice.com</w:t>
-        </w:r>
-      </w:hyperlink>
-      <w:r>
-        <w:t xml:space="preserve"> . We hope this makes your mobile java development more fun and higher quality. </w:t>
-      </w:r>
-      <w:r>
-        <w:t>Join us, and k</w:t>
-      </w:r>
-      <w:r>
-        <w:t xml:space="preserve">eep </w:t>
-      </w:r>
-      <w:r>
-        <w:t>your</w:t>
-      </w:r>
-      <w:r>
-        <w:t xml:space="preserve"> code fast and tight.</w:t>
-      </w:r>
-    </w:p>
-    <w:p>
-      <w:r>
-        <w:br w:type="page"/>
-      </w:r>
-    </w:p>
-    <w:p>
-      <w:pPr>
-        <w:pStyle w:val="Heading1"/>
-      </w:pPr>
-      <w:bookmarkStart w:id="21" w:name="_Toc344836523"/>
-      <w:r>
-        <w:lastRenderedPageBreak/>
-        <w:t>About the Author</w:t>
-      </w:r>
-      <w:bookmarkEnd w:id="21"/>
-    </w:p>
-    <w:p>
-      <w:r>
-        <w:t xml:space="preserve">Paul Houghton is a Nokia Certified Trainer, Nokia Champion and the Director of Wizardry and Development at Futurice. Futurice is a mobile and web application development consultancy with offices in Helsinki, Tampere, Berlin and London. </w:t>
-      </w:r>
-    </w:p>
-    <w:p>
-      <w:r>
-        <w:t>Paul</w:t>
-      </w:r>
-      <w:r>
-        <w:t xml:space="preserve"> has suffered</w:t>
-      </w:r>
-      <w:r>
-        <w:t xml:space="preserve"> through</w:t>
-      </w:r>
-      <w:r>
-        <w:t xml:space="preserve"> degrees in Electrical Engineering from Tennessee Technological University</w:t>
-      </w:r>
-      <w:r>
-        <w:t>,</w:t>
-      </w:r>
-      <w:r>
-        <w:t xml:space="preserve"> and Industrial Engineering and Management and ExecutiveMBA from Helsinki University of Technology. A serial entrepreneur</w:t>
-      </w:r>
-      <w:r>
-        <w:t xml:space="preserve"> and restless innovator with a diverse background</w:t>
-      </w:r>
-      <w:r>
-        <w:t xml:space="preserve">, </w:t>
-      </w:r>
-      <w:r>
-        <w:t>Paul has founded or co-founded five</w:t>
-      </w:r>
-      <w:r>
-        <w:t xml:space="preserve"> companies in t</w:t>
-      </w:r>
-      <w:r>
-        <w:t>hree countries before joining Futurice to solve really hard mobile problems, provide high level coaching, and training for customers around the world.</w:t>
-      </w:r>
-    </w:p>
-    <w:p>
-      <w:r>
-        <w:t>Paul currently liv</w:t>
-      </w:r>
-      <w:r>
-        <w:t>es in Berlin</w:t>
-      </w:r>
-      <w:r>
-        <w:t xml:space="preserve"> </w:t>
-      </w:r>
-      <w:r>
-        <w:t xml:space="preserve">with his wife and two daughters. You can reach Paul at </w:t>
       </w:r>
       <w:hyperlink r:id="rId19" w:history="1">
         <w:r>
@@ -6957,11 +10099,94 @@
           <w:t>paul.houghton@futurice.com</w:t>
         </w:r>
       </w:hyperlink>
+      <w:r>
+        <w:t xml:space="preserve"> . We hope this makes your mobile java development more fun and higher quality. </w:t>
+      </w:r>
+      <w:r>
+        <w:t>Join us, and k</w:t>
+      </w:r>
+      <w:r>
+        <w:t xml:space="preserve">eep </w:t>
+      </w:r>
+      <w:r>
+        <w:t>your</w:t>
+      </w:r>
+      <w:r>
+        <w:t xml:space="preserve"> code fast and tight.</w:t>
+      </w:r>
+    </w:p>
+    <w:p>
+      <w:r>
+        <w:br w:type="page"/>
+      </w:r>
+    </w:p>
+    <w:p>
+      <w:pPr>
+        <w:pStyle w:val="Heading1"/>
+      </w:pPr>
+      <w:bookmarkStart w:id="21" w:name="_Toc352020286"/>
+      <w:bookmarkStart w:id="22" w:name="_Toc352020968"/>
+      <w:r>
+        <w:lastRenderedPageBreak/>
+        <w:t>About the Author</w:t>
+      </w:r>
+      <w:bookmarkEnd w:id="21"/>
+      <w:bookmarkEnd w:id="22"/>
+    </w:p>
+    <w:p>
+      <w:r>
+        <w:t xml:space="preserve">Paul Houghton is a Nokia Certified Trainer, Nokia Champion and the Director of Wizardry and Development at </w:t>
+      </w:r>
+      <w:proofErr w:type="spellStart"/>
+      <w:r>
+        <w:t>Futurice</w:t>
+      </w:r>
+      <w:proofErr w:type="spellEnd"/>
+      <w:r>
+        <w:t xml:space="preserve">. </w:t>
+      </w:r>
+      <w:proofErr w:type="spellStart"/>
+      <w:r>
+        <w:t>Futurice</w:t>
+      </w:r>
+      <w:proofErr w:type="spellEnd"/>
+      <w:r>
+        <w:t xml:space="preserve"> is a mobile and web application development consultancy with offices in Helsinki, Tampere, Berlin and London.</w:t>
+      </w:r>
+    </w:p>
+    <w:p>
+      <w:r>
+        <w:t xml:space="preserve">Paul has an MS in Industrial Engineering and Management and </w:t>
+      </w:r>
+      <w:proofErr w:type="spellStart"/>
+      <w:r>
+        <w:t>ExecutiveMBA</w:t>
+      </w:r>
+      <w:proofErr w:type="spellEnd"/>
+      <w:r>
+        <w:t xml:space="preserve"> from Helsinki University of Technology. He also has a BS in Electrical Engineering from Tennessee Technological University. Paul has founded or co-founded five companies in Finland, Great Britain and the United States before joining </w:t>
+      </w:r>
+      <w:proofErr w:type="spellStart"/>
+      <w:r>
+        <w:t>Futurice</w:t>
+      </w:r>
+      <w:proofErr w:type="spellEnd"/>
+      <w:r>
+        <w:t xml:space="preserve"> to help customers with coaching, training and solving really hard mobile problems. Paul travels frequently for training and speaking assignments. He currently lives in Berlin with his wife and two daughters. You can reach Paul at </w:t>
+      </w:r>
+      <w:hyperlink r:id="rId20" w:history="1">
+        <w:r>
+          <w:rPr>
+            <w:rStyle w:val="Hyperlink"/>
+          </w:rPr>
+          <w:t>paul.houghton@futurice.com</w:t>
+        </w:r>
+      </w:hyperlink>
     </w:p>
     <w:p/>
     <w:sectPr>
-      <w:headerReference w:type="default" r:id="rId20"/>
-      <w:footerReference w:type="default" r:id="rId21"/>
+      <w:headerReference w:type="default" r:id="rId21"/>
+      <w:footerReference w:type="default" r:id="rId22"/>
       <w:pgSz w:w="12240" w:h="15840"/>
       <w:pgMar w:top="1417" w:right="1134" w:bottom="1417" w:left="1134" w:header="708" w:footer="708" w:gutter="0"/>
       <w:pgNumType w:start="0"/>
@@ -7066,7 +10291,7 @@
         <w:rFonts w:asciiTheme="majorHAnsi" w:eastAsiaTheme="majorEastAsia" w:hAnsiTheme="majorHAnsi" w:cstheme="majorBidi"/>
         <w:noProof/>
       </w:rPr>
-      <w:t>2</w:t>
+      <w:t>7</w:t>
     </w:r>
     <w:r>
       <w:rPr>
@@ -7449,6 +10674,119 @@
     </w:lvl>
   </w:abstractNum>
   <w:abstractNum w:abstractNumId="3">
+    <w:nsid w:val="6C9C6CCE"/>
+    <w:multiLevelType w:val="hybridMultilevel"/>
+    <w:tmpl w:val="EE4C6622"/>
+    <w:lvl w:ilvl="0" w:tplc="18090001">
+      <w:start w:val="1"/>
+      <w:numFmt w:val="bullet"/>
+      <w:lvlText w:val=""/>
+      <w:lvlJc w:val="left"/>
+      <w:pPr>
+        <w:ind w:left="720" w:hanging="360"/>
+      </w:pPr>
+      <w:rPr>
+        <w:rFonts w:ascii="Symbol" w:hAnsi="Symbol" w:hint="default"/>
+      </w:rPr>
+    </w:lvl>
+    <w:lvl w:ilvl="1" w:tplc="18090003" w:tentative="1">
+      <w:start w:val="1"/>
+      <w:numFmt w:val="bullet"/>
+      <w:lvlText w:val="o"/>
+      <w:lvlJc w:val="left"/>
+      <w:pPr>
+        <w:ind w:left="1440" w:hanging="360"/>
+      </w:pPr>
+      <w:rPr>
+        <w:rFonts w:ascii="Courier New" w:hAnsi="Courier New" w:cs="Courier New" w:hint="default"/>
+      </w:rPr>
+    </w:lvl>
+    <w:lvl w:ilvl="2" w:tplc="18090005" w:tentative="1">
+      <w:start w:val="1"/>
+      <w:numFmt w:val="bullet"/>
+      <w:lvlText w:val=""/>
+      <w:lvlJc w:val="left"/>
+      <w:pPr>
+        <w:ind w:left="2160" w:hanging="360"/>
+      </w:pPr>
+      <w:rPr>
+        <w:rFonts w:ascii="Wingdings" w:hAnsi="Wingdings" w:hint="default"/>
+      </w:rPr>
+    </w:lvl>
+    <w:lvl w:ilvl="3" w:tplc="18090001" w:tentative="1">
+      <w:start w:val="1"/>
+      <w:numFmt w:val="bullet"/>
+      <w:lvlText w:val=""/>
+      <w:lvlJc w:val="left"/>
+      <w:pPr>
+        <w:ind w:left="2880" w:hanging="360"/>
+      </w:pPr>
+      <w:rPr>
+        <w:rFonts w:ascii="Symbol" w:hAnsi="Symbol" w:hint="default"/>
+      </w:rPr>
+    </w:lvl>
+    <w:lvl w:ilvl="4" w:tplc="18090003" w:tentative="1">
+      <w:start w:val="1"/>
+      <w:numFmt w:val="bullet"/>
+      <w:lvlText w:val="o"/>
+      <w:lvlJc w:val="left"/>
+      <w:pPr>
+        <w:ind w:left="3600" w:hanging="360"/>
+      </w:pPr>
+      <w:rPr>
+        <w:rFonts w:ascii="Courier New" w:hAnsi="Courier New" w:cs="Courier New" w:hint="default"/>
+      </w:rPr>
+    </w:lvl>
+    <w:lvl w:ilvl="5" w:tplc="18090005" w:tentative="1">
+      <w:start w:val="1"/>
+      <w:numFmt w:val="bullet"/>
+      <w:lvlText w:val=""/>
+      <w:lvlJc w:val="left"/>
+      <w:pPr>
+        <w:ind w:left="4320" w:hanging="360"/>
+      </w:pPr>
+      <w:rPr>
+        <w:rFonts w:ascii="Wingdings" w:hAnsi="Wingdings" w:hint="default"/>
+      </w:rPr>
+    </w:lvl>
+    <w:lvl w:ilvl="6" w:tplc="18090001" w:tentative="1">
+      <w:start w:val="1"/>
+      <w:numFmt w:val="bullet"/>
+      <w:lvlText w:val=""/>
+      <w:lvlJc w:val="left"/>
+      <w:pPr>
+        <w:ind w:left="5040" w:hanging="360"/>
+      </w:pPr>
+      <w:rPr>
+        <w:rFonts w:ascii="Symbol" w:hAnsi="Symbol" w:hint="default"/>
+      </w:rPr>
+    </w:lvl>
+    <w:lvl w:ilvl="7" w:tplc="18090003" w:tentative="1">
+      <w:start w:val="1"/>
+      <w:numFmt w:val="bullet"/>
+      <w:lvlText w:val="o"/>
+      <w:lvlJc w:val="left"/>
+      <w:pPr>
+        <w:ind w:left="5760" w:hanging="360"/>
+      </w:pPr>
+      <w:rPr>
+        <w:rFonts w:ascii="Courier New" w:hAnsi="Courier New" w:cs="Courier New" w:hint="default"/>
+      </w:rPr>
+    </w:lvl>
+    <w:lvl w:ilvl="8" w:tplc="18090005" w:tentative="1">
+      <w:start w:val="1"/>
+      <w:numFmt w:val="bullet"/>
+      <w:lvlText w:val=""/>
+      <w:lvlJc w:val="left"/>
+      <w:pPr>
+        <w:ind w:left="6480" w:hanging="360"/>
+      </w:pPr>
+      <w:rPr>
+        <w:rFonts w:ascii="Wingdings" w:hAnsi="Wingdings" w:hint="default"/>
+      </w:rPr>
+    </w:lvl>
+  </w:abstractNum>
+  <w:abstractNum w:abstractNumId="4">
     <w:nsid w:val="7F98500C"/>
     <w:multiLevelType w:val="hybridMultilevel"/>
     <w:tmpl w:val="295876AA"/>
@@ -7538,13 +10876,16 @@
     <w:abstractNumId w:val="2"/>
   </w:num>
   <w:num w:numId="2">
-    <w:abstractNumId w:val="3"/>
+    <w:abstractNumId w:val="4"/>
   </w:num>
   <w:num w:numId="3">
     <w:abstractNumId w:val="1"/>
   </w:num>
   <w:num w:numId="4">
     <w:abstractNumId w:val="0"/>
+  </w:num>
+  <w:num w:numId="5">
+    <w:abstractNumId w:val="3"/>
   </w:num>
 </w:numbering>
 </file>
@@ -8578,7 +11919,7 @@
 </file>
 
 <file path=customXml/itemProps2.xml><?xml version="1.0" encoding="utf-8"?>
-<ds:datastoreItem xmlns:ds="http://schemas.openxmlformats.org/officeDocument/2006/customXml" ds:itemID="{F93797E8-023F-4308-8FD2-065FB5E0FBAC}">
+<ds:datastoreItem xmlns:ds="http://schemas.openxmlformats.org/officeDocument/2006/customXml" ds:itemID="{3C8CAAAE-5B49-41D4-8DE9-D4C20E52544A}">
   <ds:schemaRefs>
     <ds:schemaRef ds:uri="http://schemas.openxmlformats.org/officeDocument/2006/bibliography"/>
   </ds:schemaRefs>

--- a/doc/Tantalum5-Quick-Start-Manual.docx
+++ b/doc/Tantalum5-Quick-Start-Manual.docx
@@ -16,7 +16,6 @@
           <w:r>
             <w:rPr>
               <w:noProof/>
-              <w:lang w:val="en-IE" w:eastAsia="en-IE"/>
             </w:rPr>
             <mc:AlternateContent>
               <mc:Choice Requires="wps">
@@ -162,40 +161,122 @@
                                   </w:rPr>
                                 </w:pPr>
                               </w:p>
-                              <w:sdt>
-                                <w:sdtPr>
+                              <w:p>
+                                <w:pPr>
+                                  <w:spacing w:before="240"/>
+                                  <w:ind w:left="1008"/>
+                                  <w:jc w:val="right"/>
                                   <w:rPr>
                                     <w:color w:val="FFFFFF" w:themeColor="background1"/>
-                                    <w:sz w:val="21"/>
-                                    <w:szCs w:val="21"/>
                                   </w:rPr>
-                                  <w:alias w:val="Abstract"/>
-                                  <w:id w:val="307982498"/>
-                                  <w:dataBinding w:prefixMappings="xmlns:ns0='http://schemas.microsoft.com/office/2006/coverPageProps'" w:xpath="/ns0:CoverPageProperties[1]/ns0:Abstract[1]" w:storeItemID="{55AF091B-3C7A-41E3-B477-F2FDAA23CFDA}"/>
-                                  <w:text/>
-                                </w:sdtPr>
-                                <w:sdtEndPr/>
-                                <w:sdtContent>
-                                  <w:p>
-                                    <w:pPr>
-                                      <w:spacing w:before="240"/>
-                                      <w:ind w:left="1008"/>
-                                      <w:jc w:val="right"/>
-                                      <w:rPr>
-                                        <w:color w:val="FFFFFF" w:themeColor="background1"/>
-                                      </w:rPr>
-                                    </w:pPr>
+                                </w:pPr>
+                                <w:sdt>
+                                  <w:sdtPr>
+                                    <w:rPr>
+                                      <w:color w:val="FFFFFF" w:themeColor="background1"/>
+                                      <w:sz w:val="21"/>
+                                      <w:szCs w:val="21"/>
+                                    </w:rPr>
+                                    <w:alias w:val="Abstract"/>
+                                    <w:id w:val="307982498"/>
+                                    <w:dataBinding w:prefixMappings="xmlns:ns0='http://schemas.microsoft.com/office/2006/coverPageProps'" w:xpath="/ns0:CoverPageProperties[1]/ns0:Abstract[1]" w:storeItemID="{55AF091B-3C7A-41E3-B477-F2FDAA23CFDA}"/>
+                                    <w:text/>
+                                  </w:sdtPr>
+                                  <w:sdtEndPr/>
+                                  <w:sdtContent>
                                     <w:r>
                                       <w:rPr>
                                         <w:color w:val="FFFFFF" w:themeColor="background1"/>
                                         <w:sz w:val="21"/>
                                         <w:szCs w:val="21"/>
                                       </w:rPr>
-                                      <w:t>Everything you need to get started using the smallest, smartest mobile Java library for cross platform J2ME and Android. We cover examples of cross-platform application logic with advanced caching and simplified worker threading to build fast, naturally concurrent apps</w:t>
+                                      <w:t>How to get started with asynchronous concurrent functional programming, the promises pattern, fork-join-chain and advanced web service caching to create online-offline services for J</w:t>
                                     </w:r>
-                                  </w:p>
-                                </w:sdtContent>
-                              </w:sdt>
+                                    <w:r>
+                                      <w:rPr>
+                                        <w:color w:val="FFFFFF" w:themeColor="background1"/>
+                                        <w:sz w:val="21"/>
+                                        <w:szCs w:val="21"/>
+                                      </w:rPr>
+                                      <w:t>ME</w:t>
+                                    </w:r>
+                                    <w:r>
+                                      <w:rPr>
+                                        <w:color w:val="FFFFFF" w:themeColor="background1"/>
+                                        <w:sz w:val="21"/>
+                                        <w:szCs w:val="21"/>
+                                      </w:rPr>
+                                      <w:t>,</w:t>
+                                    </w:r>
+                                    <w:r>
+                                      <w:rPr>
+                                        <w:color w:val="FFFFFF" w:themeColor="background1"/>
+                                        <w:sz w:val="21"/>
+                                        <w:szCs w:val="21"/>
+                                      </w:rPr>
+                                      <w:t xml:space="preserve"> Android</w:t>
+                                    </w:r>
+                                    <w:r>
+                                      <w:rPr>
+                                        <w:color w:val="FFFFFF" w:themeColor="background1"/>
+                                        <w:sz w:val="21"/>
+                                        <w:szCs w:val="21"/>
+                                      </w:rPr>
+                                      <w:t xml:space="preserve"> and cross-platform</w:t>
+                                    </w:r>
+                                    <w:r>
+                                      <w:rPr>
+                                        <w:color w:val="FFFFFF" w:themeColor="background1"/>
+                                        <w:sz w:val="21"/>
+                                        <w:szCs w:val="21"/>
+                                      </w:rPr>
+                                      <w:t xml:space="preserve">. We cover </w:t>
+                                    </w:r>
+                                    <w:r>
+                                      <w:rPr>
+                                        <w:color w:val="FFFFFF" w:themeColor="background1"/>
+                                        <w:sz w:val="21"/>
+                                        <w:szCs w:val="21"/>
+                                      </w:rPr>
+                                      <w:t xml:space="preserve">basic worker threads, </w:t>
+                                    </w:r>
+                                    <w:r>
+                                      <w:rPr>
+                                        <w:color w:val="FFFFFF" w:themeColor="background1"/>
+                                        <w:sz w:val="21"/>
+                                        <w:szCs w:val="21"/>
+                                      </w:rPr>
+                                      <w:t xml:space="preserve">examples of cross-platform application logic and simplified </w:t>
+                                    </w:r>
+                                    <w:r>
+                                      <w:rPr>
+                                        <w:color w:val="FFFFFF" w:themeColor="background1"/>
+                                        <w:sz w:val="21"/>
+                                        <w:szCs w:val="21"/>
+                                      </w:rPr>
+                                      <w:t xml:space="preserve">threading. Be sure to also check the extensive </w:t>
+                                    </w:r>
+                                    <w:proofErr w:type="spellStart"/>
+                                    <w:r>
+                                      <w:rPr>
+                                        <w:color w:val="FFFFFF" w:themeColor="background1"/>
+                                        <w:sz w:val="21"/>
+                                        <w:szCs w:val="21"/>
+                                      </w:rPr>
+                                      <w:t>javadocs</w:t>
+                                    </w:r>
+                                    <w:proofErr w:type="spellEnd"/>
+                                  </w:sdtContent>
+                                </w:sdt>
+                                <w:r>
+                                  <w:rPr>
+                                    <w:color w:val="FFFFFF" w:themeColor="background1"/>
+                                    <w:sz w:val="21"/>
+                                    <w:szCs w:val="21"/>
+                                  </w:rPr>
+                                  <w:t xml:space="preserve"> for details.</w:t>
+                                </w:r>
+                              </w:p>
                             </w:txbxContent>
                           </wps:txbx>
                           <wps:bodyPr rot="0" spcFirstLastPara="0" vertOverflow="overflow" horzOverflow="overflow" vert="horz" wrap="square" lIns="274320" tIns="914400" rIns="274320" bIns="45720" numCol="1" spcCol="0" rtlCol="0" fromWordArt="0" anchor="ctr" anchorCtr="0" forceAA="0" compatLnSpc="1">
@@ -294,40 +375,122 @@
                             </w:rPr>
                           </w:pPr>
                         </w:p>
-                        <w:sdt>
-                          <w:sdtPr>
+                        <w:p>
+                          <w:pPr>
+                            <w:spacing w:before="240"/>
+                            <w:ind w:left="1008"/>
+                            <w:jc w:val="right"/>
                             <w:rPr>
                               <w:color w:val="FFFFFF" w:themeColor="background1"/>
-                              <w:sz w:val="21"/>
-                              <w:szCs w:val="21"/>
                             </w:rPr>
-                            <w:alias w:val="Abstract"/>
-                            <w:id w:val="307982498"/>
-                            <w:dataBinding w:prefixMappings="xmlns:ns0='http://schemas.microsoft.com/office/2006/coverPageProps'" w:xpath="/ns0:CoverPageProperties[1]/ns0:Abstract[1]" w:storeItemID="{55AF091B-3C7A-41E3-B477-F2FDAA23CFDA}"/>
-                            <w:text/>
-                          </w:sdtPr>
-                          <w:sdtEndPr/>
-                          <w:sdtContent>
-                            <w:p>
-                              <w:pPr>
-                                <w:spacing w:before="240"/>
-                                <w:ind w:left="1008"/>
-                                <w:jc w:val="right"/>
-                                <w:rPr>
-                                  <w:color w:val="FFFFFF" w:themeColor="background1"/>
-                                </w:rPr>
-                              </w:pPr>
+                          </w:pPr>
+                          <w:sdt>
+                            <w:sdtPr>
+                              <w:rPr>
+                                <w:color w:val="FFFFFF" w:themeColor="background1"/>
+                                <w:sz w:val="21"/>
+                                <w:szCs w:val="21"/>
+                              </w:rPr>
+                              <w:alias w:val="Abstract"/>
+                              <w:id w:val="307982498"/>
+                              <w:dataBinding w:prefixMappings="xmlns:ns0='http://schemas.microsoft.com/office/2006/coverPageProps'" w:xpath="/ns0:CoverPageProperties[1]/ns0:Abstract[1]" w:storeItemID="{55AF091B-3C7A-41E3-B477-F2FDAA23CFDA}"/>
+                              <w:text/>
+                            </w:sdtPr>
+                            <w:sdtEndPr/>
+                            <w:sdtContent>
                               <w:r>
                                 <w:rPr>
                                   <w:color w:val="FFFFFF" w:themeColor="background1"/>
                                   <w:sz w:val="21"/>
                                   <w:szCs w:val="21"/>
                                 </w:rPr>
-                                <w:t>Everything you need to get started using the smallest, smartest mobile Java library for cross platform J2ME and Android. We cover examples of cross-platform application logic with advanced caching and simplified worker threading to build fast, naturally concurrent apps</w:t>
+                                <w:t>How to get started with asynchronous concurrent functional programming, the promises pattern, fork-join-chain and advanced web service caching to create online-offline services for J</w:t>
                               </w:r>
-                            </w:p>
-                          </w:sdtContent>
-                        </w:sdt>
+                              <w:r>
+                                <w:rPr>
+                                  <w:color w:val="FFFFFF" w:themeColor="background1"/>
+                                  <w:sz w:val="21"/>
+                                  <w:szCs w:val="21"/>
+                                </w:rPr>
+                                <w:t>ME</w:t>
+                              </w:r>
+                              <w:r>
+                                <w:rPr>
+                                  <w:color w:val="FFFFFF" w:themeColor="background1"/>
+                                  <w:sz w:val="21"/>
+                                  <w:szCs w:val="21"/>
+                                </w:rPr>
+                                <w:t>,</w:t>
+                              </w:r>
+                              <w:r>
+                                <w:rPr>
+                                  <w:color w:val="FFFFFF" w:themeColor="background1"/>
+                                  <w:sz w:val="21"/>
+                                  <w:szCs w:val="21"/>
+                                </w:rPr>
+                                <w:t xml:space="preserve"> Android</w:t>
+                              </w:r>
+                              <w:r>
+                                <w:rPr>
+                                  <w:color w:val="FFFFFF" w:themeColor="background1"/>
+                                  <w:sz w:val="21"/>
+                                  <w:szCs w:val="21"/>
+                                </w:rPr>
+                                <w:t xml:space="preserve"> and cross-platform</w:t>
+                              </w:r>
+                              <w:r>
+                                <w:rPr>
+                                  <w:color w:val="FFFFFF" w:themeColor="background1"/>
+                                  <w:sz w:val="21"/>
+                                  <w:szCs w:val="21"/>
+                                </w:rPr>
+                                <w:t xml:space="preserve">. We cover </w:t>
+                              </w:r>
+                              <w:r>
+                                <w:rPr>
+                                  <w:color w:val="FFFFFF" w:themeColor="background1"/>
+                                  <w:sz w:val="21"/>
+                                  <w:szCs w:val="21"/>
+                                </w:rPr>
+                                <w:t xml:space="preserve">basic worker threads, </w:t>
+                              </w:r>
+                              <w:r>
+                                <w:rPr>
+                                  <w:color w:val="FFFFFF" w:themeColor="background1"/>
+                                  <w:sz w:val="21"/>
+                                  <w:szCs w:val="21"/>
+                                </w:rPr>
+                                <w:t xml:space="preserve">examples of cross-platform application logic and simplified </w:t>
+                              </w:r>
+                              <w:r>
+                                <w:rPr>
+                                  <w:color w:val="FFFFFF" w:themeColor="background1"/>
+                                  <w:sz w:val="21"/>
+                                  <w:szCs w:val="21"/>
+                                </w:rPr>
+                                <w:t xml:space="preserve">threading. Be sure to also check the extensive </w:t>
+                              </w:r>
+                              <w:proofErr w:type="spellStart"/>
+                              <w:r>
+                                <w:rPr>
+                                  <w:color w:val="FFFFFF" w:themeColor="background1"/>
+                                  <w:sz w:val="21"/>
+                                  <w:szCs w:val="21"/>
+                                </w:rPr>
+                                <w:t>javadocs</w:t>
+                              </w:r>
+                              <w:proofErr w:type="spellEnd"/>
+                            </w:sdtContent>
+                          </w:sdt>
+                          <w:r>
+                            <w:rPr>
+                              <w:color w:val="FFFFFF" w:themeColor="background1"/>
+                              <w:sz w:val="21"/>
+                              <w:szCs w:val="21"/>
+                            </w:rPr>
+                            <w:t xml:space="preserve"> for details.</w:t>
+                          </w:r>
+                        </w:p>
                       </w:txbxContent>
                     </v:textbox>
                     <w10:wrap anchorx="page" anchory="page"/>
@@ -339,7 +502,6 @@
           <w:r>
             <w:rPr>
               <w:noProof/>
-              <w:lang w:val="en-IE" w:eastAsia="en-IE"/>
             </w:rPr>
             <mc:AlternateContent>
               <mc:Choice Requires="wps">
@@ -503,7 +665,6 @@
           <w:r>
             <w:rPr>
               <w:noProof/>
-              <w:lang w:val="en-IE" w:eastAsia="en-IE"/>
             </w:rPr>
             <w:drawing>
               <wp:anchor distT="0" distB="0" distL="114300" distR="114300" simplePos="0" relativeHeight="251662848" behindDoc="0" locked="0" layoutInCell="1" allowOverlap="1">
@@ -598,8 +759,6 @@
             <w:t>Contents</w:t>
           </w:r>
         </w:p>
-        <w:bookmarkStart w:id="0" w:name="_GoBack"/>
-        <w:bookmarkEnd w:id="0"/>
         <w:p>
           <w:pPr>
             <w:pStyle w:val="TOC1"/>
@@ -1228,7 +1387,7 @@
                 <w:noProof/>
                 <w:webHidden/>
               </w:rPr>
-              <w:t>7</w:t>
+              <w:t>6</w:t>
             </w:r>
             <w:r>
               <w:rPr>
@@ -1298,7 +1457,7 @@
                 <w:noProof/>
                 <w:webHidden/>
               </w:rPr>
-              <w:t>7</w:t>
+              <w:t>6</w:t>
             </w:r>
             <w:r>
               <w:rPr>
@@ -1368,7 +1527,7 @@
                 <w:noProof/>
                 <w:webHidden/>
               </w:rPr>
-              <w:t>9</w:t>
+              <w:t>8</w:t>
             </w:r>
             <w:r>
               <w:rPr>
@@ -1508,7 +1667,7 @@
                 <w:noProof/>
                 <w:webHidden/>
               </w:rPr>
-              <w:t>11</w:t>
+              <w:t>10</w:t>
             </w:r>
             <w:r>
               <w:rPr>
@@ -1718,7 +1877,7 @@
                 <w:noProof/>
                 <w:webHidden/>
               </w:rPr>
-              <w:t>13</w:t>
+              <w:t>12</w:t>
             </w:r>
             <w:r>
               <w:rPr>
@@ -1788,7 +1947,7 @@
                 <w:noProof/>
                 <w:webHidden/>
               </w:rPr>
-              <w:t>14</w:t>
+              <w:t>13</w:t>
             </w:r>
             <w:r>
               <w:rPr>
@@ -1858,7 +2017,7 @@
                 <w:noProof/>
                 <w:webHidden/>
               </w:rPr>
-              <w:t>14</w:t>
+              <w:t>13</w:t>
             </w:r>
             <w:r>
               <w:rPr>
@@ -1928,7 +2087,7 @@
                 <w:noProof/>
                 <w:webHidden/>
               </w:rPr>
-              <w:t>15</w:t>
+              <w:t>14</w:t>
             </w:r>
             <w:r>
               <w:rPr>
@@ -1998,7 +2157,7 @@
                 <w:noProof/>
                 <w:webHidden/>
               </w:rPr>
-              <w:t>15</w:t>
+              <w:t>14</w:t>
             </w:r>
             <w:r>
               <w:rPr>
@@ -2068,7 +2227,7 @@
                 <w:noProof/>
                 <w:webHidden/>
               </w:rPr>
-              <w:t>16</w:t>
+              <w:t>15</w:t>
             </w:r>
             <w:r>
               <w:rPr>
@@ -2101,12 +2260,12 @@
       <w:pPr>
         <w:pStyle w:val="Heading1"/>
       </w:pPr>
-      <w:bookmarkStart w:id="1" w:name="_Toc352020948"/>
+      <w:bookmarkStart w:id="0" w:name="_Toc352020948"/>
       <w:r>
         <w:lastRenderedPageBreak/>
         <w:t>Introduction</w:t>
       </w:r>
-      <w:bookmarkEnd w:id="1"/>
+      <w:bookmarkEnd w:id="0"/>
     </w:p>
     <w:p>
       <w:r>
@@ -2290,13 +2449,8 @@
       <w:r>
         <w:t xml:space="preserve">Nokia, </w:t>
       </w:r>
-      <w:proofErr w:type="spellStart"/>
-      <w:r>
-        <w:t>Futurice</w:t>
-      </w:r>
-      <w:proofErr w:type="spellEnd"/>
-      <w:r>
-        <w:t xml:space="preserve"> and others</w:t>
+      <w:r>
+        <w:t>Futurice and others</w:t>
       </w:r>
       <w:r>
         <w:t xml:space="preserve">. </w:t>
@@ -2384,10 +2538,19 @@
         <w:t xml:space="preserve"> </w:t>
       </w:r>
       <w:r>
-        <w:t xml:space="preserve">chain() </w:t>
-      </w:r>
-      <w:r>
-        <w:t xml:space="preserve">fork() join() </w:t>
+        <w:t>fork</w:t>
+      </w:r>
+      <w:r>
+        <w:t>-</w:t>
+      </w:r>
+      <w:r>
+        <w:t>join</w:t>
+      </w:r>
+      <w:r>
+        <w:t>-chain</w:t>
+      </w:r>
+      <w:r>
+        <w:t xml:space="preserve"> </w:t>
       </w:r>
       <w:r>
         <w:t>thread</w:t>
@@ -2451,260 +2614,188 @@
       </w:r>
     </w:p>
     <w:p>
-      <w:pPr>
-        <w:pStyle w:val="Heading2"/>
-      </w:pPr>
-      <w:bookmarkStart w:id="2" w:name="_Toc352020949"/>
-      <w:r>
-        <w:t>The Tantalum Project</w:t>
-      </w:r>
-      <w:r>
-        <w:t xml:space="preserve"> </w:t>
-      </w:r>
-      <w:r>
-        <w:t>Team</w:t>
-      </w:r>
-      <w:bookmarkEnd w:id="2"/>
-    </w:p>
-    <w:p>
-      <w:r>
-        <w:t>Tantalum is the combined work of many people</w:t>
-      </w:r>
-      <w:r>
-        <w:t xml:space="preserve">. </w:t>
-      </w:r>
-      <w:r>
-        <w:t xml:space="preserve">Paul Houghton </w:t>
-      </w:r>
-      <w:r>
-        <w:t xml:space="preserve">started the project based on </w:t>
-      </w:r>
-      <w:r>
-        <w:t>long experience</w:t>
-      </w:r>
-      <w:r>
-        <w:t xml:space="preserve"> making </w:t>
-      </w:r>
-      <w:r>
-        <w:t xml:space="preserve">really, really fast </w:t>
-      </w:r>
-      <w:r>
-        <w:t>mobile applications</w:t>
-      </w:r>
-      <w:r>
-        <w:t xml:space="preserve"> that are a pleasure</w:t>
-      </w:r>
-      <w:r>
-        <w:t xml:space="preserve"> to use</w:t>
-      </w:r>
-      <w:r>
-        <w:t>.</w:t>
-      </w:r>
-      <w:r>
-        <w:t xml:space="preserve"> Significant contributions by Timo Saarinen, Oskar </w:t>
-      </w:r>
-      <w:proofErr w:type="spellStart"/>
-      <w:r>
-        <w:t>Ehnström</w:t>
-      </w:r>
-      <w:proofErr w:type="spellEnd"/>
-      <w:r>
-        <w:t xml:space="preserve">, Samuli Saarinen, Vera </w:t>
-      </w:r>
-      <w:proofErr w:type="spellStart"/>
-      <w:r>
-        <w:t>Andersson</w:t>
-      </w:r>
-      <w:proofErr w:type="spellEnd"/>
-      <w:r>
-        <w:t xml:space="preserve">, Mark </w:t>
-      </w:r>
-      <w:proofErr w:type="spellStart"/>
-      <w:r>
-        <w:t>Voit</w:t>
-      </w:r>
-      <w:proofErr w:type="spellEnd"/>
-      <w:r>
-        <w:t xml:space="preserve">, Kai Inkinen, Satyam </w:t>
-      </w:r>
-      <w:proofErr w:type="spellStart"/>
-      <w:r>
-        <w:t>Banderapu</w:t>
-      </w:r>
-      <w:proofErr w:type="spellEnd"/>
-      <w:r>
-        <w:t xml:space="preserve">, Ville </w:t>
-      </w:r>
-      <w:proofErr w:type="spellStart"/>
-      <w:r>
-        <w:t>Vainio</w:t>
-      </w:r>
-      <w:proofErr w:type="spellEnd"/>
-      <w:r>
-        <w:t xml:space="preserve"> and </w:t>
-      </w:r>
-      <w:r>
-        <w:t xml:space="preserve">many </w:t>
-      </w:r>
-      <w:r>
-        <w:t>others have been invaluable.</w:t>
-      </w:r>
-      <w:r>
-        <w:t xml:space="preserve"> A special thanks to Nokia and </w:t>
-      </w:r>
-      <w:proofErr w:type="spellStart"/>
-      <w:r>
-        <w:t>Futurice</w:t>
-      </w:r>
-      <w:proofErr w:type="spellEnd"/>
-      <w:r>
-        <w:t xml:space="preserve"> for their generous and (mostly) willing sponsorship of this work through its infancy</w:t>
-      </w:r>
-      <w:r>
-        <w:t xml:space="preserve">. We look forward to </w:t>
-      </w:r>
-      <w:r>
-        <w:t>Nokia taking it forward to the next level.</w:t>
-      </w:r>
-    </w:p>
-    <w:p>
-      <w:r>
-        <w:lastRenderedPageBreak/>
-        <w:t xml:space="preserve">This is open source. </w:t>
-      </w:r>
-      <w:r>
-        <w:t xml:space="preserve">Small box development is great. </w:t>
-      </w:r>
-      <w:r>
-        <w:t xml:space="preserve">We are a community of skilled developers </w:t>
-      </w:r>
-      <w:r>
-        <w:t>playing around and making great stuff</w:t>
-      </w:r>
-      <w:r>
-        <w:t xml:space="preserve"> for several platforms at the same time</w:t>
-      </w:r>
-      <w:r>
-        <w:t xml:space="preserve">. We </w:t>
-      </w:r>
-      <w:r>
-        <w:t>welcome you to join us</w:t>
-      </w:r>
-      <w:r>
-        <w:t xml:space="preserve"> at </w:t>
+      <w:r>
+        <w:t xml:space="preserve">You can find the latest full source and other news for the project at </w:t>
       </w:r>
       <w:hyperlink r:id="rId10" w:history="1">
         <w:r>
           <w:rPr>
             <w:rStyle w:val="Hyperlink"/>
           </w:rPr>
-          <w:t>https://github.com/TantalumMobile/</w:t>
+          <w:t>https://github.com/TantalumMobile</w:t>
         </w:r>
       </w:hyperlink>
       <w:r>
-        <w:t xml:space="preserve"> </w:t>
-      </w:r>
-      <w:r>
-        <w:t>.</w:t>
+        <w:t xml:space="preserve"> . The latest pre-packaged download is available from </w:t>
+      </w:r>
+      <w:hyperlink r:id="rId11" w:history="1">
+        <w:r>
+          <w:rPr>
+            <w:rStyle w:val="Hyperlink"/>
+          </w:rPr>
+          <w:t>https://projects.developer.nokia.com/Tantalum</w:t>
+        </w:r>
+      </w:hyperlink>
+      <w:r>
+        <w:t xml:space="preserve"> .</w:t>
       </w:r>
     </w:p>
     <w:p>
       <w:pPr>
         <w:pStyle w:val="Heading2"/>
       </w:pPr>
-      <w:bookmarkStart w:id="3" w:name="_Toc352020950"/>
-      <w:r>
-        <w:t>License</w:t>
-      </w:r>
-      <w:bookmarkEnd w:id="3"/>
+      <w:bookmarkStart w:id="1" w:name="_Toc352020949"/>
+      <w:r>
+        <w:t>The Tantalum Project</w:t>
+      </w:r>
+      <w:r>
+        <w:t xml:space="preserve"> </w:t>
+      </w:r>
+      <w:r>
+        <w:t>Team</w:t>
+      </w:r>
+      <w:bookmarkEnd w:id="1"/>
     </w:p>
     <w:p>
       <w:r>
-        <w:t xml:space="preserve">Tantalum is licensed under the </w:t>
-      </w:r>
-      <w:r>
-        <w:t>BSD</w:t>
-      </w:r>
-      <w:r>
-        <w:t xml:space="preserve"> open source license, </w:t>
-      </w:r>
-      <w:hyperlink r:id="rId11" w:history="1">
-        <w:r>
-          <w:rPr>
-            <w:rStyle w:val="Hyperlink"/>
-          </w:rPr>
-          <w:t>http://opensource.org/licenses/BSD-2-Clause</w:t>
-        </w:r>
-      </w:hyperlink>
+        <w:t>Tantalum is the combined work of many people</w:t>
+      </w:r>
+      <w:r>
+        <w:t xml:space="preserve">. </w:t>
+      </w:r>
+      <w:r>
+        <w:t xml:space="preserve">Paul Houghton </w:t>
+      </w:r>
+      <w:r>
+        <w:t xml:space="preserve">started the project based on </w:t>
+      </w:r>
+      <w:r>
+        <w:t>long experience</w:t>
+      </w:r>
       <w:r>
         <w:t xml:space="preserve"> </w:t>
       </w:r>
-      <w:r>
-        <w:t xml:space="preserve">. This means you can freely include the code, as either a library or modified or unmodified source code, in your project. You </w:t>
-      </w:r>
-      <w:r>
-        <w:t>must acknowledge use of the code in your documentation and “About”</w:t>
+      <w:bookmarkStart w:id="2" w:name="_GoBack"/>
+      <w:bookmarkEnd w:id="2"/>
+      <w:r>
+        <w:t xml:space="preserve">making </w:t>
+      </w:r>
+      <w:r>
+        <w:t xml:space="preserve">really, really fast </w:t>
+      </w:r>
+      <w:r>
+        <w:t>mobile applications</w:t>
+      </w:r>
+      <w:r>
+        <w:t xml:space="preserve"> that are a pleasure</w:t>
+      </w:r>
+      <w:r>
+        <w:t xml:space="preserve"> to use</w:t>
       </w:r>
       <w:r>
         <w:t>.</w:t>
       </w:r>
       <w:r>
-        <w:t xml:space="preserve"> You are not obliged to publish your modified source code, but please do provide your suggested improvements as this is open source. Normal, minimally-restrictive legal stuff.</w:t>
+        <w:t xml:space="preserve"> Significant contributions by </w:t>
+      </w:r>
+      <w:r>
+        <w:t xml:space="preserve">Kai Inkinen, Kingsley </w:t>
+      </w:r>
+      <w:proofErr w:type="spellStart"/>
+      <w:r>
+        <w:t>Adio</w:t>
+      </w:r>
+      <w:proofErr w:type="spellEnd"/>
+      <w:r>
+        <w:t xml:space="preserve">, </w:t>
+      </w:r>
+      <w:r>
+        <w:t xml:space="preserve">Timo Saarinen, Oskar </w:t>
+      </w:r>
+      <w:proofErr w:type="spellStart"/>
+      <w:r>
+        <w:t>Ehnström</w:t>
+      </w:r>
+      <w:proofErr w:type="spellEnd"/>
+      <w:r>
+        <w:t xml:space="preserve">, Samuli Saarinen, Vera </w:t>
+      </w:r>
+      <w:proofErr w:type="spellStart"/>
+      <w:r>
+        <w:t>Andersson</w:t>
+      </w:r>
+      <w:proofErr w:type="spellEnd"/>
+      <w:r>
+        <w:t>, Mark Voit</w:t>
+      </w:r>
+      <w:r>
+        <w:t xml:space="preserve">, </w:t>
+      </w:r>
+      <w:proofErr w:type="gramStart"/>
+      <w:r>
+        <w:t>Kai</w:t>
+      </w:r>
+      <w:proofErr w:type="gramEnd"/>
+      <w:r>
+        <w:t xml:space="preserve"> Inkinen, Satyam </w:t>
+      </w:r>
+      <w:proofErr w:type="spellStart"/>
+      <w:r>
+        <w:t>Banderapu</w:t>
+      </w:r>
+      <w:proofErr w:type="spellEnd"/>
+      <w:r>
+        <w:t xml:space="preserve">, Ville </w:t>
+      </w:r>
+      <w:proofErr w:type="spellStart"/>
+      <w:r>
+        <w:t>Vainio</w:t>
+      </w:r>
+      <w:proofErr w:type="spellEnd"/>
+      <w:r>
+        <w:t xml:space="preserve"> and </w:t>
+      </w:r>
+      <w:r>
+        <w:t xml:space="preserve">many </w:t>
+      </w:r>
+      <w:r>
+        <w:t>others have been invaluable.</w:t>
+      </w:r>
+      <w:r>
+        <w:t xml:space="preserve"> A special thanks to Nokia and Futurice for their generous and (mostly) willing sponsorship of this work through its infancy</w:t>
+      </w:r>
+      <w:r>
+        <w:t xml:space="preserve">. We look forward to </w:t>
+      </w:r>
+      <w:r>
+        <w:t>Nokia taking it forward to the next level.</w:t>
       </w:r>
     </w:p>
     <w:p>
-      <w:pPr>
-        <w:pStyle w:val="Heading2"/>
-      </w:pPr>
-      <w:bookmarkStart w:id="4" w:name="_Toc352020951"/>
-      <w:r>
-        <w:t>Platform Support</w:t>
-      </w:r>
-      <w:bookmarkEnd w:id="4"/>
-    </w:p>
-    <w:p>
-      <w:r>
-        <w:t xml:space="preserve">Note that although the examples here refer to and use the Nokia Software Development Kit (SDK), there are no dependencies on Nokia proprietary libraries in Tantalum. You may equally use Tantalum with other JME platforms such as LG and Samsung phones including </w:t>
-      </w:r>
-      <w:proofErr w:type="spellStart"/>
-      <w:r>
-        <w:t>Bada</w:t>
-      </w:r>
-      <w:proofErr w:type="spellEnd"/>
-      <w:r>
-        <w:t xml:space="preserve">. The Android package does depend on Android and J2SE packages, and you can find these in a light adaptation class called </w:t>
-      </w:r>
-      <w:proofErr w:type="spellStart"/>
-      <w:r>
-        <w:rPr>
-          <w:rFonts w:ascii="Courier New" w:hAnsi="Courier New" w:cs="Courier New"/>
-        </w:rPr>
-        <w:t>PlatformUtilities</w:t>
-      </w:r>
-      <w:proofErr w:type="spellEnd"/>
-      <w:r>
-        <w:t>. Other platform support will be added based on community interest. There is a rumor of a Blackberry port, and other Java variants are a natural step.</w:t>
-      </w:r>
-    </w:p>
-    <w:p>
-      <w:pPr>
-        <w:pStyle w:val="Heading2"/>
-      </w:pPr>
-      <w:bookmarkStart w:id="5" w:name="_Toc352020952"/>
-      <w:r>
-        <w:t>Source Code</w:t>
-      </w:r>
-      <w:r>
-        <w:t xml:space="preserve"> and Examples</w:t>
-      </w:r>
-      <w:bookmarkEnd w:id="5"/>
-    </w:p>
-    <w:p>
-      <w:r>
-        <w:t>You can find everything at</w:t>
-      </w:r>
-      <w:r>
-        <w:t xml:space="preserve"> Tantalum Project, </w:t>
+      <w:r>
+        <w:lastRenderedPageBreak/>
+        <w:t xml:space="preserve">This is open source. </w:t>
+      </w:r>
+      <w:r>
+        <w:t xml:space="preserve">Small box development is great. </w:t>
+      </w:r>
+      <w:r>
+        <w:t xml:space="preserve">We are a community of skilled developers </w:t>
+      </w:r>
+      <w:r>
+        <w:t>playing around and making great stuff</w:t>
+      </w:r>
+      <w:r>
+        <w:t xml:space="preserve"> for several platforms at the same time</w:t>
+      </w:r>
+      <w:r>
+        <w:t xml:space="preserve">. We </w:t>
+      </w:r>
+      <w:r>
+        <w:t>welcome you to join us</w:t>
+      </w:r>
+      <w:r>
+        <w:t xml:space="preserve"> at </w:t>
       </w:r>
       <w:hyperlink r:id="rId12" w:history="1">
         <w:r>
@@ -2715,22 +2806,144 @@
         </w:r>
       </w:hyperlink>
       <w:r>
-        <w:t xml:space="preserve"> . </w:t>
-      </w:r>
-      <w:r>
-        <w:t>This includes a BBC RSS Reader example application implemented using thr</w:t>
-      </w:r>
-      <w:r>
-        <w:t>ee different user interfaces: JME Forms, LWUIT, and J</w:t>
-      </w:r>
-      <w:r>
-        <w:t>ME Canvas using Nokia’s proprietary Series40 extensions.</w:t>
-      </w:r>
-      <w:r>
-        <w:t xml:space="preserve"> It also includes simple web service examples for converting a plain text address into latitude and longitude, with and without caching the results.</w:t>
+        <w:t xml:space="preserve"> </w:t>
+      </w:r>
+      <w:r>
+        <w:t>.</w:t>
       </w:r>
     </w:p>
     <w:p>
+      <w:pPr>
+        <w:pStyle w:val="Heading2"/>
+      </w:pPr>
+      <w:bookmarkStart w:id="3" w:name="_Toc352020950"/>
+      <w:r>
+        <w:t>License</w:t>
+      </w:r>
+      <w:bookmarkEnd w:id="3"/>
+    </w:p>
+    <w:p>
+      <w:r>
+        <w:t xml:space="preserve">Tantalum </w:t>
+      </w:r>
+      <w:r>
+        <w:t>has been adopted by Nokia as an official part of their developer offering. It is currently in use in commercial software used by millions and</w:t>
+      </w:r>
+      <w:r>
+        <w:t xml:space="preserve"> licensed under </w:t>
+      </w:r>
+      <w:r>
+        <w:t xml:space="preserve">a permissive BSD </w:t>
+      </w:r>
+      <w:r>
+        <w:t xml:space="preserve">open source license, </w:t>
+      </w:r>
+      <w:hyperlink r:id="rId13" w:history="1">
+        <w:r>
+          <w:rPr>
+            <w:rStyle w:val="Hyperlink"/>
+          </w:rPr>
+          <w:t>http://opensource.org/licenses/BSD-2-Clause</w:t>
+        </w:r>
+      </w:hyperlink>
+      <w:r>
+        <w:t xml:space="preserve"> </w:t>
+      </w:r>
+      <w:r>
+        <w:t xml:space="preserve">. This means you can freely include the code, as either a library or modified or unmodified source code, in your project. You </w:t>
+      </w:r>
+      <w:r>
+        <w:t>must acknowledge use of the code in your documentation and “About”</w:t>
+      </w:r>
+      <w:r>
+        <w:t>.</w:t>
+      </w:r>
+      <w:r>
+        <w:t xml:space="preserve"> You are not obliged to publish your modified source code, but please do provide your suggested improvements as this is open source. Normal, minimally-restrictive legal stuff.</w:t>
+      </w:r>
+      <w:r>
+        <w:t xml:space="preserve"> The license text is visible at the top of the source code.</w:t>
+      </w:r>
+    </w:p>
+    <w:p>
+      <w:pPr>
+        <w:pStyle w:val="Heading2"/>
+      </w:pPr>
+      <w:bookmarkStart w:id="4" w:name="_Toc352020951"/>
+      <w:r>
+        <w:t>Platform Support</w:t>
+      </w:r>
+      <w:bookmarkEnd w:id="4"/>
+    </w:p>
+    <w:p>
+      <w:r>
+        <w:t xml:space="preserve">Note that although the examples here refer to and use the Nokia Software Development Kit (SDK), there are no dependencies on Nokia proprietary libraries in Tantalum. You may equally use Tantalum with other JME platforms such as LG and Samsung phones including </w:t>
+      </w:r>
+      <w:proofErr w:type="spellStart"/>
+      <w:r>
+        <w:t>Bada</w:t>
+      </w:r>
+      <w:proofErr w:type="spellEnd"/>
+      <w:r>
+        <w:t xml:space="preserve">. The Android package does depend on Android and J2SE packages, and you can find these in a light adaptation class called </w:t>
+      </w:r>
+      <w:proofErr w:type="spellStart"/>
+      <w:r>
+        <w:rPr>
+          <w:rFonts w:ascii="Courier New" w:hAnsi="Courier New" w:cs="Courier New"/>
+        </w:rPr>
+        <w:t>PlatformUtilities</w:t>
+      </w:r>
+      <w:proofErr w:type="spellEnd"/>
+      <w:r>
+        <w:t>. Other platform support will be added based on community interest. There is a rumor of a Blackberry port, and other Java variants are a natural step.</w:t>
+      </w:r>
+    </w:p>
+    <w:p>
+      <w:pPr>
+        <w:pStyle w:val="Heading2"/>
+      </w:pPr>
+      <w:bookmarkStart w:id="5" w:name="_Toc352020952"/>
+      <w:r>
+        <w:t>Source Code</w:t>
+      </w:r>
+      <w:r>
+        <w:t xml:space="preserve"> and Examples</w:t>
+      </w:r>
+      <w:bookmarkEnd w:id="5"/>
+    </w:p>
+    <w:p>
+      <w:r>
+        <w:t>You can find everything at</w:t>
+      </w:r>
+      <w:r>
+        <w:t xml:space="preserve"> Tantalum Project, </w:t>
+      </w:r>
+      <w:hyperlink r:id="rId14" w:history="1">
+        <w:r>
+          <w:rPr>
+            <w:rStyle w:val="Hyperlink"/>
+          </w:rPr>
+          <w:t>https://github.com/TantalumMobile/</w:t>
+        </w:r>
+      </w:hyperlink>
+      <w:r>
+        <w:t xml:space="preserve"> . </w:t>
+      </w:r>
+      <w:r>
+        <w:t>This includes a BBC RSS Reader example application implemented using thr</w:t>
+      </w:r>
+      <w:r>
+        <w:t>ee different user interfaces: JME Forms, LWUIT, and J</w:t>
+      </w:r>
+      <w:r>
+        <w:t>ME Canvas using Nokia’s proprietary Series40 extensions.</w:t>
+      </w:r>
+      <w:r>
+        <w:t xml:space="preserve"> It also includes simple web service examples for converting a plain text address into latitude and longitude, with and without caching the results.</w:t>
+      </w:r>
+    </w:p>
+    <w:p>
       <w:r>
         <w:t>The best</w:t>
       </w:r>
@@ -2746,7 +2959,7 @@
       <w:r>
         <w:t xml:space="preserve">is available at </w:t>
       </w:r>
-      <w:hyperlink r:id="rId13" w:history="1">
+      <w:hyperlink r:id="rId15" w:history="1">
         <w:r>
           <w:rPr>
             <w:rStyle w:val="Hyperlink"/>
@@ -3562,35 +3775,47 @@
         <w:t xml:space="preserve">Queuing a piece of code, or “forking” it to another thread for execution, is done by calling </w:t>
       </w:r>
       <w:proofErr w:type="spellStart"/>
-      <w:r>
-        <w:rPr>
-          <w:rFonts w:ascii="Courier New" w:hAnsi="Courier New" w:cs="Courier New"/>
-        </w:rPr>
-        <w:t>Worker.fork</w:t>
-      </w:r>
-      <w:proofErr w:type="spellEnd"/>
-      <w:r>
-        <w:rPr>
-          <w:rFonts w:ascii="Courier New" w:hAnsi="Courier New" w:cs="Courier New"/>
-        </w:rPr>
-        <w:t xml:space="preserve">(Workable workable, </w:t>
-      </w:r>
-      <w:proofErr w:type="spellStart"/>
-      <w:r>
-        <w:rPr>
-          <w:rFonts w:ascii="Courier New" w:hAnsi="Courier New" w:cs="Courier New"/>
-        </w:rPr>
-        <w:t>int</w:t>
-      </w:r>
-      <w:proofErr w:type="spellEnd"/>
-      <w:r>
-        <w:rPr>
-          <w:rFonts w:ascii="Courier New" w:hAnsi="Courier New" w:cs="Courier New"/>
-        </w:rPr>
-        <w:t xml:space="preserve"> priority)</w:t>
-      </w:r>
-      <w:r>
-        <w:t xml:space="preserve"> where priority is one of the following:</w:t>
+      <w:proofErr w:type="gramStart"/>
+      <w:r>
+        <w:rPr>
+          <w:rFonts w:ascii="Courier New" w:hAnsi="Courier New" w:cs="Courier New"/>
+        </w:rPr>
+        <w:t>Task</w:t>
+      </w:r>
+      <w:r>
+        <w:rPr>
+          <w:rFonts w:ascii="Courier New" w:hAnsi="Courier New" w:cs="Courier New"/>
+        </w:rPr>
+        <w:t>.fork</w:t>
+      </w:r>
+      <w:proofErr w:type="spellEnd"/>
+      <w:r>
+        <w:rPr>
+          <w:rFonts w:ascii="Courier New" w:hAnsi="Courier New" w:cs="Courier New"/>
+        </w:rPr>
+        <w:t>(</w:t>
+      </w:r>
+      <w:proofErr w:type="gramEnd"/>
+      <w:r>
+        <w:rPr>
+          <w:rFonts w:ascii="Courier New" w:hAnsi="Courier New" w:cs="Courier New"/>
+        </w:rPr>
+        <w:t>)</w:t>
+      </w:r>
+      <w:r>
+        <w:t xml:space="preserve"> where priority is </w:t>
+      </w:r>
+      <w:r>
+        <w:t xml:space="preserve">usually </w:t>
+      </w:r>
+      <w:r>
+        <w:t>one of the following</w:t>
+      </w:r>
+      <w:r>
+        <w:t xml:space="preserve"> most common types</w:t>
+      </w:r>
+      <w:r>
+        <w:t>:</w:t>
       </w:r>
     </w:p>
     <w:p>
@@ -3606,7 +3831,13 @@
         <w:rPr>
           <w:rFonts w:ascii="Courier New" w:hAnsi="Courier New" w:cs="Courier New"/>
         </w:rPr>
-        <w:t>Worker.NORMAL_PRIORITY</w:t>
+        <w:t>Task</w:t>
+      </w:r>
+      <w:r>
+        <w:rPr>
+          <w:rFonts w:ascii="Courier New" w:hAnsi="Courier New" w:cs="Courier New"/>
+        </w:rPr>
+        <w:t>.NORMAL_PRIORITY</w:t>
       </w:r>
       <w:proofErr w:type="spellEnd"/>
       <w:r>
@@ -3615,22 +3846,14 @@
       <w:r>
         <w:t xml:space="preserve"> This is the default operation if you </w:t>
       </w:r>
-      <w:proofErr w:type="gramStart"/>
-      <w:r>
-        <w:rPr>
-          <w:rFonts w:ascii="Courier New" w:hAnsi="Courier New" w:cs="Courier New"/>
-        </w:rPr>
-        <w:t>fork(</w:t>
-      </w:r>
-      <w:proofErr w:type="gramEnd"/>
-      <w:r>
-        <w:rPr>
-          <w:rFonts w:ascii="Courier New" w:hAnsi="Courier New" w:cs="Courier New"/>
-        </w:rPr>
-        <w:t>Workable workable)</w:t>
-      </w:r>
-      <w:r>
-        <w:t xml:space="preserve"> without providing a priority.</w:t>
+      <w:r>
+        <w:rPr>
+          <w:rFonts w:ascii="Courier New" w:hAnsi="Courier New" w:cs="Courier New"/>
+        </w:rPr>
+        <w:t>fork</w:t>
+      </w:r>
+      <w:r>
+        <w:t>.</w:t>
       </w:r>
     </w:p>
     <w:p>
@@ -3646,7 +3869,13 @@
         <w:rPr>
           <w:rFonts w:ascii="Courier New" w:hAnsi="Courier New" w:cs="Courier New"/>
         </w:rPr>
-        <w:t>Worker.HIGH_PRIORITY</w:t>
+        <w:t>Task</w:t>
+      </w:r>
+      <w:r>
+        <w:rPr>
+          <w:rFonts w:ascii="Courier New" w:hAnsi="Courier New" w:cs="Courier New"/>
+        </w:rPr>
+        <w:t>.HIGH_PRIORITY</w:t>
       </w:r>
       <w:proofErr w:type="spellEnd"/>
       <w:r>
@@ -3690,229 +3919,304 @@
         <w:rPr>
           <w:rFonts w:ascii="Courier New" w:hAnsi="Courier New" w:cs="Courier New"/>
         </w:rPr>
-        <w:t>Worker.LOW_PRIORITY</w:t>
-      </w:r>
-      <w:proofErr w:type="spellEnd"/>
-      <w:r>
-        <w:t xml:space="preserve"> – The task will be added to a different queue, and only executed when there is nothing else to do in the main queue. No more than one </w:t>
-      </w:r>
-      <w:r>
-        <w:rPr>
-          <w:rFonts w:ascii="Courier New" w:hAnsi="Courier New" w:cs="Courier New"/>
-        </w:rPr>
-        <w:t>LOW_PRIORITY</w:t>
-      </w:r>
-      <w:r>
-        <w:t xml:space="preserve"> task will run at a time.</w:t>
-      </w:r>
-      <w:r>
-        <w:t xml:space="preserve"> This is useful for pre-fetching data from the server without contending for resources used by current user interface operations.</w:t>
+        <w:t>Task</w:t>
+      </w:r>
+      <w:r>
+        <w:rPr>
+          <w:rFonts w:ascii="Courier New" w:hAnsi="Courier New" w:cs="Courier New"/>
+        </w:rPr>
+        <w:t>.</w:t>
+      </w:r>
+      <w:r>
+        <w:rPr>
+          <w:rFonts w:ascii="Courier New" w:hAnsi="Courier New" w:cs="Courier New"/>
+        </w:rPr>
+        <w:t>FASTLANE</w:t>
+      </w:r>
+      <w:r>
+        <w:rPr>
+          <w:rFonts w:ascii="Courier New" w:hAnsi="Courier New" w:cs="Courier New"/>
+        </w:rPr>
+        <w:t>_PRIORITY</w:t>
+      </w:r>
+      <w:proofErr w:type="spellEnd"/>
+      <w:r>
+        <w:t xml:space="preserve"> – The task will be executed </w:t>
+      </w:r>
+      <w:r>
+        <w:t xml:space="preserve">by the next available thread, including one </w:t>
+      </w:r>
+      <w:proofErr w:type="spellStart"/>
+      <w:r>
+        <w:t>fastlane</w:t>
+      </w:r>
+      <w:proofErr w:type="spellEnd"/>
+      <w:r>
+        <w:t xml:space="preserve"> worker thread reserved for only </w:t>
+      </w:r>
+      <w:proofErr w:type="spellStart"/>
+      <w:r>
+        <w:t>fastlane</w:t>
+      </w:r>
+      <w:proofErr w:type="spellEnd"/>
+      <w:r>
+        <w:t xml:space="preserve"> tasks. Tasks in the </w:t>
+      </w:r>
+      <w:proofErr w:type="spellStart"/>
+      <w:r>
+        <w:t>fastlane</w:t>
+      </w:r>
+      <w:proofErr w:type="spellEnd"/>
+      <w:r>
+        <w:t xml:space="preserve"> generally update the user interface and should not take more than a few milliseconds to complete</w:t>
+      </w:r>
+      <w:r>
+        <w:t>.</w:t>
       </w:r>
     </w:p>
     <w:p>
       <w:r>
-        <w:t>Most operations are f</w:t>
-      </w:r>
-      <w:r>
-        <w:t xml:space="preserve">rom a single common task queue with multiple treads pulling tasks from the queue. Execution order is in this case mostly predictable but not guaranteed. </w:t>
-      </w:r>
-      <w:proofErr w:type="spellStart"/>
-      <w:proofErr w:type="gramStart"/>
-      <w:r>
-        <w:rPr>
-          <w:rFonts w:ascii="Courier New" w:hAnsi="Courier New" w:cs="Courier New"/>
-        </w:rPr>
-        <w:t>Worker.forkSerial</w:t>
-      </w:r>
-      <w:proofErr w:type="spellEnd"/>
-      <w:r>
-        <w:rPr>
-          <w:rFonts w:ascii="Courier New" w:hAnsi="Courier New" w:cs="Courier New"/>
-        </w:rPr>
-        <w:t>(</w:t>
-      </w:r>
-      <w:proofErr w:type="gramEnd"/>
-      <w:r>
-        <w:rPr>
-          <w:rFonts w:ascii="Courier New" w:hAnsi="Courier New" w:cs="Courier New"/>
-        </w:rPr>
-        <w:t>)</w:t>
-      </w:r>
-      <w:r>
-        <w:t xml:space="preserve"> can be used to guarantee sequential execution by </w:t>
-      </w:r>
-      <w:r>
-        <w:t>a single</w:t>
-      </w:r>
-      <w:r>
-        <w:t xml:space="preserve"> </w:t>
-      </w:r>
-      <w:r>
-        <w:rPr>
-          <w:rFonts w:ascii="Courier New" w:hAnsi="Courier New" w:cs="Courier New"/>
-        </w:rPr>
-        <w:t>Worker</w:t>
-      </w:r>
-      <w:r>
-        <w:t xml:space="preserve"> threads.</w:t>
-      </w:r>
-      <w:r>
-        <w:t xml:space="preserve"> </w:t>
-      </w:r>
-      <w:proofErr w:type="spellStart"/>
-      <w:proofErr w:type="gramStart"/>
-      <w:r>
-        <w:rPr>
-          <w:rFonts w:ascii="Courier New" w:hAnsi="Courier New" w:cs="Courier New"/>
-        </w:rPr>
-        <w:t>Worker.forkShutdownTask</w:t>
-      </w:r>
-      <w:proofErr w:type="spellEnd"/>
-      <w:r>
-        <w:rPr>
-          <w:rFonts w:ascii="Courier New" w:hAnsi="Courier New" w:cs="Courier New"/>
-        </w:rPr>
-        <w:t>(</w:t>
-      </w:r>
-      <w:proofErr w:type="gramEnd"/>
-      <w:r>
-        <w:rPr>
-          <w:rFonts w:ascii="Courier New" w:hAnsi="Courier New" w:cs="Courier New"/>
-        </w:rPr>
-        <w:t>)</w:t>
-      </w:r>
-      <w:r>
-        <w:t xml:space="preserve"> can be used to add work such as closing resources that will be completed </w:t>
-      </w:r>
-      <w:r>
-        <w:t xml:space="preserve">automatically </w:t>
-      </w:r>
-      <w:r>
-        <w:t>before the program exits.</w:t>
+        <w:t xml:space="preserve">Additional priorities </w:t>
+      </w:r>
+      <w:r>
+        <w:rPr>
+          <w:rFonts w:ascii="Courier New" w:hAnsi="Courier New" w:cs="Courier New"/>
+        </w:rPr>
+        <w:t>DEDICATED_THREAD_PRIORITY</w:t>
+      </w:r>
+      <w:r>
+        <w:t xml:space="preserve">, </w:t>
+      </w:r>
+      <w:r>
+        <w:rPr>
+          <w:rFonts w:ascii="Courier New" w:hAnsi="Courier New" w:cs="Courier New"/>
+        </w:rPr>
+        <w:t>UI_PRIORITY</w:t>
+      </w:r>
+      <w:r>
+        <w:t xml:space="preserve">, </w:t>
+      </w:r>
+      <w:r>
+        <w:rPr>
+          <w:rFonts w:ascii="Courier New" w:hAnsi="Courier New" w:cs="Courier New"/>
+        </w:rPr>
+        <w:t>SERIAL_CURRENT_THREAD_PRIORITY</w:t>
+      </w:r>
+      <w:r>
+        <w:t xml:space="preserve">, </w:t>
+      </w:r>
+      <w:r>
+        <w:rPr>
+          <w:rFonts w:ascii="Courier New" w:hAnsi="Courier New" w:cs="Courier New"/>
+        </w:rPr>
+        <w:t>SERIAL_PRIORITY</w:t>
+      </w:r>
+      <w:r>
+        <w:t xml:space="preserve">, </w:t>
+      </w:r>
+      <w:r>
+        <w:rPr>
+          <w:rFonts w:ascii="Courier New" w:hAnsi="Courier New" w:cs="Courier New"/>
+        </w:rPr>
+        <w:t>IDLE_PRIORITY</w:t>
+      </w:r>
+      <w:r>
+        <w:t xml:space="preserve"> and </w:t>
+      </w:r>
+      <w:r>
+        <w:rPr>
+          <w:rFonts w:ascii="Courier New" w:hAnsi="Courier New" w:cs="Courier New"/>
+        </w:rPr>
+        <w:t>SHUTDOWN</w:t>
+      </w:r>
+      <w:r>
+        <w:t xml:space="preserve"> are also available. Check the </w:t>
+      </w:r>
+      <w:proofErr w:type="spellStart"/>
+      <w:r>
+        <w:t>JavaDoc</w:t>
+      </w:r>
+      <w:proofErr w:type="spellEnd"/>
+      <w:r>
+        <w:t xml:space="preserve"> for details and recommended usage.</w:t>
       </w:r>
     </w:p>
     <w:p>
       <w:r>
-        <w:t xml:space="preserve">The simplest object which can be queued for background execution is a </w:t>
-      </w:r>
-      <w:r>
-        <w:rPr>
-          <w:rFonts w:ascii="Courier New" w:hAnsi="Courier New" w:cs="Courier New"/>
-        </w:rPr>
-        <w:t>Workable</w:t>
-      </w:r>
-      <w:r>
-        <w:t>. This does one thing, is stateless, and generally no feedback is given when the operation completes.</w:t>
+        <w:t>Most operations are f</w:t>
+      </w:r>
+      <w:r>
+        <w:t xml:space="preserve">rom a single common task queue with multiple treads pulling tasks from the queue. Execution order is in this case mostly predictable but not guaranteed. </w:t>
+      </w:r>
+      <w:proofErr w:type="spellStart"/>
+      <w:proofErr w:type="gramStart"/>
+      <w:r>
+        <w:rPr>
+          <w:rFonts w:ascii="Courier New" w:hAnsi="Courier New" w:cs="Courier New"/>
+        </w:rPr>
+        <w:t>Task</w:t>
+      </w:r>
+      <w:r>
+        <w:rPr>
+          <w:rFonts w:ascii="Courier New" w:hAnsi="Courier New" w:cs="Courier New"/>
+        </w:rPr>
+        <w:t>.fork</w:t>
+      </w:r>
+      <w:proofErr w:type="spellEnd"/>
+      <w:r>
+        <w:rPr>
+          <w:rFonts w:ascii="Courier New" w:hAnsi="Courier New" w:cs="Courier New"/>
+        </w:rPr>
+        <w:t>(</w:t>
+      </w:r>
+      <w:proofErr w:type="gramEnd"/>
+      <w:r>
+        <w:rPr>
+          <w:rFonts w:ascii="Courier New" w:hAnsi="Courier New" w:cs="Courier New"/>
+        </w:rPr>
+        <w:t>)</w:t>
+      </w:r>
+      <w:r>
+        <w:t xml:space="preserve"> can be used to guarantee sequential execution by </w:t>
+      </w:r>
+      <w:r>
+        <w:t>a single</w:t>
+      </w:r>
+      <w:r>
+        <w:t xml:space="preserve"> </w:t>
+      </w:r>
+      <w:r>
+        <w:rPr>
+          <w:rFonts w:ascii="Courier New" w:hAnsi="Courier New" w:cs="Courier New"/>
+        </w:rPr>
+        <w:t>Worker</w:t>
+      </w:r>
+      <w:r>
+        <w:t xml:space="preserve"> threads.</w:t>
+      </w:r>
+      <w:r>
+        <w:t xml:space="preserve"> </w:t>
+      </w:r>
+      <w:r>
+        <w:rPr>
+          <w:rFonts w:ascii="Courier New" w:hAnsi="Courier New" w:cs="Courier New"/>
+        </w:rPr>
+        <w:t>SHUTDOWN</w:t>
+      </w:r>
+      <w:r>
+        <w:t xml:space="preserve"> </w:t>
+      </w:r>
+      <w:r>
+        <w:t xml:space="preserve">priority </w:t>
+      </w:r>
+      <w:r>
+        <w:t xml:space="preserve">can be used to add work such as closing resources that will be completed </w:t>
+      </w:r>
+      <w:r>
+        <w:t xml:space="preserve">automatically </w:t>
+      </w:r>
+      <w:r>
+        <w:t>before the program exits.</w:t>
       </w:r>
     </w:p>
     <w:p>
-      <w:pPr>
-        <w:rPr>
-          <w:rFonts w:ascii="Courier New" w:hAnsi="Courier New" w:cs="Courier New"/>
-        </w:rPr>
-      </w:pPr>
+      <w:r>
+        <w:rPr>
+          <w:rFonts w:cs="Courier New"/>
+        </w:rPr>
+        <w:t>The base class threading work is</w:t>
+      </w:r>
+      <w:r>
+        <w:rPr>
+          <w:rFonts w:ascii="Courier New" w:hAnsi="Courier New" w:cs="Courier New"/>
+        </w:rPr>
+        <w:t xml:space="preserve"> Task</w:t>
+      </w:r>
+      <w:r>
+        <w:rPr>
+          <w:rFonts w:cs="Courier New"/>
+        </w:rPr>
+        <w:t xml:space="preserve">. Each task holds its current value and will complete a single call to </w:t>
+      </w:r>
       <w:proofErr w:type="gramStart"/>
       <w:r>
         <w:rPr>
           <w:rFonts w:ascii="Courier New" w:hAnsi="Courier New" w:cs="Courier New"/>
         </w:rPr>
-        <w:t>public</w:t>
+        <w:t>exec(</w:t>
       </w:r>
       <w:proofErr w:type="gramEnd"/>
       <w:r>
         <w:rPr>
           <w:rFonts w:ascii="Courier New" w:hAnsi="Courier New" w:cs="Courier New"/>
         </w:rPr>
-        <w:t xml:space="preserve"> interface Workable {</w:t>
-      </w:r>
-      <w:r>
-        <w:rPr>
-          <w:rFonts w:ascii="Courier New" w:hAnsi="Courier New" w:cs="Courier New"/>
-        </w:rPr>
-        <w:br/>
-        <w:t xml:space="preserve">    /**</w:t>
-      </w:r>
-      <w:r>
-        <w:rPr>
-          <w:rFonts w:ascii="Courier New" w:hAnsi="Courier New" w:cs="Courier New"/>
-        </w:rPr>
-        <w:br/>
-      </w:r>
-      <w:r>
-        <w:rPr>
-          <w:rFonts w:ascii="Courier New" w:hAnsi="Courier New" w:cs="Courier New"/>
-        </w:rPr>
-        <w:t xml:space="preserve">     * Do a task on a background thread, possibly returnin</w:t>
-      </w:r>
-      <w:r>
-        <w:rPr>
-          <w:rFonts w:ascii="Courier New" w:hAnsi="Courier New" w:cs="Courier New"/>
-        </w:rPr>
-        <w:t>g a result for</w:t>
-      </w:r>
-      <w:r>
-        <w:rPr>
-          <w:rFonts w:ascii="Courier New" w:hAnsi="Courier New" w:cs="Courier New"/>
-        </w:rPr>
-        <w:br/>
-      </w:r>
-      <w:r>
-        <w:rPr>
-          <w:rFonts w:ascii="Courier New" w:hAnsi="Courier New" w:cs="Courier New"/>
-        </w:rPr>
-        <w:t xml:space="preserve">     * as</w:t>
-      </w:r>
-      <w:r>
-        <w:rPr>
-          <w:rFonts w:ascii="Courier New" w:hAnsi="Courier New" w:cs="Courier New"/>
-        </w:rPr>
-        <w:t>ynchronous pipeline operations.</w:t>
-      </w:r>
-      <w:r>
-        <w:rPr>
-          <w:rFonts w:ascii="Courier New" w:hAnsi="Courier New" w:cs="Courier New"/>
-        </w:rPr>
-        <w:br/>
-        <w:t xml:space="preserve">     * @</w:t>
-      </w:r>
-      <w:proofErr w:type="spellStart"/>
-      <w:r>
-        <w:rPr>
-          <w:rFonts w:ascii="Courier New" w:hAnsi="Courier New" w:cs="Courier New"/>
-        </w:rPr>
-        <w:t>param</w:t>
-      </w:r>
-      <w:proofErr w:type="spellEnd"/>
-      <w:r>
-        <w:rPr>
-          <w:rFonts w:ascii="Courier New" w:hAnsi="Courier New" w:cs="Courier New"/>
-        </w:rPr>
-        <w:t xml:space="preserve"> in </w:t>
-      </w:r>
-      <w:r>
-        <w:rPr>
-          <w:rFonts w:ascii="Courier New" w:hAnsi="Courier New" w:cs="Courier New"/>
-        </w:rPr>
-        <w:br/>
-        <w:t xml:space="preserve">     */</w:t>
-      </w:r>
-      <w:r>
-        <w:rPr>
-          <w:rFonts w:ascii="Courier New" w:hAnsi="Courier New" w:cs="Courier New"/>
-        </w:rPr>
-        <w:br/>
-      </w:r>
-      <w:r>
-        <w:rPr>
-          <w:rFonts w:ascii="Courier New" w:hAnsi="Courier New" w:cs="Courier New"/>
-        </w:rPr>
-        <w:t xml:space="preserve">   </w:t>
-      </w:r>
-      <w:r>
-        <w:rPr>
-          <w:rFonts w:ascii="Courier New" w:hAnsi="Courier New" w:cs="Courier New"/>
-        </w:rPr>
-        <w:t xml:space="preserve"> public Object </w:t>
+        <w:t>)</w:t>
+      </w:r>
+      <w:r>
+        <w:rPr>
+          <w:rFonts w:cs="Courier New"/>
+        </w:rPr>
+        <w:t xml:space="preserve"> using the thread and sequence specified by its priority. </w:t>
+      </w:r>
+      <w:r>
+        <w:rPr>
+          <w:rFonts w:cs="Courier New"/>
+        </w:rPr>
+        <w:t xml:space="preserve"> </w:t>
+      </w:r>
+      <w:r>
+        <w:rPr>
+          <w:rFonts w:cs="Courier New"/>
+        </w:rPr>
+        <w:t xml:space="preserve">These actions are clearly displayed in the application log to </w:t>
+      </w:r>
+      <w:r>
+        <w:rPr>
+          <w:rFonts w:cs="Courier New"/>
+        </w:rPr>
+        <w:t>make it easy to see which actions are on background threads</w:t>
+      </w:r>
+      <w:r>
+        <w:rPr>
+          <w:rFonts w:cs="Courier New"/>
+        </w:rPr>
+        <w:t xml:space="preserve">, </w:t>
+      </w:r>
+      <w:r>
+        <w:rPr>
+          <w:rFonts w:cs="Courier New"/>
+        </w:rPr>
+        <w:t>the UI</w:t>
+      </w:r>
+      <w:r>
+        <w:rPr>
+          <w:rFonts w:cs="Courier New"/>
+        </w:rPr>
+        <w:t xml:space="preserve"> thread etc</w:t>
+      </w:r>
+      <w:r>
+        <w:t>.</w:t>
+      </w:r>
+      <w:r>
+        <w:t xml:space="preserve"> Each</w:t>
+      </w:r>
+      <w:r>
+        <w:t xml:space="preserve"> </w:t>
+      </w:r>
+      <w:r>
+        <w:rPr>
+          <w:rFonts w:ascii="Courier New" w:hAnsi="Courier New" w:cs="Courier New"/>
+        </w:rPr>
+        <w:t>Task</w:t>
+      </w:r>
+      <w:r>
+        <w:t xml:space="preserve"> is </w:t>
+      </w:r>
+      <w:r>
+        <w:t xml:space="preserve">extended by your code to </w:t>
+      </w:r>
+      <w:r>
+        <w:t xml:space="preserve">implement </w:t>
       </w:r>
       <w:proofErr w:type="gramStart"/>
       <w:r>
@@ -3926,267 +4230,143 @@
         <w:rPr>
           <w:rFonts w:ascii="Courier New" w:hAnsi="Courier New" w:cs="Courier New"/>
         </w:rPr>
-        <w:t>Object in);</w:t>
-      </w:r>
-      <w:r>
-        <w:rPr>
-          <w:rFonts w:ascii="Courier New" w:hAnsi="Courier New" w:cs="Courier New"/>
-        </w:rPr>
-        <w:br/>
-      </w:r>
-      <w:r>
-        <w:rPr>
-          <w:rFonts w:ascii="Courier New" w:hAnsi="Courier New" w:cs="Courier New"/>
-        </w:rPr>
-        <w:t>}</w:t>
+        <w:t>)</w:t>
+      </w:r>
+      <w:r>
+        <w:t>. An alternate usage pattern discussed in the fork-join</w:t>
+      </w:r>
+      <w:r>
+        <w:t>-chain</w:t>
+      </w:r>
+      <w:r>
+        <w:t xml:space="preserve"> section below</w:t>
+      </w:r>
+      <w:r>
+        <w:t>. You can for example force out-of-order execution and convert asynchronous methods to synchronous by calling</w:t>
+      </w:r>
+      <w:r>
+        <w:t xml:space="preserve"> </w:t>
+      </w:r>
+      <w:proofErr w:type="spellStart"/>
+      <w:proofErr w:type="gramStart"/>
+      <w:r>
+        <w:rPr>
+          <w:rFonts w:ascii="Courier New" w:hAnsi="Courier New" w:cs="Courier New"/>
+        </w:rPr>
+        <w:t>Task</w:t>
+      </w:r>
+      <w:r>
+        <w:t>.</w:t>
+      </w:r>
+      <w:r>
+        <w:rPr>
+          <w:rFonts w:ascii="Courier New" w:hAnsi="Courier New" w:cs="Courier New"/>
+        </w:rPr>
+        <w:t>join</w:t>
+      </w:r>
+      <w:proofErr w:type="spellEnd"/>
+      <w:r>
+        <w:rPr>
+          <w:rFonts w:ascii="Courier New" w:hAnsi="Courier New" w:cs="Courier New"/>
+        </w:rPr>
+        <w:t>(</w:t>
+      </w:r>
+      <w:proofErr w:type="gramEnd"/>
+      <w:r>
+        <w:rPr>
+          <w:rFonts w:ascii="Courier New" w:hAnsi="Courier New" w:cs="Courier New"/>
+        </w:rPr>
+        <w:t>)</w:t>
+      </w:r>
+      <w:r>
+        <w:t xml:space="preserve"> </w:t>
+      </w:r>
+      <w:r>
+        <w:t xml:space="preserve">for </w:t>
+      </w:r>
+      <w:r>
+        <w:t>the completed result.</w:t>
       </w:r>
     </w:p>
     <w:p>
-      <w:pPr>
-        <w:rPr>
-          <w:rFonts w:ascii="Courier New" w:hAnsi="Courier New" w:cs="Courier New"/>
-        </w:rPr>
-      </w:pPr>
-      <w:r>
-        <w:rPr>
-          <w:rFonts w:cs="Courier New"/>
-        </w:rPr>
-        <w:t>The usage pattern is</w:t>
-      </w:r>
-    </w:p>
-    <w:p>
-      <w:pPr>
-        <w:rPr>
-          <w:rFonts w:ascii="Courier New" w:hAnsi="Courier New" w:cs="Courier New"/>
-        </w:rPr>
-      </w:pPr>
-      <w:proofErr w:type="spellStart"/>
+      <w:r>
+        <w:t xml:space="preserve">Each </w:t>
+      </w:r>
+      <w:r>
+        <w:rPr>
+          <w:rFonts w:ascii="Courier New" w:hAnsi="Courier New" w:cs="Courier New"/>
+        </w:rPr>
+        <w:t>Task</w:t>
+      </w:r>
+      <w:r>
+        <w:t xml:space="preserve"> has an internal state which starts </w:t>
+      </w:r>
+      <w:r>
+        <w:t>as</w:t>
+      </w:r>
+      <w:r>
+        <w:t xml:space="preserve"> </w:t>
+      </w:r>
+      <w:proofErr w:type="spellStart"/>
+      <w:r>
+        <w:rPr>
+          <w:rFonts w:ascii="Courier New" w:hAnsi="Courier New" w:cs="Courier New"/>
+        </w:rPr>
+        <w:t>Task.</w:t>
+      </w:r>
+      <w:r>
+        <w:rPr>
+          <w:rFonts w:ascii="Courier New" w:hAnsi="Courier New" w:cs="Courier New"/>
+        </w:rPr>
+        <w:t>PENDING</w:t>
+      </w:r>
+      <w:proofErr w:type="spellEnd"/>
+      <w:r>
+        <w:t xml:space="preserve">. This </w:t>
+      </w:r>
+      <w:r>
+        <w:t xml:space="preserve">changes automatically </w:t>
+      </w:r>
+      <w:r>
+        <w:t xml:space="preserve">after </w:t>
+      </w:r>
+      <w:r>
+        <w:t>the task is queued and executed</w:t>
+      </w:r>
+      <w:r>
+        <w:t xml:space="preserve"> or if it </w:t>
+      </w:r>
       <w:proofErr w:type="gramStart"/>
       <w:r>
         <w:rPr>
           <w:rFonts w:ascii="Courier New" w:hAnsi="Courier New" w:cs="Courier New"/>
         </w:rPr>
-        <w:t>Worker.fork</w:t>
-      </w:r>
-      <w:proofErr w:type="spellEnd"/>
-      <w:r>
-        <w:rPr>
-          <w:rFonts w:ascii="Courier New" w:hAnsi="Courier New" w:cs="Courier New"/>
-        </w:rPr>
-        <w:t>(</w:t>
+        <w:t>cancel(</w:t>
       </w:r>
       <w:proofErr w:type="gramEnd"/>
       <w:r>
         <w:rPr>
           <w:rFonts w:ascii="Courier New" w:hAnsi="Courier New" w:cs="Courier New"/>
         </w:rPr>
-        <w:t>new Workable() {</w:t>
-      </w:r>
-      <w:r>
-        <w:rPr>
-          <w:rFonts w:ascii="Courier New" w:hAnsi="Courier New" w:cs="Courier New"/>
-        </w:rPr>
-        <w:br/>
-      </w:r>
-      <w:r>
-        <w:rPr>
-          <w:rFonts w:ascii="Courier New" w:hAnsi="Courier New" w:cs="Courier New"/>
-        </w:rPr>
-        <w:tab/>
-        <w:t>public Object exec(Object in) {</w:t>
-      </w:r>
-      <w:r>
-        <w:rPr>
-          <w:rFonts w:ascii="Courier New" w:hAnsi="Courier New" w:cs="Courier New"/>
-        </w:rPr>
-        <w:br/>
-      </w:r>
-      <w:r>
-        <w:rPr>
-          <w:rFonts w:ascii="Courier New" w:hAnsi="Courier New" w:cs="Courier New"/>
-        </w:rPr>
-        <w:tab/>
-      </w:r>
-      <w:r>
-        <w:rPr>
-          <w:rFonts w:ascii="Courier New" w:hAnsi="Courier New" w:cs="Courier New"/>
-        </w:rPr>
-        <w:tab/>
-        <w:t>// Do something on a background Worker thread</w:t>
-      </w:r>
-      <w:r>
-        <w:rPr>
-          <w:rFonts w:ascii="Courier New" w:hAnsi="Courier New" w:cs="Courier New"/>
-        </w:rPr>
-        <w:br/>
-      </w:r>
-      <w:r>
-        <w:rPr>
-          <w:rFonts w:ascii="Courier New" w:hAnsi="Courier New" w:cs="Courier New"/>
-        </w:rPr>
-        <w:tab/>
-        <w:t>}</w:t>
-      </w:r>
-      <w:r>
-        <w:rPr>
-          <w:rFonts w:ascii="Courier New" w:hAnsi="Courier New" w:cs="Courier New"/>
-        </w:rPr>
-        <w:br/>
-        <w:t>}</w:t>
-      </w:r>
-      <w:r>
-        <w:rPr>
-          <w:rFonts w:ascii="Courier New" w:hAnsi="Courier New" w:cs="Courier New"/>
-        </w:rPr>
-        <w:t>);</w:t>
-      </w:r>
-    </w:p>
-    <w:p>
-      <w:r>
-        <w:rPr>
-          <w:rFonts w:ascii="Courier New" w:hAnsi="Courier New" w:cs="Courier New"/>
-        </w:rPr>
-        <w:lastRenderedPageBreak/>
-        <w:t>Workable</w:t>
-      </w:r>
-      <w:r>
-        <w:rPr>
-          <w:rFonts w:cs="Courier New"/>
-        </w:rPr>
-        <w:t xml:space="preserve"> </w:t>
-      </w:r>
-      <w:r>
-        <w:rPr>
-          <w:rFonts w:cs="Courier New"/>
-        </w:rPr>
-        <w:t xml:space="preserve">makes it easy to see which actions are on background threads </w:t>
-      </w:r>
-      <w:proofErr w:type="spellStart"/>
-      <w:r>
-        <w:rPr>
-          <w:rFonts w:cs="Courier New"/>
-        </w:rPr>
-        <w:t>vs</w:t>
-      </w:r>
-      <w:proofErr w:type="spellEnd"/>
-      <w:r>
-        <w:rPr>
-          <w:rFonts w:cs="Courier New"/>
-        </w:rPr>
-        <w:t xml:space="preserve"> the UI, but direct usage </w:t>
-      </w:r>
-      <w:r>
-        <w:t>is a bit limited</w:t>
-      </w:r>
-      <w:r>
-        <w:t>. T</w:t>
-      </w:r>
-      <w:r>
-        <w:t xml:space="preserve">he more capable </w:t>
-      </w:r>
-      <w:r>
-        <w:rPr>
-          <w:rFonts w:ascii="Courier New" w:hAnsi="Courier New" w:cs="Courier New"/>
-        </w:rPr>
-        <w:t>Task</w:t>
-      </w:r>
-      <w:r>
-        <w:t xml:space="preserve"> </w:t>
-      </w:r>
-      <w:r>
-        <w:t xml:space="preserve">extends this. </w:t>
-      </w:r>
-      <w:r>
-        <w:rPr>
-          <w:rFonts w:ascii="Courier New" w:hAnsi="Courier New" w:cs="Courier New"/>
-        </w:rPr>
-        <w:t>Task</w:t>
-      </w:r>
-      <w:r>
-        <w:t xml:space="preserve"> is often </w:t>
-      </w:r>
-      <w:r>
-        <w:t>extended by your code to complete operations and return asynchronous results</w:t>
-      </w:r>
-      <w:r>
-        <w:t xml:space="preserve">. An alternate usage pattern discussed in the fork-join section below is instead of extending the </w:t>
-      </w:r>
-      <w:proofErr w:type="spellStart"/>
-      <w:proofErr w:type="gramStart"/>
-      <w:r>
-        <w:rPr>
-          <w:rFonts w:ascii="Courier New" w:hAnsi="Courier New" w:cs="Courier New"/>
-        </w:rPr>
-        <w:t>Task</w:t>
-      </w:r>
-      <w:r>
-        <w:t>.</w:t>
-      </w:r>
-      <w:r>
-        <w:rPr>
-          <w:rFonts w:ascii="Courier New" w:hAnsi="Courier New" w:cs="Courier New"/>
-        </w:rPr>
-        <w:t>join</w:t>
-      </w:r>
-      <w:proofErr w:type="spellEnd"/>
-      <w:r>
-        <w:rPr>
-          <w:rFonts w:ascii="Courier New" w:hAnsi="Courier New" w:cs="Courier New"/>
-        </w:rPr>
-        <w:t>(</w:t>
-      </w:r>
-      <w:proofErr w:type="gramEnd"/>
-      <w:r>
-        <w:rPr>
-          <w:rFonts w:ascii="Courier New" w:hAnsi="Courier New" w:cs="Courier New"/>
-        </w:rPr>
         <w:t>)</w:t>
       </w:r>
       <w:r>
-        <w:t xml:space="preserve"> the </w:t>
-      </w:r>
-      <w:r>
-        <w:rPr>
-          <w:rFonts w:ascii="Courier New" w:hAnsi="Courier New" w:cs="Courier New"/>
-        </w:rPr>
-        <w:t>Task</w:t>
-      </w:r>
-      <w:r>
-        <w:t xml:space="preserve"> returned from an asynchronous method and then use the completed result.</w:t>
-      </w:r>
-    </w:p>
-    <w:p>
-      <w:r>
-        <w:t xml:space="preserve">Each </w:t>
-      </w:r>
-      <w:r>
-        <w:rPr>
-          <w:rFonts w:ascii="Courier New" w:hAnsi="Courier New" w:cs="Courier New"/>
-        </w:rPr>
-        <w:t>Task</w:t>
-      </w:r>
-      <w:r>
-        <w:t xml:space="preserve"> has an internal state which starts </w:t>
-      </w:r>
-      <w:r>
-        <w:t>as</w:t>
-      </w:r>
-      <w:r>
-        <w:t xml:space="preserve"> </w:t>
-      </w:r>
-      <w:proofErr w:type="spellStart"/>
-      <w:r>
-        <w:rPr>
-          <w:rFonts w:ascii="Courier New" w:hAnsi="Courier New" w:cs="Courier New"/>
-        </w:rPr>
-        <w:t>Task.READY</w:t>
-      </w:r>
-      <w:proofErr w:type="spellEnd"/>
-      <w:r>
-        <w:t xml:space="preserve">. This </w:t>
-      </w:r>
-      <w:r>
-        <w:t>changes automatically as the task is queued and executed. The states are:</w:t>
+        <w:t xml:space="preserve"> is called before it completes </w:t>
+      </w:r>
+      <w:r>
+        <w:rPr>
+          <w:rFonts w:ascii="Courier New" w:hAnsi="Courier New" w:cs="Courier New"/>
+        </w:rPr>
+        <w:t>exec()</w:t>
+      </w:r>
+      <w:r>
+        <w:t xml:space="preserve">. The </w:t>
+      </w:r>
+      <w:r>
+        <w:t xml:space="preserve">other </w:t>
+      </w:r>
+      <w:r>
+        <w:t>states are:</w:t>
       </w:r>
     </w:p>
     <w:p>
@@ -4208,7 +4388,7 @@
         <w:rPr>
           <w:rFonts w:ascii="Courier New" w:hAnsi="Courier New" w:cs="Courier New"/>
         </w:rPr>
-        <w:t>PENDING</w:t>
+        <w:t>FINISHED</w:t>
       </w:r>
       <w:proofErr w:type="spellEnd"/>
       <w:r>
@@ -4224,16 +4404,28 @@
         <w:rPr>
           <w:rFonts w:ascii="Courier New" w:hAnsi="Courier New" w:cs="Courier New"/>
         </w:rPr>
-        <w:t>Task</w:t>
-      </w:r>
-      <w:r>
-        <w:t xml:space="preserve"> </w:t>
-      </w:r>
-      <w:r>
-        <w:t>has not yet finished</w:t>
-      </w:r>
-      <w:r>
-        <w:t>.</w:t>
+        <w:t>Object exec(Object in)</w:t>
+      </w:r>
+      <w:r>
+        <w:t xml:space="preserve"> method inherited from </w:t>
+      </w:r>
+      <w:r>
+        <w:rPr>
+          <w:rFonts w:ascii="Courier New" w:hAnsi="Courier New" w:cs="Courier New"/>
+        </w:rPr>
+        <w:t>Workable</w:t>
+      </w:r>
+      <w:r>
+        <w:t xml:space="preserve"> complete normally on a background </w:t>
+      </w:r>
+      <w:r>
+        <w:rPr>
+          <w:rFonts w:ascii="Courier New" w:hAnsi="Courier New" w:cs="Courier New"/>
+        </w:rPr>
+        <w:t>Worker</w:t>
+      </w:r>
+      <w:r>
+        <w:t xml:space="preserve"> thread</w:t>
       </w:r>
     </w:p>
     <w:p>
@@ -4244,6 +4436,7 @@
           <w:numId w:val="3"/>
         </w:numPr>
       </w:pPr>
+      <w:proofErr w:type="spellStart"/>
       <w:r>
         <w:rPr>
           <w:rFonts w:ascii="Courier New" w:hAnsi="Courier New" w:cs="Courier New"/>
@@ -4254,90 +4447,20 @@
         <w:rPr>
           <w:rFonts w:ascii="Courier New" w:hAnsi="Courier New" w:cs="Courier New"/>
         </w:rPr>
+        <w:t>CANCELED</w:t>
+      </w:r>
+      <w:proofErr w:type="spellEnd"/>
+      <w:r>
+        <w:rPr>
+          <w:rFonts w:ascii="Courier New" w:hAnsi="Courier New" w:cs="Courier New"/>
+        </w:rPr>
         <w:t xml:space="preserve"> </w:t>
       </w:r>
       <w:r>
-        <w:rPr>
-          <w:rFonts w:ascii="Courier New" w:hAnsi="Courier New" w:cs="Courier New"/>
-        </w:rPr>
-        <w:t xml:space="preserve">FINISHED </w:t>
-      </w:r>
-      <w:r>
-        <w:t xml:space="preserve">– The </w:t>
-      </w:r>
-      <w:r>
-        <w:rPr>
-          <w:rFonts w:ascii="Courier New" w:hAnsi="Courier New" w:cs="Courier New"/>
-        </w:rPr>
-        <w:t>Object exec(Object in)</w:t>
-      </w:r>
-      <w:r>
-        <w:t xml:space="preserve"> method inherited from </w:t>
-      </w:r>
-      <w:r>
-        <w:rPr>
-          <w:rFonts w:ascii="Courier New" w:hAnsi="Courier New" w:cs="Courier New"/>
-        </w:rPr>
-        <w:t>Workable</w:t>
-      </w:r>
-      <w:r>
-        <w:t xml:space="preserve"> complete normally on a background </w:t>
-      </w:r>
-      <w:r>
-        <w:rPr>
-          <w:rFonts w:ascii="Courier New" w:hAnsi="Courier New" w:cs="Courier New"/>
-        </w:rPr>
-        <w:t>Worker</w:t>
-      </w:r>
-      <w:r>
-        <w:t xml:space="preserve"> thread</w:t>
-      </w:r>
-    </w:p>
-    <w:p>
-      <w:pPr>
-        <w:pStyle w:val="ListParagraph"/>
-        <w:numPr>
-          <w:ilvl w:val="0"/>
-          <w:numId w:val="3"/>
-        </w:numPr>
-      </w:pPr>
-      <w:proofErr w:type="spellStart"/>
-      <w:r>
-        <w:rPr>
-          <w:rFonts w:ascii="Courier New" w:hAnsi="Courier New" w:cs="Courier New"/>
-        </w:rPr>
-        <w:t>Task.</w:t>
-      </w:r>
-      <w:r>
-        <w:rPr>
-          <w:rFonts w:ascii="Courier New" w:hAnsi="Courier New" w:cs="Courier New"/>
-        </w:rPr>
-        <w:t>CANCELED</w:t>
-      </w:r>
-      <w:proofErr w:type="spellEnd"/>
-      <w:r>
-        <w:rPr>
-          <w:rFonts w:ascii="Courier New" w:hAnsi="Courier New" w:cs="Courier New"/>
-        </w:rPr>
-        <w:t xml:space="preserve"> </w:t>
-      </w:r>
-      <w:r>
         <w:t xml:space="preserve">– </w:t>
       </w:r>
       <w:r>
-        <w:t xml:space="preserve">An exception was thrown or there was an </w:t>
-      </w:r>
-      <w:r>
-        <w:t>explicit</w:t>
-      </w:r>
-      <w:r>
-        <w:t xml:space="preserve"> </w:t>
-      </w:r>
-      <w:r>
-        <w:t>call</w:t>
-      </w:r>
-      <w:r>
-        <w:t xml:space="preserve"> to </w:t>
+        <w:t xml:space="preserve">An exception was thrown or there was an explicit call to </w:t>
       </w:r>
       <w:proofErr w:type="gramStart"/>
       <w:r>
@@ -4391,6 +4514,7 @@
         <w:rPr>
           <w:rFonts w:cs="Courier New"/>
         </w:rPr>
+        <w:lastRenderedPageBreak/>
         <w:t xml:space="preserve">Because a </w:t>
       </w:r>
       <w:r>
@@ -4482,27 +4606,33 @@
           <w:rFonts w:ascii="Courier New" w:hAnsi="Courier New" w:cs="Courier New"/>
         </w:rPr>
       </w:pPr>
-      <w:proofErr w:type="spellStart"/>
       <w:proofErr w:type="gramStart"/>
       <w:r>
         <w:rPr>
           <w:rFonts w:ascii="Courier New" w:hAnsi="Courier New" w:cs="Courier New"/>
         </w:rPr>
-        <w:t>Worker.fork</w:t>
-      </w:r>
-      <w:proofErr w:type="spellEnd"/>
-      <w:r>
-        <w:rPr>
-          <w:rFonts w:ascii="Courier New" w:hAnsi="Courier New" w:cs="Courier New"/>
-        </w:rPr>
-        <w:t>(</w:t>
+        <w:t>new</w:t>
       </w:r>
       <w:proofErr w:type="gramEnd"/>
       <w:r>
         <w:rPr>
           <w:rFonts w:ascii="Courier New" w:hAnsi="Courier New" w:cs="Courier New"/>
         </w:rPr>
-        <w:t>new Task() {</w:t>
+        <w:t xml:space="preserve"> Task(</w:t>
+      </w:r>
+      <w:proofErr w:type="spellStart"/>
+      <w:r>
+        <w:rPr>
+          <w:rFonts w:ascii="Courier New" w:hAnsi="Courier New" w:cs="Courier New"/>
+        </w:rPr>
+        <w:t>Task.NORMAL_PRIORITY</w:t>
+      </w:r>
+      <w:proofErr w:type="spellEnd"/>
+      <w:r>
+        <w:rPr>
+          <w:rFonts w:ascii="Courier New" w:hAnsi="Courier New" w:cs="Courier New"/>
+        </w:rPr>
+        <w:t>) {</w:t>
       </w:r>
       <w:r>
         <w:rPr>
@@ -4517,14 +4647,12 @@
         <w:tab/>
         <w:t xml:space="preserve">public Object </w:t>
       </w:r>
-      <w:proofErr w:type="spellStart"/>
-      <w:r>
-        <w:rPr>
-          <w:rFonts w:ascii="Courier New" w:hAnsi="Courier New" w:cs="Courier New"/>
-        </w:rPr>
-        <w:t>doInBackground</w:t>
-      </w:r>
-      <w:proofErr w:type="spellEnd"/>
+      <w:r>
+        <w:rPr>
+          <w:rFonts w:ascii="Courier New" w:hAnsi="Courier New" w:cs="Courier New"/>
+        </w:rPr>
+        <w:t>exec</w:t>
+      </w:r>
       <w:r>
         <w:rPr>
           <w:rFonts w:ascii="Courier New" w:hAnsi="Courier New" w:cs="Courier New"/>
@@ -4569,6 +4697,12 @@
         </w:rPr>
         <w:br/>
         <w:t>}</w:t>
+      </w:r>
+      <w:r>
+        <w:rPr>
+          <w:rFonts w:ascii="Courier New" w:hAnsi="Courier New" w:cs="Courier New"/>
+        </w:rPr>
+        <w:t>.fork();</w:t>
       </w:r>
     </w:p>
     <w:p>
@@ -4581,7 +4715,7 @@
         <w:rPr>
           <w:rFonts w:cs="Courier New"/>
         </w:rPr>
-        <w:t>An</w:t>
+        <w:t>You may have noticed that each</w:t>
       </w:r>
       <w:r>
         <w:rPr>
@@ -4591,375 +4725,33 @@
       </w:r>
       <w:r>
         <w:rPr>
+          <w:rFonts w:ascii="Courier New" w:hAnsi="Courier New" w:cs="Courier New"/>
+        </w:rPr>
+        <w:t>Task</w:t>
+      </w:r>
+      <w:r>
+        <w:rPr>
           <w:rFonts w:cs="Courier New"/>
         </w:rPr>
-        <w:t>alternate syntax usage pattern is</w:t>
-      </w:r>
-    </w:p>
-    <w:p>
-      <w:pPr>
-        <w:rPr>
-          <w:rFonts w:ascii="Courier New" w:hAnsi="Courier New" w:cs="Courier New"/>
-        </w:rPr>
-      </w:pPr>
-      <w:r>
-        <w:rPr>
-          <w:rFonts w:ascii="Courier New" w:hAnsi="Courier New" w:cs="Courier New"/>
-        </w:rPr>
-        <w:t>(</w:t>
-      </w:r>
-      <w:proofErr w:type="gramStart"/>
-      <w:r>
-        <w:rPr>
-          <w:rFonts w:ascii="Courier New" w:hAnsi="Courier New" w:cs="Courier New"/>
-        </w:rPr>
-        <w:t>new</w:t>
-      </w:r>
-      <w:proofErr w:type="gramEnd"/>
-      <w:r>
-        <w:rPr>
-          <w:rFonts w:ascii="Courier New" w:hAnsi="Courier New" w:cs="Courier New"/>
-        </w:rPr>
-        <w:t xml:space="preserve"> Task() {</w:t>
-      </w:r>
-      <w:r>
-        <w:rPr>
-          <w:rFonts w:ascii="Courier New" w:hAnsi="Courier New" w:cs="Courier New"/>
-        </w:rPr>
-        <w:br/>
-      </w:r>
-      <w:r>
-        <w:rPr>
-          <w:rFonts w:ascii="Courier New" w:hAnsi="Courier New" w:cs="Courier New"/>
-        </w:rPr>
-        <w:tab/>
-        <w:t xml:space="preserve">public Object </w:t>
-      </w:r>
-      <w:proofErr w:type="spellStart"/>
-      <w:r>
-        <w:rPr>
-          <w:rFonts w:ascii="Courier New" w:hAnsi="Courier New" w:cs="Courier New"/>
-        </w:rPr>
-        <w:t>doInBackground</w:t>
-      </w:r>
-      <w:proofErr w:type="spellEnd"/>
-      <w:r>
-        <w:rPr>
-          <w:rFonts w:ascii="Courier New" w:hAnsi="Courier New" w:cs="Courier New"/>
-        </w:rPr>
-        <w:t>(Object in) {</w:t>
-      </w:r>
-      <w:r>
-        <w:rPr>
-          <w:rFonts w:ascii="Courier New" w:hAnsi="Courier New" w:cs="Courier New"/>
-        </w:rPr>
-        <w:br/>
-      </w:r>
-      <w:r>
-        <w:rPr>
-          <w:rFonts w:ascii="Courier New" w:hAnsi="Courier New" w:cs="Courier New"/>
-        </w:rPr>
-        <w:tab/>
-      </w:r>
-      <w:r>
-        <w:rPr>
-          <w:rFonts w:ascii="Courier New" w:hAnsi="Courier New" w:cs="Courier New"/>
-        </w:rPr>
-        <w:tab/>
-        <w:t>// Do something on a background Worker thread</w:t>
-      </w:r>
-      <w:r>
-        <w:rPr>
-          <w:rFonts w:ascii="Courier New" w:hAnsi="Courier New" w:cs="Courier New"/>
-        </w:rPr>
-        <w:br/>
-      </w:r>
-      <w:r>
-        <w:rPr>
-          <w:rFonts w:ascii="Courier New" w:hAnsi="Courier New" w:cs="Courier New"/>
-        </w:rPr>
-        <w:tab/>
-        <w:t>}</w:t>
-      </w:r>
-      <w:r>
-        <w:rPr>
-          <w:rFonts w:ascii="Courier New" w:hAnsi="Courier New" w:cs="Courier New"/>
-        </w:rPr>
-        <w:br/>
-      </w:r>
-      <w:r>
-        <w:rPr>
-          <w:rFonts w:ascii="Courier New" w:hAnsi="Courier New" w:cs="Courier New"/>
-        </w:rPr>
-        <w:t>}).fork();</w:t>
-      </w:r>
-    </w:p>
-    <w:p>
-      <w:r>
-        <w:t xml:space="preserve">Task also keep the result of the work for you, and this can be convenient if you want to use that result in a second method run on the UI thread. That is what the </w:t>
-      </w:r>
-      <w:proofErr w:type="spellStart"/>
-      <w:r>
-        <w:rPr>
-          <w:rFonts w:ascii="Courier New" w:hAnsi="Courier New" w:cs="Courier New"/>
-        </w:rPr>
-        <w:t>UITask</w:t>
-      </w:r>
-      <w:proofErr w:type="spellEnd"/>
-      <w:r>
-        <w:t xml:space="preserve"> extension of </w:t>
-      </w:r>
-      <w:r>
-        <w:rPr>
-          <w:rFonts w:ascii="Courier New" w:hAnsi="Courier New" w:cs="Courier New"/>
-        </w:rPr>
-        <w:t>Task</w:t>
-      </w:r>
-      <w:r>
-        <w:t xml:space="preserve"> is for</w:t>
-      </w:r>
-    </w:p>
-    <w:p>
-      <w:pPr>
-        <w:rPr>
-          <w:rFonts w:ascii="Courier New" w:hAnsi="Courier New" w:cs="Courier New"/>
-        </w:rPr>
-      </w:pPr>
-      <w:r>
-        <w:rPr>
-          <w:rFonts w:ascii="Courier New" w:hAnsi="Courier New" w:cs="Courier New"/>
-        </w:rPr>
-        <w:t xml:space="preserve"> (</w:t>
-      </w:r>
-      <w:proofErr w:type="gramStart"/>
-      <w:r>
-        <w:rPr>
-          <w:rFonts w:ascii="Courier New" w:hAnsi="Courier New" w:cs="Courier New"/>
-        </w:rPr>
-        <w:t>new</w:t>
-      </w:r>
-      <w:proofErr w:type="gramEnd"/>
-      <w:r>
-        <w:rPr>
-          <w:rFonts w:ascii="Courier New" w:hAnsi="Courier New" w:cs="Courier New"/>
-        </w:rPr>
-        <w:t xml:space="preserve"> </w:t>
-      </w:r>
-      <w:proofErr w:type="spellStart"/>
-      <w:r>
-        <w:rPr>
-          <w:rFonts w:ascii="Courier New" w:hAnsi="Courier New" w:cs="Courier New"/>
-        </w:rPr>
-        <w:t>UITask</w:t>
-      </w:r>
-      <w:proofErr w:type="spellEnd"/>
-      <w:r>
-        <w:rPr>
-          <w:rFonts w:ascii="Courier New" w:hAnsi="Courier New" w:cs="Courier New"/>
-        </w:rPr>
-        <w:t>() {</w:t>
-      </w:r>
-      <w:r>
-        <w:rPr>
-          <w:rFonts w:ascii="Courier New" w:hAnsi="Courier New" w:cs="Courier New"/>
-        </w:rPr>
-        <w:br/>
-      </w:r>
-      <w:r>
-        <w:rPr>
-          <w:rFonts w:ascii="Courier New" w:hAnsi="Courier New" w:cs="Courier New"/>
-        </w:rPr>
-        <w:tab/>
-        <w:t xml:space="preserve">public Object </w:t>
-      </w:r>
-      <w:proofErr w:type="spellStart"/>
-      <w:r>
-        <w:rPr>
-          <w:rFonts w:ascii="Courier New" w:hAnsi="Courier New" w:cs="Courier New"/>
-        </w:rPr>
-        <w:t>doInBackground</w:t>
-      </w:r>
-      <w:proofErr w:type="spellEnd"/>
-      <w:r>
-        <w:rPr>
-          <w:rFonts w:ascii="Courier New" w:hAnsi="Courier New" w:cs="Courier New"/>
-        </w:rPr>
-        <w:t>(Object in) {</w:t>
-      </w:r>
-      <w:r>
-        <w:rPr>
-          <w:rFonts w:ascii="Courier New" w:hAnsi="Courier New" w:cs="Courier New"/>
-        </w:rPr>
-        <w:br/>
-      </w:r>
-      <w:r>
-        <w:rPr>
-          <w:rFonts w:ascii="Courier New" w:hAnsi="Courier New" w:cs="Courier New"/>
-        </w:rPr>
-        <w:tab/>
-      </w:r>
-      <w:r>
-        <w:rPr>
-          <w:rFonts w:ascii="Courier New" w:hAnsi="Courier New" w:cs="Courier New"/>
-        </w:rPr>
-        <w:tab/>
-        <w:t>// Do something on a background Worker thread</w:t>
-      </w:r>
-      <w:r>
-        <w:rPr>
-          <w:rFonts w:ascii="Courier New" w:hAnsi="Courier New" w:cs="Courier New"/>
-        </w:rPr>
-        <w:br/>
-      </w:r>
-      <w:r>
-        <w:rPr>
-          <w:rFonts w:ascii="Courier New" w:hAnsi="Courier New" w:cs="Courier New"/>
-        </w:rPr>
-        <w:tab/>
-      </w:r>
-      <w:r>
-        <w:rPr>
-          <w:rFonts w:ascii="Courier New" w:hAnsi="Courier New" w:cs="Courier New"/>
-        </w:rPr>
-        <w:tab/>
-        <w:t xml:space="preserve">return </w:t>
-      </w:r>
-      <w:proofErr w:type="spellStart"/>
-      <w:r>
-        <w:rPr>
-          <w:rFonts w:ascii="Courier New" w:hAnsi="Courier New" w:cs="Courier New"/>
-        </w:rPr>
-        <w:t>Image.createImage</w:t>
-      </w:r>
-      <w:proofErr w:type="spellEnd"/>
-      <w:r>
-        <w:rPr>
-          <w:rFonts w:ascii="Courier New" w:hAnsi="Courier New" w:cs="Courier New"/>
-        </w:rPr>
-        <w:t>(in); // Task stores this “result”</w:t>
-      </w:r>
-      <w:r>
-        <w:rPr>
-          <w:rFonts w:ascii="Courier New" w:hAnsi="Courier New" w:cs="Courier New"/>
-        </w:rPr>
-        <w:br/>
-      </w:r>
-      <w:r>
-        <w:rPr>
-          <w:rFonts w:ascii="Courier New" w:hAnsi="Courier New" w:cs="Courier New"/>
-        </w:rPr>
-        <w:tab/>
-        <w:t>}</w:t>
-      </w:r>
-      <w:r>
-        <w:rPr>
-          <w:rFonts w:ascii="Courier New" w:hAnsi="Courier New" w:cs="Courier New"/>
-        </w:rPr>
-        <w:br/>
-      </w:r>
-      <w:r>
-        <w:rPr>
-          <w:rFonts w:ascii="Courier New" w:hAnsi="Courier New" w:cs="Courier New"/>
-        </w:rPr>
-        <w:tab/>
-        <w:t xml:space="preserve">public void </w:t>
-      </w:r>
-      <w:proofErr w:type="spellStart"/>
-      <w:r>
-        <w:rPr>
-          <w:rFonts w:ascii="Courier New" w:hAnsi="Courier New" w:cs="Courier New"/>
-        </w:rPr>
-        <w:t>onPostExecute</w:t>
-      </w:r>
-      <w:proofErr w:type="spellEnd"/>
-      <w:r>
-        <w:rPr>
-          <w:rFonts w:ascii="Courier New" w:hAnsi="Courier New" w:cs="Courier New"/>
-        </w:rPr>
-        <w:t>(Object result) {</w:t>
-      </w:r>
-      <w:r>
-        <w:rPr>
-          <w:rFonts w:ascii="Courier New" w:hAnsi="Courier New" w:cs="Courier New"/>
-        </w:rPr>
-        <w:br/>
-      </w:r>
-      <w:r>
-        <w:rPr>
-          <w:rFonts w:ascii="Courier New" w:hAnsi="Courier New" w:cs="Courier New"/>
-        </w:rPr>
-        <w:tab/>
-      </w:r>
-      <w:r>
-        <w:rPr>
-          <w:rFonts w:ascii="Courier New" w:hAnsi="Courier New" w:cs="Courier New"/>
-        </w:rPr>
-        <w:tab/>
-        <w:t>// Do something on the UI thread using the Image “result”</w:t>
-      </w:r>
-      <w:r>
-        <w:rPr>
-          <w:rFonts w:ascii="Courier New" w:hAnsi="Courier New" w:cs="Courier New"/>
-        </w:rPr>
-        <w:br/>
-      </w:r>
-      <w:r>
-        <w:rPr>
-          <w:rFonts w:ascii="Courier New" w:hAnsi="Courier New" w:cs="Courier New"/>
-        </w:rPr>
-        <w:tab/>
-        <w:t>}</w:t>
-      </w:r>
-      <w:r>
-        <w:rPr>
-          <w:rFonts w:ascii="Courier New" w:hAnsi="Courier New" w:cs="Courier New"/>
-        </w:rPr>
-        <w:br/>
-        <w:t>}).fork();</w:t>
-      </w:r>
-    </w:p>
-    <w:p>
-      <w:pPr>
+        <w:t xml:space="preserve"> receives an input and returns an output result. This is used to allow the automatic and easy</w:t>
+      </w:r>
+      <w:r>
         <w:rPr>
           <w:rFonts w:cs="Courier New"/>
         </w:rPr>
-      </w:pPr>
+        <w:t xml:space="preserve"> chaining of asynchronous tasks one to the next. Execution of the next step in the chain often proceeds on a different thread</w:t>
+      </w:r>
       <w:r>
         <w:rPr>
           <w:rFonts w:cs="Courier New"/>
         </w:rPr>
-        <w:lastRenderedPageBreak/>
-        <w:t>You may have noticed that each</w:t>
+        <w:t>.</w:t>
       </w:r>
       <w:r>
         <w:rPr>
           <w:rFonts w:cs="Courier New"/>
         </w:rPr>
-        <w:t xml:space="preserve"> </w:t>
-      </w:r>
-      <w:r>
-        <w:rPr>
-          <w:rFonts w:ascii="Courier New" w:hAnsi="Courier New" w:cs="Courier New"/>
-        </w:rPr>
-        <w:t>Task</w:t>
-      </w:r>
-      <w:r>
-        <w:rPr>
-          <w:rFonts w:cs="Courier New"/>
-        </w:rPr>
-        <w:t xml:space="preserve"> receives an input and returns an output result. This is used to allow the automatic and easy chaining of asynchronous tasks. This feature is still experimental, and for now it is best to extend </w:t>
-      </w:r>
-      <w:r>
-        <w:rPr>
-          <w:rFonts w:ascii="Courier New" w:hAnsi="Courier New" w:cs="Courier New"/>
-        </w:rPr>
-        <w:t>Task</w:t>
-      </w:r>
-      <w:r>
-        <w:rPr>
-          <w:rFonts w:cs="Courier New"/>
-        </w:rPr>
-        <w:t xml:space="preserve"> rather than work with chaining. Your thoughts and design input on this developing feature are useful- if you are interested, welcome to the Tantalum Project.</w:t>
+        <w:t xml:space="preserve"> Each Task can be run only one time, it becomes a functional programming immutable final value object after execution completes.</w:t>
       </w:r>
     </w:p>
     <w:p>
@@ -4983,14 +4775,69 @@
         <w:rPr>
           <w:rFonts w:ascii="Courier New" w:hAnsi="Courier New" w:cs="Courier New"/>
         </w:rPr>
-        <w:t>Worker</w:t>
+        <w:t>Task</w:t>
       </w:r>
       <w:r>
         <w:rPr>
           <w:rFonts w:cs="Courier New"/>
         </w:rPr>
+        <w:t xml:space="preserve"> is </w:t>
+      </w:r>
+      <w:r>
+        <w:rPr>
+          <w:rFonts w:cs="Courier New"/>
+        </w:rPr>
+        <w:t>interesting</w:t>
+      </w:r>
+      <w:r>
+        <w:rPr>
+          <w:rFonts w:cs="Courier New"/>
+        </w:rPr>
+        <w:t>, but what can we use it for?</w:t>
+      </w:r>
+      <w:r>
+        <w:rPr>
+          <w:rFonts w:ascii="Courier New" w:hAnsi="Courier New" w:cs="Courier New"/>
+        </w:rPr>
+        <w:t xml:space="preserve"> </w:t>
+      </w:r>
+      <w:proofErr w:type="spellStart"/>
+      <w:r>
+        <w:rPr>
+          <w:rFonts w:ascii="Courier New" w:hAnsi="Courier New" w:cs="Courier New"/>
+        </w:rPr>
+        <w:t>HttpGetter</w:t>
+      </w:r>
+      <w:proofErr w:type="spellEnd"/>
+      <w:r>
         <w:t xml:space="preserve"> and </w:t>
       </w:r>
+      <w:proofErr w:type="spellStart"/>
+      <w:r>
+        <w:rPr>
+          <w:rFonts w:ascii="Courier New" w:hAnsi="Courier New" w:cs="Courier New"/>
+        </w:rPr>
+        <w:t>HttpP</w:t>
+      </w:r>
+      <w:r>
+        <w:rPr>
+          <w:rFonts w:ascii="Courier New" w:hAnsi="Courier New" w:cs="Courier New"/>
+        </w:rPr>
+        <w:t>os</w:t>
+      </w:r>
+      <w:r>
+        <w:rPr>
+          <w:rFonts w:ascii="Courier New" w:hAnsi="Courier New" w:cs="Courier New"/>
+        </w:rPr>
+        <w:t>ter</w:t>
+      </w:r>
+      <w:proofErr w:type="spellEnd"/>
+      <w:r>
+        <w:t xml:space="preserve"> </w:t>
+      </w:r>
+      <w:r>
+        <w:t xml:space="preserve">are </w:t>
+      </w:r>
       <w:r>
         <w:rPr>
           <w:rFonts w:ascii="Courier New" w:hAnsi="Courier New" w:cs="Courier New"/>
@@ -4998,53 +4845,37 @@
         <w:t>Task</w:t>
       </w:r>
       <w:r>
-        <w:rPr>
-          <w:rFonts w:cs="Courier New"/>
-        </w:rPr>
-        <w:t xml:space="preserve"> is </w:t>
-      </w:r>
-      <w:r>
-        <w:rPr>
-          <w:rFonts w:cs="Courier New"/>
-        </w:rPr>
-        <w:t>interesting</w:t>
-      </w:r>
-      <w:r>
-        <w:rPr>
-          <w:rFonts w:cs="Courier New"/>
-        </w:rPr>
-        <w:t>, but what can we use it for?</w:t>
-      </w:r>
-      <w:r>
-        <w:rPr>
-          <w:rFonts w:ascii="Courier New" w:hAnsi="Courier New" w:cs="Courier New"/>
-        </w:rPr>
-        <w:t xml:space="preserve"> </w:t>
-      </w:r>
-      <w:proofErr w:type="spellStart"/>
-      <w:r>
-        <w:rPr>
-          <w:rFonts w:ascii="Courier New" w:hAnsi="Courier New" w:cs="Courier New"/>
-        </w:rPr>
-        <w:t>HttpGetter</w:t>
-      </w:r>
-      <w:proofErr w:type="spellEnd"/>
-      <w:r>
-        <w:t xml:space="preserve"> and </w:t>
-      </w:r>
-      <w:proofErr w:type="spellStart"/>
-      <w:r>
-        <w:rPr>
-          <w:rFonts w:ascii="Courier New" w:hAnsi="Courier New" w:cs="Courier New"/>
-        </w:rPr>
-        <w:t>HttpPutter</w:t>
-      </w:r>
-      <w:proofErr w:type="spellEnd"/>
-      <w:r>
-        <w:t xml:space="preserve"> </w:t>
-      </w:r>
-      <w:r>
-        <w:t xml:space="preserve">are </w:t>
+        <w:t xml:space="preserve">s that </w:t>
+      </w:r>
+      <w:r>
+        <w:t xml:space="preserve">support the </w:t>
+      </w:r>
+      <w:r>
+        <w:t>network HTTP_</w:t>
+      </w:r>
+      <w:r>
+        <w:t xml:space="preserve">GET and </w:t>
+      </w:r>
+      <w:r>
+        <w:t>HTTP_</w:t>
+      </w:r>
+      <w:r>
+        <w:t>P</w:t>
+      </w:r>
+      <w:r>
+        <w:t>OST</w:t>
+      </w:r>
+      <w:r>
+        <w:t xml:space="preserve"> operations asynchronously. </w:t>
+      </w:r>
+      <w:r>
+        <w:t xml:space="preserve">Exception handling, cancellation and </w:t>
+      </w:r>
+      <w:r>
+        <w:t xml:space="preserve">chainable </w:t>
+      </w:r>
+      <w:r>
+        <w:t xml:space="preserve">results are returned in the same way as other </w:t>
       </w:r>
       <w:r>
         <w:rPr>
@@ -5053,43 +4884,16 @@
         <w:t>Task</w:t>
       </w:r>
       <w:r>
-        <w:t xml:space="preserve">s that </w:t>
-      </w:r>
-      <w:r>
-        <w:t xml:space="preserve">support the </w:t>
-      </w:r>
-      <w:r>
-        <w:t>network HTTP_</w:t>
-      </w:r>
-      <w:r>
-        <w:t xml:space="preserve">GET and </w:t>
-      </w:r>
-      <w:r>
-        <w:t>HTTP_</w:t>
-      </w:r>
-      <w:r>
-        <w:t xml:space="preserve">PUT operations asynchronously. </w:t>
-      </w:r>
-      <w:r>
-        <w:t xml:space="preserve">Exception handling, cancellation and </w:t>
-      </w:r>
-      <w:r>
-        <w:t xml:space="preserve">chainable </w:t>
-      </w:r>
-      <w:r>
-        <w:t xml:space="preserve">results are returned in the same way as other </w:t>
-      </w:r>
-      <w:r>
-        <w:rPr>
-          <w:rFonts w:ascii="Courier New" w:hAnsi="Courier New" w:cs="Courier New"/>
-        </w:rPr>
-        <w:t>Task</w:t>
-      </w:r>
-      <w:r>
         <w:t xml:space="preserve"> objects you may implement. </w:t>
       </w:r>
       <w:r>
-        <w:t>Code can be passed to the class and executed automatically after the GET or PUT operation, and you can optionally include alternate code to run if the network operation fails as happens in real world mobile networks.</w:t>
+        <w:t>Code can be passed to the class and executed automatically after the GET or P</w:t>
+      </w:r>
+      <w:r>
+        <w:t>OS</w:t>
+      </w:r>
+      <w:r>
+        <w:t>T operation, and you can optionally include alternate code to run if the network operation fails as happens in real world mobile networks.</w:t>
       </w:r>
       <w:r>
         <w:t xml:space="preserve"> You may specify how many automatic-retries will take place if there is a network error before the operation is cancelled. </w:t>
@@ -5101,263 +4905,320 @@
           <w:rFonts w:ascii="Courier New" w:hAnsi="Courier New" w:cs="Courier New"/>
         </w:rPr>
       </w:pPr>
-      <w:r>
-        <w:rPr>
-          <w:rFonts w:ascii="Courier New" w:hAnsi="Courier New" w:cs="Courier New"/>
-        </w:rPr>
-        <w:t xml:space="preserve">final </w:t>
-      </w:r>
-      <w:proofErr w:type="spellStart"/>
-      <w:r>
-        <w:rPr>
-          <w:rFonts w:ascii="Courier New" w:hAnsi="Courier New" w:cs="Courier New"/>
-        </w:rPr>
-        <w:t>int</w:t>
-      </w:r>
-      <w:proofErr w:type="spellEnd"/>
-      <w:r>
-        <w:rPr>
-          <w:rFonts w:ascii="Courier New" w:hAnsi="Courier New" w:cs="Courier New"/>
-        </w:rPr>
-        <w:t xml:space="preserve"> HTTP_GET_RETRIES = 3</w:t>
-      </w:r>
+      <w:proofErr w:type="spellStart"/>
+      <w:r>
+        <w:rPr>
+          <w:rFonts w:ascii="Courier New" w:hAnsi="Courier New" w:cs="Courier New"/>
+        </w:rPr>
+        <w:t>HttpGetter</w:t>
+      </w:r>
+      <w:proofErr w:type="spellEnd"/>
+      <w:r>
+        <w:rPr>
+          <w:rFonts w:ascii="Courier New" w:hAnsi="Courier New" w:cs="Courier New"/>
+        </w:rPr>
+        <w:t xml:space="preserve"> </w:t>
+      </w:r>
+      <w:proofErr w:type="spellStart"/>
+      <w:r>
+        <w:rPr>
+          <w:rFonts w:ascii="Courier New" w:hAnsi="Courier New" w:cs="Courier New"/>
+        </w:rPr>
+        <w:t>httpGetter</w:t>
+      </w:r>
+      <w:proofErr w:type="spellEnd"/>
+      <w:r>
+        <w:rPr>
+          <w:rFonts w:ascii="Courier New" w:hAnsi="Courier New" w:cs="Courier New"/>
+        </w:rPr>
+        <w:t xml:space="preserve"> = new </w:t>
+      </w:r>
+      <w:proofErr w:type="spellStart"/>
       <w:proofErr w:type="gramStart"/>
       <w:r>
         <w:rPr>
           <w:rFonts w:ascii="Courier New" w:hAnsi="Courier New" w:cs="Courier New"/>
         </w:rPr>
+        <w:t>Http</w:t>
+      </w:r>
+      <w:r>
+        <w:rPr>
+          <w:rFonts w:ascii="Courier New" w:hAnsi="Courier New" w:cs="Courier New"/>
+        </w:rPr>
+        <w:t>Getter</w:t>
+      </w:r>
+      <w:proofErr w:type="spellEnd"/>
+      <w:r>
+        <w:rPr>
+          <w:rFonts w:ascii="Courier New" w:hAnsi="Courier New" w:cs="Courier New"/>
+        </w:rPr>
+        <w:t>(</w:t>
+      </w:r>
+      <w:proofErr w:type="spellStart"/>
+      <w:proofErr w:type="gramEnd"/>
+      <w:r>
+        <w:rPr>
+          <w:rFonts w:ascii="Courier New" w:hAnsi="Courier New" w:cs="Courier New"/>
+        </w:rPr>
+        <w:t>Task.HIGH_PRIORITY</w:t>
+      </w:r>
+      <w:proofErr w:type="spellEnd"/>
+      <w:r>
+        <w:rPr>
+          <w:rFonts w:ascii="Courier New" w:hAnsi="Courier New" w:cs="Courier New"/>
+        </w:rPr>
+        <w:t xml:space="preserve">, </w:t>
+      </w:r>
+      <w:proofErr w:type="spellStart"/>
+      <w:r>
+        <w:rPr>
+          <w:rFonts w:ascii="Courier New" w:hAnsi="Courier New" w:cs="Courier New"/>
+        </w:rPr>
+        <w:t>url</w:t>
+      </w:r>
+      <w:proofErr w:type="spellEnd"/>
+      <w:r>
+        <w:rPr>
+          <w:rFonts w:ascii="Courier New" w:hAnsi="Courier New" w:cs="Courier New"/>
+        </w:rPr>
+        <w:t>)</w:t>
+      </w:r>
+      <w:r>
+        <w:rPr>
+          <w:rFonts w:ascii="Courier New" w:hAnsi="Courier New" w:cs="Courier New"/>
+        </w:rPr>
+        <w:t>.chain(new Task(</w:t>
+      </w:r>
+      <w:proofErr w:type="spellStart"/>
+      <w:r>
+        <w:rPr>
+          <w:rFonts w:ascii="Courier New" w:hAnsi="Courier New" w:cs="Courier New"/>
+        </w:rPr>
+        <w:t>Task.FASTLANE_PRIORITY</w:t>
+      </w:r>
+      <w:proofErr w:type="spellEnd"/>
+      <w:r>
+        <w:rPr>
+          <w:rFonts w:ascii="Courier New" w:hAnsi="Courier New" w:cs="Courier New"/>
+        </w:rPr>
+        <w:t>)</w:t>
+      </w:r>
+      <w:r>
+        <w:rPr>
+          <w:rFonts w:ascii="Courier New" w:hAnsi="Courier New" w:cs="Courier New"/>
+        </w:rPr>
+        <w:t xml:space="preserve"> {</w:t>
+      </w:r>
+      <w:r>
+        <w:rPr>
+          <w:rFonts w:ascii="Courier New" w:hAnsi="Courier New" w:cs="Courier New"/>
+        </w:rPr>
+        <w:br/>
+      </w:r>
+      <w:r>
+        <w:rPr>
+          <w:rFonts w:ascii="Courier New" w:hAnsi="Courier New" w:cs="Courier New"/>
+        </w:rPr>
+        <w:tab/>
+      </w:r>
+      <w:r>
+        <w:rPr>
+          <w:rFonts w:ascii="Courier New" w:hAnsi="Courier New" w:cs="Courier New"/>
+        </w:rPr>
+        <w:t xml:space="preserve">public Object </w:t>
+      </w:r>
+      <w:r>
+        <w:rPr>
+          <w:rFonts w:ascii="Courier New" w:hAnsi="Courier New" w:cs="Courier New"/>
+        </w:rPr>
+        <w:t>exec</w:t>
+      </w:r>
+      <w:r>
+        <w:rPr>
+          <w:rFonts w:ascii="Courier New" w:hAnsi="Courier New" w:cs="Courier New"/>
+        </w:rPr>
+        <w:t>(final Object in) {</w:t>
+      </w:r>
+      <w:r>
+        <w:rPr>
+          <w:rFonts w:ascii="Courier New" w:hAnsi="Courier New" w:cs="Courier New"/>
+        </w:rPr>
+        <w:br/>
+      </w:r>
+      <w:r>
+        <w:rPr>
+          <w:rFonts w:ascii="Courier New" w:hAnsi="Courier New" w:cs="Courier New"/>
+        </w:rPr>
+        <w:tab/>
+      </w:r>
+      <w:r>
+        <w:rPr>
+          <w:rFonts w:ascii="Courier New" w:hAnsi="Courier New" w:cs="Courier New"/>
+        </w:rPr>
+        <w:tab/>
+        <w:t xml:space="preserve">// Perform an operation on </w:t>
+      </w:r>
+      <w:r>
+        <w:rPr>
+          <w:rFonts w:ascii="Courier New" w:hAnsi="Courier New" w:cs="Courier New"/>
+        </w:rPr>
+        <w:t>LOR</w:t>
+      </w:r>
+      <w:r>
+        <w:rPr>
+          <w:rFonts w:ascii="Courier New" w:hAnsi="Courier New" w:cs="Courier New"/>
+        </w:rPr>
+        <w:t xml:space="preserve"> “in” </w:t>
+      </w:r>
+      <w:r>
+        <w:rPr>
+          <w:rFonts w:ascii="Courier New" w:hAnsi="Courier New" w:cs="Courier New"/>
+        </w:rPr>
+        <w:t>(a pointer to the byte</w:t>
+      </w:r>
+      <w:r>
+        <w:rPr>
+          <w:rFonts w:ascii="Courier New" w:hAnsi="Courier New" w:cs="Courier New"/>
+        </w:rPr>
+        <w:br/>
+        <w:t xml:space="preserve">           // array) </w:t>
+      </w:r>
+      <w:r>
+        <w:rPr>
+          <w:rFonts w:ascii="Courier New" w:hAnsi="Courier New" w:cs="Courier New"/>
+        </w:rPr>
+        <w:t>received from the net</w:t>
+      </w:r>
+      <w:r>
+        <w:rPr>
+          <w:rFonts w:ascii="Courier New" w:hAnsi="Courier New" w:cs="Courier New"/>
+        </w:rPr>
+        <w:t>.</w:t>
+      </w:r>
+      <w:r>
+        <w:rPr>
+          <w:rFonts w:ascii="Courier New" w:hAnsi="Courier New" w:cs="Courier New"/>
+        </w:rPr>
+        <w:br/>
+      </w:r>
+      <w:r>
+        <w:rPr>
+          <w:rFonts w:ascii="Courier New" w:hAnsi="Courier New" w:cs="Courier New"/>
+        </w:rPr>
+        <w:tab/>
+      </w:r>
+      <w:r>
+        <w:rPr>
+          <w:rFonts w:ascii="Courier New" w:hAnsi="Courier New" w:cs="Courier New"/>
+        </w:rPr>
+        <w:tab/>
+        <w:t xml:space="preserve">// This is called from a background </w:t>
+      </w:r>
+      <w:r>
+        <w:rPr>
+          <w:rFonts w:ascii="Courier New" w:hAnsi="Courier New" w:cs="Courier New"/>
+        </w:rPr>
+        <w:t>w</w:t>
+      </w:r>
+      <w:r>
+        <w:rPr>
+          <w:rFonts w:ascii="Courier New" w:hAnsi="Courier New" w:cs="Courier New"/>
+        </w:rPr>
+        <w:t>orker thread</w:t>
+      </w:r>
+      <w:r>
+        <w:rPr>
+          <w:rFonts w:ascii="Courier New" w:hAnsi="Courier New" w:cs="Courier New"/>
+        </w:rPr>
+        <w:br/>
+      </w:r>
+      <w:r>
+        <w:rPr>
+          <w:rFonts w:ascii="Courier New" w:hAnsi="Courier New" w:cs="Courier New"/>
+        </w:rPr>
+        <w:tab/>
+      </w:r>
+      <w:r>
+        <w:rPr>
+          <w:rFonts w:ascii="Courier New" w:hAnsi="Courier New" w:cs="Courier New"/>
+        </w:rPr>
+        <w:tab/>
+      </w:r>
+      <w:r>
+        <w:rPr>
+          <w:rFonts w:ascii="Courier New" w:hAnsi="Courier New" w:cs="Courier New"/>
+        </w:rPr>
+        <w:t xml:space="preserve">return </w:t>
+      </w:r>
+      <w:r>
+        <w:rPr>
+          <w:rFonts w:ascii="Courier New" w:hAnsi="Courier New" w:cs="Courier New"/>
+        </w:rPr>
+        <w:t>in</w:t>
+      </w:r>
+      <w:r>
+        <w:rPr>
+          <w:rFonts w:ascii="Courier New" w:hAnsi="Courier New" w:cs="Courier New"/>
+        </w:rPr>
         <w:t>;</w:t>
       </w:r>
+      <w:r>
+        <w:rPr>
+          <w:rFonts w:ascii="Courier New" w:hAnsi="Courier New" w:cs="Courier New"/>
+        </w:rPr>
+        <w:br/>
+      </w:r>
+      <w:r>
+        <w:rPr>
+          <w:rFonts w:ascii="Courier New" w:hAnsi="Courier New" w:cs="Courier New"/>
+        </w:rPr>
+        <w:tab/>
+      </w:r>
+      <w:r>
+        <w:rPr>
+          <w:rFonts w:ascii="Courier New" w:hAnsi="Courier New" w:cs="Courier New"/>
+        </w:rPr>
+        <w:t>}</w:t>
+      </w:r>
+      <w:r>
+        <w:rPr>
+          <w:rFonts w:ascii="Courier New" w:hAnsi="Courier New" w:cs="Courier New"/>
+        </w:rPr>
+        <w:br/>
+      </w:r>
+      <w:r>
+        <w:rPr>
+          <w:rFonts w:ascii="Courier New" w:hAnsi="Courier New" w:cs="Courier New"/>
+        </w:rPr>
+        <w:tab/>
+      </w:r>
+      <w:r>
+        <w:rPr>
+          <w:rFonts w:ascii="Courier New" w:hAnsi="Courier New" w:cs="Courier New"/>
+        </w:rPr>
+        <w:t xml:space="preserve">protected void </w:t>
+      </w:r>
+      <w:proofErr w:type="spellStart"/>
+      <w:proofErr w:type="gramStart"/>
+      <w:r>
+        <w:rPr>
+          <w:rFonts w:ascii="Courier New" w:hAnsi="Courier New" w:cs="Courier New"/>
+        </w:rPr>
+        <w:t>onCancelled</w:t>
+      </w:r>
+      <w:proofErr w:type="spellEnd"/>
+      <w:r>
+        <w:rPr>
+          <w:rFonts w:ascii="Courier New" w:hAnsi="Courier New" w:cs="Courier New"/>
+        </w:rPr>
+        <w:t>(</w:t>
+      </w:r>
       <w:proofErr w:type="gramEnd"/>
       <w:r>
         <w:rPr>
           <w:rFonts w:ascii="Courier New" w:hAnsi="Courier New" w:cs="Courier New"/>
         </w:rPr>
-        <w:br/>
-      </w:r>
-      <w:proofErr w:type="spellStart"/>
-      <w:r>
-        <w:rPr>
-          <w:rFonts w:ascii="Courier New" w:hAnsi="Courier New" w:cs="Courier New"/>
-        </w:rPr>
-        <w:t>HttpGetter</w:t>
-      </w:r>
-      <w:proofErr w:type="spellEnd"/>
-      <w:r>
-        <w:rPr>
-          <w:rFonts w:ascii="Courier New" w:hAnsi="Courier New" w:cs="Courier New"/>
-        </w:rPr>
-        <w:t xml:space="preserve"> </w:t>
-      </w:r>
-      <w:proofErr w:type="spellStart"/>
-      <w:r>
-        <w:rPr>
-          <w:rFonts w:ascii="Courier New" w:hAnsi="Courier New" w:cs="Courier New"/>
-        </w:rPr>
-        <w:t>httpGetter</w:t>
-      </w:r>
-      <w:proofErr w:type="spellEnd"/>
-      <w:r>
-        <w:rPr>
-          <w:rFonts w:ascii="Courier New" w:hAnsi="Courier New" w:cs="Courier New"/>
-        </w:rPr>
-        <w:t xml:space="preserve"> = new </w:t>
-      </w:r>
-      <w:proofErr w:type="spellStart"/>
-      <w:r>
-        <w:rPr>
-          <w:rFonts w:ascii="Courier New" w:hAnsi="Courier New" w:cs="Courier New"/>
-        </w:rPr>
-        <w:t>Http</w:t>
-      </w:r>
-      <w:r>
-        <w:rPr>
-          <w:rFonts w:ascii="Courier New" w:hAnsi="Courier New" w:cs="Courier New"/>
-        </w:rPr>
-        <w:t>Getter</w:t>
-      </w:r>
-      <w:proofErr w:type="spellEnd"/>
-      <w:r>
-        <w:rPr>
-          <w:rFonts w:ascii="Courier New" w:hAnsi="Courier New" w:cs="Courier New"/>
-        </w:rPr>
-        <w:t>(</w:t>
-      </w:r>
-      <w:proofErr w:type="spellStart"/>
-      <w:r>
-        <w:rPr>
-          <w:rFonts w:ascii="Courier New" w:hAnsi="Courier New" w:cs="Courier New"/>
-        </w:rPr>
-        <w:t>url</w:t>
-      </w:r>
-      <w:proofErr w:type="spellEnd"/>
-      <w:r>
-        <w:rPr>
-          <w:rFonts w:ascii="Courier New" w:hAnsi="Courier New" w:cs="Courier New"/>
-        </w:rPr>
-        <w:t>, HTTP_GET_RETRIES) {</w:t>
-      </w:r>
-      <w:r>
-        <w:rPr>
-          <w:rFonts w:ascii="Courier New" w:hAnsi="Courier New" w:cs="Courier New"/>
-        </w:rPr>
-        <w:br/>
-      </w:r>
-      <w:r>
-        <w:rPr>
-          <w:rFonts w:ascii="Courier New" w:hAnsi="Courier New" w:cs="Courier New"/>
-        </w:rPr>
-        <w:tab/>
-      </w:r>
-      <w:r>
-        <w:rPr>
-          <w:rFonts w:ascii="Courier New" w:hAnsi="Courier New" w:cs="Courier New"/>
-        </w:rPr>
-        <w:t xml:space="preserve">public Object </w:t>
-      </w:r>
-      <w:proofErr w:type="spellStart"/>
-      <w:r>
-        <w:rPr>
-          <w:rFonts w:ascii="Courier New" w:hAnsi="Courier New" w:cs="Courier New"/>
-        </w:rPr>
-        <w:t>do</w:t>
-      </w:r>
-      <w:r>
-        <w:rPr>
-          <w:rFonts w:ascii="Courier New" w:hAnsi="Courier New" w:cs="Courier New"/>
-        </w:rPr>
-        <w:t>InBackground</w:t>
-      </w:r>
-      <w:proofErr w:type="spellEnd"/>
-      <w:r>
-        <w:rPr>
-          <w:rFonts w:ascii="Courier New" w:hAnsi="Courier New" w:cs="Courier New"/>
-        </w:rPr>
-        <w:t>(final Object in) {</w:t>
-      </w:r>
-      <w:r>
-        <w:rPr>
-          <w:rFonts w:ascii="Courier New" w:hAnsi="Courier New" w:cs="Courier New"/>
-        </w:rPr>
-        <w:br/>
-      </w:r>
-      <w:r>
-        <w:rPr>
-          <w:rFonts w:ascii="Courier New" w:hAnsi="Courier New" w:cs="Courier New"/>
-        </w:rPr>
-        <w:tab/>
-      </w:r>
-      <w:r>
-        <w:rPr>
-          <w:rFonts w:ascii="Courier New" w:hAnsi="Courier New" w:cs="Courier New"/>
-        </w:rPr>
-        <w:tab/>
-        <w:t>// Perform an operation on byte[] “in” received from the net</w:t>
-      </w:r>
-      <w:r>
-        <w:rPr>
-          <w:rFonts w:ascii="Courier New" w:hAnsi="Courier New" w:cs="Courier New"/>
-        </w:rPr>
-        <w:br/>
-      </w:r>
-      <w:r>
-        <w:rPr>
-          <w:rFonts w:ascii="Courier New" w:hAnsi="Courier New" w:cs="Courier New"/>
-        </w:rPr>
-        <w:tab/>
-      </w:r>
-      <w:r>
-        <w:rPr>
-          <w:rFonts w:ascii="Courier New" w:hAnsi="Courier New" w:cs="Courier New"/>
-        </w:rPr>
-        <w:tab/>
-        <w:t>// This is called from a background Worker thread</w:t>
-      </w:r>
-      <w:r>
-        <w:rPr>
-          <w:rFonts w:ascii="Courier New" w:hAnsi="Courier New" w:cs="Courier New"/>
-        </w:rPr>
-        <w:br/>
-      </w:r>
-      <w:r>
-        <w:rPr>
-          <w:rFonts w:ascii="Courier New" w:hAnsi="Courier New" w:cs="Courier New"/>
-        </w:rPr>
-        <w:tab/>
-      </w:r>
-      <w:r>
-        <w:rPr>
-          <w:rFonts w:ascii="Courier New" w:hAnsi="Courier New" w:cs="Courier New"/>
-        </w:rPr>
-        <w:tab/>
-      </w:r>
-      <w:r>
-        <w:rPr>
-          <w:rFonts w:ascii="Courier New" w:hAnsi="Courier New" w:cs="Courier New"/>
-        </w:rPr>
-        <w:t xml:space="preserve">return </w:t>
-      </w:r>
-      <w:r>
-        <w:rPr>
-          <w:rFonts w:ascii="Courier New" w:hAnsi="Courier New" w:cs="Courier New"/>
-        </w:rPr>
-        <w:t>in</w:t>
-      </w:r>
-      <w:r>
-        <w:rPr>
-          <w:rFonts w:ascii="Courier New" w:hAnsi="Courier New" w:cs="Courier New"/>
-        </w:rPr>
-        <w:t>;</w:t>
-      </w:r>
-      <w:r>
-        <w:rPr>
-          <w:rFonts w:ascii="Courier New" w:hAnsi="Courier New" w:cs="Courier New"/>
-        </w:rPr>
-        <w:br/>
-      </w:r>
-      <w:r>
-        <w:rPr>
-          <w:rFonts w:ascii="Courier New" w:hAnsi="Courier New" w:cs="Courier New"/>
-        </w:rPr>
-        <w:tab/>
-      </w:r>
-      <w:r>
-        <w:rPr>
-          <w:rFonts w:ascii="Courier New" w:hAnsi="Courier New" w:cs="Courier New"/>
-        </w:rPr>
-        <w:t>}</w:t>
-      </w:r>
-      <w:r>
-        <w:rPr>
-          <w:rFonts w:ascii="Courier New" w:hAnsi="Courier New" w:cs="Courier New"/>
-        </w:rPr>
-        <w:br/>
-      </w:r>
-      <w:r>
-        <w:rPr>
-          <w:rFonts w:ascii="Courier New" w:hAnsi="Courier New" w:cs="Courier New"/>
-        </w:rPr>
-        <w:tab/>
-      </w:r>
-      <w:r>
-        <w:rPr>
-          <w:rFonts w:ascii="Courier New" w:hAnsi="Courier New" w:cs="Courier New"/>
-        </w:rPr>
-        <w:t xml:space="preserve">protected void </w:t>
-      </w:r>
-      <w:proofErr w:type="spellStart"/>
-      <w:r>
-        <w:rPr>
-          <w:rFonts w:ascii="Courier New" w:hAnsi="Courier New" w:cs="Courier New"/>
-        </w:rPr>
-        <w:t>onCancelled</w:t>
-      </w:r>
-      <w:proofErr w:type="spellEnd"/>
-      <w:r>
-        <w:rPr>
-          <w:rFonts w:ascii="Courier New" w:hAnsi="Courier New" w:cs="Courier New"/>
-        </w:rPr>
-        <w:t>() {</w:t>
+        <w:t>) {</w:t>
       </w:r>
       <w:r>
         <w:rPr>
@@ -5414,7 +5275,13 @@
         <w:rPr>
           <w:rFonts w:ascii="Courier New" w:hAnsi="Courier New" w:cs="Courier New"/>
         </w:rPr>
-        <w:t>Worker.fork</w:t>
+        <w:t>httpGetter</w:t>
+      </w:r>
+      <w:r>
+        <w:rPr>
+          <w:rFonts w:ascii="Courier New" w:hAnsi="Courier New" w:cs="Courier New"/>
+        </w:rPr>
+        <w:t>.fork</w:t>
       </w:r>
       <w:proofErr w:type="spellEnd"/>
       <w:r>
@@ -5423,19 +5290,40 @@
         </w:rPr>
         <w:t>(</w:t>
       </w:r>
-      <w:proofErr w:type="spellStart"/>
-      <w:r>
-        <w:rPr>
-          <w:rFonts w:ascii="Courier New" w:hAnsi="Courier New" w:cs="Courier New"/>
-        </w:rPr>
-        <w:t>httpGetter</w:t>
-      </w:r>
-      <w:proofErr w:type="spellEnd"/>
       <w:r>
         <w:rPr>
           <w:rFonts w:ascii="Courier New" w:hAnsi="Courier New" w:cs="Courier New"/>
         </w:rPr>
         <w:t>); // Queue for worker thread background execution</w:t>
+      </w:r>
+    </w:p>
+    <w:p>
+      <w:pPr>
+        <w:rPr>
+          <w:rFonts w:cs="Courier New"/>
+        </w:rPr>
+      </w:pPr>
+      <w:r>
+        <w:rPr>
+          <w:rFonts w:cs="Courier New"/>
+        </w:rPr>
+        <w:t xml:space="preserve">Notice that we have very fine control over the sequence and priority of task execution, and each step in the execution can have a different set of threads it may run on or even </w:t>
+      </w:r>
+      <w:proofErr w:type="spellStart"/>
+      <w:proofErr w:type="gramStart"/>
+      <w:r>
+        <w:rPr>
+          <w:rFonts w:cs="Courier New"/>
+        </w:rPr>
+        <w:t>it’s</w:t>
+      </w:r>
+      <w:proofErr w:type="spellEnd"/>
+      <w:proofErr w:type="gramEnd"/>
+      <w:r>
+        <w:rPr>
+          <w:rFonts w:cs="Courier New"/>
+        </w:rPr>
+        <w:t xml:space="preserve"> own dedicated thread.</w:t>
       </w:r>
     </w:p>
     <w:p>
@@ -5461,7 +5349,11 @@
       </w:r>
       <w:proofErr w:type="spellEnd"/>
       <w:r>
-        <w:t xml:space="preserve"> maintains a stack of tags and other housekeeping to make parsing XML into a Java object relatively simple. To illustrate use, see how </w:t>
+        <w:t xml:space="preserve"> maintains a stack of tags and </w:t>
+      </w:r>
+      <w:r>
+        <w:lastRenderedPageBreak/>
+        <w:t xml:space="preserve">other housekeeping to make parsing XML into a Java object relatively simple. To illustrate use, see how </w:t>
       </w:r>
       <w:proofErr w:type="spellStart"/>
       <w:r>
@@ -5747,7 +5639,6 @@
         <w:rPr>
           <w:rFonts w:ascii="Courier New" w:hAnsi="Courier New" w:cs="Courier New"/>
         </w:rPr>
-        <w:lastRenderedPageBreak/>
         <w:t xml:space="preserve">    </w:t>
       </w:r>
       <w:proofErr w:type="gramStart"/>
@@ -6332,6 +6223,12 @@
           <w:rFonts w:ascii="Courier New" w:hAnsi="Courier New" w:cs="Courier New"/>
         </w:rPr>
         <w:br/>
+      </w:r>
+      <w:r>
+        <w:rPr>
+          <w:rFonts w:ascii="Courier New" w:hAnsi="Courier New" w:cs="Courier New"/>
+        </w:rPr>
+        <w:lastRenderedPageBreak/>
         <w:t xml:space="preserve">            if (</w:t>
       </w:r>
       <w:proofErr w:type="spellStart"/>
@@ -6654,12 +6551,6 @@
           <w:rFonts w:ascii="Courier New" w:hAnsi="Courier New" w:cs="Courier New"/>
         </w:rPr>
         <w:br/>
-      </w:r>
-      <w:r>
-        <w:rPr>
-          <w:rFonts w:ascii="Courier New" w:hAnsi="Courier New" w:cs="Courier New"/>
-        </w:rPr>
-        <w:lastRenderedPageBreak/>
         <w:t xml:space="preserve">            }</w:t>
       </w:r>
       <w:r>
@@ -7134,6 +7025,12 @@
           <w:rFonts w:ascii="Courier New" w:hAnsi="Courier New" w:cs="Courier New"/>
         </w:rPr>
         <w:br/>
+      </w:r>
+      <w:r>
+        <w:rPr>
+          <w:rFonts w:ascii="Courier New" w:hAnsi="Courier New" w:cs="Courier New"/>
+        </w:rPr>
+        <w:lastRenderedPageBreak/>
         <w:t xml:space="preserve">    public final String </w:t>
       </w:r>
       <w:proofErr w:type="spellStart"/>
@@ -7422,795 +7319,790 @@
           <w:rFonts w:ascii="Courier New" w:hAnsi="Courier New" w:cs="Courier New"/>
         </w:rPr>
         <w:br/>
-      </w:r>
+        <w:t>} catch (</w:t>
+      </w:r>
+      <w:proofErr w:type="spellStart"/>
+      <w:r>
+        <w:rPr>
+          <w:rFonts w:ascii="Courier New" w:hAnsi="Courier New" w:cs="Courier New"/>
+        </w:rPr>
+        <w:t>JSONException</w:t>
+      </w:r>
+      <w:proofErr w:type="spellEnd"/>
+      <w:r>
+        <w:rPr>
+          <w:rFonts w:ascii="Courier New" w:hAnsi="Courier New" w:cs="Courier New"/>
+        </w:rPr>
+        <w:t xml:space="preserve"> ex) {</w:t>
+      </w:r>
+      <w:r>
+        <w:rPr>
+          <w:rFonts w:ascii="Courier New" w:hAnsi="Courier New" w:cs="Courier New"/>
+        </w:rPr>
+        <w:br/>
+      </w:r>
+      <w:r>
+        <w:rPr>
+          <w:rFonts w:ascii="Courier New" w:hAnsi="Courier New" w:cs="Courier New"/>
+        </w:rPr>
+        <w:tab/>
+      </w:r>
+      <w:r>
+        <w:rPr>
+          <w:rFonts w:ascii="Courier New" w:hAnsi="Courier New" w:cs="Courier New"/>
+        </w:rPr>
+        <w:t>//#debug</w:t>
+      </w:r>
+      <w:r>
+        <w:rPr>
+          <w:rFonts w:ascii="Courier New" w:hAnsi="Courier New" w:cs="Courier New"/>
+        </w:rPr>
+        <w:br/>
+      </w:r>
+      <w:r>
+        <w:rPr>
+          <w:rFonts w:ascii="Courier New" w:hAnsi="Courier New" w:cs="Courier New"/>
+        </w:rPr>
+        <w:tab/>
+      </w:r>
+      <w:proofErr w:type="spellStart"/>
+      <w:r>
+        <w:rPr>
+          <w:rFonts w:ascii="Courier New" w:hAnsi="Courier New" w:cs="Courier New"/>
+        </w:rPr>
+        <w:t>L.e</w:t>
+      </w:r>
+      <w:proofErr w:type="spellEnd"/>
+      <w:r>
+        <w:rPr>
+          <w:rFonts w:ascii="Courier New" w:hAnsi="Courier New" w:cs="Courier New"/>
+        </w:rPr>
+        <w:t xml:space="preserve">("bytes are not a JSON object", </w:t>
+      </w:r>
+      <w:proofErr w:type="spellStart"/>
+      <w:r>
+        <w:rPr>
+          <w:rFonts w:ascii="Courier New" w:hAnsi="Courier New" w:cs="Courier New"/>
+        </w:rPr>
+        <w:t>featURL</w:t>
+      </w:r>
+      <w:proofErr w:type="spellEnd"/>
+      <w:r>
+        <w:rPr>
+          <w:rFonts w:ascii="Courier New" w:hAnsi="Courier New" w:cs="Courier New"/>
+        </w:rPr>
+        <w:t>, ex);</w:t>
+      </w:r>
+      <w:r>
+        <w:rPr>
+          <w:rFonts w:ascii="Courier New" w:hAnsi="Courier New" w:cs="Courier New"/>
+        </w:rPr>
+        <w:br/>
+      </w:r>
+      <w:r>
+        <w:rPr>
+          <w:rFonts w:ascii="Courier New" w:hAnsi="Courier New" w:cs="Courier New"/>
+        </w:rPr>
+        <w:tab/>
+      </w:r>
+      <w:r>
+        <w:rPr>
+          <w:rFonts w:ascii="Courier New" w:hAnsi="Courier New" w:cs="Courier New"/>
+        </w:rPr>
+        <w:t>return null;</w:t>
+      </w:r>
+      <w:r>
+        <w:rPr>
+          <w:rFonts w:ascii="Courier New" w:hAnsi="Courier New" w:cs="Courier New"/>
+        </w:rPr>
+        <w:br/>
+        <w:t>}</w:t>
+      </w:r>
+      <w:r>
+        <w:rPr>
+          <w:rFonts w:ascii="Courier New" w:hAnsi="Courier New" w:cs="Courier New"/>
+        </w:rPr>
+        <w:br/>
+        <w:t>if (o != null) {</w:t>
+      </w:r>
+      <w:r>
+        <w:rPr>
+          <w:rFonts w:ascii="Courier New" w:hAnsi="Courier New" w:cs="Courier New"/>
+        </w:rPr>
+        <w:br/>
+      </w:r>
+      <w:r>
+        <w:rPr>
+          <w:rFonts w:ascii="Courier New" w:hAnsi="Courier New" w:cs="Courier New"/>
+        </w:rPr>
+        <w:tab/>
+      </w:r>
+      <w:proofErr w:type="spellStart"/>
+      <w:r>
+        <w:rPr>
+          <w:rFonts w:ascii="Courier New" w:hAnsi="Courier New" w:cs="Courier New"/>
+        </w:rPr>
+        <w:t>JSONArray</w:t>
+      </w:r>
+      <w:proofErr w:type="spellEnd"/>
+      <w:r>
+        <w:rPr>
+          <w:rFonts w:ascii="Courier New" w:hAnsi="Courier New" w:cs="Courier New"/>
+        </w:rPr>
+        <w:t xml:space="preserve"> entries = new </w:t>
+      </w:r>
+      <w:proofErr w:type="spellStart"/>
+      <w:r>
+        <w:rPr>
+          <w:rFonts w:ascii="Courier New" w:hAnsi="Courier New" w:cs="Courier New"/>
+        </w:rPr>
+        <w:t>JSONArray</w:t>
+      </w:r>
+      <w:proofErr w:type="spellEnd"/>
+      <w:r>
+        <w:rPr>
+          <w:rFonts w:ascii="Courier New" w:hAnsi="Courier New" w:cs="Courier New"/>
+        </w:rPr>
+        <w:t>();</w:t>
+      </w:r>
+      <w:r>
+        <w:rPr>
+          <w:rFonts w:ascii="Courier New" w:hAnsi="Courier New" w:cs="Courier New"/>
+        </w:rPr>
+        <w:br/>
+      </w:r>
+      <w:r>
+        <w:rPr>
+          <w:rFonts w:ascii="Courier New" w:hAnsi="Courier New" w:cs="Courier New"/>
+        </w:rPr>
+        <w:tab/>
+      </w:r>
+      <w:r>
+        <w:rPr>
+          <w:rFonts w:ascii="Courier New" w:hAnsi="Courier New" w:cs="Courier New"/>
+        </w:rPr>
+        <w:t>try {</w:t>
+      </w:r>
+      <w:r>
+        <w:rPr>
+          <w:rFonts w:ascii="Courier New" w:hAnsi="Courier New" w:cs="Courier New"/>
+        </w:rPr>
+        <w:br/>
+      </w:r>
+      <w:r>
+        <w:rPr>
+          <w:rFonts w:ascii="Courier New" w:hAnsi="Courier New" w:cs="Courier New"/>
+        </w:rPr>
+        <w:tab/>
+      </w:r>
+      <w:r>
+        <w:rPr>
+          <w:rFonts w:ascii="Courier New" w:hAnsi="Courier New" w:cs="Courier New"/>
+        </w:rPr>
+        <w:tab/>
+      </w:r>
+      <w:r>
+        <w:rPr>
+          <w:rFonts w:ascii="Courier New" w:hAnsi="Courier New" w:cs="Courier New"/>
+        </w:rPr>
+        <w:t xml:space="preserve">final </w:t>
+      </w:r>
+      <w:proofErr w:type="spellStart"/>
+      <w:r>
+        <w:rPr>
+          <w:rFonts w:ascii="Courier New" w:hAnsi="Courier New" w:cs="Courier New"/>
+        </w:rPr>
+        <w:t>JSONObject</w:t>
+      </w:r>
+      <w:proofErr w:type="spellEnd"/>
+      <w:r>
+        <w:rPr>
+          <w:rFonts w:ascii="Courier New" w:hAnsi="Courier New" w:cs="Courier New"/>
+        </w:rPr>
+        <w:t xml:space="preserve"> feed = ((</w:t>
+      </w:r>
+      <w:proofErr w:type="spellStart"/>
+      <w:r>
+        <w:rPr>
+          <w:rFonts w:ascii="Courier New" w:hAnsi="Courier New" w:cs="Courier New"/>
+        </w:rPr>
+        <w:t>JSONObject</w:t>
+      </w:r>
+      <w:proofErr w:type="spellEnd"/>
+      <w:r>
+        <w:rPr>
+          <w:rFonts w:ascii="Courier New" w:hAnsi="Courier New" w:cs="Courier New"/>
+        </w:rPr>
+        <w:t>) o).</w:t>
+      </w:r>
+      <w:proofErr w:type="spellStart"/>
+      <w:r>
+        <w:rPr>
+          <w:rFonts w:ascii="Courier New" w:hAnsi="Courier New" w:cs="Courier New"/>
+        </w:rPr>
+        <w:t>getJSONObject</w:t>
+      </w:r>
+      <w:proofErr w:type="spellEnd"/>
+      <w:r>
+        <w:rPr>
+          <w:rFonts w:ascii="Courier New" w:hAnsi="Courier New" w:cs="Courier New"/>
+        </w:rPr>
+        <w:t>("feed");</w:t>
+      </w:r>
+      <w:r>
+        <w:rPr>
+          <w:rFonts w:ascii="Courier New" w:hAnsi="Courier New" w:cs="Courier New"/>
+        </w:rPr>
+        <w:br/>
+      </w:r>
+      <w:r>
+        <w:rPr>
+          <w:rFonts w:ascii="Courier New" w:hAnsi="Courier New" w:cs="Courier New"/>
+        </w:rPr>
+        <w:tab/>
+      </w:r>
+      <w:r>
+        <w:rPr>
+          <w:rFonts w:ascii="Courier New" w:hAnsi="Courier New" w:cs="Courier New"/>
+        </w:rPr>
+        <w:tab/>
+      </w:r>
+      <w:r>
+        <w:rPr>
+          <w:rFonts w:ascii="Courier New" w:hAnsi="Courier New" w:cs="Courier New"/>
+        </w:rPr>
+        <w:t xml:space="preserve">entries = </w:t>
+      </w:r>
+      <w:proofErr w:type="spellStart"/>
+      <w:r>
+        <w:rPr>
+          <w:rFonts w:ascii="Courier New" w:hAnsi="Courier New" w:cs="Courier New"/>
+        </w:rPr>
+        <w:t>feed.getJSONArray</w:t>
+      </w:r>
+      <w:proofErr w:type="spellEnd"/>
+      <w:r>
+        <w:rPr>
+          <w:rFonts w:ascii="Courier New" w:hAnsi="Courier New" w:cs="Courier New"/>
+        </w:rPr>
+        <w:t>("entry");</w:t>
+      </w:r>
+      <w:r>
+        <w:rPr>
+          <w:rFonts w:ascii="Courier New" w:hAnsi="Courier New" w:cs="Courier New"/>
+        </w:rPr>
+        <w:br/>
+      </w:r>
+      <w:r>
+        <w:rPr>
+          <w:rFonts w:ascii="Courier New" w:hAnsi="Courier New" w:cs="Courier New"/>
+        </w:rPr>
+        <w:tab/>
+      </w:r>
+      <w:r>
+        <w:rPr>
+          <w:rFonts w:ascii="Courier New" w:hAnsi="Courier New" w:cs="Courier New"/>
+        </w:rPr>
+        <w:t>} catch (</w:t>
+      </w:r>
+      <w:proofErr w:type="spellStart"/>
+      <w:r>
+        <w:rPr>
+          <w:rFonts w:ascii="Courier New" w:hAnsi="Courier New" w:cs="Courier New"/>
+        </w:rPr>
+        <w:t>JSONException</w:t>
+      </w:r>
+      <w:proofErr w:type="spellEnd"/>
+      <w:r>
+        <w:rPr>
+          <w:rFonts w:ascii="Courier New" w:hAnsi="Courier New" w:cs="Courier New"/>
+        </w:rPr>
+        <w:t xml:space="preserve"> e) {</w:t>
+      </w:r>
+      <w:r>
+        <w:rPr>
+          <w:rFonts w:ascii="Courier New" w:hAnsi="Courier New" w:cs="Courier New"/>
+        </w:rPr>
+        <w:br/>
+      </w:r>
+      <w:r>
+        <w:rPr>
+          <w:rFonts w:ascii="Courier New" w:hAnsi="Courier New" w:cs="Courier New"/>
+        </w:rPr>
+        <w:tab/>
+      </w:r>
+      <w:proofErr w:type="spellStart"/>
+      <w:r>
+        <w:rPr>
+          <w:rFonts w:ascii="Courier New" w:hAnsi="Courier New" w:cs="Courier New"/>
+        </w:rPr>
+        <w:t>vector.addElement</w:t>
+      </w:r>
+      <w:proofErr w:type="spellEnd"/>
+      <w:r>
+        <w:rPr>
+          <w:rFonts w:ascii="Courier New" w:hAnsi="Courier New" w:cs="Courier New"/>
+        </w:rPr>
+        <w:t xml:space="preserve">(new </w:t>
+      </w:r>
+      <w:proofErr w:type="spellStart"/>
+      <w:r>
+        <w:rPr>
+          <w:rFonts w:ascii="Courier New" w:hAnsi="Courier New" w:cs="Courier New"/>
+        </w:rPr>
+        <w:t>PicasaImageObject</w:t>
+      </w:r>
+      <w:proofErr w:type="spellEnd"/>
+      <w:r>
+        <w:rPr>
+          <w:rFonts w:ascii="Courier New" w:hAnsi="Courier New" w:cs="Courier New"/>
+        </w:rPr>
+        <w:t>("No Results", "", "", ""));</w:t>
+      </w:r>
+      <w:r>
+        <w:rPr>
+          <w:rFonts w:ascii="Courier New" w:hAnsi="Courier New" w:cs="Courier New"/>
+        </w:rPr>
+        <w:br/>
+      </w:r>
+      <w:r>
+        <w:rPr>
+          <w:rFonts w:ascii="Courier New" w:hAnsi="Courier New" w:cs="Courier New"/>
+        </w:rPr>
+        <w:tab/>
+      </w:r>
+      <w:r>
+        <w:rPr>
+          <w:rFonts w:ascii="Courier New" w:hAnsi="Courier New" w:cs="Courier New"/>
+        </w:rPr>
+        <w:t>//#debug</w:t>
+      </w:r>
+      <w:r>
+        <w:rPr>
+          <w:rFonts w:ascii="Courier New" w:hAnsi="Courier New" w:cs="Courier New"/>
+        </w:rPr>
+        <w:br/>
+      </w:r>
+      <w:r>
+        <w:rPr>
+          <w:rFonts w:ascii="Courier New" w:hAnsi="Courier New" w:cs="Courier New"/>
+        </w:rPr>
+        <w:tab/>
+      </w:r>
+      <w:proofErr w:type="spellStart"/>
+      <w:r>
+        <w:rPr>
+          <w:rFonts w:ascii="Courier New" w:hAnsi="Courier New" w:cs="Courier New"/>
+        </w:rPr>
+        <w:t>L.e</w:t>
+      </w:r>
+      <w:proofErr w:type="spellEnd"/>
+      <w:r>
+        <w:rPr>
+          <w:rFonts w:ascii="Courier New" w:hAnsi="Courier New" w:cs="Courier New"/>
+        </w:rPr>
+        <w:t xml:space="preserve">("JSON no result", </w:t>
+      </w:r>
+      <w:proofErr w:type="spellStart"/>
+      <w:r>
+        <w:rPr>
+          <w:rFonts w:ascii="Courier New" w:hAnsi="Courier New" w:cs="Courier New"/>
+        </w:rPr>
+        <w:t>featURL</w:t>
+      </w:r>
+      <w:proofErr w:type="spellEnd"/>
+      <w:r>
+        <w:rPr>
+          <w:rFonts w:ascii="Courier New" w:hAnsi="Courier New" w:cs="Courier New"/>
+        </w:rPr>
+        <w:t>, e);</w:t>
+      </w:r>
+      <w:r>
+        <w:rPr>
+          <w:rFonts w:ascii="Courier New" w:hAnsi="Courier New" w:cs="Courier New"/>
+        </w:rPr>
+        <w:br/>
+        <w:t>}</w:t>
+      </w:r>
+      <w:r>
+        <w:rPr>
+          <w:rFonts w:ascii="Courier New" w:hAnsi="Courier New" w:cs="Courier New"/>
+        </w:rPr>
+        <w:br/>
+        <w:t>for (</w:t>
+      </w:r>
+      <w:proofErr w:type="spellStart"/>
+      <w:r>
+        <w:rPr>
+          <w:rFonts w:ascii="Courier New" w:hAnsi="Courier New" w:cs="Courier New"/>
+        </w:rPr>
+        <w:t>int</w:t>
+      </w:r>
+      <w:proofErr w:type="spellEnd"/>
+      <w:r>
+        <w:rPr>
+          <w:rFonts w:ascii="Courier New" w:hAnsi="Courier New" w:cs="Courier New"/>
+        </w:rPr>
+        <w:t xml:space="preserve"> </w:t>
+      </w:r>
+      <w:proofErr w:type="spellStart"/>
+      <w:r>
+        <w:rPr>
+          <w:rFonts w:ascii="Courier New" w:hAnsi="Courier New" w:cs="Courier New"/>
+        </w:rPr>
+        <w:t>i</w:t>
+      </w:r>
+      <w:proofErr w:type="spellEnd"/>
+      <w:r>
+        <w:rPr>
+          <w:rFonts w:ascii="Courier New" w:hAnsi="Courier New" w:cs="Courier New"/>
+        </w:rPr>
+        <w:t xml:space="preserve"> = 0; </w:t>
+      </w:r>
+      <w:proofErr w:type="spellStart"/>
+      <w:r>
+        <w:rPr>
+          <w:rFonts w:ascii="Courier New" w:hAnsi="Courier New" w:cs="Courier New"/>
+        </w:rPr>
+        <w:t>i</w:t>
+      </w:r>
+      <w:proofErr w:type="spellEnd"/>
+      <w:r>
+        <w:rPr>
+          <w:rFonts w:ascii="Courier New" w:hAnsi="Courier New" w:cs="Courier New"/>
+        </w:rPr>
+        <w:t xml:space="preserve"> &lt; </w:t>
+      </w:r>
+      <w:proofErr w:type="spellStart"/>
+      <w:r>
+        <w:rPr>
+          <w:rFonts w:ascii="Courier New" w:hAnsi="Courier New" w:cs="Courier New"/>
+        </w:rPr>
+        <w:t>entries.length</w:t>
+      </w:r>
+      <w:proofErr w:type="spellEnd"/>
+      <w:r>
+        <w:rPr>
+          <w:rFonts w:ascii="Courier New" w:hAnsi="Courier New" w:cs="Courier New"/>
+        </w:rPr>
+        <w:t xml:space="preserve">(); </w:t>
+      </w:r>
+      <w:proofErr w:type="spellStart"/>
+      <w:r>
+        <w:rPr>
+          <w:rFonts w:ascii="Courier New" w:hAnsi="Courier New" w:cs="Courier New"/>
+        </w:rPr>
+        <w:t>i</w:t>
+      </w:r>
+      <w:proofErr w:type="spellEnd"/>
+      <w:r>
+        <w:rPr>
+          <w:rFonts w:ascii="Courier New" w:hAnsi="Courier New" w:cs="Courier New"/>
+        </w:rPr>
+        <w:t>++) {</w:t>
+      </w:r>
+      <w:r>
+        <w:rPr>
+          <w:rFonts w:ascii="Courier New" w:hAnsi="Courier New" w:cs="Courier New"/>
+        </w:rPr>
+        <w:br/>
+      </w:r>
+      <w:r>
+        <w:rPr>
+          <w:rFonts w:ascii="Courier New" w:hAnsi="Courier New" w:cs="Courier New"/>
+        </w:rPr>
+        <w:tab/>
+      </w:r>
+      <w:r>
+        <w:rPr>
+          <w:rFonts w:ascii="Courier New" w:hAnsi="Courier New" w:cs="Courier New"/>
+        </w:rPr>
+        <w:t>try {</w:t>
+      </w:r>
+      <w:r>
+        <w:rPr>
+          <w:rFonts w:ascii="Courier New" w:hAnsi="Courier New" w:cs="Courier New"/>
+        </w:rPr>
+        <w:br/>
+      </w:r>
+      <w:r>
+        <w:rPr>
+          <w:rFonts w:ascii="Courier New" w:hAnsi="Courier New" w:cs="Courier New"/>
+        </w:rPr>
+        <w:tab/>
+      </w:r>
+      <w:r>
+        <w:rPr>
+          <w:rFonts w:ascii="Courier New" w:hAnsi="Courier New" w:cs="Courier New"/>
+        </w:rPr>
+        <w:tab/>
+      </w:r>
+      <w:r>
+        <w:rPr>
+          <w:rFonts w:ascii="Courier New" w:hAnsi="Courier New" w:cs="Courier New"/>
+        </w:rPr>
+        <w:t xml:space="preserve">final </w:t>
+      </w:r>
+      <w:proofErr w:type="spellStart"/>
+      <w:r>
+        <w:rPr>
+          <w:rFonts w:ascii="Courier New" w:hAnsi="Courier New" w:cs="Courier New"/>
+        </w:rPr>
+        <w:t>JSONObject</w:t>
+      </w:r>
+      <w:proofErr w:type="spellEnd"/>
+      <w:r>
+        <w:rPr>
+          <w:rFonts w:ascii="Courier New" w:hAnsi="Courier New" w:cs="Courier New"/>
+        </w:rPr>
+        <w:t xml:space="preserve"> m = </w:t>
+      </w:r>
+      <w:proofErr w:type="spellStart"/>
+      <w:r>
+        <w:rPr>
+          <w:rFonts w:ascii="Courier New" w:hAnsi="Courier New" w:cs="Courier New"/>
+        </w:rPr>
+        <w:t>entries.getJSONObject</w:t>
+      </w:r>
+      <w:proofErr w:type="spellEnd"/>
+      <w:r>
+        <w:rPr>
+          <w:rFonts w:ascii="Courier New" w:hAnsi="Courier New" w:cs="Courier New"/>
+        </w:rPr>
+        <w:t>(</w:t>
+      </w:r>
+      <w:proofErr w:type="spellStart"/>
+      <w:r>
+        <w:rPr>
+          <w:rFonts w:ascii="Courier New" w:hAnsi="Courier New" w:cs="Courier New"/>
+        </w:rPr>
+        <w:t>i</w:t>
+      </w:r>
+      <w:proofErr w:type="spellEnd"/>
+      <w:r>
+        <w:rPr>
+          <w:rFonts w:ascii="Courier New" w:hAnsi="Courier New" w:cs="Courier New"/>
+        </w:rPr>
+        <w:t>);</w:t>
+      </w:r>
+      <w:r>
+        <w:rPr>
+          <w:rFonts w:ascii="Courier New" w:hAnsi="Courier New" w:cs="Courier New"/>
+        </w:rPr>
+        <w:br/>
+      </w:r>
+      <w:r>
+        <w:rPr>
+          <w:rFonts w:ascii="Courier New" w:hAnsi="Courier New" w:cs="Courier New"/>
+        </w:rPr>
+        <w:tab/>
+      </w:r>
+      <w:r>
+        <w:rPr>
+          <w:rFonts w:ascii="Courier New" w:hAnsi="Courier New" w:cs="Courier New"/>
+        </w:rPr>
+        <w:tab/>
+      </w:r>
+      <w:r>
+        <w:rPr>
+          <w:rFonts w:ascii="Courier New" w:hAnsi="Courier New" w:cs="Courier New"/>
+        </w:rPr>
+        <w:t xml:space="preserve">final String title = </w:t>
+      </w:r>
+      <w:proofErr w:type="spellStart"/>
+      <w:r>
+        <w:rPr>
+          <w:rFonts w:ascii="Courier New" w:hAnsi="Courier New" w:cs="Courier New"/>
+        </w:rPr>
+        <w:t>m.getJSONObject</w:t>
+      </w:r>
+      <w:proofErr w:type="spellEnd"/>
+      <w:r>
+        <w:rPr>
+          <w:rFonts w:ascii="Courier New" w:hAnsi="Courier New" w:cs="Courier New"/>
+        </w:rPr>
+        <w:t>("title").</w:t>
+      </w:r>
+      <w:proofErr w:type="spellStart"/>
+      <w:r>
+        <w:rPr>
+          <w:rFonts w:ascii="Courier New" w:hAnsi="Courier New" w:cs="Courier New"/>
+        </w:rPr>
+        <w:t>getString</w:t>
+      </w:r>
+      <w:proofErr w:type="spellEnd"/>
+      <w:r>
+        <w:rPr>
+          <w:rFonts w:ascii="Courier New" w:hAnsi="Courier New" w:cs="Courier New"/>
+        </w:rPr>
+        <w:t>("$t");</w:t>
+      </w:r>
+      <w:r>
+        <w:rPr>
+          <w:rFonts w:ascii="Courier New" w:hAnsi="Courier New" w:cs="Courier New"/>
+        </w:rPr>
+        <w:br/>
+      </w:r>
+      <w:r>
+        <w:rPr>
+          <w:rFonts w:ascii="Courier New" w:hAnsi="Courier New" w:cs="Courier New"/>
+        </w:rPr>
+        <w:tab/>
+      </w:r>
+      <w:r>
+        <w:rPr>
+          <w:rFonts w:ascii="Courier New" w:hAnsi="Courier New" w:cs="Courier New"/>
+        </w:rPr>
+        <w:tab/>
+      </w:r>
+      <w:r>
+        <w:rPr>
+          <w:rFonts w:ascii="Courier New" w:hAnsi="Courier New" w:cs="Courier New"/>
+        </w:rPr>
+        <w:t>final String author = m.getJSONArray("author").getJSONObject(0).getJSONObject("name").getString("$t");</w:t>
+      </w:r>
+      <w:r>
+        <w:rPr>
+          <w:rFonts w:ascii="Courier New" w:hAnsi="Courier New" w:cs="Courier New"/>
+        </w:rPr>
+        <w:br/>
+      </w:r>
+      <w:r>
+        <w:rPr>
+          <w:rFonts w:ascii="Courier New" w:hAnsi="Courier New" w:cs="Courier New"/>
+        </w:rPr>
+        <w:tab/>
+      </w:r>
+      <w:r>
+        <w:rPr>
+          <w:rFonts w:ascii="Courier New" w:hAnsi="Courier New" w:cs="Courier New"/>
+        </w:rPr>
+        <w:tab/>
+      </w:r>
+      <w:r>
+        <w:rPr>
+          <w:rFonts w:ascii="Courier New" w:hAnsi="Courier New" w:cs="Courier New"/>
+        </w:rPr>
+        <w:t xml:space="preserve">final String </w:t>
+      </w:r>
+      <w:proofErr w:type="spellStart"/>
+      <w:r>
+        <w:rPr>
+          <w:rFonts w:ascii="Courier New" w:hAnsi="Courier New" w:cs="Courier New"/>
+        </w:rPr>
+        <w:t>thumbUrl</w:t>
+      </w:r>
+      <w:proofErr w:type="spellEnd"/>
+      <w:r>
+        <w:rPr>
+          <w:rFonts w:ascii="Courier New" w:hAnsi="Courier New" w:cs="Courier New"/>
+        </w:rPr>
+        <w:t xml:space="preserve"> = m.getJSONObject("media$group").getJSONArray("media$thumbnail").getJSONObject(0).getString("url");</w:t>
+      </w:r>
+      <w:r>
+        <w:rPr>
+          <w:rFonts w:ascii="Courier New" w:hAnsi="Courier New" w:cs="Courier New"/>
+        </w:rPr>
+        <w:br/>
+      </w:r>
+      <w:r>
+        <w:rPr>
+          <w:rFonts w:ascii="Courier New" w:hAnsi="Courier New" w:cs="Courier New"/>
+        </w:rPr>
+        <w:tab/>
+      </w:r>
+      <w:r>
+        <w:rPr>
+          <w:rFonts w:ascii="Courier New" w:hAnsi="Courier New" w:cs="Courier New"/>
+        </w:rPr>
+        <w:tab/>
+      </w:r>
+      <w:r>
+        <w:rPr>
+          <w:rFonts w:ascii="Courier New" w:hAnsi="Courier New" w:cs="Courier New"/>
+        </w:rPr>
+        <w:t xml:space="preserve">final String </w:t>
+      </w:r>
+      <w:proofErr w:type="spellStart"/>
+      <w:r>
+        <w:rPr>
+          <w:rFonts w:ascii="Courier New" w:hAnsi="Courier New" w:cs="Courier New"/>
+        </w:rPr>
+        <w:t>imageUrl</w:t>
+      </w:r>
+      <w:proofErr w:type="spellEnd"/>
+      <w:r>
+        <w:rPr>
+          <w:rFonts w:ascii="Courier New" w:hAnsi="Courier New" w:cs="Courier New"/>
+        </w:rPr>
+        <w:t xml:space="preserve"> = m.getJSONObject("media$group").getJSONArray("media$content").getJSONObject(0).getString("url");</w:t>
+      </w:r>
+      <w:r>
+        <w:rPr>
+          <w:rFonts w:ascii="Courier New" w:hAnsi="Courier New" w:cs="Courier New"/>
+        </w:rPr>
+        <w:br/>
+      </w:r>
+      <w:r>
+        <w:rPr>
+          <w:rFonts w:ascii="Courier New" w:hAnsi="Courier New" w:cs="Courier New"/>
+        </w:rPr>
+        <w:tab/>
+      </w:r>
+      <w:r>
+        <w:rPr>
+          <w:rFonts w:ascii="Courier New" w:hAnsi="Courier New" w:cs="Courier New"/>
+        </w:rPr>
+        <w:tab/>
+      </w:r>
+      <w:proofErr w:type="spellStart"/>
+      <w:r>
+        <w:rPr>
+          <w:rFonts w:ascii="Courier New" w:hAnsi="Courier New" w:cs="Courier New"/>
+        </w:rPr>
+        <w:t>vector.addElement</w:t>
+      </w:r>
+      <w:proofErr w:type="spellEnd"/>
+      <w:r>
+        <w:rPr>
+          <w:rFonts w:ascii="Courier New" w:hAnsi="Courier New" w:cs="Courier New"/>
+        </w:rPr>
+        <w:t xml:space="preserve">(new </w:t>
+      </w:r>
+      <w:proofErr w:type="spellStart"/>
+      <w:r>
+        <w:rPr>
+          <w:rFonts w:ascii="Courier New" w:hAnsi="Courier New" w:cs="Courier New"/>
+        </w:rPr>
+        <w:t>PicasaImageObject</w:t>
+      </w:r>
+      <w:proofErr w:type="spellEnd"/>
+      <w:r>
+        <w:rPr>
+          <w:rFonts w:ascii="Courier New" w:hAnsi="Courier New" w:cs="Courier New"/>
+        </w:rPr>
+        <w:t xml:space="preserve">(title, author, </w:t>
+      </w:r>
+      <w:proofErr w:type="spellStart"/>
+      <w:r>
+        <w:rPr>
+          <w:rFonts w:ascii="Courier New" w:hAnsi="Courier New" w:cs="Courier New"/>
+        </w:rPr>
+        <w:t>thumbUrl</w:t>
+      </w:r>
+      <w:proofErr w:type="spellEnd"/>
+      <w:r>
+        <w:rPr>
+          <w:rFonts w:ascii="Courier New" w:hAnsi="Courier New" w:cs="Courier New"/>
+        </w:rPr>
+        <w:t xml:space="preserve">, </w:t>
+      </w:r>
+      <w:proofErr w:type="spellStart"/>
       <w:r>
         <w:rPr>
           <w:rFonts w:ascii="Courier New" w:hAnsi="Courier New" w:cs="Courier New"/>
         </w:rPr>
         <w:lastRenderedPageBreak/>
-        <w:t>} catch (</w:t>
-      </w:r>
-      <w:proofErr w:type="spellStart"/>
-      <w:r>
-        <w:rPr>
-          <w:rFonts w:ascii="Courier New" w:hAnsi="Courier New" w:cs="Courier New"/>
-        </w:rPr>
-        <w:t>JSONException</w:t>
-      </w:r>
-      <w:proofErr w:type="spellEnd"/>
-      <w:r>
-        <w:rPr>
-          <w:rFonts w:ascii="Courier New" w:hAnsi="Courier New" w:cs="Courier New"/>
-        </w:rPr>
-        <w:t xml:space="preserve"> ex) {</w:t>
-      </w:r>
-      <w:r>
-        <w:rPr>
-          <w:rFonts w:ascii="Courier New" w:hAnsi="Courier New" w:cs="Courier New"/>
-        </w:rPr>
-        <w:br/>
-      </w:r>
-      <w:r>
-        <w:rPr>
-          <w:rFonts w:ascii="Courier New" w:hAnsi="Courier New" w:cs="Courier New"/>
-        </w:rPr>
-        <w:tab/>
-      </w:r>
-      <w:r>
-        <w:rPr>
-          <w:rFonts w:ascii="Courier New" w:hAnsi="Courier New" w:cs="Courier New"/>
-        </w:rPr>
-        <w:t>//#debug</w:t>
-      </w:r>
-      <w:r>
-        <w:rPr>
-          <w:rFonts w:ascii="Courier New" w:hAnsi="Courier New" w:cs="Courier New"/>
-        </w:rPr>
-        <w:br/>
-      </w:r>
-      <w:r>
-        <w:rPr>
-          <w:rFonts w:ascii="Courier New" w:hAnsi="Courier New" w:cs="Courier New"/>
-        </w:rPr>
-        <w:tab/>
-      </w:r>
-      <w:proofErr w:type="spellStart"/>
-      <w:r>
-        <w:rPr>
-          <w:rFonts w:ascii="Courier New" w:hAnsi="Courier New" w:cs="Courier New"/>
-        </w:rPr>
-        <w:t>L.e</w:t>
-      </w:r>
-      <w:proofErr w:type="spellEnd"/>
-      <w:r>
-        <w:rPr>
-          <w:rFonts w:ascii="Courier New" w:hAnsi="Courier New" w:cs="Courier New"/>
-        </w:rPr>
-        <w:t xml:space="preserve">("bytes are not a JSON object", </w:t>
-      </w:r>
-      <w:proofErr w:type="spellStart"/>
-      <w:r>
-        <w:rPr>
-          <w:rFonts w:ascii="Courier New" w:hAnsi="Courier New" w:cs="Courier New"/>
-        </w:rPr>
-        <w:t>featURL</w:t>
-      </w:r>
-      <w:proofErr w:type="spellEnd"/>
-      <w:r>
-        <w:rPr>
-          <w:rFonts w:ascii="Courier New" w:hAnsi="Courier New" w:cs="Courier New"/>
-        </w:rPr>
-        <w:t>, ex);</w:t>
-      </w:r>
-      <w:r>
-        <w:rPr>
-          <w:rFonts w:ascii="Courier New" w:hAnsi="Courier New" w:cs="Courier New"/>
-        </w:rPr>
-        <w:br/>
-      </w:r>
-      <w:r>
-        <w:rPr>
-          <w:rFonts w:ascii="Courier New" w:hAnsi="Courier New" w:cs="Courier New"/>
-        </w:rPr>
-        <w:tab/>
-      </w:r>
-      <w:r>
-        <w:rPr>
-          <w:rFonts w:ascii="Courier New" w:hAnsi="Courier New" w:cs="Courier New"/>
-        </w:rPr>
-        <w:t>return null;</w:t>
-      </w:r>
-      <w:r>
-        <w:rPr>
-          <w:rFonts w:ascii="Courier New" w:hAnsi="Courier New" w:cs="Courier New"/>
-        </w:rPr>
-        <w:br/>
-        <w:t>}</w:t>
-      </w:r>
-      <w:r>
-        <w:rPr>
-          <w:rFonts w:ascii="Courier New" w:hAnsi="Courier New" w:cs="Courier New"/>
-        </w:rPr>
-        <w:br/>
-        <w:t>if (o != null) {</w:t>
-      </w:r>
-      <w:r>
-        <w:rPr>
-          <w:rFonts w:ascii="Courier New" w:hAnsi="Courier New" w:cs="Courier New"/>
-        </w:rPr>
-        <w:br/>
-      </w:r>
-      <w:r>
-        <w:rPr>
-          <w:rFonts w:ascii="Courier New" w:hAnsi="Courier New" w:cs="Courier New"/>
-        </w:rPr>
-        <w:tab/>
-      </w:r>
-      <w:proofErr w:type="spellStart"/>
-      <w:r>
-        <w:rPr>
-          <w:rFonts w:ascii="Courier New" w:hAnsi="Courier New" w:cs="Courier New"/>
-        </w:rPr>
-        <w:t>JSONArray</w:t>
-      </w:r>
-      <w:proofErr w:type="spellEnd"/>
-      <w:r>
-        <w:rPr>
-          <w:rFonts w:ascii="Courier New" w:hAnsi="Courier New" w:cs="Courier New"/>
-        </w:rPr>
-        <w:t xml:space="preserve"> entries = new </w:t>
-      </w:r>
-      <w:proofErr w:type="spellStart"/>
-      <w:r>
-        <w:rPr>
-          <w:rFonts w:ascii="Courier New" w:hAnsi="Courier New" w:cs="Courier New"/>
-        </w:rPr>
-        <w:t>JSONArray</w:t>
-      </w:r>
-      <w:proofErr w:type="spellEnd"/>
-      <w:r>
-        <w:rPr>
-          <w:rFonts w:ascii="Courier New" w:hAnsi="Courier New" w:cs="Courier New"/>
-        </w:rPr>
-        <w:t>();</w:t>
-      </w:r>
-      <w:r>
-        <w:rPr>
-          <w:rFonts w:ascii="Courier New" w:hAnsi="Courier New" w:cs="Courier New"/>
-        </w:rPr>
-        <w:br/>
-      </w:r>
-      <w:r>
-        <w:rPr>
-          <w:rFonts w:ascii="Courier New" w:hAnsi="Courier New" w:cs="Courier New"/>
-        </w:rPr>
-        <w:tab/>
-      </w:r>
-      <w:r>
-        <w:rPr>
-          <w:rFonts w:ascii="Courier New" w:hAnsi="Courier New" w:cs="Courier New"/>
-        </w:rPr>
-        <w:t>try {</w:t>
-      </w:r>
-      <w:r>
-        <w:rPr>
-          <w:rFonts w:ascii="Courier New" w:hAnsi="Courier New" w:cs="Courier New"/>
-        </w:rPr>
-        <w:br/>
-      </w:r>
-      <w:r>
-        <w:rPr>
-          <w:rFonts w:ascii="Courier New" w:hAnsi="Courier New" w:cs="Courier New"/>
-        </w:rPr>
-        <w:tab/>
-      </w:r>
-      <w:r>
-        <w:rPr>
-          <w:rFonts w:ascii="Courier New" w:hAnsi="Courier New" w:cs="Courier New"/>
-        </w:rPr>
-        <w:tab/>
-      </w:r>
-      <w:r>
-        <w:rPr>
-          <w:rFonts w:ascii="Courier New" w:hAnsi="Courier New" w:cs="Courier New"/>
-        </w:rPr>
-        <w:t xml:space="preserve">final </w:t>
-      </w:r>
-      <w:proofErr w:type="spellStart"/>
-      <w:r>
-        <w:rPr>
-          <w:rFonts w:ascii="Courier New" w:hAnsi="Courier New" w:cs="Courier New"/>
-        </w:rPr>
-        <w:t>JSONObject</w:t>
-      </w:r>
-      <w:proofErr w:type="spellEnd"/>
-      <w:r>
-        <w:rPr>
-          <w:rFonts w:ascii="Courier New" w:hAnsi="Courier New" w:cs="Courier New"/>
-        </w:rPr>
-        <w:t xml:space="preserve"> feed = ((</w:t>
-      </w:r>
-      <w:proofErr w:type="spellStart"/>
-      <w:r>
-        <w:rPr>
-          <w:rFonts w:ascii="Courier New" w:hAnsi="Courier New" w:cs="Courier New"/>
-        </w:rPr>
-        <w:t>JSONObject</w:t>
-      </w:r>
-      <w:proofErr w:type="spellEnd"/>
-      <w:r>
-        <w:rPr>
-          <w:rFonts w:ascii="Courier New" w:hAnsi="Courier New" w:cs="Courier New"/>
-        </w:rPr>
-        <w:t>) o).</w:t>
-      </w:r>
-      <w:proofErr w:type="spellStart"/>
-      <w:r>
-        <w:rPr>
-          <w:rFonts w:ascii="Courier New" w:hAnsi="Courier New" w:cs="Courier New"/>
-        </w:rPr>
-        <w:t>getJSONObject</w:t>
-      </w:r>
-      <w:proofErr w:type="spellEnd"/>
-      <w:r>
-        <w:rPr>
-          <w:rFonts w:ascii="Courier New" w:hAnsi="Courier New" w:cs="Courier New"/>
-        </w:rPr>
-        <w:t>("feed");</w:t>
-      </w:r>
-      <w:r>
-        <w:rPr>
-          <w:rFonts w:ascii="Courier New" w:hAnsi="Courier New" w:cs="Courier New"/>
-        </w:rPr>
-        <w:br/>
-      </w:r>
-      <w:r>
-        <w:rPr>
-          <w:rFonts w:ascii="Courier New" w:hAnsi="Courier New" w:cs="Courier New"/>
-        </w:rPr>
-        <w:tab/>
-      </w:r>
-      <w:r>
-        <w:rPr>
-          <w:rFonts w:ascii="Courier New" w:hAnsi="Courier New" w:cs="Courier New"/>
-        </w:rPr>
-        <w:tab/>
-      </w:r>
-      <w:r>
-        <w:rPr>
-          <w:rFonts w:ascii="Courier New" w:hAnsi="Courier New" w:cs="Courier New"/>
-        </w:rPr>
-        <w:t xml:space="preserve">entries = </w:t>
-      </w:r>
-      <w:proofErr w:type="spellStart"/>
-      <w:r>
-        <w:rPr>
-          <w:rFonts w:ascii="Courier New" w:hAnsi="Courier New" w:cs="Courier New"/>
-        </w:rPr>
-        <w:t>feed.getJSONArray</w:t>
-      </w:r>
-      <w:proofErr w:type="spellEnd"/>
-      <w:r>
-        <w:rPr>
-          <w:rFonts w:ascii="Courier New" w:hAnsi="Courier New" w:cs="Courier New"/>
-        </w:rPr>
-        <w:t>("entry");</w:t>
-      </w:r>
-      <w:r>
-        <w:rPr>
-          <w:rFonts w:ascii="Courier New" w:hAnsi="Courier New" w:cs="Courier New"/>
-        </w:rPr>
-        <w:br/>
-      </w:r>
-      <w:r>
-        <w:rPr>
-          <w:rFonts w:ascii="Courier New" w:hAnsi="Courier New" w:cs="Courier New"/>
-        </w:rPr>
-        <w:tab/>
-      </w:r>
-      <w:r>
-        <w:rPr>
-          <w:rFonts w:ascii="Courier New" w:hAnsi="Courier New" w:cs="Courier New"/>
-        </w:rPr>
-        <w:t>} catch (</w:t>
-      </w:r>
-      <w:proofErr w:type="spellStart"/>
-      <w:r>
-        <w:rPr>
-          <w:rFonts w:ascii="Courier New" w:hAnsi="Courier New" w:cs="Courier New"/>
-        </w:rPr>
-        <w:t>JSONException</w:t>
-      </w:r>
-      <w:proofErr w:type="spellEnd"/>
-      <w:r>
-        <w:rPr>
-          <w:rFonts w:ascii="Courier New" w:hAnsi="Courier New" w:cs="Courier New"/>
-        </w:rPr>
-        <w:t xml:space="preserve"> e) {</w:t>
-      </w:r>
-      <w:r>
-        <w:rPr>
-          <w:rFonts w:ascii="Courier New" w:hAnsi="Courier New" w:cs="Courier New"/>
-        </w:rPr>
-        <w:br/>
-      </w:r>
-      <w:r>
-        <w:rPr>
-          <w:rFonts w:ascii="Courier New" w:hAnsi="Courier New" w:cs="Courier New"/>
-        </w:rPr>
-        <w:tab/>
-      </w:r>
-      <w:proofErr w:type="spellStart"/>
-      <w:r>
-        <w:rPr>
-          <w:rFonts w:ascii="Courier New" w:hAnsi="Courier New" w:cs="Courier New"/>
-        </w:rPr>
-        <w:t>vector.addElement</w:t>
-      </w:r>
-      <w:proofErr w:type="spellEnd"/>
-      <w:r>
-        <w:rPr>
-          <w:rFonts w:ascii="Courier New" w:hAnsi="Courier New" w:cs="Courier New"/>
-        </w:rPr>
-        <w:t xml:space="preserve">(new </w:t>
-      </w:r>
-      <w:proofErr w:type="spellStart"/>
-      <w:r>
-        <w:rPr>
-          <w:rFonts w:ascii="Courier New" w:hAnsi="Courier New" w:cs="Courier New"/>
-        </w:rPr>
-        <w:t>PicasaImageObject</w:t>
-      </w:r>
-      <w:proofErr w:type="spellEnd"/>
-      <w:r>
-        <w:rPr>
-          <w:rFonts w:ascii="Courier New" w:hAnsi="Courier New" w:cs="Courier New"/>
-        </w:rPr>
-        <w:t>("No Results", "", "", ""));</w:t>
-      </w:r>
-      <w:r>
-        <w:rPr>
-          <w:rFonts w:ascii="Courier New" w:hAnsi="Courier New" w:cs="Courier New"/>
-        </w:rPr>
-        <w:br/>
-      </w:r>
-      <w:r>
-        <w:rPr>
-          <w:rFonts w:ascii="Courier New" w:hAnsi="Courier New" w:cs="Courier New"/>
-        </w:rPr>
-        <w:tab/>
-      </w:r>
-      <w:r>
-        <w:rPr>
-          <w:rFonts w:ascii="Courier New" w:hAnsi="Courier New" w:cs="Courier New"/>
-        </w:rPr>
-        <w:t>//#debug</w:t>
-      </w:r>
-      <w:r>
-        <w:rPr>
-          <w:rFonts w:ascii="Courier New" w:hAnsi="Courier New" w:cs="Courier New"/>
-        </w:rPr>
-        <w:br/>
-      </w:r>
-      <w:r>
-        <w:rPr>
-          <w:rFonts w:ascii="Courier New" w:hAnsi="Courier New" w:cs="Courier New"/>
-        </w:rPr>
-        <w:tab/>
-      </w:r>
-      <w:proofErr w:type="spellStart"/>
-      <w:r>
-        <w:rPr>
-          <w:rFonts w:ascii="Courier New" w:hAnsi="Courier New" w:cs="Courier New"/>
-        </w:rPr>
-        <w:t>L.e</w:t>
-      </w:r>
-      <w:proofErr w:type="spellEnd"/>
-      <w:r>
-        <w:rPr>
-          <w:rFonts w:ascii="Courier New" w:hAnsi="Courier New" w:cs="Courier New"/>
-        </w:rPr>
-        <w:t xml:space="preserve">("JSON no result", </w:t>
-      </w:r>
-      <w:proofErr w:type="spellStart"/>
-      <w:r>
-        <w:rPr>
-          <w:rFonts w:ascii="Courier New" w:hAnsi="Courier New" w:cs="Courier New"/>
-        </w:rPr>
-        <w:t>featURL</w:t>
-      </w:r>
-      <w:proofErr w:type="spellEnd"/>
-      <w:r>
-        <w:rPr>
-          <w:rFonts w:ascii="Courier New" w:hAnsi="Courier New" w:cs="Courier New"/>
-        </w:rPr>
-        <w:t>, e);</w:t>
-      </w:r>
-      <w:r>
-        <w:rPr>
-          <w:rFonts w:ascii="Courier New" w:hAnsi="Courier New" w:cs="Courier New"/>
-        </w:rPr>
-        <w:br/>
-        <w:t>}</w:t>
-      </w:r>
-      <w:r>
-        <w:rPr>
-          <w:rFonts w:ascii="Courier New" w:hAnsi="Courier New" w:cs="Courier New"/>
-        </w:rPr>
-        <w:br/>
-        <w:t>for (</w:t>
-      </w:r>
-      <w:proofErr w:type="spellStart"/>
-      <w:r>
-        <w:rPr>
-          <w:rFonts w:ascii="Courier New" w:hAnsi="Courier New" w:cs="Courier New"/>
-        </w:rPr>
-        <w:t>int</w:t>
-      </w:r>
-      <w:proofErr w:type="spellEnd"/>
-      <w:r>
-        <w:rPr>
-          <w:rFonts w:ascii="Courier New" w:hAnsi="Courier New" w:cs="Courier New"/>
-        </w:rPr>
-        <w:t xml:space="preserve"> </w:t>
-      </w:r>
-      <w:proofErr w:type="spellStart"/>
-      <w:r>
-        <w:rPr>
-          <w:rFonts w:ascii="Courier New" w:hAnsi="Courier New" w:cs="Courier New"/>
-        </w:rPr>
-        <w:t>i</w:t>
-      </w:r>
-      <w:proofErr w:type="spellEnd"/>
-      <w:r>
-        <w:rPr>
-          <w:rFonts w:ascii="Courier New" w:hAnsi="Courier New" w:cs="Courier New"/>
-        </w:rPr>
-        <w:t xml:space="preserve"> = 0; </w:t>
-      </w:r>
-      <w:proofErr w:type="spellStart"/>
-      <w:r>
-        <w:rPr>
-          <w:rFonts w:ascii="Courier New" w:hAnsi="Courier New" w:cs="Courier New"/>
-        </w:rPr>
-        <w:t>i</w:t>
-      </w:r>
-      <w:proofErr w:type="spellEnd"/>
-      <w:r>
-        <w:rPr>
-          <w:rFonts w:ascii="Courier New" w:hAnsi="Courier New" w:cs="Courier New"/>
-        </w:rPr>
-        <w:t xml:space="preserve"> &lt; </w:t>
-      </w:r>
-      <w:proofErr w:type="spellStart"/>
-      <w:r>
-        <w:rPr>
-          <w:rFonts w:ascii="Courier New" w:hAnsi="Courier New" w:cs="Courier New"/>
-        </w:rPr>
-        <w:t>entries.length</w:t>
-      </w:r>
-      <w:proofErr w:type="spellEnd"/>
-      <w:r>
-        <w:rPr>
-          <w:rFonts w:ascii="Courier New" w:hAnsi="Courier New" w:cs="Courier New"/>
-        </w:rPr>
-        <w:t xml:space="preserve">(); </w:t>
-      </w:r>
-      <w:proofErr w:type="spellStart"/>
-      <w:r>
-        <w:rPr>
-          <w:rFonts w:ascii="Courier New" w:hAnsi="Courier New" w:cs="Courier New"/>
-        </w:rPr>
-        <w:t>i</w:t>
-      </w:r>
-      <w:proofErr w:type="spellEnd"/>
-      <w:r>
-        <w:rPr>
-          <w:rFonts w:ascii="Courier New" w:hAnsi="Courier New" w:cs="Courier New"/>
-        </w:rPr>
-        <w:t>++) {</w:t>
-      </w:r>
-      <w:r>
-        <w:rPr>
-          <w:rFonts w:ascii="Courier New" w:hAnsi="Courier New" w:cs="Courier New"/>
-        </w:rPr>
-        <w:br/>
-      </w:r>
-      <w:r>
-        <w:rPr>
-          <w:rFonts w:ascii="Courier New" w:hAnsi="Courier New" w:cs="Courier New"/>
-        </w:rPr>
-        <w:tab/>
-      </w:r>
-      <w:r>
-        <w:rPr>
-          <w:rFonts w:ascii="Courier New" w:hAnsi="Courier New" w:cs="Courier New"/>
-        </w:rPr>
-        <w:t>try {</w:t>
-      </w:r>
-      <w:r>
-        <w:rPr>
-          <w:rFonts w:ascii="Courier New" w:hAnsi="Courier New" w:cs="Courier New"/>
-        </w:rPr>
-        <w:br/>
-      </w:r>
-      <w:r>
-        <w:rPr>
-          <w:rFonts w:ascii="Courier New" w:hAnsi="Courier New" w:cs="Courier New"/>
-        </w:rPr>
-        <w:tab/>
-      </w:r>
-      <w:r>
-        <w:rPr>
-          <w:rFonts w:ascii="Courier New" w:hAnsi="Courier New" w:cs="Courier New"/>
-        </w:rPr>
-        <w:tab/>
-      </w:r>
-      <w:r>
-        <w:rPr>
-          <w:rFonts w:ascii="Courier New" w:hAnsi="Courier New" w:cs="Courier New"/>
-        </w:rPr>
-        <w:t xml:space="preserve">final </w:t>
-      </w:r>
-      <w:proofErr w:type="spellStart"/>
-      <w:r>
-        <w:rPr>
-          <w:rFonts w:ascii="Courier New" w:hAnsi="Courier New" w:cs="Courier New"/>
-        </w:rPr>
-        <w:t>JSONObject</w:t>
-      </w:r>
-      <w:proofErr w:type="spellEnd"/>
-      <w:r>
-        <w:rPr>
-          <w:rFonts w:ascii="Courier New" w:hAnsi="Courier New" w:cs="Courier New"/>
-        </w:rPr>
-        <w:t xml:space="preserve"> m = </w:t>
-      </w:r>
-      <w:proofErr w:type="spellStart"/>
-      <w:r>
-        <w:rPr>
-          <w:rFonts w:ascii="Courier New" w:hAnsi="Courier New" w:cs="Courier New"/>
-        </w:rPr>
-        <w:t>entries.getJSONObject</w:t>
-      </w:r>
-      <w:proofErr w:type="spellEnd"/>
-      <w:r>
-        <w:rPr>
-          <w:rFonts w:ascii="Courier New" w:hAnsi="Courier New" w:cs="Courier New"/>
-        </w:rPr>
-        <w:t>(</w:t>
-      </w:r>
-      <w:proofErr w:type="spellStart"/>
-      <w:r>
-        <w:rPr>
-          <w:rFonts w:ascii="Courier New" w:hAnsi="Courier New" w:cs="Courier New"/>
-        </w:rPr>
-        <w:t>i</w:t>
-      </w:r>
-      <w:proofErr w:type="spellEnd"/>
-      <w:r>
-        <w:rPr>
-          <w:rFonts w:ascii="Courier New" w:hAnsi="Courier New" w:cs="Courier New"/>
-        </w:rPr>
-        <w:t>);</w:t>
-      </w:r>
-      <w:r>
-        <w:rPr>
-          <w:rFonts w:ascii="Courier New" w:hAnsi="Courier New" w:cs="Courier New"/>
-        </w:rPr>
-        <w:br/>
-      </w:r>
-      <w:r>
-        <w:rPr>
-          <w:rFonts w:ascii="Courier New" w:hAnsi="Courier New" w:cs="Courier New"/>
-        </w:rPr>
-        <w:tab/>
-      </w:r>
-      <w:r>
-        <w:rPr>
-          <w:rFonts w:ascii="Courier New" w:hAnsi="Courier New" w:cs="Courier New"/>
-        </w:rPr>
-        <w:tab/>
-      </w:r>
-      <w:r>
-        <w:rPr>
-          <w:rFonts w:ascii="Courier New" w:hAnsi="Courier New" w:cs="Courier New"/>
-        </w:rPr>
-        <w:t xml:space="preserve">final String title = </w:t>
-      </w:r>
-      <w:proofErr w:type="spellStart"/>
-      <w:r>
-        <w:rPr>
-          <w:rFonts w:ascii="Courier New" w:hAnsi="Courier New" w:cs="Courier New"/>
-        </w:rPr>
-        <w:t>m.getJSONObject</w:t>
-      </w:r>
-      <w:proofErr w:type="spellEnd"/>
-      <w:r>
-        <w:rPr>
-          <w:rFonts w:ascii="Courier New" w:hAnsi="Courier New" w:cs="Courier New"/>
-        </w:rPr>
-        <w:t>("title").</w:t>
-      </w:r>
-      <w:proofErr w:type="spellStart"/>
-      <w:r>
-        <w:rPr>
-          <w:rFonts w:ascii="Courier New" w:hAnsi="Courier New" w:cs="Courier New"/>
-        </w:rPr>
-        <w:t>getString</w:t>
-      </w:r>
-      <w:proofErr w:type="spellEnd"/>
-      <w:r>
-        <w:rPr>
-          <w:rFonts w:ascii="Courier New" w:hAnsi="Courier New" w:cs="Courier New"/>
-        </w:rPr>
-        <w:t>("$t");</w:t>
-      </w:r>
-      <w:r>
-        <w:rPr>
-          <w:rFonts w:ascii="Courier New" w:hAnsi="Courier New" w:cs="Courier New"/>
-        </w:rPr>
-        <w:br/>
-      </w:r>
-      <w:r>
-        <w:rPr>
-          <w:rFonts w:ascii="Courier New" w:hAnsi="Courier New" w:cs="Courier New"/>
-        </w:rPr>
-        <w:tab/>
-      </w:r>
-      <w:r>
-        <w:rPr>
-          <w:rFonts w:ascii="Courier New" w:hAnsi="Courier New" w:cs="Courier New"/>
-        </w:rPr>
-        <w:tab/>
-      </w:r>
-      <w:r>
-        <w:rPr>
-          <w:rFonts w:ascii="Courier New" w:hAnsi="Courier New" w:cs="Courier New"/>
-        </w:rPr>
-        <w:t>final String author = m.getJSONArray("author").getJSONObject(0).getJSONObject("name").getString("$t");</w:t>
-      </w:r>
-      <w:r>
-        <w:rPr>
-          <w:rFonts w:ascii="Courier New" w:hAnsi="Courier New" w:cs="Courier New"/>
-        </w:rPr>
-        <w:br/>
-      </w:r>
-      <w:r>
-        <w:rPr>
-          <w:rFonts w:ascii="Courier New" w:hAnsi="Courier New" w:cs="Courier New"/>
-        </w:rPr>
-        <w:tab/>
-      </w:r>
-      <w:r>
-        <w:rPr>
-          <w:rFonts w:ascii="Courier New" w:hAnsi="Courier New" w:cs="Courier New"/>
-        </w:rPr>
-        <w:tab/>
-      </w:r>
-      <w:r>
-        <w:rPr>
-          <w:rFonts w:ascii="Courier New" w:hAnsi="Courier New" w:cs="Courier New"/>
-        </w:rPr>
-        <w:t xml:space="preserve">final String </w:t>
-      </w:r>
-      <w:proofErr w:type="spellStart"/>
-      <w:r>
-        <w:rPr>
-          <w:rFonts w:ascii="Courier New" w:hAnsi="Courier New" w:cs="Courier New"/>
-        </w:rPr>
-        <w:t>thumbUrl</w:t>
-      </w:r>
-      <w:proofErr w:type="spellEnd"/>
-      <w:r>
-        <w:rPr>
-          <w:rFonts w:ascii="Courier New" w:hAnsi="Courier New" w:cs="Courier New"/>
-        </w:rPr>
-        <w:t xml:space="preserve"> = m.getJSONObject("media$group").getJSONArray("media$thumbnail").getJSONObject(0).getString("url");</w:t>
-      </w:r>
-      <w:r>
-        <w:rPr>
-          <w:rFonts w:ascii="Courier New" w:hAnsi="Courier New" w:cs="Courier New"/>
-        </w:rPr>
-        <w:br/>
-      </w:r>
-      <w:r>
-        <w:rPr>
-          <w:rFonts w:ascii="Courier New" w:hAnsi="Courier New" w:cs="Courier New"/>
-        </w:rPr>
-        <w:tab/>
-      </w:r>
-      <w:r>
-        <w:rPr>
-          <w:rFonts w:ascii="Courier New" w:hAnsi="Courier New" w:cs="Courier New"/>
-        </w:rPr>
-        <w:tab/>
-      </w:r>
-      <w:r>
-        <w:rPr>
-          <w:rFonts w:ascii="Courier New" w:hAnsi="Courier New" w:cs="Courier New"/>
-        </w:rPr>
-        <w:t xml:space="preserve">final String </w:t>
-      </w:r>
-      <w:proofErr w:type="spellStart"/>
-      <w:r>
-        <w:rPr>
-          <w:rFonts w:ascii="Courier New" w:hAnsi="Courier New" w:cs="Courier New"/>
-        </w:rPr>
-        <w:t>imageUrl</w:t>
-      </w:r>
-      <w:proofErr w:type="spellEnd"/>
-      <w:r>
-        <w:rPr>
-          <w:rFonts w:ascii="Courier New" w:hAnsi="Courier New" w:cs="Courier New"/>
-        </w:rPr>
-        <w:t xml:space="preserve"> = m.getJSONObject("media$group").getJSONArray("media$content").getJSONObject(0).getString("url");</w:t>
-      </w:r>
-      <w:r>
-        <w:rPr>
-          <w:rFonts w:ascii="Courier New" w:hAnsi="Courier New" w:cs="Courier New"/>
-        </w:rPr>
-        <w:br/>
-      </w:r>
-      <w:r>
-        <w:rPr>
-          <w:rFonts w:ascii="Courier New" w:hAnsi="Courier New" w:cs="Courier New"/>
-        </w:rPr>
-        <w:tab/>
-      </w:r>
-      <w:r>
-        <w:rPr>
-          <w:rFonts w:ascii="Courier New" w:hAnsi="Courier New" w:cs="Courier New"/>
-        </w:rPr>
-        <w:tab/>
-      </w:r>
-      <w:proofErr w:type="spellStart"/>
-      <w:r>
-        <w:rPr>
-          <w:rFonts w:ascii="Courier New" w:hAnsi="Courier New" w:cs="Courier New"/>
-        </w:rPr>
-        <w:t>vector.addElement</w:t>
-      </w:r>
-      <w:proofErr w:type="spellEnd"/>
-      <w:r>
-        <w:rPr>
-          <w:rFonts w:ascii="Courier New" w:hAnsi="Courier New" w:cs="Courier New"/>
-        </w:rPr>
-        <w:t xml:space="preserve">(new </w:t>
-      </w:r>
-      <w:proofErr w:type="spellStart"/>
-      <w:r>
-        <w:rPr>
-          <w:rFonts w:ascii="Courier New" w:hAnsi="Courier New" w:cs="Courier New"/>
-        </w:rPr>
-        <w:t>PicasaImageObject</w:t>
-      </w:r>
-      <w:proofErr w:type="spellEnd"/>
-      <w:r>
-        <w:rPr>
-          <w:rFonts w:ascii="Courier New" w:hAnsi="Courier New" w:cs="Courier New"/>
-        </w:rPr>
-        <w:t xml:space="preserve">(title, author, </w:t>
-      </w:r>
-      <w:proofErr w:type="spellStart"/>
-      <w:r>
-        <w:rPr>
-          <w:rFonts w:ascii="Courier New" w:hAnsi="Courier New" w:cs="Courier New"/>
-        </w:rPr>
-        <w:t>thumbUrl</w:t>
-      </w:r>
-      <w:proofErr w:type="spellEnd"/>
-      <w:r>
-        <w:rPr>
-          <w:rFonts w:ascii="Courier New" w:hAnsi="Courier New" w:cs="Courier New"/>
-        </w:rPr>
-        <w:t xml:space="preserve">, </w:t>
-      </w:r>
-      <w:proofErr w:type="spellStart"/>
-      <w:r>
-        <w:rPr>
-          <w:rFonts w:ascii="Courier New" w:hAnsi="Courier New" w:cs="Courier New"/>
-        </w:rPr>
         <w:t>imageUrl</w:t>
       </w:r>
       <w:proofErr w:type="spellEnd"/>
@@ -8510,8 +8402,16 @@
       </w:pPr>
       <w:bookmarkStart w:id="13" w:name="_Toc352020960"/>
       <w:r>
-        <w:lastRenderedPageBreak/>
-        <w:t>Fork-Join Pattern Adapted for Rich UI Threading</w:t>
+        <w:t>Fork-Join</w:t>
+      </w:r>
+      <w:r>
+        <w:t>-Chain</w:t>
+      </w:r>
+      <w:r>
+        <w:t xml:space="preserve"> Pattern Adapted for </w:t>
+      </w:r>
+      <w:r>
+        <w:t>Responsive User Interface Design</w:t>
       </w:r>
       <w:bookmarkEnd w:id="13"/>
     </w:p>
@@ -8639,7 +8539,34 @@
         <w:rPr>
           <w:rFonts w:ascii="Courier New" w:hAnsi="Courier New" w:cs="Courier New"/>
         </w:rPr>
-        <w:t>, new Task() {</w:t>
+        <w:t>,</w:t>
+      </w:r>
+      <w:r>
+        <w:rPr>
+          <w:rFonts w:ascii="Courier New" w:hAnsi="Courier New" w:cs="Courier New"/>
+        </w:rPr>
+        <w:br/>
+        <w:t xml:space="preserve">                 </w:t>
+      </w:r>
+      <w:r>
+        <w:rPr>
+          <w:rFonts w:ascii="Courier New" w:hAnsi="Courier New" w:cs="Courier New"/>
+        </w:rPr>
+        <w:t>new Task(</w:t>
+      </w:r>
+      <w:proofErr w:type="spellStart"/>
+      <w:r>
+        <w:rPr>
+          <w:rFonts w:ascii="Courier New" w:hAnsi="Courier New" w:cs="Courier New"/>
+        </w:rPr>
+        <w:t>Task.HIGH_PRIORTY</w:t>
+      </w:r>
+      <w:proofErr w:type="spellEnd"/>
+      <w:r>
+        <w:rPr>
+          <w:rFonts w:ascii="Courier New" w:hAnsi="Courier New" w:cs="Courier New"/>
+        </w:rPr>
+        <w:t>) {</w:t>
       </w:r>
       <w:r>
         <w:rPr>
@@ -8660,20 +8587,12 @@
         <w:tab/>
         <w:t xml:space="preserve">public Object </w:t>
       </w:r>
-      <w:proofErr w:type="spellStart"/>
-      <w:r>
-        <w:rPr>
-          <w:rFonts w:ascii="Courier New" w:hAnsi="Courier New" w:cs="Courier New"/>
-        </w:rPr>
-        <w:t>do</w:t>
-      </w:r>
-      <w:r>
-        <w:rPr>
-          <w:rFonts w:ascii="Courier New" w:hAnsi="Courier New" w:cs="Courier New"/>
-        </w:rPr>
-        <w:t>InBackground</w:t>
-      </w:r>
-      <w:proofErr w:type="spellEnd"/>
+      <w:r>
+        <w:rPr>
+          <w:rFonts w:ascii="Courier New" w:hAnsi="Courier New" w:cs="Courier New"/>
+        </w:rPr>
+        <w:t>exec</w:t>
+      </w:r>
       <w:r>
         <w:rPr>
           <w:rFonts w:ascii="Courier New" w:hAnsi="Courier New" w:cs="Courier New"/>
@@ -8945,22 +8864,8 @@
           <w:rFonts w:ascii="Courier New" w:hAnsi="Courier New" w:cs="Courier New"/>
         </w:rPr>
         <w:tab/>
-        <w:t xml:space="preserve">}, </w:t>
-      </w:r>
-      <w:proofErr w:type="spellStart"/>
-      <w:r>
-        <w:rPr>
-          <w:rFonts w:ascii="Courier New" w:hAnsi="Courier New" w:cs="Courier New"/>
-        </w:rPr>
-        <w:t>W</w:t>
-      </w:r>
-      <w:r>
-        <w:rPr>
-          <w:rFonts w:ascii="Courier New" w:hAnsi="Courier New" w:cs="Courier New"/>
-        </w:rPr>
-        <w:t>orker.HIGH_PRIORITY</w:t>
-      </w:r>
-      <w:proofErr w:type="spellEnd"/>
+        <w:t>}</w:t>
+      </w:r>
       <w:r>
         <w:rPr>
           <w:rFonts w:ascii="Courier New" w:hAnsi="Courier New" w:cs="Courier New"/>
@@ -9102,6 +9007,7 @@
         <w:rPr>
           <w:rFonts w:ascii="Courier New" w:hAnsi="Courier New" w:cs="Courier New"/>
         </w:rPr>
+        <w:lastRenderedPageBreak/>
         <w:t>}</w:t>
       </w:r>
       <w:r>
@@ -9225,11 +9131,7 @@
         <w:t>Network Web Service</w:t>
       </w:r>
       <w:r>
-        <w:t xml:space="preserve"> – Data which is not found in the Flash Memory is fetched from the web using HTTP_GET. It will automatically be added to RAM and Flash Memory caches when it is received. Usually </w:t>
-      </w:r>
-      <w:r>
-        <w:lastRenderedPageBreak/>
-        <w:t xml:space="preserve">the </w:t>
+        <w:t xml:space="preserve"> – Data which is not found in the Flash Memory is fetched from the web using HTTP_GET. It will automatically be added to RAM and Flash Memory caches when it is received. Usually the </w:t>
       </w:r>
       <w:r>
         <w:rPr>
@@ -9261,7 +9163,7 @@
         <w:rPr>
           <w:rFonts w:ascii="Courier New" w:hAnsi="Courier New" w:cs="Courier New"/>
         </w:rPr>
-        <w:t>DataTypeHandler</w:t>
+        <w:t>CacheView</w:t>
       </w:r>
       <w:proofErr w:type="spellEnd"/>
       <w:r>
@@ -9289,7 +9191,7 @@
         <w:rPr>
           <w:rFonts w:ascii="Courier New" w:hAnsi="Courier New" w:cs="Courier New"/>
         </w:rPr>
-        <w:t>DataTypeHandler</w:t>
+        <w:t>CacheView</w:t>
       </w:r>
       <w:proofErr w:type="spellEnd"/>
       <w:r>
@@ -9404,7 +9306,7 @@
         <w:rPr>
           <w:rFonts w:ascii="Courier New" w:hAnsi="Courier New" w:cs="Courier New"/>
         </w:rPr>
-        <w:t>DataTypeHandler</w:t>
+        <w:t>CacheView</w:t>
       </w:r>
       <w:proofErr w:type="spellEnd"/>
       <w:r>
@@ -9432,7 +9334,33 @@
         <w:rPr>
           <w:rFonts w:ascii="Courier New" w:hAnsi="Courier New" w:cs="Courier New"/>
         </w:rPr>
-        <w:t>(final byte[] bytes) {</w:t>
+        <w:t xml:space="preserve">(final </w:t>
+      </w:r>
+      <w:r>
+        <w:rPr>
+          <w:rFonts w:ascii="Courier New" w:hAnsi="Courier New" w:cs="Courier New"/>
+        </w:rPr>
+        <w:t xml:space="preserve">LOR </w:t>
+      </w:r>
+      <w:proofErr w:type="spellStart"/>
+      <w:r>
+        <w:rPr>
+          <w:rFonts w:ascii="Courier New" w:hAnsi="Courier New" w:cs="Courier New"/>
+        </w:rPr>
+        <w:t>byte</w:t>
+      </w:r>
+      <w:r>
+        <w:rPr>
+          <w:rFonts w:ascii="Courier New" w:hAnsi="Courier New" w:cs="Courier New"/>
+        </w:rPr>
+        <w:t>ArrayReference</w:t>
+      </w:r>
+      <w:proofErr w:type="spellEnd"/>
+      <w:r>
+        <w:rPr>
+          <w:rFonts w:ascii="Courier New" w:hAnsi="Courier New" w:cs="Courier New"/>
+        </w:rPr>
+        <w:t>) {</w:t>
       </w:r>
       <w:r>
         <w:rPr>
@@ -9440,6 +9368,33 @@
         </w:rPr>
         <w:br/>
         <w:t xml:space="preserve">            try {</w:t>
+      </w:r>
+      <w:r>
+        <w:rPr>
+          <w:rFonts w:ascii="Courier New" w:hAnsi="Courier New" w:cs="Courier New"/>
+        </w:rPr>
+        <w:br/>
+        <w:t xml:space="preserve">                final byte[] bytes = (byte[]) </w:t>
+      </w:r>
+      <w:proofErr w:type="spellStart"/>
+      <w:r>
+        <w:rPr>
+          <w:rFonts w:ascii="Courier New" w:hAnsi="Courier New" w:cs="Courier New"/>
+        </w:rPr>
+        <w:t>byte</w:t>
+      </w:r>
+      <w:r>
+        <w:rPr>
+          <w:rFonts w:ascii="Courier New" w:hAnsi="Courier New" w:cs="Courier New"/>
+        </w:rPr>
+        <w:t>ArrayReference.get</w:t>
+      </w:r>
+      <w:proofErr w:type="spellEnd"/>
+      <w:r>
+        <w:rPr>
+          <w:rFonts w:ascii="Courier New" w:hAnsi="Courier New" w:cs="Courier New"/>
+        </w:rPr>
+        <w:t>();</w:t>
       </w:r>
       <w:r>
         <w:rPr>
@@ -9631,6 +9586,7 @@
       </w:pPr>
       <w:bookmarkStart w:id="15" w:name="_Toc352020962"/>
       <w:r>
+        <w:lastRenderedPageBreak/>
         <w:t>Setting Up Your First Project</w:t>
       </w:r>
       <w:bookmarkEnd w:id="15"/>
@@ -9650,7 +9606,7 @@
       <w:r>
         <w:t xml:space="preserve"> IDE, available at </w:t>
       </w:r>
-      <w:hyperlink r:id="rId14" w:history="1">
+      <w:hyperlink r:id="rId16" w:history="1">
         <w:r>
           <w:rPr>
             <w:rStyle w:val="Hyperlink"/>
@@ -9664,7 +9620,7 @@
       <w:r>
         <w:t xml:space="preserve">find the pre-integrated version of Eclipse in the Nokia SDK 2.0 and later useful. See </w:t>
       </w:r>
-      <w:hyperlink r:id="rId15" w:history="1">
+      <w:hyperlink r:id="rId17" w:history="1">
         <w:r>
           <w:rPr>
             <w:rStyle w:val="Hyperlink"/>
@@ -9703,223 +9659,12 @@
       <w:r>
         <w:rPr>
           <w:noProof/>
-          <w:lang w:val="en-IE" w:eastAsia="en-IE"/>
-        </w:rPr>
-        <w:lastRenderedPageBreak/>
+        </w:rPr>
         <w:drawing>
           <wp:inline distT="0" distB="0" distL="0" distR="0" wp14:anchorId="2D472EDE" wp14:editId="3E13DDC2">
             <wp:extent cx="5943600" cy="2312035"/>
             <wp:effectExtent l="0" t="0" r="0" b="0"/>
             <wp:docPr id="1" name="Picture 1"/>
-            <wp:cNvGraphicFramePr>
-              <a:graphicFrameLocks xmlns:a="http://schemas.openxmlformats.org/drawingml/2006/main" noChangeAspect="1"/>
-            </wp:cNvGraphicFramePr>
-            <a:graphic xmlns:a="http://schemas.openxmlformats.org/drawingml/2006/main">
-              <a:graphicData uri="http://schemas.openxmlformats.org/drawingml/2006/picture">
-                <pic:pic xmlns:pic="http://schemas.openxmlformats.org/drawingml/2006/picture">
-                  <pic:nvPicPr>
-                    <pic:cNvPr id="0" name=""/>
-                    <pic:cNvPicPr/>
-                  </pic:nvPicPr>
-                  <pic:blipFill>
-                    <a:blip r:embed="rId16"/>
-                    <a:stretch>
-                      <a:fillRect/>
-                    </a:stretch>
-                  </pic:blipFill>
-                  <pic:spPr>
-                    <a:xfrm>
-                      <a:off x="0" y="0"/>
-                      <a:ext cx="5943600" cy="2312035"/>
-                    </a:xfrm>
-                    <a:prstGeom prst="rect">
-                      <a:avLst/>
-                    </a:prstGeom>
-                  </pic:spPr>
-                </pic:pic>
-              </a:graphicData>
-            </a:graphic>
-          </wp:inline>
-        </w:drawing>
-      </w:r>
-    </w:p>
-    <w:p>
-      <w:r>
-        <w:t>Note that there are three pre-build versions of the Tantalum library available:</w:t>
-      </w:r>
-    </w:p>
-    <w:p>
-      <w:pPr>
-        <w:pStyle w:val="ListParagraph"/>
-        <w:numPr>
-          <w:ilvl w:val="0"/>
-          <w:numId w:val="1"/>
-        </w:numPr>
-      </w:pPr>
-      <w:r>
-        <w:rPr>
-          <w:b/>
-        </w:rPr>
-        <w:t>Tantalum4_Debug.jar</w:t>
-      </w:r>
-      <w:r>
-        <w:t xml:space="preserve"> – Most useful for development and debugging as it will list detailed information and error codes in your IDE’s debugger window when you are running in the emulator</w:t>
-      </w:r>
-    </w:p>
-    <w:p>
-      <w:pPr>
-        <w:pStyle w:val="ListParagraph"/>
-        <w:numPr>
-          <w:ilvl w:val="0"/>
-          <w:numId w:val="1"/>
-        </w:numPr>
-      </w:pPr>
-      <w:r>
-        <w:rPr>
-          <w:b/>
-        </w:rPr>
-        <w:t>Tantalum4_UsbDebug.jar</w:t>
-      </w:r>
-      <w:r>
-        <w:t xml:space="preserve"> – Use this version of the library when running on a Nokia phone connected to your computer by USB cable. You can open a terminal emulator program on the computer and list detailed information including performance profiling of concurrent tasks at full device speed which is often faster than emulator speed</w:t>
-      </w:r>
-    </w:p>
-    <w:p>
-      <w:pPr>
-        <w:pStyle w:val="ListParagraph"/>
-        <w:numPr>
-          <w:ilvl w:val="0"/>
-          <w:numId w:val="1"/>
-        </w:numPr>
-      </w:pPr>
-      <w:r>
-        <w:rPr>
-          <w:b/>
-        </w:rPr>
-        <w:t>Tantalum4.jar</w:t>
-      </w:r>
-      <w:r>
-        <w:t xml:space="preserve"> – This is the smallest package and should be used for your release build. No debugging information is generated, and the </w:t>
-      </w:r>
-      <w:proofErr w:type="spellStart"/>
-      <w:r>
-        <w:t>Proguard</w:t>
-      </w:r>
-      <w:proofErr w:type="spellEnd"/>
-      <w:r>
-        <w:t xml:space="preserve"> obfuscator has been applied to minimize and speed up the library code</w:t>
-      </w:r>
-    </w:p>
-    <w:p>
-      <w:r>
-        <w:t xml:space="preserve">If you have installed the Tantalum4 library source code as a project in your IDE, you should refer directly to that project by using the </w:t>
-      </w:r>
-      <w:r>
-        <w:rPr>
-          <w:b/>
-        </w:rPr>
-        <w:t>“Add Project…”</w:t>
-      </w:r>
-      <w:r>
-        <w:t xml:space="preserve"> dialog instead. This is convenient as it allows you to step into the library </w:t>
-      </w:r>
-      <w:r>
-        <w:t>and visit the source code implementation more easily.</w:t>
-      </w:r>
-    </w:p>
-    <w:p>
-      <w:pPr>
-        <w:pStyle w:val="Heading2"/>
-      </w:pPr>
-      <w:bookmarkStart w:id="16" w:name="_Toc352020963"/>
-      <w:r>
-        <w:t>Creating Multiple Build Configurations</w:t>
-      </w:r>
-      <w:bookmarkEnd w:id="16"/>
-    </w:p>
-    <w:p>
-      <w:r>
-        <w:t>You may want to create multiple configurations in your IDE to easily switch between debug, on-phone USB debug, and high performance release builds. This is also useful for localization while keeping each package small. You do this by clicking “Add Configuration…” as shown below and then editing the libraries and possibly other resource files such as localized text and graphics included in the JAR file built by each configuration.</w:t>
-      </w:r>
-    </w:p>
-    <w:p>
-      <w:r>
-        <w:rPr>
-          <w:noProof/>
-          <w:lang w:val="en-IE" w:eastAsia="en-IE"/>
-        </w:rPr>
-        <w:lastRenderedPageBreak/>
-        <w:drawing>
-          <wp:inline distT="0" distB="0" distL="0" distR="0" wp14:anchorId="2D4C59E9" wp14:editId="67DC7FDB">
-            <wp:extent cx="5943600" cy="2312035"/>
-            <wp:effectExtent l="0" t="0" r="0" b="0"/>
-            <wp:docPr id="2" name="Picture 2"/>
-            <wp:cNvGraphicFramePr>
-              <a:graphicFrameLocks xmlns:a="http://schemas.openxmlformats.org/drawingml/2006/main" noChangeAspect="1"/>
-            </wp:cNvGraphicFramePr>
-            <a:graphic xmlns:a="http://schemas.openxmlformats.org/drawingml/2006/main">
-              <a:graphicData uri="http://schemas.openxmlformats.org/drawingml/2006/picture">
-                <pic:pic xmlns:pic="http://schemas.openxmlformats.org/drawingml/2006/picture">
-                  <pic:nvPicPr>
-                    <pic:cNvPr id="0" name=""/>
-                    <pic:cNvPicPr/>
-                  </pic:nvPicPr>
-                  <pic:blipFill>
-                    <a:blip r:embed="rId17"/>
-                    <a:stretch>
-                      <a:fillRect/>
-                    </a:stretch>
-                  </pic:blipFill>
-                  <pic:spPr>
-                    <a:xfrm>
-                      <a:off x="0" y="0"/>
-                      <a:ext cx="5943600" cy="2312035"/>
-                    </a:xfrm>
-                    <a:prstGeom prst="rect">
-                      <a:avLst/>
-                    </a:prstGeom>
-                  </pic:spPr>
-                </pic:pic>
-              </a:graphicData>
-            </a:graphic>
-          </wp:inline>
-        </w:drawing>
-      </w:r>
-    </w:p>
-    <w:p>
-      <w:pPr>
-        <w:pStyle w:val="Heading2"/>
-      </w:pPr>
-      <w:bookmarkStart w:id="17" w:name="_Toc352020964"/>
-      <w:r>
-        <w:t>Setting Up the Android Project</w:t>
-      </w:r>
-      <w:bookmarkEnd w:id="17"/>
-    </w:p>
-    <w:p>
-      <w:r>
-        <w:t>Once your project is running well in J2ME, you can refer to it from Android and directly re-use the business logic. Android will require you to re-create the user interface using Android classes, but this is not difficult.</w:t>
-      </w:r>
-    </w:p>
-    <w:p>
-      <w:r>
-        <w:t xml:space="preserve">You will need to refer to the Android packaging of the Tantalum library, and this is included in both source and pre-build JAR forms in your Tantalum4 distribution. Your Android project, usually created in Eclipse, should also refer to </w:t>
-      </w:r>
-      <w:r>
-        <w:t>your application’s business logic as shown below (“PicasaViewerCommon.jar”). We will describe this in the next section.</w:t>
-      </w:r>
-    </w:p>
-    <w:p>
-      <w:r>
-        <w:rPr>
-          <w:noProof/>
-          <w:lang w:val="en-IE" w:eastAsia="en-IE"/>
-        </w:rPr>
-        <w:drawing>
-          <wp:inline distT="0" distB="0" distL="0" distR="0" wp14:anchorId="51178BE0" wp14:editId="22C0BCB4">
-            <wp:extent cx="5943600" cy="1981200"/>
-            <wp:effectExtent l="0" t="0" r="0" b="0"/>
-            <wp:docPr id="3" name="Picture 3"/>
             <wp:cNvGraphicFramePr>
               <a:graphicFrameLocks xmlns:a="http://schemas.openxmlformats.org/drawingml/2006/main" noChangeAspect="1"/>
             </wp:cNvGraphicFramePr>
@@ -9939,6 +9684,222 @@
                   <pic:spPr>
                     <a:xfrm>
                       <a:off x="0" y="0"/>
+                      <a:ext cx="5943600" cy="2312035"/>
+                    </a:xfrm>
+                    <a:prstGeom prst="rect">
+                      <a:avLst/>
+                    </a:prstGeom>
+                  </pic:spPr>
+                </pic:pic>
+              </a:graphicData>
+            </a:graphic>
+          </wp:inline>
+        </w:drawing>
+      </w:r>
+    </w:p>
+    <w:p>
+      <w:r>
+        <w:t>Note that there are three pre-build versions of the Tantalum library available:</w:t>
+      </w:r>
+    </w:p>
+    <w:p>
+      <w:pPr>
+        <w:pStyle w:val="ListParagraph"/>
+        <w:numPr>
+          <w:ilvl w:val="0"/>
+          <w:numId w:val="1"/>
+        </w:numPr>
+      </w:pPr>
+      <w:r>
+        <w:rPr>
+          <w:b/>
+        </w:rPr>
+        <w:t>Tantalum</w:t>
+      </w:r>
+      <w:r>
+        <w:rPr>
+          <w:b/>
+        </w:rPr>
+        <w:t>JME-d</w:t>
+      </w:r>
+      <w:r>
+        <w:rPr>
+          <w:b/>
+        </w:rPr>
+        <w:t>ebug.jar</w:t>
+      </w:r>
+      <w:r>
+        <w:t xml:space="preserve"> – Most useful for development and debugging as it will list detailed information and error codes in your IDE’s debugger window when you are running in the emulator</w:t>
+      </w:r>
+    </w:p>
+    <w:p>
+      <w:pPr>
+        <w:pStyle w:val="ListParagraph"/>
+        <w:numPr>
+          <w:ilvl w:val="0"/>
+          <w:numId w:val="1"/>
+        </w:numPr>
+      </w:pPr>
+      <w:r>
+        <w:rPr>
+          <w:b/>
+        </w:rPr>
+        <w:t>TantalumJME</w:t>
+      </w:r>
+      <w:r>
+        <w:rPr>
+          <w:b/>
+        </w:rPr>
+        <w:t>.jar</w:t>
+      </w:r>
+      <w:r>
+        <w:t xml:space="preserve"> – This is the smallest package and should be used for your release build. No debugging information is generated, and the </w:t>
+      </w:r>
+      <w:proofErr w:type="spellStart"/>
+      <w:r>
+        <w:t>Proguard</w:t>
+      </w:r>
+      <w:proofErr w:type="spellEnd"/>
+      <w:r>
+        <w:t xml:space="preserve"> obfuscator has been applied to minimize and speed up the library code</w:t>
+      </w:r>
+    </w:p>
+    <w:p>
+      <w:r>
+        <w:t xml:space="preserve">When working the Android, use the associated Android JAR files instead. </w:t>
+      </w:r>
+      <w:r>
+        <w:t xml:space="preserve">If you have installed the Tantalum library source code as a project in your IDE, you should refer directly to that project by using the </w:t>
+      </w:r>
+      <w:r>
+        <w:rPr>
+          <w:b/>
+        </w:rPr>
+        <w:t>“Add Project…”</w:t>
+      </w:r>
+      <w:r>
+        <w:t xml:space="preserve"> dialog instead. This is convenient as it allows you to step into the library </w:t>
+      </w:r>
+      <w:r>
+        <w:t>and visit the source code implementation more easily.</w:t>
+      </w:r>
+    </w:p>
+    <w:p>
+      <w:pPr>
+        <w:pStyle w:val="Heading2"/>
+      </w:pPr>
+      <w:bookmarkStart w:id="16" w:name="_Toc352020963"/>
+      <w:r>
+        <w:t>Creating Multiple Build Configurations</w:t>
+      </w:r>
+      <w:bookmarkEnd w:id="16"/>
+    </w:p>
+    <w:p>
+      <w:r>
+        <w:t>You may want to create multiple configurations in your IDE to easily switch between debug, on-phone USB debug, and high performance release builds. This is also useful for localization while keeping each package small. You do this by clicking “Add Configuration…” as shown below and then editing the libraries and possibly other resource files such as localized text and graphics included in the JAR file built by each configuration.</w:t>
+      </w:r>
+    </w:p>
+    <w:p>
+      <w:r>
+        <w:rPr>
+          <w:noProof/>
+        </w:rPr>
+        <w:lastRenderedPageBreak/>
+        <w:drawing>
+          <wp:inline distT="0" distB="0" distL="0" distR="0" wp14:anchorId="2D4C59E9" wp14:editId="67DC7FDB">
+            <wp:extent cx="5943600" cy="2312035"/>
+            <wp:effectExtent l="0" t="0" r="0" b="0"/>
+            <wp:docPr id="2" name="Picture 2"/>
+            <wp:cNvGraphicFramePr>
+              <a:graphicFrameLocks xmlns:a="http://schemas.openxmlformats.org/drawingml/2006/main" noChangeAspect="1"/>
+            </wp:cNvGraphicFramePr>
+            <a:graphic xmlns:a="http://schemas.openxmlformats.org/drawingml/2006/main">
+              <a:graphicData uri="http://schemas.openxmlformats.org/drawingml/2006/picture">
+                <pic:pic xmlns:pic="http://schemas.openxmlformats.org/drawingml/2006/picture">
+                  <pic:nvPicPr>
+                    <pic:cNvPr id="0" name=""/>
+                    <pic:cNvPicPr/>
+                  </pic:nvPicPr>
+                  <pic:blipFill>
+                    <a:blip r:embed="rId19"/>
+                    <a:stretch>
+                      <a:fillRect/>
+                    </a:stretch>
+                  </pic:blipFill>
+                  <pic:spPr>
+                    <a:xfrm>
+                      <a:off x="0" y="0"/>
+                      <a:ext cx="5943600" cy="2312035"/>
+                    </a:xfrm>
+                    <a:prstGeom prst="rect">
+                      <a:avLst/>
+                    </a:prstGeom>
+                  </pic:spPr>
+                </pic:pic>
+              </a:graphicData>
+            </a:graphic>
+          </wp:inline>
+        </w:drawing>
+      </w:r>
+    </w:p>
+    <w:p>
+      <w:pPr>
+        <w:pStyle w:val="Heading2"/>
+      </w:pPr>
+      <w:bookmarkStart w:id="17" w:name="_Toc352020964"/>
+      <w:r>
+        <w:t>Setting Up the Android Project</w:t>
+      </w:r>
+      <w:bookmarkEnd w:id="17"/>
+    </w:p>
+    <w:p>
+      <w:r>
+        <w:t>Once yo</w:t>
+      </w:r>
+      <w:r>
+        <w:t>ur project is running well in J</w:t>
+      </w:r>
+      <w:r>
+        <w:t>ME, you can refer to it from Android and directly re-use the business logic. Android will require you to re-create the user interface using Android classes, but this is not difficult.</w:t>
+      </w:r>
+    </w:p>
+    <w:p>
+      <w:r>
+        <w:t xml:space="preserve">You will need to refer to the Android packaging of the Tantalum library, and this is included in both source and pre-build JAR forms in your Tantalum4 distribution. Your Android project, usually created in Eclipse, should also refer to </w:t>
+      </w:r>
+      <w:r>
+        <w:t>your application’s business logic as shown below (“PicasaViewerCommon.jar”). We will describe this in the next section.</w:t>
+      </w:r>
+    </w:p>
+    <w:p>
+      <w:r>
+        <w:rPr>
+          <w:noProof/>
+        </w:rPr>
+        <w:drawing>
+          <wp:inline distT="0" distB="0" distL="0" distR="0" wp14:anchorId="51178BE0" wp14:editId="22C0BCB4">
+            <wp:extent cx="5943600" cy="1981200"/>
+            <wp:effectExtent l="0" t="0" r="0" b="0"/>
+            <wp:docPr id="3" name="Picture 3"/>
+            <wp:cNvGraphicFramePr>
+              <a:graphicFrameLocks xmlns:a="http://schemas.openxmlformats.org/drawingml/2006/main" noChangeAspect="1"/>
+            </wp:cNvGraphicFramePr>
+            <a:graphic xmlns:a="http://schemas.openxmlformats.org/drawingml/2006/main">
+              <a:graphicData uri="http://schemas.openxmlformats.org/drawingml/2006/picture">
+                <pic:pic xmlns:pic="http://schemas.openxmlformats.org/drawingml/2006/picture">
+                  <pic:nvPicPr>
+                    <pic:cNvPr id="0" name=""/>
+                    <pic:cNvPicPr/>
+                  </pic:nvPicPr>
+                  <pic:blipFill>
+                    <a:blip r:embed="rId20"/>
+                    <a:stretch>
+                      <a:fillRect/>
+                    </a:stretch>
+                  </pic:blipFill>
+                  <pic:spPr>
+                    <a:xfrm>
+                      <a:off x="0" y="0"/>
                       <a:ext cx="5943600" cy="1981200"/>
                     </a:xfrm>
                     <a:prstGeom prst="rect">
@@ -9964,7 +9925,13 @@
     </w:p>
     <w:p>
       <w:r>
-        <w:t xml:space="preserve">If you plan to build cross-platform applications, a good start is to separate the cross-platform application logic into a different project from the J2ME user interface project. In the example above, the cross-platform application logic using the Tantalum library is only 2 classes in a project </w:t>
+        <w:t>If you plan to build cross-platform applications, a good start is to separate the cross-platform application logic into</w:t>
+      </w:r>
+      <w:r>
+        <w:t xml:space="preserve"> a different project from the J</w:t>
+      </w:r>
+      <w:r>
+        <w:t xml:space="preserve">ME user interface project. In the example above, the cross-platform application logic using the Tantalum library is only 2 classes in a project </w:t>
       </w:r>
       <w:r>
         <w:rPr>
@@ -9976,7 +9943,10 @@
         <w:t>.</w:t>
       </w:r>
       <w:r>
-        <w:t xml:space="preserve"> This Java 2 (J2ME) library is then referenced from Android and used unchanged when linked against the </w:t>
+        <w:t xml:space="preserve"> This Java 2 (J</w:t>
+      </w:r>
+      <w:r>
+        <w:t xml:space="preserve">ME) library is then referenced from Android and used unchanged when linked against the </w:t>
       </w:r>
       <w:r>
         <w:rPr>
@@ -10001,7 +9971,19 @@
     </w:p>
     <w:p>
       <w:r>
-        <w:t xml:space="preserve">When you are minimizing the release build of your J2ME project, you need to include the following </w:t>
+        <w:t>When you are minimiz</w:t>
+      </w:r>
+      <w:r>
+        <w:t>ing the release build of your J</w:t>
+      </w:r>
+      <w:r>
+        <w:t xml:space="preserve">ME project, you </w:t>
+      </w:r>
+      <w:r>
+        <w:t xml:space="preserve">may </w:t>
+      </w:r>
+      <w:r>
+        <w:t xml:space="preserve">need to include the following </w:t>
       </w:r>
       <w:proofErr w:type="spellStart"/>
       <w:proofErr w:type="gramStart"/>
@@ -10011,7 +9993,13 @@
       <w:proofErr w:type="spellEnd"/>
       <w:proofErr w:type="gramEnd"/>
       <w:r>
-        <w:t xml:space="preserve"> parameters to help the pre-processor work past some of the cross-platform code.</w:t>
+        <w:t xml:space="preserve"> parameters to help the pre-processor work past some of the cross-platform code</w:t>
+      </w:r>
+      <w:r>
+        <w:t xml:space="preserve"> even though it does not have the Android library as a dependency</w:t>
+      </w:r>
+      <w:r>
+        <w:t>.</w:t>
       </w:r>
     </w:p>
     <w:p>
@@ -10091,7 +10079,7 @@
       <w:r>
         <w:t xml:space="preserve">Feedback on this manual, requests for new features, and fresh hands willing to work are always welcome. Please contact us through either the project website or send an email to </w:t>
       </w:r>
-      <w:hyperlink r:id="rId19" w:history="1">
+      <w:hyperlink r:id="rId21" w:history="1">
         <w:r>
           <w:rPr>
             <w:rStyle w:val="Hyperlink"/>
@@ -10135,23 +10123,7 @@
     </w:p>
     <w:p>
       <w:r>
-        <w:t xml:space="preserve">Paul Houghton is a Nokia Certified Trainer, Nokia Champion and the Director of Wizardry and Development at </w:t>
-      </w:r>
-      <w:proofErr w:type="spellStart"/>
-      <w:r>
-        <w:t>Futurice</w:t>
-      </w:r>
-      <w:proofErr w:type="spellEnd"/>
-      <w:r>
-        <w:t xml:space="preserve">. </w:t>
-      </w:r>
-      <w:proofErr w:type="spellStart"/>
-      <w:r>
-        <w:t>Futurice</w:t>
-      </w:r>
-      <w:proofErr w:type="spellEnd"/>
-      <w:r>
-        <w:t xml:space="preserve"> is a mobile and web application development consultancy with offices in Helsinki, Tampere, Berlin and London.</w:t>
+        <w:t>Paul Houghton is a Nokia Certified Trainer, Nokia Champion and the Director of Wizardry and Development at Futurice. Futurice is a mobile and web application development consultancy with offices in Helsinki, Tampere, Berlin and London.</w:t>
       </w:r>
     </w:p>
     <w:p>
@@ -10164,17 +10136,9 @@
       </w:r>
       <w:proofErr w:type="spellEnd"/>
       <w:r>
-        <w:t xml:space="preserve"> from Helsinki University of Technology. He also has a BS in Electrical Engineering from Tennessee Technological University. Paul has founded or co-founded five companies in Finland, Great Britain and the United States before joining </w:t>
-      </w:r>
-      <w:proofErr w:type="spellStart"/>
-      <w:r>
-        <w:t>Futurice</w:t>
-      </w:r>
-      <w:proofErr w:type="spellEnd"/>
-      <w:r>
-        <w:t xml:space="preserve"> to help customers with coaching, training and solving really hard mobile problems. Paul travels frequently for training and speaking assignments. He currently lives in Berlin with his wife and two daughters. You can reach Paul at </w:t>
-      </w:r>
-      <w:hyperlink r:id="rId20" w:history="1">
+        <w:t xml:space="preserve"> from Helsinki University of Technology. He also has a BS in Electrical Engineering from Tennessee Technological University. Paul has founded or co-founded five companies in Finland, Great Britain and the United States before joining Futurice to help customers with coaching, training and solving really hard mobile problems. Paul travels frequently for training and speaking assignments. He currently lives in Berlin with his wife and two daughters. You can reach Paul at </w:t>
+      </w:r>
+      <w:hyperlink r:id="rId22" w:history="1">
         <w:r>
           <w:rPr>
             <w:rStyle w:val="Hyperlink"/>
@@ -10185,8 +10149,8 @@
     </w:p>
     <w:p/>
     <w:sectPr>
-      <w:headerReference w:type="default" r:id="rId21"/>
-      <w:footerReference w:type="default" r:id="rId22"/>
+      <w:headerReference w:type="default" r:id="rId23"/>
+      <w:footerReference w:type="default" r:id="rId24"/>
       <w:pgSz w:w="12240" w:h="15840"/>
       <w:pgMar w:top="1417" w:right="1134" w:bottom="1417" w:left="1134" w:header="708" w:footer="708" w:gutter="0"/>
       <w:pgNumType w:start="0"/>
@@ -10239,19 +10203,19 @@
       <w:rPr>
         <w:rFonts w:asciiTheme="majorHAnsi" w:eastAsiaTheme="majorEastAsia" w:hAnsiTheme="majorHAnsi" w:cstheme="majorBidi"/>
       </w:rPr>
-      <w:t>March</w:t>
+      <w:t>July</w:t>
     </w:r>
     <w:r>
       <w:rPr>
         <w:rFonts w:asciiTheme="majorHAnsi" w:eastAsiaTheme="majorEastAsia" w:hAnsiTheme="majorHAnsi" w:cstheme="majorBidi"/>
       </w:rPr>
-      <w:t xml:space="preserve"> 1</w:t>
+      <w:t xml:space="preserve"> </w:t>
     </w:r>
     <w:r>
       <w:rPr>
         <w:rFonts w:asciiTheme="majorHAnsi" w:eastAsiaTheme="majorEastAsia" w:hAnsiTheme="majorHAnsi" w:cstheme="majorBidi"/>
       </w:rPr>
-      <w:t>9</w:t>
+      <w:t>11</w:t>
     </w:r>
     <w:r>
       <w:rPr>
@@ -10291,7 +10255,7 @@
         <w:rFonts w:asciiTheme="majorHAnsi" w:eastAsiaTheme="majorEastAsia" w:hAnsiTheme="majorHAnsi" w:cstheme="majorBidi"/>
         <w:noProof/>
       </w:rPr>
-      <w:t>7</w:t>
+      <w:t>15</w:t>
     </w:r>
     <w:r>
       <w:rPr>
@@ -11898,7 +11862,7 @@
 <file path=customXml/item1.xml><?xml version="1.0" encoding="utf-8"?>
 <CoverPageProperties xmlns="http://schemas.microsoft.com/office/2006/coverPageProps">
   <PublishDate/>
-  <Abstract>Everything you need to get started using the smallest, smartest mobile Java library for cross platform J2ME and Android. We cover examples of cross-platform application logic with advanced caching and simplified worker threading to build fast, naturally concurrent apps</Abstract>
+  <Abstract>How to get started with asynchronous concurrent functional programming, the promises pattern, fork-join-chain and advanced web service caching to create online-offline services for JME, Android and cross-platform. We cover basic worker threads, examples of cross-platform application logic and simplified threading. Be sure to also check the extensive javadocs</Abstract>
   <CompanyAddress/>
   <CompanyPhone/>
   <CompanyFax/>
@@ -11919,7 +11883,7 @@
 </file>
 
 <file path=customXml/itemProps2.xml><?xml version="1.0" encoding="utf-8"?>
-<ds:datastoreItem xmlns:ds="http://schemas.openxmlformats.org/officeDocument/2006/customXml" ds:itemID="{3C8CAAAE-5B49-41D4-8DE9-D4C20E52544A}">
+<ds:datastoreItem xmlns:ds="http://schemas.openxmlformats.org/officeDocument/2006/customXml" ds:itemID="{98982938-6280-46A9-8D37-FE6CD042E364}">
   <ds:schemaRefs>
     <ds:schemaRef ds:uri="http://schemas.openxmlformats.org/officeDocument/2006/bibliography"/>
   </ds:schemaRefs>
